--- a/JUDICIAL CASE MONITORING SYSTEM.docx
+++ b/JUDICIAL CASE MONITORING SYSTEM.docx
@@ -1329,6 +1329,12 @@
     </w:p>
     <w:sdt>
       <w:sdtPr>
+        <w:rPr>
+          <w:rFonts w:asciiTheme="minorHAnsi" w:eastAsiaTheme="minorEastAsia" w:hAnsiTheme="minorHAnsi" w:cstheme="minorBidi"/>
+          <w:b w:val="0"/>
+          <w:sz w:val="21"/>
+          <w:szCs w:val="21"/>
+        </w:rPr>
         <w:id w:val="-921182175"/>
         <w:docPartObj>
           <w:docPartGallery w:val="Table of Contents"/>
@@ -1337,11 +1343,8 @@
       </w:sdtPr>
       <w:sdtEndPr>
         <w:rPr>
-          <w:rFonts w:asciiTheme="minorHAnsi" w:eastAsiaTheme="minorEastAsia" w:hAnsiTheme="minorHAnsi" w:cstheme="minorBidi"/>
           <w:bCs/>
           <w:noProof/>
-          <w:sz w:val="21"/>
-          <w:szCs w:val="21"/>
         </w:rPr>
       </w:sdtEndPr>
       <w:sdtContent>
@@ -2700,7 +2703,7 @@
                 <w:sz w:val="28"/>
                 <w:szCs w:val="28"/>
               </w:rPr>
-              <w:t>11</w:t>
+              <w:t>12</w:t>
             </w:r>
             <w:r>
               <w:rPr>
@@ -4417,7 +4420,7 @@
                 <w:sz w:val="28"/>
                 <w:szCs w:val="28"/>
               </w:rPr>
-              <w:t>21</w:t>
+              <w:t>22</w:t>
             </w:r>
             <w:r>
               <w:rPr>
@@ -4753,7 +4756,7 @@
                 <w:sz w:val="28"/>
                 <w:szCs w:val="28"/>
               </w:rPr>
-              <w:t>23</w:t>
+              <w:t>24</w:t>
             </w:r>
             <w:r>
               <w:rPr>
@@ -4829,7 +4832,7 @@
                 <w:sz w:val="28"/>
                 <w:szCs w:val="28"/>
               </w:rPr>
-              <w:t>25</w:t>
+              <w:t>26</w:t>
             </w:r>
             <w:r>
               <w:rPr>
@@ -4903,7 +4906,7 @@
                 <w:sz w:val="28"/>
                 <w:szCs w:val="28"/>
               </w:rPr>
-              <w:t>26</w:t>
+              <w:t>27</w:t>
             </w:r>
             <w:r>
               <w:rPr>
@@ -4977,7 +4980,7 @@
                 <w:sz w:val="28"/>
                 <w:szCs w:val="28"/>
               </w:rPr>
-              <w:t>28</w:t>
+              <w:t>29</w:t>
             </w:r>
             <w:r>
               <w:rPr>
@@ -5051,7 +5054,7 @@
                 <w:sz w:val="28"/>
                 <w:szCs w:val="28"/>
               </w:rPr>
-              <w:t>28</w:t>
+              <w:t>29</w:t>
             </w:r>
             <w:r>
               <w:rPr>
@@ -5125,7 +5128,7 @@
                 <w:sz w:val="28"/>
                 <w:szCs w:val="28"/>
               </w:rPr>
-              <w:t>32</w:t>
+              <w:t>33</w:t>
             </w:r>
             <w:r>
               <w:rPr>
@@ -5218,7 +5221,7 @@
                 <w:sz w:val="28"/>
                 <w:szCs w:val="28"/>
               </w:rPr>
-              <w:t>34</w:t>
+              <w:t>35</w:t>
             </w:r>
             <w:r>
               <w:rPr>
@@ -5294,7 +5297,7 @@
                 <w:sz w:val="28"/>
                 <w:szCs w:val="28"/>
               </w:rPr>
-              <w:t>34</w:t>
+              <w:t>35</w:t>
             </w:r>
             <w:r>
               <w:rPr>
@@ -5387,7 +5390,7 @@
                 <w:sz w:val="28"/>
                 <w:szCs w:val="28"/>
               </w:rPr>
-              <w:t>34</w:t>
+              <w:t>35</w:t>
             </w:r>
             <w:r>
               <w:rPr>
@@ -5482,7 +5485,7 @@
                 <w:sz w:val="28"/>
                 <w:szCs w:val="28"/>
               </w:rPr>
-              <w:t>35</w:t>
+              <w:t>36</w:t>
             </w:r>
             <w:r>
               <w:rPr>
@@ -5578,7 +5581,7 @@
                 <w:sz w:val="28"/>
                 <w:szCs w:val="28"/>
               </w:rPr>
-              <w:t>36</w:t>
+              <w:t>37</w:t>
             </w:r>
             <w:r>
               <w:rPr>
@@ -5674,7 +5677,7 @@
                 <w:sz w:val="28"/>
                 <w:szCs w:val="28"/>
               </w:rPr>
-              <w:t>38</w:t>
+              <w:t>39</w:t>
             </w:r>
             <w:r>
               <w:rPr>
@@ -5750,7 +5753,7 @@
                 <w:sz w:val="28"/>
                 <w:szCs w:val="28"/>
               </w:rPr>
-              <w:t>39</w:t>
+              <w:t>40</w:t>
             </w:r>
             <w:r>
               <w:rPr>
@@ -5844,7 +5847,7 @@
                 <w:sz w:val="28"/>
                 <w:szCs w:val="28"/>
               </w:rPr>
-              <w:t>40</w:t>
+              <w:t>41</w:t>
             </w:r>
             <w:r>
               <w:rPr>
@@ -5940,7 +5943,7 @@
                 <w:sz w:val="28"/>
                 <w:szCs w:val="28"/>
               </w:rPr>
-              <w:t>40</w:t>
+              <w:t>41</w:t>
             </w:r>
             <w:r>
               <w:rPr>
@@ -6036,7 +6039,7 @@
                 <w:sz w:val="28"/>
                 <w:szCs w:val="28"/>
               </w:rPr>
-              <w:t>41</w:t>
+              <w:t>42</w:t>
             </w:r>
             <w:r>
               <w:rPr>
@@ -6112,7 +6115,7 @@
                 <w:sz w:val="28"/>
                 <w:szCs w:val="28"/>
               </w:rPr>
-              <w:t>42</w:t>
+              <w:t>43</w:t>
             </w:r>
             <w:r>
               <w:rPr>
@@ -6186,7 +6189,7 @@
                 <w:sz w:val="28"/>
                 <w:szCs w:val="28"/>
               </w:rPr>
-              <w:t>42</w:t>
+              <w:t>43</w:t>
             </w:r>
             <w:r>
               <w:rPr>
@@ -6260,7 +6263,7 @@
                 <w:sz w:val="28"/>
                 <w:szCs w:val="28"/>
               </w:rPr>
-              <w:t>42</w:t>
+              <w:t>43</w:t>
             </w:r>
             <w:r>
               <w:rPr>
@@ -6334,7 +6337,7 @@
                 <w:sz w:val="28"/>
                 <w:szCs w:val="28"/>
               </w:rPr>
-              <w:t>43</w:t>
+              <w:t>44</w:t>
             </w:r>
             <w:r>
               <w:rPr>
@@ -6427,7 +6430,7 @@
                 <w:sz w:val="28"/>
                 <w:szCs w:val="28"/>
               </w:rPr>
-              <w:t>44</w:t>
+              <w:t>45</w:t>
             </w:r>
             <w:r>
               <w:rPr>
@@ -8858,7 +8861,6 @@
           <w:rFonts w:ascii="Times New Roman" w:hAnsi="Times New Roman" w:cs="Times New Roman"/>
           <w:sz w:val="28"/>
           <w:szCs w:val="28"/>
-          <w:lang w:val="en-GB"/>
         </w:rPr>
       </w:pPr>
       <w:r>
@@ -8890,6 +8892,81 @@
     </w:p>
     <w:p>
       <w:pPr>
+        <w:pStyle w:val="Heading3"/>
+      </w:pPr>
+      <w:r>
+        <w:t xml:space="preserve">1.4.2 </w:t>
+      </w:r>
+      <w:r>
+        <w:t>Research questions</w:t>
+      </w:r>
+    </w:p>
+    <w:p>
+      <w:pPr>
+        <w:jc w:val="both"/>
+        <w:rPr>
+          <w:rFonts w:ascii="Times New Roman" w:hAnsi="Times New Roman" w:cs="Times New Roman"/>
+          <w:sz w:val="28"/>
+          <w:szCs w:val="28"/>
+        </w:rPr>
+      </w:pPr>
+      <w:r>
+        <w:rPr>
+          <w:rFonts w:ascii="Times New Roman" w:hAnsi="Times New Roman" w:cs="Times New Roman"/>
+          <w:sz w:val="28"/>
+          <w:szCs w:val="28"/>
+        </w:rPr>
+        <w:t xml:space="preserve">1. How much time is spent in handling </w:t>
+      </w:r>
+      <w:r>
+        <w:rPr>
+          <w:rFonts w:ascii="Times New Roman" w:hAnsi="Times New Roman" w:cs="Times New Roman"/>
+          <w:sz w:val="28"/>
+          <w:szCs w:val="28"/>
+        </w:rPr>
+        <w:t>cases in a week?</w:t>
+      </w:r>
+    </w:p>
+    <w:p>
+      <w:pPr>
+        <w:jc w:val="both"/>
+        <w:rPr>
+          <w:rFonts w:ascii="Times New Roman" w:hAnsi="Times New Roman" w:cs="Times New Roman"/>
+          <w:sz w:val="28"/>
+          <w:szCs w:val="28"/>
+        </w:rPr>
+      </w:pPr>
+      <w:r>
+        <w:rPr>
+          <w:rFonts w:ascii="Times New Roman" w:hAnsi="Times New Roman" w:cs="Times New Roman"/>
+          <w:sz w:val="28"/>
+          <w:szCs w:val="28"/>
+        </w:rPr>
+        <w:t>2. What is the biggest challenge</w:t>
+      </w:r>
+      <w:r>
+        <w:rPr>
+          <w:rFonts w:ascii="Times New Roman" w:hAnsi="Times New Roman" w:cs="Times New Roman"/>
+          <w:sz w:val="28"/>
+          <w:szCs w:val="28"/>
+        </w:rPr>
+        <w:t xml:space="preserve"> when it comes to handle cases?</w:t>
+      </w:r>
+    </w:p>
+    <w:p>
+      <w:pPr>
+        <w:jc w:val="both"/>
+        <w:rPr>
+          <w:rFonts w:ascii="Times New Roman" w:hAnsi="Times New Roman" w:cs="Times New Roman"/>
+          <w:b/>
+          <w:sz w:val="28"/>
+          <w:szCs w:val="28"/>
+          <w:lang w:val="en-GB"/>
+        </w:rPr>
+      </w:pPr>
+    </w:p>
+    <w:p>
+      <w:pPr>
         <w:rPr>
           <w:rFonts w:ascii="Times New Roman" w:hAnsi="Times New Roman" w:cs="Times New Roman"/>
           <w:sz w:val="28"/>
@@ -8910,6 +8987,7 @@
         <w:rPr>
           <w:lang w:val="en-GB"/>
         </w:rPr>
+        <w:lastRenderedPageBreak/>
         <w:t xml:space="preserve">1.5 </w:t>
       </w:r>
       <w:r>
@@ -9008,17 +9086,7 @@
           <w:szCs w:val="28"/>
           <w:lang w:val="en-GB"/>
         </w:rPr>
-        <w:t xml:space="preserve">references from other judgements. The system will be of </w:t>
-      </w:r>
-      <w:r>
-        <w:rPr>
-          <w:rFonts w:ascii="Times New Roman" w:hAnsi="Times New Roman" w:cs="Times New Roman"/>
-          <w:sz w:val="28"/>
-          <w:szCs w:val="28"/>
-          <w:lang w:val="en-GB"/>
-        </w:rPr>
-        <w:lastRenderedPageBreak/>
-        <w:t xml:space="preserve">advantage to court personnel and administrators by pointing out the deficiencies in the manual system by users. Clients will not complain about missing files because all of their information will be stored in a database. Court cases will be planned out by the system automatically and hearings will </w:t>
+        <w:t xml:space="preserve">references from other judgements. The system will be of advantage to court personnel and administrators by pointing out the deficiencies in the manual system by users. Clients will not complain about missing files because all of their information will be stored in a database. Court cases will be planned out by the system automatically and hearings will </w:t>
       </w:r>
       <w:r>
         <w:rPr>
@@ -9355,16 +9423,6 @@
     </w:p>
     <w:p>
       <w:pPr>
-        <w:rPr>
-          <w:rFonts w:ascii="Times New Roman" w:hAnsi="Times New Roman" w:cs="Times New Roman"/>
-          <w:sz w:val="28"/>
-          <w:szCs w:val="28"/>
-          <w:lang w:val="en-GB"/>
-        </w:rPr>
-      </w:pPr>
-    </w:p>
-    <w:p>
-      <w:pPr>
         <w:pStyle w:val="Heading1"/>
         <w:rPr>
           <w:lang w:val="en-GB"/>
@@ -9909,7 +9967,7 @@
           <w:sz w:val="28"/>
           <w:szCs w:val="28"/>
         </w:rPr>
-        <w:t>It is now being forecasted that legal establishments and lawyers will undergo more significant changes in under two decades than they have in the previous two centuries. It has been observed that machine learning systems have already become capable of predicting judicial verdicts with an accuracy level similar to that of human lawyers and judges</w:t>
+        <w:t xml:space="preserve">It is now being forecasted that legal establishments and lawyers will undergo more significant changes in under two decades than they have in the previous two centuries. It has been observed that machine learning systems have already become capable of predicting judicial verdicts with </w:t>
       </w:r>
       <w:proofErr w:type="gramStart"/>
       <w:r>
@@ -9918,33 +9976,12 @@
           <w:sz w:val="28"/>
           <w:szCs w:val="28"/>
         </w:rPr>
-        <w:t>.(</w:t>
+        <w:t>an</w:t>
       </w:r>
       <w:proofErr w:type="gramEnd"/>
       <w:r>
         <w:rPr>
           <w:rFonts w:ascii="Times New Roman" w:hAnsi="Times New Roman" w:cs="Times New Roman"/>
-          <w:color w:val="000000"/>
-          <w:sz w:val="28"/>
-          <w:szCs w:val="28"/>
-        </w:rPr>
-        <w:t xml:space="preserve"> </w:t>
-      </w:r>
-      <w:proofErr w:type="spellStart"/>
-      <w:r>
-        <w:rPr>
-          <w:rFonts w:ascii="Times New Roman" w:eastAsia="Times New Roman" w:hAnsi="Times New Roman" w:cs="Times New Roman"/>
-          <w:color w:val="000000"/>
-          <w:sz w:val="28"/>
-          <w:szCs w:val="28"/>
-        </w:rPr>
-        <w:t>Goda</w:t>
-      </w:r>
-      <w:proofErr w:type="spellEnd"/>
-      <w:r>
-        <w:rPr>
-          <w:rFonts w:ascii="Times New Roman" w:eastAsia="Times New Roman" w:hAnsi="Times New Roman" w:cs="Times New Roman"/>
-          <w:color w:val="000000"/>
           <w:sz w:val="28"/>
           <w:szCs w:val="28"/>
         </w:rPr>
@@ -10858,6 +10895,64 @@
         </w:rPr>
         <w:t>.</w:t>
       </w:r>
+      <w:r>
+        <w:rPr>
+          <w:rFonts w:ascii="Times New Roman" w:hAnsi="Times New Roman" w:cs="Times New Roman"/>
+          <w:sz w:val="28"/>
+          <w:szCs w:val="28"/>
+        </w:rPr>
+        <w:t xml:space="preserve"> </w:t>
+      </w:r>
+      <w:r>
+        <w:rPr>
+          <w:rFonts w:ascii="Times New Roman" w:hAnsi="Times New Roman" w:cs="Times New Roman"/>
+          <w:sz w:val="28"/>
+          <w:szCs w:val="28"/>
+        </w:rPr>
+        <w:t>The research methodology that will be</w:t>
+      </w:r>
+      <w:r>
+        <w:rPr>
+          <w:rFonts w:ascii="Times New Roman" w:hAnsi="Times New Roman" w:cs="Times New Roman"/>
+          <w:sz w:val="28"/>
+          <w:szCs w:val="28"/>
+        </w:rPr>
+        <w:t xml:space="preserve"> </w:t>
+      </w:r>
+      <w:r>
+        <w:rPr>
+          <w:rFonts w:ascii="Times New Roman" w:hAnsi="Times New Roman" w:cs="Times New Roman"/>
+          <w:sz w:val="28"/>
+          <w:szCs w:val="28"/>
+        </w:rPr>
+        <w:t>used is</w:t>
+      </w:r>
+      <w:r>
+        <w:rPr>
+          <w:rFonts w:ascii="Times New Roman" w:hAnsi="Times New Roman" w:cs="Times New Roman"/>
+          <w:sz w:val="28"/>
+          <w:szCs w:val="28"/>
+        </w:rPr>
+        <w:t xml:space="preserve"> </w:t>
+      </w:r>
+      <w:proofErr w:type="gramStart"/>
+      <w:r>
+        <w:rPr>
+          <w:rFonts w:ascii="Times New Roman" w:hAnsi="Times New Roman" w:cs="Times New Roman"/>
+          <w:sz w:val="28"/>
+          <w:szCs w:val="28"/>
+        </w:rPr>
+        <w:t>qualitative .</w:t>
+      </w:r>
+      <w:proofErr w:type="gramEnd"/>
+      <w:r>
+        <w:rPr>
+          <w:rFonts w:ascii="Times New Roman" w:hAnsi="Times New Roman" w:cs="Times New Roman"/>
+          <w:sz w:val="28"/>
+          <w:szCs w:val="28"/>
+        </w:rPr>
+        <w:t xml:space="preserve"> </w:t>
+      </w:r>
     </w:p>
     <w:p>
       <w:pPr>
@@ -10896,7 +10991,6 @@
           <w:sz w:val="28"/>
           <w:szCs w:val="28"/>
         </w:rPr>
-        <w:lastRenderedPageBreak/>
         <w:t xml:space="preserve">Figure 1: </w:t>
       </w:r>
       <w:proofErr w:type="spellStart"/>
@@ -11101,7 +11195,16 @@
           <w:sz w:val="28"/>
           <w:szCs w:val="28"/>
         </w:rPr>
-        <w:t xml:space="preserve"> system like MySQL</w:t>
+        <w:t xml:space="preserve"> </w:t>
+      </w:r>
+      <w:r>
+        <w:rPr>
+          <w:rFonts w:ascii="Times New Roman" w:hAnsi="Times New Roman" w:cs="Times New Roman"/>
+          <w:sz w:val="28"/>
+          <w:szCs w:val="28"/>
+        </w:rPr>
+        <w:lastRenderedPageBreak/>
+        <w:t>system like MySQL</w:t>
       </w:r>
       <w:r>
         <w:rPr>
@@ -11118,7 +11221,6 @@
       </w:pPr>
       <w:bookmarkStart w:id="29" w:name="_Toc130815406"/>
       <w:r>
-        <w:lastRenderedPageBreak/>
         <w:t>2.4.2 Economic feasibility</w:t>
       </w:r>
       <w:bookmarkEnd w:id="29"/>
@@ -11369,15 +11471,84 @@
           <w:sz w:val="28"/>
           <w:szCs w:val="28"/>
         </w:rPr>
-        <w:t xml:space="preserve">A questionnaire was formulated and administered to a group of 5 clerks and all of them responded to the questionnaire. The number of clerks would have been higher but each court has very few of them. I chose to use a questionnaire because it would be easy for me to analyze the data </w:t>
-      </w:r>
-      <w:r>
-        <w:rPr>
-          <w:rFonts w:ascii="Times New Roman" w:hAnsi="Times New Roman" w:cs="Times New Roman"/>
-          <w:sz w:val="28"/>
-          <w:szCs w:val="28"/>
-        </w:rPr>
-        <w:t xml:space="preserve">and my responders would remain anonymous and they would be likely to provide honest answers. Some of the questions that were in the questionnaire are: how much time do they spend handling cases on a typical week, </w:t>
+        <w:t>A questionnaire was formulated and administered to a group of 5 clerks</w:t>
+      </w:r>
+      <w:r>
+        <w:rPr>
+          <w:rFonts w:ascii="Times New Roman" w:hAnsi="Times New Roman" w:cs="Times New Roman"/>
+          <w:sz w:val="28"/>
+          <w:szCs w:val="28"/>
+        </w:rPr>
+        <w:t xml:space="preserve"> in </w:t>
+      </w:r>
+      <w:proofErr w:type="spellStart"/>
+      <w:r>
+        <w:rPr>
+          <w:rFonts w:ascii="Times New Roman" w:hAnsi="Times New Roman" w:cs="Times New Roman"/>
+          <w:sz w:val="28"/>
+          <w:szCs w:val="28"/>
+        </w:rPr>
+        <w:t>Thika</w:t>
+      </w:r>
+      <w:proofErr w:type="spellEnd"/>
+      <w:r>
+        <w:rPr>
+          <w:rFonts w:ascii="Times New Roman" w:hAnsi="Times New Roman" w:cs="Times New Roman"/>
+          <w:sz w:val="28"/>
+          <w:szCs w:val="28"/>
+        </w:rPr>
+        <w:t xml:space="preserve"> Law courts.</w:t>
+      </w:r>
+      <w:r>
+        <w:rPr>
+          <w:rFonts w:ascii="Times New Roman" w:hAnsi="Times New Roman" w:cs="Times New Roman"/>
+          <w:sz w:val="28"/>
+          <w:szCs w:val="28"/>
+        </w:rPr>
+        <w:t xml:space="preserve"> </w:t>
+      </w:r>
+      <w:r>
+        <w:rPr>
+          <w:rFonts w:ascii="Times New Roman" w:hAnsi="Times New Roman" w:cs="Times New Roman"/>
+          <w:sz w:val="28"/>
+          <w:szCs w:val="28"/>
+        </w:rPr>
+        <w:t xml:space="preserve"> </w:t>
+      </w:r>
+      <w:proofErr w:type="gramStart"/>
+      <w:r>
+        <w:rPr>
+          <w:rFonts w:ascii="Times New Roman" w:hAnsi="Times New Roman" w:cs="Times New Roman"/>
+          <w:sz w:val="28"/>
+          <w:szCs w:val="28"/>
+        </w:rPr>
+        <w:t>and</w:t>
+      </w:r>
+      <w:proofErr w:type="gramEnd"/>
+      <w:r>
+        <w:rPr>
+          <w:rFonts w:ascii="Times New Roman" w:hAnsi="Times New Roman" w:cs="Times New Roman"/>
+          <w:sz w:val="28"/>
+          <w:szCs w:val="28"/>
+        </w:rPr>
+        <w:t xml:space="preserve"> all of them responded to the questionnaire. The number of clerks would have been higher but each court has very few of them. I chose to use a questionnaire because it would be easy for me to analyze the data </w:t>
+      </w:r>
+      <w:r>
+        <w:rPr>
+          <w:rFonts w:ascii="Times New Roman" w:hAnsi="Times New Roman" w:cs="Times New Roman"/>
+          <w:sz w:val="28"/>
+          <w:szCs w:val="28"/>
+        </w:rPr>
+        <w:t xml:space="preserve">and my responders would remain anonymous and they would be likely to provide honest answers. Some of the </w:t>
+      </w:r>
+      <w:r>
+        <w:rPr>
+          <w:rFonts w:ascii="Times New Roman" w:hAnsi="Times New Roman" w:cs="Times New Roman"/>
+          <w:sz w:val="28"/>
+          <w:szCs w:val="28"/>
+        </w:rPr>
+        <w:lastRenderedPageBreak/>
+        <w:t xml:space="preserve">questions that were in the questionnaire are: how much time do they spend handling cases on a typical week, </w:t>
       </w:r>
       <w:r>
         <w:rPr>
@@ -11543,6 +11714,112 @@
         </w:rPr>
         <w:t xml:space="preserve">the clerks will be </w:t>
       </w:r>
+      <w:r>
+        <w:rPr>
+          <w:rFonts w:ascii="Times New Roman" w:hAnsi="Times New Roman" w:cs="Times New Roman"/>
+          <w:sz w:val="28"/>
+          <w:szCs w:val="28"/>
+        </w:rPr>
+        <w:t>analyzed</w:t>
+      </w:r>
+      <w:r>
+        <w:rPr>
+          <w:rFonts w:ascii="Times New Roman" w:hAnsi="Times New Roman" w:cs="Times New Roman"/>
+          <w:sz w:val="28"/>
+          <w:szCs w:val="28"/>
+        </w:rPr>
+        <w:t xml:space="preserve"> in order to come up with </w:t>
+      </w:r>
+      <w:r>
+        <w:rPr>
+          <w:rFonts w:ascii="Times New Roman" w:hAnsi="Times New Roman" w:cs="Times New Roman"/>
+          <w:sz w:val="28"/>
+          <w:szCs w:val="28"/>
+        </w:rPr>
+        <w:t xml:space="preserve">a </w:t>
+      </w:r>
+      <w:r>
+        <w:rPr>
+          <w:rFonts w:ascii="Times New Roman" w:hAnsi="Times New Roman" w:cs="Times New Roman"/>
+          <w:sz w:val="28"/>
+          <w:szCs w:val="28"/>
+        </w:rPr>
+        <w:t xml:space="preserve">system </w:t>
+      </w:r>
+      <w:proofErr w:type="gramStart"/>
+      <w:r>
+        <w:rPr>
+          <w:rFonts w:ascii="Times New Roman" w:hAnsi="Times New Roman" w:cs="Times New Roman"/>
+          <w:sz w:val="28"/>
+          <w:szCs w:val="28"/>
+        </w:rPr>
+        <w:t>design(</w:t>
+      </w:r>
+      <w:proofErr w:type="gramEnd"/>
+      <w:r>
+        <w:rPr>
+          <w:rFonts w:ascii="Times New Roman" w:hAnsi="Times New Roman" w:cs="Times New Roman"/>
+          <w:sz w:val="28"/>
+          <w:szCs w:val="28"/>
+        </w:rPr>
+        <w:t xml:space="preserve">logical and </w:t>
+      </w:r>
+      <w:r>
+        <w:rPr>
+          <w:rFonts w:ascii="Times New Roman" w:hAnsi="Times New Roman" w:cs="Times New Roman"/>
+          <w:sz w:val="28"/>
+          <w:szCs w:val="28"/>
+        </w:rPr>
+        <w:t>p</w:t>
+      </w:r>
+      <w:r>
+        <w:rPr>
+          <w:rFonts w:ascii="Times New Roman" w:hAnsi="Times New Roman" w:cs="Times New Roman"/>
+          <w:sz w:val="28"/>
+          <w:szCs w:val="28"/>
+        </w:rPr>
+        <w:t>hysical)</w:t>
+      </w:r>
+      <w:r>
+        <w:rPr>
+          <w:rFonts w:ascii="Times New Roman" w:hAnsi="Times New Roman" w:cs="Times New Roman"/>
+          <w:sz w:val="28"/>
+          <w:szCs w:val="28"/>
+        </w:rPr>
+        <w:t xml:space="preserve"> based on the data.</w:t>
+      </w:r>
+      <w:r>
+        <w:rPr>
+          <w:rFonts w:ascii="Times New Roman" w:hAnsi="Times New Roman" w:cs="Times New Roman"/>
+          <w:sz w:val="28"/>
+          <w:szCs w:val="28"/>
+        </w:rPr>
+        <w:t xml:space="preserve"> </w:t>
+      </w:r>
+      <w:r>
+        <w:rPr>
+          <w:rFonts w:ascii="Times New Roman" w:hAnsi="Times New Roman" w:cs="Times New Roman"/>
+          <w:sz w:val="28"/>
+          <w:szCs w:val="28"/>
+        </w:rPr>
+        <w:t xml:space="preserve">I downloaded the data from google docs as a </w:t>
+      </w:r>
+      <w:r>
+        <w:rPr>
+          <w:rFonts w:ascii="Times New Roman" w:hAnsi="Times New Roman" w:cs="Times New Roman"/>
+          <w:sz w:val="28"/>
+          <w:szCs w:val="28"/>
+        </w:rPr>
+        <w:t>CSV</w:t>
+      </w:r>
+      <w:r>
+        <w:rPr>
+          <w:rFonts w:ascii="Times New Roman" w:hAnsi="Times New Roman" w:cs="Times New Roman"/>
+          <w:sz w:val="28"/>
+          <w:szCs w:val="28"/>
+        </w:rPr>
+        <w:t xml:space="preserve"> file and used </w:t>
+      </w:r>
       <w:proofErr w:type="spellStart"/>
       <w:r>
         <w:rPr>
@@ -11550,7 +11827,7 @@
           <w:sz w:val="28"/>
           <w:szCs w:val="28"/>
         </w:rPr>
-        <w:t>analysed</w:t>
+        <w:t>jupyter</w:t>
       </w:r>
       <w:proofErr w:type="spellEnd"/>
       <w:r>
@@ -11559,7 +11836,23 @@
           <w:sz w:val="28"/>
           <w:szCs w:val="28"/>
         </w:rPr>
-        <w:t xml:space="preserve"> in order to come up with system </w:t>
+        <w:t xml:space="preserve"> notebooks for the data analysis</w:t>
+      </w:r>
+      <w:r>
+        <w:rPr>
+          <w:rFonts w:ascii="Times New Roman" w:hAnsi="Times New Roman" w:cs="Times New Roman"/>
+          <w:sz w:val="28"/>
+          <w:szCs w:val="28"/>
+        </w:rPr>
+        <w:t>.</w:t>
+      </w:r>
+      <w:r>
+        <w:rPr>
+          <w:rFonts w:ascii="Times New Roman" w:hAnsi="Times New Roman" w:cs="Times New Roman"/>
+          <w:sz w:val="28"/>
+          <w:szCs w:val="28"/>
+        </w:rPr>
+        <w:t xml:space="preserve"> </w:t>
       </w:r>
       <w:proofErr w:type="gramStart"/>
       <w:r>
@@ -11568,40 +11861,60 @@
           <w:sz w:val="28"/>
           <w:szCs w:val="28"/>
         </w:rPr>
-        <w:t>design(</w:t>
-      </w:r>
+        <w:t>The</w:t>
+      </w:r>
+      <w:r>
+        <w:rPr>
+          <w:rFonts w:ascii="Times New Roman" w:hAnsi="Times New Roman" w:cs="Times New Roman"/>
+          <w:sz w:val="28"/>
+          <w:szCs w:val="28"/>
+        </w:rPr>
+        <w:t xml:space="preserve"> </w:t>
+      </w:r>
+      <w:r>
+        <w:rPr>
+          <w:rFonts w:ascii="Times New Roman" w:hAnsi="Times New Roman" w:cs="Times New Roman"/>
+          <w:sz w:val="28"/>
+          <w:szCs w:val="28"/>
+        </w:rPr>
+        <w:t> </w:t>
+      </w:r>
+      <w:proofErr w:type="spellStart"/>
+      <w:r>
+        <w:rPr>
+          <w:rFonts w:ascii="Times New Roman" w:hAnsi="Times New Roman" w:cs="Times New Roman"/>
+          <w:iCs/>
+          <w:sz w:val="28"/>
+          <w:szCs w:val="28"/>
+        </w:rPr>
+        <w:t>Jupyter</w:t>
+      </w:r>
+      <w:proofErr w:type="spellEnd"/>
       <w:proofErr w:type="gramEnd"/>
       <w:r>
         <w:rPr>
           <w:rFonts w:ascii="Times New Roman" w:hAnsi="Times New Roman" w:cs="Times New Roman"/>
-          <w:sz w:val="28"/>
-          <w:szCs w:val="28"/>
-        </w:rPr>
-        <w:t xml:space="preserve">logical and </w:t>
-      </w:r>
-      <w:r>
-        <w:rPr>
-          <w:rFonts w:ascii="Times New Roman" w:hAnsi="Times New Roman" w:cs="Times New Roman"/>
-          <w:sz w:val="28"/>
-          <w:szCs w:val="28"/>
-        </w:rPr>
-        <w:t>p</w:t>
-      </w:r>
-      <w:r>
-        <w:rPr>
-          <w:rFonts w:ascii="Times New Roman" w:hAnsi="Times New Roman" w:cs="Times New Roman"/>
-          <w:sz w:val="28"/>
-          <w:szCs w:val="28"/>
-        </w:rPr>
-        <w:t>hysical)</w:t>
-      </w:r>
-      <w:r>
-        <w:rPr>
-          <w:rFonts w:ascii="Times New Roman" w:hAnsi="Times New Roman" w:cs="Times New Roman"/>
-          <w:sz w:val="28"/>
-          <w:szCs w:val="28"/>
-        </w:rPr>
-        <w:t xml:space="preserve"> based on the data.</w:t>
+          <w:iCs/>
+          <w:sz w:val="28"/>
+          <w:szCs w:val="28"/>
+        </w:rPr>
+        <w:t xml:space="preserve"> Notebook App</w:t>
+      </w:r>
+      <w:r>
+        <w:rPr>
+          <w:rFonts w:ascii="Times New Roman" w:hAnsi="Times New Roman" w:cs="Times New Roman"/>
+          <w:sz w:val="28"/>
+          <w:szCs w:val="28"/>
+        </w:rPr>
+        <w:t> is a server-client application that allows editing and running notebook documents via a web browser</w:t>
+      </w:r>
+      <w:r>
+        <w:rPr>
+          <w:rFonts w:ascii="Times New Roman" w:hAnsi="Times New Roman" w:cs="Times New Roman"/>
+          <w:sz w:val="28"/>
+          <w:szCs w:val="28"/>
+        </w:rPr>
+        <w:t>.</w:t>
       </w:r>
       <w:r>
         <w:rPr>
@@ -11617,23 +11930,49 @@
           <w:sz w:val="28"/>
           <w:szCs w:val="28"/>
         </w:rPr>
-        <w:t xml:space="preserve">I downloaded the data from google docs as a </w:t>
-      </w:r>
-      <w:r>
-        <w:rPr>
-          <w:rFonts w:ascii="Times New Roman" w:hAnsi="Times New Roman" w:cs="Times New Roman"/>
-          <w:sz w:val="28"/>
-          <w:szCs w:val="28"/>
-        </w:rPr>
-        <w:t>CSV</w:t>
-      </w:r>
-      <w:r>
-        <w:rPr>
-          <w:rFonts w:ascii="Times New Roman" w:hAnsi="Times New Roman" w:cs="Times New Roman"/>
-          <w:sz w:val="28"/>
-          <w:szCs w:val="28"/>
-        </w:rPr>
-        <w:t xml:space="preserve"> file and used </w:t>
+        <w:t>Its flexible interface allows users to configure and arrange workflows in dat</w:t>
+      </w:r>
+      <w:r>
+        <w:rPr>
+          <w:rFonts w:ascii="Times New Roman" w:hAnsi="Times New Roman" w:cs="Times New Roman"/>
+          <w:sz w:val="28"/>
+          <w:szCs w:val="28"/>
+        </w:rPr>
+        <w:t>a science, scientific computing and</w:t>
+      </w:r>
+      <w:r>
+        <w:rPr>
+          <w:rFonts w:ascii="Times New Roman" w:hAnsi="Times New Roman" w:cs="Times New Roman"/>
+          <w:sz w:val="28"/>
+          <w:szCs w:val="28"/>
+        </w:rPr>
+        <w:t xml:space="preserve"> computational </w:t>
+      </w:r>
+      <w:proofErr w:type="gramStart"/>
+      <w:r>
+        <w:rPr>
+          <w:rFonts w:ascii="Times New Roman" w:hAnsi="Times New Roman" w:cs="Times New Roman"/>
+          <w:sz w:val="28"/>
+          <w:szCs w:val="28"/>
+        </w:rPr>
+        <w:t>j</w:t>
+      </w:r>
+      <w:r>
+        <w:rPr>
+          <w:rFonts w:ascii="Times New Roman" w:hAnsi="Times New Roman" w:cs="Times New Roman"/>
+          <w:sz w:val="28"/>
+          <w:szCs w:val="28"/>
+        </w:rPr>
+        <w:t>ournalism(</w:t>
+      </w:r>
+      <w:proofErr w:type="gramEnd"/>
+      <w:r>
+        <w:rPr>
+          <w:rFonts w:ascii="Times New Roman" w:hAnsi="Times New Roman" w:cs="Times New Roman"/>
+          <w:sz w:val="28"/>
+          <w:szCs w:val="28"/>
+        </w:rPr>
+        <w:t>“</w:t>
       </w:r>
       <w:proofErr w:type="spellStart"/>
       <w:r>
@@ -11642,7 +11981,7 @@
           <w:sz w:val="28"/>
           <w:szCs w:val="28"/>
         </w:rPr>
-        <w:t>jupyter</w:t>
+        <w:t>JupyterLab</w:t>
       </w:r>
       <w:proofErr w:type="spellEnd"/>
       <w:r>
@@ -11651,142 +11990,6 @@
           <w:sz w:val="28"/>
           <w:szCs w:val="28"/>
         </w:rPr>
-        <w:t xml:space="preserve"> notebooks for the data analysis</w:t>
-      </w:r>
-      <w:r>
-        <w:rPr>
-          <w:rFonts w:ascii="Times New Roman" w:hAnsi="Times New Roman" w:cs="Times New Roman"/>
-          <w:sz w:val="28"/>
-          <w:szCs w:val="28"/>
-        </w:rPr>
-        <w:t>.</w:t>
-      </w:r>
-      <w:r>
-        <w:rPr>
-          <w:rFonts w:ascii="Times New Roman" w:hAnsi="Times New Roman" w:cs="Times New Roman"/>
-          <w:sz w:val="28"/>
-          <w:szCs w:val="28"/>
-        </w:rPr>
-        <w:t xml:space="preserve"> </w:t>
-      </w:r>
-      <w:r>
-        <w:rPr>
-          <w:rFonts w:ascii="Times New Roman" w:hAnsi="Times New Roman" w:cs="Times New Roman"/>
-          <w:sz w:val="28"/>
-          <w:szCs w:val="28"/>
-        </w:rPr>
-        <w:t>The </w:t>
-      </w:r>
-      <w:proofErr w:type="spellStart"/>
-      <w:r>
-        <w:rPr>
-          <w:rFonts w:ascii="Times New Roman" w:hAnsi="Times New Roman" w:cs="Times New Roman"/>
-          <w:iCs/>
-          <w:sz w:val="28"/>
-          <w:szCs w:val="28"/>
-        </w:rPr>
-        <w:t>Jupyter</w:t>
-      </w:r>
-      <w:proofErr w:type="spellEnd"/>
-      <w:r>
-        <w:rPr>
-          <w:rFonts w:ascii="Times New Roman" w:hAnsi="Times New Roman" w:cs="Times New Roman"/>
-          <w:iCs/>
-          <w:sz w:val="28"/>
-          <w:szCs w:val="28"/>
-        </w:rPr>
-        <w:t xml:space="preserve"> Notebook App</w:t>
-      </w:r>
-      <w:r>
-        <w:rPr>
-          <w:rFonts w:ascii="Times New Roman" w:hAnsi="Times New Roman" w:cs="Times New Roman"/>
-          <w:sz w:val="28"/>
-          <w:szCs w:val="28"/>
-        </w:rPr>
-        <w:t> is a server-client application that allows editing and running notebook documents via a web browser</w:t>
-      </w:r>
-      <w:r>
-        <w:rPr>
-          <w:rFonts w:ascii="Times New Roman" w:hAnsi="Times New Roman" w:cs="Times New Roman"/>
-          <w:sz w:val="28"/>
-          <w:szCs w:val="28"/>
-        </w:rPr>
-        <w:t>.</w:t>
-      </w:r>
-      <w:r>
-        <w:rPr>
-          <w:rFonts w:ascii="Times New Roman" w:hAnsi="Times New Roman" w:cs="Times New Roman"/>
-          <w:sz w:val="28"/>
-          <w:szCs w:val="28"/>
-        </w:rPr>
-        <w:t xml:space="preserve"> </w:t>
-      </w:r>
-      <w:r>
-        <w:rPr>
-          <w:rFonts w:ascii="Times New Roman" w:hAnsi="Times New Roman" w:cs="Times New Roman"/>
-          <w:sz w:val="28"/>
-          <w:szCs w:val="28"/>
-        </w:rPr>
-        <w:t>Its flexible interface allows users to configure and arrange workflows in dat</w:t>
-      </w:r>
-      <w:r>
-        <w:rPr>
-          <w:rFonts w:ascii="Times New Roman" w:hAnsi="Times New Roman" w:cs="Times New Roman"/>
-          <w:sz w:val="28"/>
-          <w:szCs w:val="28"/>
-        </w:rPr>
-        <w:t>a science, scientific computing and</w:t>
-      </w:r>
-      <w:r>
-        <w:rPr>
-          <w:rFonts w:ascii="Times New Roman" w:hAnsi="Times New Roman" w:cs="Times New Roman"/>
-          <w:sz w:val="28"/>
-          <w:szCs w:val="28"/>
-        </w:rPr>
-        <w:t xml:space="preserve"> computational </w:t>
-      </w:r>
-      <w:proofErr w:type="gramStart"/>
-      <w:r>
-        <w:rPr>
-          <w:rFonts w:ascii="Times New Roman" w:hAnsi="Times New Roman" w:cs="Times New Roman"/>
-          <w:sz w:val="28"/>
-          <w:szCs w:val="28"/>
-        </w:rPr>
-        <w:t>j</w:t>
-      </w:r>
-      <w:r>
-        <w:rPr>
-          <w:rFonts w:ascii="Times New Roman" w:hAnsi="Times New Roman" w:cs="Times New Roman"/>
-          <w:sz w:val="28"/>
-          <w:szCs w:val="28"/>
-        </w:rPr>
-        <w:t>ournalism(</w:t>
-      </w:r>
-      <w:proofErr w:type="gramEnd"/>
-      <w:r>
-        <w:rPr>
-          <w:rFonts w:ascii="Times New Roman" w:hAnsi="Times New Roman" w:cs="Times New Roman"/>
-          <w:sz w:val="28"/>
-          <w:szCs w:val="28"/>
-        </w:rPr>
-        <w:t>“</w:t>
-      </w:r>
-      <w:proofErr w:type="spellStart"/>
-      <w:r>
-        <w:rPr>
-          <w:rFonts w:ascii="Times New Roman" w:hAnsi="Times New Roman" w:cs="Times New Roman"/>
-          <w:sz w:val="28"/>
-          <w:szCs w:val="28"/>
-        </w:rPr>
-        <w:t>JupyterLab</w:t>
-      </w:r>
-      <w:proofErr w:type="spellEnd"/>
-      <w:r>
-        <w:rPr>
-          <w:rFonts w:ascii="Times New Roman" w:hAnsi="Times New Roman" w:cs="Times New Roman"/>
-          <w:sz w:val="28"/>
-          <w:szCs w:val="28"/>
-        </w:rPr>
         <w:t>: A Next-Generation Notebook Interface</w:t>
       </w:r>
       <w:r>
@@ -11842,7 +12045,6 @@
           <w:sz w:val="28"/>
           <w:szCs w:val="28"/>
         </w:rPr>
-        <w:lastRenderedPageBreak/>
         <w:t>Figure 3: Pie Chart</w:t>
       </w:r>
     </w:p>
@@ -11968,6 +12170,7 @@
           <w:sz w:val="28"/>
           <w:szCs w:val="28"/>
         </w:rPr>
+        <w:lastRenderedPageBreak/>
         <w:drawing>
           <wp:inline distT="0" distB="0" distL="0" distR="0">
             <wp:extent cx="5525271" cy="4201111"/>
@@ -12026,44 +12229,403 @@
           <w:sz w:val="28"/>
           <w:szCs w:val="28"/>
         </w:rPr>
+        <w:t>From the data obtained, a majority of the people using the current system are unsatisfied.</w:t>
+      </w:r>
+    </w:p>
+    <w:p>
+      <w:pPr>
+        <w:rPr>
+          <w:rFonts w:ascii="Times New Roman" w:hAnsi="Times New Roman" w:cs="Times New Roman"/>
+          <w:sz w:val="28"/>
+          <w:szCs w:val="28"/>
+        </w:rPr>
+      </w:pPr>
+    </w:p>
+    <w:p>
+      <w:pPr>
+        <w:pStyle w:val="Heading2"/>
+      </w:pPr>
+      <w:bookmarkStart w:id="33" w:name="_Toc130815410"/>
+      <w:r>
+        <w:t>2.7</w:t>
+      </w:r>
+      <w:r>
+        <w:t xml:space="preserve"> System Requirements</w:t>
+      </w:r>
+      <w:bookmarkEnd w:id="33"/>
+    </w:p>
+    <w:p>
+      <w:pPr>
+        <w:pStyle w:val="Heading3"/>
+      </w:pPr>
+      <w:bookmarkStart w:id="34" w:name="_Toc130815411"/>
+      <w:r>
+        <w:t>2.7</w:t>
+      </w:r>
+      <w:r>
+        <w:t>.1 Functional requirements</w:t>
+      </w:r>
+      <w:bookmarkEnd w:id="34"/>
+    </w:p>
+    <w:p>
+      <w:pPr>
+        <w:jc w:val="both"/>
+        <w:rPr>
+          <w:rFonts w:ascii="Times New Roman" w:hAnsi="Times New Roman" w:cs="Times New Roman"/>
+          <w:sz w:val="28"/>
+          <w:szCs w:val="28"/>
+        </w:rPr>
+      </w:pPr>
+      <w:r>
+        <w:rPr>
+          <w:rFonts w:ascii="Times New Roman" w:hAnsi="Times New Roman" w:cs="Times New Roman"/>
+          <w:sz w:val="28"/>
+          <w:szCs w:val="28"/>
+        </w:rPr>
+        <w:t>The system should be able to add create, update</w:t>
+      </w:r>
+      <w:r>
+        <w:rPr>
+          <w:rFonts w:ascii="Times New Roman" w:hAnsi="Times New Roman" w:cs="Times New Roman"/>
+          <w:b/>
+          <w:sz w:val="28"/>
+          <w:szCs w:val="28"/>
+        </w:rPr>
+        <w:t xml:space="preserve"> </w:t>
+      </w:r>
+      <w:r>
+        <w:rPr>
+          <w:rFonts w:ascii="Times New Roman" w:hAnsi="Times New Roman" w:cs="Times New Roman"/>
+          <w:sz w:val="28"/>
+          <w:szCs w:val="28"/>
+        </w:rPr>
+        <w:t>and delete user accounts from the database. An admin panel will be made for this function.</w:t>
+      </w:r>
+      <w:r>
+        <w:rPr>
+          <w:rFonts w:ascii="Times New Roman" w:hAnsi="Times New Roman" w:cs="Times New Roman"/>
+          <w:sz w:val="28"/>
+          <w:szCs w:val="28"/>
+        </w:rPr>
+        <w:t xml:space="preserve"> The users will be able to also add, update and delete cases</w:t>
+      </w:r>
+    </w:p>
+    <w:p>
+      <w:pPr>
+        <w:jc w:val="both"/>
+        <w:rPr>
+          <w:rFonts w:ascii="Times New Roman" w:hAnsi="Times New Roman" w:cs="Times New Roman"/>
+          <w:sz w:val="28"/>
+          <w:szCs w:val="28"/>
+        </w:rPr>
+      </w:pPr>
+      <w:r>
+        <w:rPr>
+          <w:rFonts w:ascii="Times New Roman" w:hAnsi="Times New Roman" w:cs="Times New Roman"/>
+          <w:sz w:val="28"/>
+          <w:szCs w:val="28"/>
+        </w:rPr>
+        <w:t xml:space="preserve">The system will have a mechanism for assigning judges cases and informing them of the cases </w:t>
+      </w:r>
+      <w:r>
+        <w:rPr>
+          <w:rFonts w:ascii="Times New Roman" w:hAnsi="Times New Roman" w:cs="Times New Roman"/>
+          <w:sz w:val="28"/>
+          <w:szCs w:val="28"/>
+        </w:rPr>
+        <w:t>they’re</w:t>
+      </w:r>
+      <w:r>
+        <w:rPr>
+          <w:rFonts w:ascii="Times New Roman" w:hAnsi="Times New Roman" w:cs="Times New Roman"/>
+          <w:sz w:val="28"/>
+          <w:szCs w:val="28"/>
+        </w:rPr>
+        <w:t xml:space="preserve"> supposed to handle</w:t>
+      </w:r>
+    </w:p>
+    <w:p>
+      <w:pPr>
+        <w:jc w:val="both"/>
+        <w:rPr>
+          <w:rFonts w:ascii="Times New Roman" w:hAnsi="Times New Roman" w:cs="Times New Roman"/>
+          <w:sz w:val="28"/>
+          <w:szCs w:val="28"/>
+        </w:rPr>
+      </w:pPr>
+      <w:r>
+        <w:rPr>
+          <w:rFonts w:ascii="Times New Roman" w:hAnsi="Times New Roman" w:cs="Times New Roman"/>
+          <w:sz w:val="28"/>
+          <w:szCs w:val="28"/>
+        </w:rPr>
+        <w:t>A mechanism for tracking case deadlines and status will be implemented</w:t>
+      </w:r>
+      <w:r>
+        <w:rPr>
+          <w:rFonts w:ascii="Times New Roman" w:hAnsi="Times New Roman" w:cs="Times New Roman"/>
+          <w:sz w:val="28"/>
+          <w:szCs w:val="28"/>
+        </w:rPr>
+        <w:t>. Furthermore, to avoid unauthorized entry, the system must include a method of authentication.</w:t>
+      </w:r>
+      <w:r>
+        <w:rPr>
+          <w:rFonts w:ascii="Times New Roman" w:hAnsi="Times New Roman" w:cs="Times New Roman"/>
+          <w:sz w:val="28"/>
+          <w:szCs w:val="28"/>
+        </w:rPr>
+        <w:t xml:space="preserve"> </w:t>
+      </w:r>
+      <w:r>
+        <w:rPr>
+          <w:rFonts w:ascii="Times New Roman" w:hAnsi="Times New Roman" w:cs="Times New Roman"/>
+          <w:sz w:val="28"/>
+          <w:szCs w:val="28"/>
+        </w:rPr>
+        <w:t>The system should allow users to search for cases based on different criteria such as case number, defendant name, and case type.</w:t>
+      </w:r>
+    </w:p>
+    <w:p>
+      <w:pPr>
+        <w:pStyle w:val="Heading2"/>
+      </w:pPr>
+      <w:bookmarkStart w:id="35" w:name="_Toc130815412"/>
+      <w:r>
         <w:lastRenderedPageBreak/>
-        <w:t>From the data obtained, a majority of the people using the current system are unsatisfied.</w:t>
-      </w:r>
-    </w:p>
-    <w:p>
-      <w:pPr>
-        <w:rPr>
-          <w:rFonts w:ascii="Times New Roman" w:hAnsi="Times New Roman" w:cs="Times New Roman"/>
-          <w:sz w:val="28"/>
-          <w:szCs w:val="28"/>
-        </w:rPr>
-      </w:pPr>
+        <w:t>2.8</w:t>
+      </w:r>
+      <w:r>
+        <w:t xml:space="preserve"> Functions of the Application</w:t>
+      </w:r>
+      <w:bookmarkEnd w:id="35"/>
+      <w:r>
+        <w:t xml:space="preserve">   </w:t>
+      </w:r>
+    </w:p>
+    <w:p>
+      <w:pPr>
+        <w:jc w:val="both"/>
+        <w:rPr>
+          <w:rFonts w:ascii="Times New Roman" w:hAnsi="Times New Roman" w:cs="Times New Roman"/>
+          <w:sz w:val="28"/>
+          <w:szCs w:val="28"/>
+        </w:rPr>
+      </w:pPr>
+      <w:r>
+        <w:rPr>
+          <w:rFonts w:ascii="Times New Roman" w:hAnsi="Times New Roman" w:cs="Times New Roman"/>
+          <w:sz w:val="28"/>
+          <w:szCs w:val="28"/>
+        </w:rPr>
+        <w:t>The Judicial Case Monitoring Software</w:t>
+      </w:r>
+      <w:r>
+        <w:rPr>
+          <w:rFonts w:ascii="Times New Roman" w:hAnsi="Times New Roman" w:cs="Times New Roman"/>
+          <w:sz w:val="28"/>
+          <w:szCs w:val="28"/>
+        </w:rPr>
+        <w:t xml:space="preserve"> will be used by a clerk to</w:t>
+      </w:r>
+      <w:r>
+        <w:rPr>
+          <w:rFonts w:ascii="Times New Roman" w:hAnsi="Times New Roman" w:cs="Times New Roman"/>
+          <w:sz w:val="28"/>
+          <w:szCs w:val="28"/>
+        </w:rPr>
+        <w:t xml:space="preserve"> </w:t>
+      </w:r>
+      <w:r>
+        <w:rPr>
+          <w:rFonts w:ascii="Times New Roman" w:hAnsi="Times New Roman" w:cs="Times New Roman"/>
+          <w:sz w:val="28"/>
+          <w:szCs w:val="28"/>
+        </w:rPr>
+        <w:t xml:space="preserve">record </w:t>
+      </w:r>
+      <w:r>
+        <w:rPr>
+          <w:rFonts w:ascii="Times New Roman" w:hAnsi="Times New Roman" w:cs="Times New Roman"/>
+          <w:sz w:val="28"/>
+          <w:szCs w:val="28"/>
+        </w:rPr>
+        <w:t>case</w:t>
+      </w:r>
+      <w:r>
+        <w:rPr>
+          <w:rFonts w:ascii="Times New Roman" w:hAnsi="Times New Roman" w:cs="Times New Roman"/>
+          <w:sz w:val="28"/>
+          <w:szCs w:val="28"/>
+        </w:rPr>
+        <w:t xml:space="preserve"> details of a particular client, the name, </w:t>
+      </w:r>
+      <w:r>
+        <w:rPr>
+          <w:rFonts w:ascii="Times New Roman" w:hAnsi="Times New Roman" w:cs="Times New Roman"/>
+          <w:sz w:val="28"/>
+          <w:szCs w:val="28"/>
+        </w:rPr>
+        <w:t xml:space="preserve">Judge in charge of that case, </w:t>
+      </w:r>
+      <w:r>
+        <w:rPr>
+          <w:rFonts w:ascii="Times New Roman" w:hAnsi="Times New Roman" w:cs="Times New Roman"/>
+          <w:sz w:val="28"/>
+          <w:szCs w:val="28"/>
+        </w:rPr>
+        <w:t>type of case, lawyer or at</w:t>
+      </w:r>
+      <w:r>
+        <w:rPr>
+          <w:rFonts w:ascii="Times New Roman" w:hAnsi="Times New Roman" w:cs="Times New Roman"/>
+          <w:sz w:val="28"/>
+          <w:szCs w:val="28"/>
+        </w:rPr>
+        <w:t>torney in charge of that case, the status of the case, the date that it was recorded and whether any evidence has been presented. This information will be submitted and recorded in a database.</w:t>
+      </w:r>
+    </w:p>
+    <w:p>
+      <w:pPr>
+        <w:jc w:val="both"/>
+        <w:rPr>
+          <w:rFonts w:ascii="Times New Roman" w:hAnsi="Times New Roman" w:cs="Times New Roman"/>
+          <w:sz w:val="28"/>
+          <w:szCs w:val="28"/>
+        </w:rPr>
+      </w:pPr>
+      <w:r>
+        <w:rPr>
+          <w:rFonts w:ascii="Times New Roman" w:hAnsi="Times New Roman" w:cs="Times New Roman"/>
+          <w:sz w:val="28"/>
+          <w:szCs w:val="28"/>
+        </w:rPr>
+        <w:t>An email will be sent to the judge to inform him/her of the case details and when to appear in court for the hearing. The application will be able to track cases from the beginning to the end. A mechanism shall be implemented to assign cases to judges. The clerk will also be able to create, update and delete case files.</w:t>
+      </w:r>
+      <w:r>
+        <w:rPr>
+          <w:rFonts w:ascii="Times New Roman" w:hAnsi="Times New Roman" w:cs="Times New Roman"/>
+          <w:sz w:val="28"/>
+          <w:szCs w:val="28"/>
+        </w:rPr>
+        <w:t xml:space="preserve"> Furthermore, they will be an admin panel for adding users.</w:t>
+      </w:r>
+    </w:p>
+    <w:p>
+      <w:pPr>
+        <w:jc w:val="both"/>
+        <w:rPr>
+          <w:rFonts w:ascii="Times New Roman" w:hAnsi="Times New Roman" w:cs="Times New Roman"/>
+          <w:sz w:val="28"/>
+          <w:szCs w:val="28"/>
+        </w:rPr>
+      </w:pPr>
+      <w:r>
+        <w:rPr>
+          <w:rFonts w:ascii="Times New Roman" w:hAnsi="Times New Roman" w:cs="Times New Roman"/>
+          <w:sz w:val="28"/>
+          <w:szCs w:val="28"/>
+        </w:rPr>
+        <w:t>The system will have an authentication mechanism to prevent unauthorized</w:t>
+      </w:r>
+      <w:r>
+        <w:rPr>
+          <w:rFonts w:ascii="Times New Roman" w:hAnsi="Times New Roman" w:cs="Times New Roman"/>
+          <w:sz w:val="28"/>
+          <w:szCs w:val="28"/>
+        </w:rPr>
+        <w:t xml:space="preserve"> </w:t>
+      </w:r>
+      <w:r>
+        <w:rPr>
+          <w:rFonts w:ascii="Times New Roman" w:hAnsi="Times New Roman" w:cs="Times New Roman"/>
+          <w:sz w:val="28"/>
+          <w:szCs w:val="28"/>
+        </w:rPr>
+        <w:t xml:space="preserve">from </w:t>
+      </w:r>
+    </w:p>
+    <w:p>
+      <w:pPr>
+        <w:jc w:val="both"/>
+        <w:rPr>
+          <w:rFonts w:ascii="Times New Roman" w:hAnsi="Times New Roman" w:cs="Times New Roman"/>
+          <w:sz w:val="28"/>
+          <w:szCs w:val="28"/>
+        </w:rPr>
+      </w:pPr>
+      <w:proofErr w:type="gramStart"/>
+      <w:r>
+        <w:rPr>
+          <w:rFonts w:ascii="Times New Roman" w:hAnsi="Times New Roman" w:cs="Times New Roman"/>
+          <w:sz w:val="28"/>
+          <w:szCs w:val="28"/>
+        </w:rPr>
+        <w:t>accessing</w:t>
+      </w:r>
+      <w:proofErr w:type="gramEnd"/>
+      <w:r>
+        <w:rPr>
+          <w:rFonts w:ascii="Times New Roman" w:hAnsi="Times New Roman" w:cs="Times New Roman"/>
+          <w:sz w:val="28"/>
+          <w:szCs w:val="28"/>
+        </w:rPr>
+        <w:t xml:space="preserve"> the interface</w:t>
+      </w:r>
+      <w:r>
+        <w:rPr>
+          <w:rFonts w:ascii="Times New Roman" w:hAnsi="Times New Roman" w:cs="Times New Roman"/>
+          <w:sz w:val="28"/>
+          <w:szCs w:val="28"/>
+        </w:rPr>
+        <w:t>.</w:t>
+      </w:r>
+    </w:p>
+    <w:p>
+      <w:pPr>
+        <w:jc w:val="both"/>
+        <w:rPr>
+          <w:rFonts w:ascii="Times New Roman" w:hAnsi="Times New Roman" w:cs="Times New Roman"/>
+          <w:sz w:val="28"/>
+          <w:szCs w:val="28"/>
+        </w:rPr>
+      </w:pPr>
+    </w:p>
+    <w:p>
+      <w:pPr>
+        <w:jc w:val="both"/>
+        <w:rPr>
+          <w:rFonts w:ascii="Times New Roman" w:hAnsi="Times New Roman" w:cs="Times New Roman"/>
+          <w:sz w:val="28"/>
+          <w:szCs w:val="28"/>
+        </w:rPr>
+      </w:pPr>
+    </w:p>
+    <w:p>
+      <w:pPr>
+        <w:pStyle w:val="Heading1"/>
+      </w:pPr>
+      <w:bookmarkStart w:id="36" w:name="_Toc130815413"/>
+      <w:r>
+        <w:t>DESIGN</w:t>
+      </w:r>
+      <w:bookmarkEnd w:id="36"/>
     </w:p>
     <w:p>
       <w:pPr>
         <w:pStyle w:val="Heading2"/>
       </w:pPr>
-      <w:bookmarkStart w:id="33" w:name="_Toc130815410"/>
-      <w:r>
-        <w:t>2.7</w:t>
-      </w:r>
-      <w:r>
-        <w:t xml:space="preserve"> System Requirements</w:t>
-      </w:r>
-      <w:bookmarkEnd w:id="33"/>
-    </w:p>
-    <w:p>
-      <w:pPr>
-        <w:pStyle w:val="Heading3"/>
-      </w:pPr>
-      <w:bookmarkStart w:id="34" w:name="_Toc130815411"/>
-      <w:r>
-        <w:t>2.7</w:t>
-      </w:r>
-      <w:r>
-        <w:t>.1 Functional requirements</w:t>
-      </w:r>
-      <w:bookmarkEnd w:id="34"/>
+      <w:bookmarkStart w:id="37" w:name="_Toc130815414"/>
+      <w:r>
+        <w:t>2</w:t>
+      </w:r>
+      <w:r>
+        <w:t>.9</w:t>
+      </w:r>
+      <w:r>
+        <w:t xml:space="preserve"> System design</w:t>
+      </w:r>
+      <w:bookmarkEnd w:id="37"/>
     </w:p>
     <w:p>
       <w:pPr>
@@ -12080,12 +12642,11 @@
           <w:sz w:val="28"/>
           <w:szCs w:val="28"/>
         </w:rPr>
-        <w:t>The system should be able to add create, update</w:t>
-      </w:r>
-      <w:r>
-        <w:rPr>
-          <w:rFonts w:ascii="Times New Roman" w:hAnsi="Times New Roman" w:cs="Times New Roman"/>
-          <w:b/>
+        <w:t>System development involves modifying or creating a system in a way that brings about changes in the processes, practices, and methodologies used for developing it. As a result, it is essential to adopt a methodical approach to managing system requirements and design methodology.</w:t>
+      </w:r>
+      <w:r>
+        <w:rPr>
+          <w:rFonts w:ascii="Times New Roman" w:hAnsi="Times New Roman" w:cs="Times New Roman"/>
           <w:sz w:val="28"/>
           <w:szCs w:val="28"/>
         </w:rPr>
@@ -12097,16 +12658,105 @@
           <w:sz w:val="28"/>
           <w:szCs w:val="28"/>
         </w:rPr>
-        <w:t>and delete user accounts from the database. An admin panel will be made for this function.</w:t>
-      </w:r>
-      <w:r>
-        <w:rPr>
-          <w:rFonts w:ascii="Times New Roman" w:hAnsi="Times New Roman" w:cs="Times New Roman"/>
-          <w:sz w:val="28"/>
-          <w:szCs w:val="28"/>
-        </w:rPr>
-        <w:t xml:space="preserve"> The users will be able to also add, update and delete cases</w:t>
-      </w:r>
+        <w:t>The system design will cover logical and physical design</w:t>
+      </w:r>
+      <w:r>
+        <w:rPr>
+          <w:rFonts w:ascii="Times New Roman" w:hAnsi="Times New Roman" w:cs="Times New Roman"/>
+          <w:sz w:val="28"/>
+          <w:szCs w:val="28"/>
+        </w:rPr>
+        <w:t xml:space="preserve">. </w:t>
+      </w:r>
+      <w:r>
+        <w:rPr>
+          <w:rFonts w:ascii="Times New Roman" w:hAnsi="Times New Roman" w:cs="Times New Roman"/>
+          <w:sz w:val="28"/>
+          <w:szCs w:val="28"/>
+        </w:rPr>
+        <w:t xml:space="preserve">The logical design represents the abstract </w:t>
+      </w:r>
+      <w:r>
+        <w:rPr>
+          <w:rFonts w:ascii="Times New Roman" w:hAnsi="Times New Roman" w:cs="Times New Roman"/>
+          <w:sz w:val="28"/>
+          <w:szCs w:val="28"/>
+        </w:rPr>
+        <w:t>data flow</w:t>
+      </w:r>
+      <w:r>
+        <w:rPr>
+          <w:rFonts w:ascii="Times New Roman" w:hAnsi="Times New Roman" w:cs="Times New Roman"/>
+          <w:sz w:val="28"/>
+          <w:szCs w:val="28"/>
+        </w:rPr>
+        <w:t>, while the physical design represents the system’s input and output processes.</w:t>
+      </w:r>
+      <w:r>
+        <w:rPr>
+          <w:rFonts w:ascii="Times New Roman" w:hAnsi="Times New Roman" w:cs="Times New Roman"/>
+          <w:sz w:val="28"/>
+          <w:szCs w:val="28"/>
+        </w:rPr>
+        <w:t xml:space="preserve"> The system design</w:t>
+      </w:r>
+      <w:r>
+        <w:rPr>
+          <w:rFonts w:ascii="Times New Roman" w:hAnsi="Times New Roman" w:cs="Times New Roman"/>
+          <w:sz w:val="28"/>
+          <w:szCs w:val="28"/>
+        </w:rPr>
+        <w:t xml:space="preserve"> (</w:t>
+      </w:r>
+      <w:proofErr w:type="spellStart"/>
+      <w:r>
+        <w:rPr>
+          <w:rFonts w:ascii="Times New Roman" w:hAnsi="Times New Roman" w:cs="Times New Roman"/>
+          <w:sz w:val="28"/>
+          <w:szCs w:val="28"/>
+        </w:rPr>
+        <w:t>Pedamkar</w:t>
+      </w:r>
+      <w:proofErr w:type="spellEnd"/>
+      <w:r>
+        <w:rPr>
+          <w:rFonts w:ascii="Times New Roman" w:hAnsi="Times New Roman" w:cs="Times New Roman"/>
+          <w:sz w:val="28"/>
+          <w:szCs w:val="28"/>
+        </w:rPr>
+        <w:t>, .</w:t>
+      </w:r>
+      <w:proofErr w:type="spellStart"/>
+      <w:r>
+        <w:rPr>
+          <w:rFonts w:ascii="Times New Roman" w:hAnsi="Times New Roman" w:cs="Times New Roman"/>
+          <w:sz w:val="28"/>
+          <w:szCs w:val="28"/>
+        </w:rPr>
+        <w:t>n.d.</w:t>
+      </w:r>
+      <w:proofErr w:type="spellEnd"/>
+      <w:r>
+        <w:rPr>
+          <w:rFonts w:ascii="Times New Roman" w:hAnsi="Times New Roman" w:cs="Times New Roman"/>
+          <w:sz w:val="28"/>
+          <w:szCs w:val="28"/>
+        </w:rPr>
+        <w:t>)</w:t>
+      </w:r>
+    </w:p>
+    <w:p>
+      <w:pPr>
+        <w:pStyle w:val="Heading2"/>
+      </w:pPr>
+      <w:bookmarkStart w:id="38" w:name="_Toc130815415"/>
+      <w:r>
+        <w:t>3.0</w:t>
+      </w:r>
+      <w:r>
+        <w:t xml:space="preserve"> Logical design</w:t>
+      </w:r>
+      <w:bookmarkEnd w:id="38"/>
     </w:p>
     <w:p>
       <w:pPr>
@@ -12123,497 +12773,58 @@
           <w:sz w:val="28"/>
           <w:szCs w:val="28"/>
         </w:rPr>
-        <w:t xml:space="preserve">The system will have a mechanism for assigning judges cases and informing them of the cases </w:t>
-      </w:r>
-      <w:r>
-        <w:rPr>
-          <w:rFonts w:ascii="Times New Roman" w:hAnsi="Times New Roman" w:cs="Times New Roman"/>
-          <w:sz w:val="28"/>
-          <w:szCs w:val="28"/>
-        </w:rPr>
-        <w:t>they’re</w:t>
-      </w:r>
-      <w:r>
-        <w:rPr>
-          <w:rFonts w:ascii="Times New Roman" w:hAnsi="Times New Roman" w:cs="Times New Roman"/>
-          <w:sz w:val="28"/>
-          <w:szCs w:val="28"/>
-        </w:rPr>
-        <w:t xml:space="preserve"> supposed to handle</w:t>
-      </w:r>
-    </w:p>
-    <w:p>
-      <w:pPr>
-        <w:jc w:val="both"/>
-        <w:rPr>
-          <w:rFonts w:ascii="Times New Roman" w:hAnsi="Times New Roman" w:cs="Times New Roman"/>
-          <w:sz w:val="28"/>
-          <w:szCs w:val="28"/>
-        </w:rPr>
-      </w:pPr>
-      <w:r>
-        <w:rPr>
-          <w:rFonts w:ascii="Times New Roman" w:hAnsi="Times New Roman" w:cs="Times New Roman"/>
-          <w:sz w:val="28"/>
-          <w:szCs w:val="28"/>
-        </w:rPr>
-        <w:t>A mechanism for tracking case deadlines and status will be implemented</w:t>
-      </w:r>
-      <w:r>
-        <w:rPr>
-          <w:rFonts w:ascii="Times New Roman" w:hAnsi="Times New Roman" w:cs="Times New Roman"/>
-          <w:sz w:val="28"/>
-          <w:szCs w:val="28"/>
-        </w:rPr>
-        <w:t>. Furthermore, to avoid unauthorized entry, the system must include a method of authentication.</w:t>
-      </w:r>
-      <w:r>
-        <w:rPr>
-          <w:rFonts w:ascii="Times New Roman" w:hAnsi="Times New Roman" w:cs="Times New Roman"/>
-          <w:sz w:val="28"/>
-          <w:szCs w:val="28"/>
-        </w:rPr>
-        <w:t xml:space="preserve"> </w:t>
-      </w:r>
-      <w:r>
-        <w:rPr>
-          <w:rFonts w:ascii="Times New Roman" w:hAnsi="Times New Roman" w:cs="Times New Roman"/>
-          <w:sz w:val="28"/>
-          <w:szCs w:val="28"/>
-        </w:rPr>
-        <w:t>The system should allow users to search for cases based on different criteria such as case number, defendant name, and case type.</w:t>
-      </w:r>
-    </w:p>
-    <w:p>
-      <w:pPr>
-        <w:pStyle w:val="Heading2"/>
-      </w:pPr>
-      <w:bookmarkStart w:id="35" w:name="_Toc130815412"/>
-      <w:r>
-        <w:t>2.8</w:t>
-      </w:r>
-      <w:r>
-        <w:t xml:space="preserve"> Functions of the Application</w:t>
-      </w:r>
-      <w:bookmarkEnd w:id="35"/>
-      <w:r>
-        <w:t xml:space="preserve">   </w:t>
-      </w:r>
-    </w:p>
-    <w:p>
-      <w:pPr>
-        <w:jc w:val="both"/>
-        <w:rPr>
-          <w:rFonts w:ascii="Times New Roman" w:hAnsi="Times New Roman" w:cs="Times New Roman"/>
-          <w:sz w:val="28"/>
-          <w:szCs w:val="28"/>
-        </w:rPr>
-      </w:pPr>
-      <w:r>
-        <w:rPr>
-          <w:rFonts w:ascii="Times New Roman" w:hAnsi="Times New Roman" w:cs="Times New Roman"/>
-          <w:sz w:val="28"/>
-          <w:szCs w:val="28"/>
-        </w:rPr>
-        <w:t>The Judicial Case Monitoring Software</w:t>
-      </w:r>
-      <w:r>
-        <w:rPr>
-          <w:rFonts w:ascii="Times New Roman" w:hAnsi="Times New Roman" w:cs="Times New Roman"/>
-          <w:sz w:val="28"/>
-          <w:szCs w:val="28"/>
-        </w:rPr>
-        <w:t xml:space="preserve"> will be used by a clerk to</w:t>
-      </w:r>
-      <w:r>
-        <w:rPr>
-          <w:rFonts w:ascii="Times New Roman" w:hAnsi="Times New Roman" w:cs="Times New Roman"/>
-          <w:sz w:val="28"/>
-          <w:szCs w:val="28"/>
-        </w:rPr>
-        <w:t xml:space="preserve"> </w:t>
-      </w:r>
-      <w:r>
-        <w:rPr>
-          <w:rFonts w:ascii="Times New Roman" w:hAnsi="Times New Roman" w:cs="Times New Roman"/>
-          <w:sz w:val="28"/>
-          <w:szCs w:val="28"/>
-        </w:rPr>
-        <w:t xml:space="preserve">record </w:t>
-      </w:r>
-      <w:r>
-        <w:rPr>
-          <w:rFonts w:ascii="Times New Roman" w:hAnsi="Times New Roman" w:cs="Times New Roman"/>
-          <w:sz w:val="28"/>
-          <w:szCs w:val="28"/>
-        </w:rPr>
-        <w:t>case</w:t>
-      </w:r>
-      <w:r>
-        <w:rPr>
-          <w:rFonts w:ascii="Times New Roman" w:hAnsi="Times New Roman" w:cs="Times New Roman"/>
-          <w:sz w:val="28"/>
-          <w:szCs w:val="28"/>
-        </w:rPr>
-        <w:t xml:space="preserve"> details of a particular client, the name, </w:t>
-      </w:r>
-      <w:r>
-        <w:rPr>
-          <w:rFonts w:ascii="Times New Roman" w:hAnsi="Times New Roman" w:cs="Times New Roman"/>
-          <w:sz w:val="28"/>
-          <w:szCs w:val="28"/>
-        </w:rPr>
-        <w:t xml:space="preserve">Judge in charge of that case, </w:t>
-      </w:r>
-      <w:r>
-        <w:rPr>
-          <w:rFonts w:ascii="Times New Roman" w:hAnsi="Times New Roman" w:cs="Times New Roman"/>
-          <w:sz w:val="28"/>
-          <w:szCs w:val="28"/>
-        </w:rPr>
-        <w:t>type of case, lawyer or at</w:t>
-      </w:r>
-      <w:r>
-        <w:rPr>
-          <w:rFonts w:ascii="Times New Roman" w:hAnsi="Times New Roman" w:cs="Times New Roman"/>
-          <w:sz w:val="28"/>
-          <w:szCs w:val="28"/>
-        </w:rPr>
-        <w:t>torney in charge of that case, the status of the case, the date that it was recorded and whether any evidence has been presented. This information will be submitted and recorded in a database.</w:t>
-      </w:r>
-    </w:p>
-    <w:p>
-      <w:pPr>
-        <w:jc w:val="both"/>
-        <w:rPr>
-          <w:rFonts w:ascii="Times New Roman" w:hAnsi="Times New Roman" w:cs="Times New Roman"/>
-          <w:sz w:val="28"/>
-          <w:szCs w:val="28"/>
-        </w:rPr>
-      </w:pPr>
-      <w:r>
-        <w:rPr>
-          <w:rFonts w:ascii="Times New Roman" w:hAnsi="Times New Roman" w:cs="Times New Roman"/>
-          <w:sz w:val="28"/>
-          <w:szCs w:val="28"/>
-        </w:rPr>
-        <w:t>An email will be sent to the judge to inform him/her of the case details and when to appear in court for the hearing. The application will be able to track cases from the beginning to the end. A mechanism shall be implemented to assign cases to judges. The clerk will also be able to create, update and delete case files.</w:t>
-      </w:r>
-      <w:r>
-        <w:rPr>
-          <w:rFonts w:ascii="Times New Roman" w:hAnsi="Times New Roman" w:cs="Times New Roman"/>
-          <w:sz w:val="28"/>
-          <w:szCs w:val="28"/>
-        </w:rPr>
-        <w:t xml:space="preserve"> Furthermore, they will be an admin panel for adding users.</w:t>
-      </w:r>
-    </w:p>
-    <w:p>
-      <w:pPr>
-        <w:jc w:val="both"/>
-        <w:rPr>
-          <w:rFonts w:ascii="Times New Roman" w:hAnsi="Times New Roman" w:cs="Times New Roman"/>
-          <w:sz w:val="28"/>
-          <w:szCs w:val="28"/>
-        </w:rPr>
-      </w:pPr>
-      <w:r>
-        <w:rPr>
-          <w:rFonts w:ascii="Times New Roman" w:hAnsi="Times New Roman" w:cs="Times New Roman"/>
-          <w:sz w:val="28"/>
-          <w:szCs w:val="28"/>
-        </w:rPr>
-        <w:t>The system will have an authentication mechanism to prevent unauthorized</w:t>
-      </w:r>
-      <w:r>
-        <w:rPr>
-          <w:rFonts w:ascii="Times New Roman" w:hAnsi="Times New Roman" w:cs="Times New Roman"/>
-          <w:sz w:val="28"/>
-          <w:szCs w:val="28"/>
-        </w:rPr>
-        <w:t xml:space="preserve"> </w:t>
-      </w:r>
-      <w:r>
-        <w:rPr>
-          <w:rFonts w:ascii="Times New Roman" w:hAnsi="Times New Roman" w:cs="Times New Roman"/>
-          <w:sz w:val="28"/>
-          <w:szCs w:val="28"/>
-        </w:rPr>
-        <w:t xml:space="preserve">from </w:t>
-      </w:r>
-    </w:p>
-    <w:p>
-      <w:pPr>
-        <w:jc w:val="both"/>
-        <w:rPr>
-          <w:rFonts w:ascii="Times New Roman" w:hAnsi="Times New Roman" w:cs="Times New Roman"/>
-          <w:sz w:val="28"/>
-          <w:szCs w:val="28"/>
-        </w:rPr>
-      </w:pPr>
-      <w:proofErr w:type="gramStart"/>
-      <w:r>
-        <w:rPr>
-          <w:rFonts w:ascii="Times New Roman" w:hAnsi="Times New Roman" w:cs="Times New Roman"/>
-          <w:sz w:val="28"/>
-          <w:szCs w:val="28"/>
-        </w:rPr>
-        <w:t>accessing</w:t>
-      </w:r>
-      <w:proofErr w:type="gramEnd"/>
-      <w:r>
-        <w:rPr>
-          <w:rFonts w:ascii="Times New Roman" w:hAnsi="Times New Roman" w:cs="Times New Roman"/>
-          <w:sz w:val="28"/>
-          <w:szCs w:val="28"/>
-        </w:rPr>
-        <w:t xml:space="preserve"> the interface</w:t>
-      </w:r>
-      <w:r>
-        <w:rPr>
-          <w:rFonts w:ascii="Times New Roman" w:hAnsi="Times New Roman" w:cs="Times New Roman"/>
-          <w:sz w:val="28"/>
-          <w:szCs w:val="28"/>
-        </w:rPr>
-        <w:t>.</w:t>
-      </w:r>
-    </w:p>
-    <w:p>
-      <w:pPr>
-        <w:jc w:val="both"/>
-        <w:rPr>
-          <w:rFonts w:ascii="Times New Roman" w:hAnsi="Times New Roman" w:cs="Times New Roman"/>
-          <w:sz w:val="28"/>
-          <w:szCs w:val="28"/>
-        </w:rPr>
-      </w:pPr>
-    </w:p>
-    <w:p>
-      <w:pPr>
-        <w:jc w:val="both"/>
-        <w:rPr>
-          <w:rFonts w:ascii="Times New Roman" w:hAnsi="Times New Roman" w:cs="Times New Roman"/>
-          <w:sz w:val="28"/>
-          <w:szCs w:val="28"/>
-        </w:rPr>
-      </w:pPr>
-    </w:p>
-    <w:p>
-      <w:pPr>
-        <w:pStyle w:val="Heading1"/>
-      </w:pPr>
-      <w:bookmarkStart w:id="36" w:name="_Toc130815413"/>
-      <w:r>
+        <w:t xml:space="preserve">The </w:t>
+      </w:r>
+      <w:r>
+        <w:rPr>
+          <w:rFonts w:ascii="Times New Roman" w:hAnsi="Times New Roman" w:cs="Times New Roman"/>
+          <w:sz w:val="28"/>
+          <w:szCs w:val="28"/>
+        </w:rPr>
+        <w:t xml:space="preserve">court’s management system is supposed to help clerks with recording cases </w:t>
+      </w:r>
+      <w:r>
+        <w:rPr>
+          <w:rFonts w:ascii="Times New Roman" w:hAnsi="Times New Roman" w:cs="Times New Roman"/>
+          <w:sz w:val="28"/>
+          <w:szCs w:val="28"/>
+        </w:rPr>
+        <w:t xml:space="preserve">in an efficient way that will help the judge with administering justice during court trials. </w:t>
+      </w:r>
+      <w:r>
+        <w:rPr>
+          <w:rFonts w:ascii="Times New Roman" w:hAnsi="Times New Roman" w:cs="Times New Roman"/>
+          <w:sz w:val="28"/>
+          <w:szCs w:val="28"/>
+        </w:rPr>
+        <w:t xml:space="preserve">The interface will be made using python specifically the </w:t>
+      </w:r>
+      <w:proofErr w:type="spellStart"/>
+      <w:r>
+        <w:rPr>
+          <w:rFonts w:ascii="Times New Roman" w:hAnsi="Times New Roman" w:cs="Times New Roman"/>
+          <w:sz w:val="28"/>
+          <w:szCs w:val="28"/>
+        </w:rPr>
+        <w:t>Tkinter</w:t>
+      </w:r>
+      <w:proofErr w:type="spellEnd"/>
+      <w:r>
+        <w:rPr>
+          <w:rFonts w:ascii="Times New Roman" w:hAnsi="Times New Roman" w:cs="Times New Roman"/>
+          <w:sz w:val="28"/>
+          <w:szCs w:val="28"/>
+        </w:rPr>
+        <w:t xml:space="preserve"> module </w:t>
+      </w:r>
+      <w:r>
+        <w:rPr>
+          <w:rFonts w:ascii="Times New Roman" w:hAnsi="Times New Roman" w:cs="Times New Roman"/>
+          <w:sz w:val="28"/>
+          <w:szCs w:val="28"/>
+        </w:rPr>
         <w:lastRenderedPageBreak/>
-        <w:t>DESIGN</w:t>
-      </w:r>
-      <w:bookmarkEnd w:id="36"/>
-    </w:p>
-    <w:p>
-      <w:pPr>
-        <w:pStyle w:val="Heading2"/>
-      </w:pPr>
-      <w:bookmarkStart w:id="37" w:name="_Toc130815414"/>
-      <w:r>
-        <w:t>2</w:t>
-      </w:r>
-      <w:r>
-        <w:t>.9</w:t>
-      </w:r>
-      <w:r>
-        <w:t xml:space="preserve"> System design</w:t>
-      </w:r>
-      <w:bookmarkEnd w:id="37"/>
-    </w:p>
-    <w:p>
-      <w:pPr>
-        <w:jc w:val="both"/>
-        <w:rPr>
-          <w:rFonts w:ascii="Times New Roman" w:hAnsi="Times New Roman" w:cs="Times New Roman"/>
-          <w:sz w:val="28"/>
-          <w:szCs w:val="28"/>
-        </w:rPr>
-      </w:pPr>
-      <w:r>
-        <w:rPr>
-          <w:rFonts w:ascii="Times New Roman" w:hAnsi="Times New Roman" w:cs="Times New Roman"/>
-          <w:sz w:val="28"/>
-          <w:szCs w:val="28"/>
-        </w:rPr>
-        <w:t>System development involves modifying or creating a system in a way that brings about changes in the processes, practices, and methodologies used for developing it. As a result, it is essential to adopt a methodical approach to managing system requirements and design methodology.</w:t>
-      </w:r>
-      <w:r>
-        <w:rPr>
-          <w:rFonts w:ascii="Times New Roman" w:hAnsi="Times New Roman" w:cs="Times New Roman"/>
-          <w:sz w:val="28"/>
-          <w:szCs w:val="28"/>
-        </w:rPr>
-        <w:t xml:space="preserve"> </w:t>
-      </w:r>
-      <w:r>
-        <w:rPr>
-          <w:rFonts w:ascii="Times New Roman" w:hAnsi="Times New Roman" w:cs="Times New Roman"/>
-          <w:sz w:val="28"/>
-          <w:szCs w:val="28"/>
-        </w:rPr>
-        <w:t>The system design will cover logical and physical design</w:t>
-      </w:r>
-      <w:r>
-        <w:rPr>
-          <w:rFonts w:ascii="Times New Roman" w:hAnsi="Times New Roman" w:cs="Times New Roman"/>
-          <w:sz w:val="28"/>
-          <w:szCs w:val="28"/>
-        </w:rPr>
-        <w:t xml:space="preserve">. </w:t>
-      </w:r>
-      <w:r>
-        <w:rPr>
-          <w:rFonts w:ascii="Times New Roman" w:hAnsi="Times New Roman" w:cs="Times New Roman"/>
-          <w:sz w:val="28"/>
-          <w:szCs w:val="28"/>
-        </w:rPr>
-        <w:t xml:space="preserve">The logical design represents the abstract </w:t>
-      </w:r>
-      <w:r>
-        <w:rPr>
-          <w:rFonts w:ascii="Times New Roman" w:hAnsi="Times New Roman" w:cs="Times New Roman"/>
-          <w:sz w:val="28"/>
-          <w:szCs w:val="28"/>
-        </w:rPr>
-        <w:t>data flow</w:t>
-      </w:r>
-      <w:r>
-        <w:rPr>
-          <w:rFonts w:ascii="Times New Roman" w:hAnsi="Times New Roman" w:cs="Times New Roman"/>
-          <w:sz w:val="28"/>
-          <w:szCs w:val="28"/>
-        </w:rPr>
-        <w:t>, while the physical design represents the system’s input and output processes.</w:t>
-      </w:r>
-      <w:r>
-        <w:rPr>
-          <w:rFonts w:ascii="Times New Roman" w:hAnsi="Times New Roman" w:cs="Times New Roman"/>
-          <w:sz w:val="28"/>
-          <w:szCs w:val="28"/>
-        </w:rPr>
-        <w:t xml:space="preserve"> The system design</w:t>
-      </w:r>
-      <w:r>
-        <w:rPr>
-          <w:rFonts w:ascii="Times New Roman" w:hAnsi="Times New Roman" w:cs="Times New Roman"/>
-          <w:sz w:val="28"/>
-          <w:szCs w:val="28"/>
-        </w:rPr>
-        <w:t xml:space="preserve"> (</w:t>
-      </w:r>
-      <w:proofErr w:type="spellStart"/>
-      <w:r>
-        <w:rPr>
-          <w:rFonts w:ascii="Times New Roman" w:hAnsi="Times New Roman" w:cs="Times New Roman"/>
-          <w:sz w:val="28"/>
-          <w:szCs w:val="28"/>
-        </w:rPr>
-        <w:t>Pedamkar</w:t>
-      </w:r>
-      <w:proofErr w:type="spellEnd"/>
-      <w:r>
-        <w:rPr>
-          <w:rFonts w:ascii="Times New Roman" w:hAnsi="Times New Roman" w:cs="Times New Roman"/>
-          <w:sz w:val="28"/>
-          <w:szCs w:val="28"/>
-        </w:rPr>
-        <w:t>, .</w:t>
-      </w:r>
-      <w:proofErr w:type="spellStart"/>
-      <w:r>
-        <w:rPr>
-          <w:rFonts w:ascii="Times New Roman" w:hAnsi="Times New Roman" w:cs="Times New Roman"/>
-          <w:sz w:val="28"/>
-          <w:szCs w:val="28"/>
-        </w:rPr>
-        <w:t>n.d.</w:t>
-      </w:r>
-      <w:proofErr w:type="spellEnd"/>
-      <w:r>
-        <w:rPr>
-          <w:rFonts w:ascii="Times New Roman" w:hAnsi="Times New Roman" w:cs="Times New Roman"/>
-          <w:sz w:val="28"/>
-          <w:szCs w:val="28"/>
-        </w:rPr>
-        <w:t>)</w:t>
-      </w:r>
-    </w:p>
-    <w:p>
-      <w:pPr>
-        <w:pStyle w:val="Heading2"/>
-      </w:pPr>
-      <w:bookmarkStart w:id="38" w:name="_Toc130815415"/>
-      <w:r>
-        <w:t>3.0</w:t>
-      </w:r>
-      <w:r>
-        <w:t xml:space="preserve"> Logical design</w:t>
-      </w:r>
-      <w:bookmarkEnd w:id="38"/>
-    </w:p>
-    <w:p>
-      <w:pPr>
-        <w:jc w:val="both"/>
-        <w:rPr>
-          <w:rFonts w:ascii="Times New Roman" w:hAnsi="Times New Roman" w:cs="Times New Roman"/>
-          <w:sz w:val="28"/>
-          <w:szCs w:val="28"/>
-        </w:rPr>
-      </w:pPr>
-      <w:r>
-        <w:rPr>
-          <w:rFonts w:ascii="Times New Roman" w:hAnsi="Times New Roman" w:cs="Times New Roman"/>
-          <w:sz w:val="28"/>
-          <w:szCs w:val="28"/>
-        </w:rPr>
-        <w:t xml:space="preserve">The </w:t>
-      </w:r>
-      <w:r>
-        <w:rPr>
-          <w:rFonts w:ascii="Times New Roman" w:hAnsi="Times New Roman" w:cs="Times New Roman"/>
-          <w:sz w:val="28"/>
-          <w:szCs w:val="28"/>
-        </w:rPr>
-        <w:t xml:space="preserve">court’s management system is supposed to help clerks with recording cases </w:t>
-      </w:r>
-      <w:r>
-        <w:rPr>
-          <w:rFonts w:ascii="Times New Roman" w:hAnsi="Times New Roman" w:cs="Times New Roman"/>
-          <w:sz w:val="28"/>
-          <w:szCs w:val="28"/>
-        </w:rPr>
-        <w:t xml:space="preserve">in an efficient way that will help the judge with administering justice during court trials. </w:t>
-      </w:r>
-      <w:r>
-        <w:rPr>
-          <w:rFonts w:ascii="Times New Roman" w:hAnsi="Times New Roman" w:cs="Times New Roman"/>
-          <w:sz w:val="28"/>
-          <w:szCs w:val="28"/>
-        </w:rPr>
-        <w:t xml:space="preserve">The interface will be made using python specifically the </w:t>
-      </w:r>
-      <w:proofErr w:type="spellStart"/>
-      <w:r>
-        <w:rPr>
-          <w:rFonts w:ascii="Times New Roman" w:hAnsi="Times New Roman" w:cs="Times New Roman"/>
-          <w:sz w:val="28"/>
-          <w:szCs w:val="28"/>
-        </w:rPr>
-        <w:t>Tkinter</w:t>
-      </w:r>
-      <w:proofErr w:type="spellEnd"/>
-      <w:r>
-        <w:rPr>
-          <w:rFonts w:ascii="Times New Roman" w:hAnsi="Times New Roman" w:cs="Times New Roman"/>
-          <w:sz w:val="28"/>
-          <w:szCs w:val="28"/>
-        </w:rPr>
-        <w:t xml:space="preserve"> module and the databa</w:t>
+        <w:t>and the databa</w:t>
       </w:r>
       <w:r>
         <w:rPr>
@@ -12779,7 +12990,6 @@
           <w:sz w:val="28"/>
           <w:szCs w:val="28"/>
         </w:rPr>
-        <w:lastRenderedPageBreak/>
         <w:t xml:space="preserve">  </w:t>
       </w:r>
       <w:r>
@@ -12828,6 +13038,7 @@
           <w:sz w:val="28"/>
           <w:szCs w:val="28"/>
         </w:rPr>
+        <w:lastRenderedPageBreak/>
         <w:drawing>
           <wp:inline distT="0" distB="0" distL="0" distR="0" wp14:anchorId="7AA76446" wp14:editId="02BED6A8">
             <wp:extent cx="6143625" cy="4181475"/>
@@ -13035,34 +13246,34 @@
           <w:sz w:val="28"/>
           <w:szCs w:val="28"/>
         </w:rPr>
+        <w:t>Figure 7</w:t>
+      </w:r>
+      <w:r>
+        <w:rPr>
+          <w:rFonts w:ascii="Times New Roman" w:hAnsi="Times New Roman" w:cs="Times New Roman"/>
+          <w:b/>
+          <w:sz w:val="28"/>
+          <w:szCs w:val="28"/>
+        </w:rPr>
+        <w:t>: Clerk use case Diagram</w:t>
+      </w:r>
+    </w:p>
+    <w:p>
+      <w:pPr>
+        <w:rPr>
+          <w:rFonts w:ascii="Times New Roman" w:hAnsi="Times New Roman" w:cs="Times New Roman"/>
+          <w:sz w:val="28"/>
+          <w:szCs w:val="28"/>
+        </w:rPr>
+      </w:pPr>
+      <w:r>
+        <w:rPr>
+          <w:rFonts w:ascii="Times New Roman" w:hAnsi="Times New Roman" w:cs="Times New Roman"/>
+          <w:noProof/>
+          <w:sz w:val="28"/>
+          <w:szCs w:val="28"/>
+        </w:rPr>
         <w:lastRenderedPageBreak/>
-        <w:t>Figure 7</w:t>
-      </w:r>
-      <w:r>
-        <w:rPr>
-          <w:rFonts w:ascii="Times New Roman" w:hAnsi="Times New Roman" w:cs="Times New Roman"/>
-          <w:b/>
-          <w:sz w:val="28"/>
-          <w:szCs w:val="28"/>
-        </w:rPr>
-        <w:t>: Clerk use case Diagram</w:t>
-      </w:r>
-    </w:p>
-    <w:p>
-      <w:pPr>
-        <w:rPr>
-          <w:rFonts w:ascii="Times New Roman" w:hAnsi="Times New Roman" w:cs="Times New Roman"/>
-          <w:sz w:val="28"/>
-          <w:szCs w:val="28"/>
-        </w:rPr>
-      </w:pPr>
-      <w:r>
-        <w:rPr>
-          <w:rFonts w:ascii="Times New Roman" w:hAnsi="Times New Roman" w:cs="Times New Roman"/>
-          <w:noProof/>
-          <w:sz w:val="28"/>
-          <w:szCs w:val="28"/>
-        </w:rPr>
         <w:drawing>
           <wp:inline distT="0" distB="0" distL="0" distR="0">
             <wp:extent cx="3743847" cy="4067743"/>
@@ -13275,26 +13486,26 @@
           <w:sz w:val="28"/>
           <w:szCs w:val="28"/>
         </w:rPr>
+        <w:t>Figure 8: Admin Use Case</w:t>
+      </w:r>
+    </w:p>
+    <w:p>
+      <w:pPr>
+        <w:rPr>
+          <w:rFonts w:ascii="Times New Roman" w:hAnsi="Times New Roman" w:cs="Times New Roman"/>
+          <w:b/>
+          <w:sz w:val="28"/>
+          <w:szCs w:val="28"/>
+        </w:rPr>
+      </w:pPr>
+      <w:r>
+        <w:rPr>
+          <w:rFonts w:ascii="Times New Roman" w:hAnsi="Times New Roman" w:cs="Times New Roman"/>
+          <w:noProof/>
+          <w:sz w:val="28"/>
+          <w:szCs w:val="28"/>
+        </w:rPr>
         <w:lastRenderedPageBreak/>
-        <w:t>Figure 8: Admin Use Case</w:t>
-      </w:r>
-    </w:p>
-    <w:p>
-      <w:pPr>
-        <w:rPr>
-          <w:rFonts w:ascii="Times New Roman" w:hAnsi="Times New Roman" w:cs="Times New Roman"/>
-          <w:b/>
-          <w:sz w:val="28"/>
-          <w:szCs w:val="28"/>
-        </w:rPr>
-      </w:pPr>
-      <w:r>
-        <w:rPr>
-          <w:rFonts w:ascii="Times New Roman" w:hAnsi="Times New Roman" w:cs="Times New Roman"/>
-          <w:noProof/>
-          <w:sz w:val="28"/>
-          <w:szCs w:val="28"/>
-        </w:rPr>
         <w:drawing>
           <wp:inline distT="0" distB="0" distL="0" distR="0">
             <wp:extent cx="3600450" cy="3990263"/>
@@ -13513,34 +13724,34 @@
           <w:sz w:val="28"/>
           <w:szCs w:val="28"/>
         </w:rPr>
+        <w:t>Figure 9</w:t>
+      </w:r>
+      <w:r>
+        <w:rPr>
+          <w:rFonts w:ascii="Times New Roman" w:hAnsi="Times New Roman" w:cs="Times New Roman"/>
+          <w:b/>
+          <w:sz w:val="28"/>
+          <w:szCs w:val="28"/>
+        </w:rPr>
+        <w:t>: Physical design</w:t>
+      </w:r>
+    </w:p>
+    <w:p>
+      <w:pPr>
+        <w:rPr>
+          <w:rFonts w:ascii="Times New Roman" w:hAnsi="Times New Roman" w:cs="Times New Roman"/>
+          <w:sz w:val="28"/>
+          <w:szCs w:val="28"/>
+        </w:rPr>
+      </w:pPr>
+      <w:r>
+        <w:rPr>
+          <w:rFonts w:ascii="Times New Roman" w:hAnsi="Times New Roman" w:cs="Times New Roman"/>
+          <w:noProof/>
+          <w:sz w:val="28"/>
+          <w:szCs w:val="28"/>
+        </w:rPr>
         <w:lastRenderedPageBreak/>
-        <w:t>Figure 9</w:t>
-      </w:r>
-      <w:r>
-        <w:rPr>
-          <w:rFonts w:ascii="Times New Roman" w:hAnsi="Times New Roman" w:cs="Times New Roman"/>
-          <w:b/>
-          <w:sz w:val="28"/>
-          <w:szCs w:val="28"/>
-        </w:rPr>
-        <w:t>: Physical design</w:t>
-      </w:r>
-    </w:p>
-    <w:p>
-      <w:pPr>
-        <w:rPr>
-          <w:rFonts w:ascii="Times New Roman" w:hAnsi="Times New Roman" w:cs="Times New Roman"/>
-          <w:sz w:val="28"/>
-          <w:szCs w:val="28"/>
-        </w:rPr>
-      </w:pPr>
-      <w:r>
-        <w:rPr>
-          <w:rFonts w:ascii="Times New Roman" w:hAnsi="Times New Roman" w:cs="Times New Roman"/>
-          <w:noProof/>
-          <w:sz w:val="28"/>
-          <w:szCs w:val="28"/>
-        </w:rPr>
         <w:drawing>
           <wp:inline distT="0" distB="0" distL="0" distR="0">
             <wp:extent cx="5731510" cy="4006850"/>
@@ -13859,7 +14070,7 @@
           <w:sz w:val="28"/>
           <w:szCs w:val="28"/>
         </w:rPr>
-        <w:t xml:space="preserve">updating cases. The application layer interacts with the presentation layer to receive user input and display </w:t>
+        <w:t xml:space="preserve">updating cases. The application layer interacts with the presentation layer to receive user input and display output and also communicates with the data access layer to retrieve and store </w:t>
       </w:r>
       <w:r>
         <w:rPr>
@@ -13868,7 +14079,7 @@
           <w:szCs w:val="28"/>
         </w:rPr>
         <w:lastRenderedPageBreak/>
-        <w:t>output and also communicates with the data access layer to retrieve and store data. For example, when a user submits a form to create a new case, the application layer would validate the input and then call a method in the data access layer to store the case information in the database.</w:t>
+        <w:t>data. For example, when a user submits a form to create a new case, the application layer would validate the input and then call a method in the data access layer to store the case information in the database.</w:t>
       </w:r>
     </w:p>
     <w:p>
@@ -14103,6 +14314,8 @@
           </wp:inline>
         </w:drawing>
       </w:r>
+      <w:bookmarkStart w:id="42" w:name="_GoBack"/>
+      <w:bookmarkEnd w:id="42"/>
     </w:p>
     <w:p>
       <w:pPr>
@@ -14158,7 +14371,7 @@
       <w:pPr>
         <w:pStyle w:val="Heading2"/>
       </w:pPr>
-      <w:bookmarkStart w:id="42" w:name="_Toc130815419"/>
+      <w:bookmarkStart w:id="43" w:name="_Toc130815419"/>
       <w:r>
         <w:lastRenderedPageBreak/>
         <w:t>3.3</w:t>
@@ -14172,7 +14385,7 @@
       <w:r>
         <w:t xml:space="preserve"> Requirements</w:t>
       </w:r>
-      <w:bookmarkEnd w:id="42"/>
+      <w:bookmarkEnd w:id="43"/>
     </w:p>
     <w:p>
       <w:pPr>
@@ -14447,14 +14660,14 @@
       <w:pPr>
         <w:pStyle w:val="Heading2"/>
       </w:pPr>
-      <w:bookmarkStart w:id="43" w:name="_Toc130815420"/>
+      <w:bookmarkStart w:id="44" w:name="_Toc130815420"/>
       <w:r>
         <w:t>3.4</w:t>
       </w:r>
       <w:r>
         <w:t xml:space="preserve"> Normalized Database</w:t>
       </w:r>
-      <w:bookmarkEnd w:id="43"/>
+      <w:bookmarkEnd w:id="44"/>
     </w:p>
     <w:p>
       <w:pPr>
@@ -15262,14 +15475,14 @@
         <w:lastRenderedPageBreak/>
         <w:t xml:space="preserve"> </w:t>
       </w:r>
-      <w:bookmarkStart w:id="44" w:name="_Toc130815421"/>
+      <w:bookmarkStart w:id="45" w:name="_Toc130815421"/>
       <w:r>
         <w:t>3.5</w:t>
       </w:r>
       <w:r>
         <w:t xml:space="preserve"> Database Design</w:t>
       </w:r>
-      <w:bookmarkEnd w:id="44"/>
+      <w:bookmarkEnd w:id="45"/>
     </w:p>
     <w:p>
       <w:pPr>
@@ -15764,12 +15977,12 @@
       <w:pPr>
         <w:pStyle w:val="Heading1"/>
       </w:pPr>
-      <w:bookmarkStart w:id="45" w:name="_Toc130815422"/>
+      <w:bookmarkStart w:id="46" w:name="_Toc130815422"/>
       <w:r>
         <w:lastRenderedPageBreak/>
         <w:t>CHAPTER 4 SYSTEM CODE GENERATION AND TESTING, CONCLUSIONS AND RECOMMENDATIONS</w:t>
       </w:r>
-      <w:bookmarkEnd w:id="45"/>
+      <w:bookmarkEnd w:id="46"/>
       <w:r>
         <w:t xml:space="preserve"> </w:t>
       </w:r>
@@ -15778,14 +15991,14 @@
       <w:pPr>
         <w:pStyle w:val="Heading2"/>
       </w:pPr>
-      <w:bookmarkStart w:id="46" w:name="_Toc130815423"/>
+      <w:bookmarkStart w:id="47" w:name="_Toc130815423"/>
       <w:r>
         <w:t>3.6</w:t>
       </w:r>
       <w:r>
         <w:t xml:space="preserve"> Introduction</w:t>
       </w:r>
-      <w:bookmarkEnd w:id="46"/>
+      <w:bookmarkEnd w:id="47"/>
     </w:p>
     <w:p>
       <w:pPr>
@@ -15949,14 +16162,14 @@
       <w:pPr>
         <w:pStyle w:val="Heading3"/>
       </w:pPr>
-      <w:bookmarkStart w:id="47" w:name="_Toc130815424"/>
+      <w:bookmarkStart w:id="48" w:name="_Toc130815424"/>
       <w:r>
         <w:t>3.6</w:t>
       </w:r>
       <w:r>
         <w:t>.1 Admin Page</w:t>
       </w:r>
-      <w:bookmarkEnd w:id="47"/>
+      <w:bookmarkEnd w:id="48"/>
     </w:p>
     <w:p>
       <w:pPr>
@@ -16397,7 +16610,7 @@
       <w:pPr>
         <w:pStyle w:val="Heading3"/>
       </w:pPr>
-      <w:bookmarkStart w:id="48" w:name="_Toc130815425"/>
+      <w:bookmarkStart w:id="49" w:name="_Toc130815425"/>
       <w:r>
         <w:t>3.6</w:t>
       </w:r>
@@ -16410,7 +16623,7 @@
       <w:r>
         <w:t xml:space="preserve"> Page</w:t>
       </w:r>
-      <w:bookmarkEnd w:id="48"/>
+      <w:bookmarkEnd w:id="49"/>
     </w:p>
     <w:p>
       <w:pPr>
@@ -16679,7 +16892,7 @@
           <w:lang w:val="en-GB"/>
         </w:rPr>
       </w:pPr>
-      <w:bookmarkStart w:id="49" w:name="_Toc130815426"/>
+      <w:bookmarkStart w:id="50" w:name="_Toc130815426"/>
       <w:r>
         <w:rPr>
           <w:lang w:val="en-GB"/>
@@ -16692,7 +16905,7 @@
         </w:rPr>
         <w:t>.3 Case Entry Page</w:t>
       </w:r>
-      <w:bookmarkEnd w:id="49"/>
+      <w:bookmarkEnd w:id="50"/>
     </w:p>
     <w:p>
       <w:pPr>
@@ -17328,7 +17541,7 @@
           <w:lang w:val="en-GB"/>
         </w:rPr>
       </w:pPr>
-      <w:bookmarkStart w:id="50" w:name="_Toc130815427"/>
+      <w:bookmarkStart w:id="51" w:name="_Toc130815427"/>
       <w:r>
         <w:rPr>
           <w:lang w:val="en-GB"/>
@@ -17341,7 +17554,7 @@
         </w:rPr>
         <w:t>.4 Code generation</w:t>
       </w:r>
-      <w:bookmarkEnd w:id="50"/>
+      <w:bookmarkEnd w:id="51"/>
     </w:p>
     <w:p>
       <w:pPr>
@@ -20408,7 +20621,7 @@
           <w:lang w:val="en-GB"/>
         </w:rPr>
       </w:pPr>
-      <w:bookmarkStart w:id="51" w:name="_Toc130815428"/>
+      <w:bookmarkStart w:id="52" w:name="_Toc130815428"/>
       <w:r>
         <w:rPr>
           <w:lang w:val="en-GB"/>
@@ -20421,7 +20634,7 @@
         </w:rPr>
         <w:t xml:space="preserve"> Testing</w:t>
       </w:r>
-      <w:bookmarkEnd w:id="51"/>
+      <w:bookmarkEnd w:id="52"/>
     </w:p>
     <w:p>
       <w:pPr>
@@ -20649,7 +20862,7 @@
           <w:lang w:val="en-GB"/>
         </w:rPr>
       </w:pPr>
-      <w:bookmarkStart w:id="52" w:name="_Toc130815429"/>
+      <w:bookmarkStart w:id="53" w:name="_Toc130815429"/>
       <w:r>
         <w:rPr>
           <w:lang w:val="en-GB"/>
@@ -20657,7 +20870,7 @@
         <w:lastRenderedPageBreak/>
         <w:t>3.7.1 Usability Testing</w:t>
       </w:r>
-      <w:bookmarkEnd w:id="52"/>
+      <w:bookmarkEnd w:id="53"/>
     </w:p>
     <w:p>
       <w:pPr>
@@ -20899,7 +21112,7 @@
           <w:lang w:val="en-GB"/>
         </w:rPr>
       </w:pPr>
-      <w:bookmarkStart w:id="53" w:name="_Toc130815430"/>
+      <w:bookmarkStart w:id="54" w:name="_Toc130815430"/>
       <w:r>
         <w:rPr>
           <w:lang w:val="en-GB"/>
@@ -20918,7 +21131,7 @@
         </w:rPr>
         <w:t>Graphical User Interface Testing</w:t>
       </w:r>
-      <w:bookmarkEnd w:id="53"/>
+      <w:bookmarkEnd w:id="54"/>
     </w:p>
     <w:p>
       <w:pPr>
@@ -21228,7 +21441,7 @@
           <w:lang w:val="en-GB"/>
         </w:rPr>
       </w:pPr>
-      <w:bookmarkStart w:id="54" w:name="_Toc130815431"/>
+      <w:bookmarkStart w:id="55" w:name="_Toc130815431"/>
       <w:r>
         <w:rPr>
           <w:lang w:val="en-GB"/>
@@ -21241,7 +21454,7 @@
         </w:rPr>
         <w:t>Performance Testing</w:t>
       </w:r>
-      <w:bookmarkEnd w:id="54"/>
+      <w:bookmarkEnd w:id="55"/>
     </w:p>
     <w:p>
       <w:pPr>
@@ -21544,7 +21757,7 @@
           <w:lang w:val="en-GB"/>
         </w:rPr>
       </w:pPr>
-      <w:bookmarkStart w:id="55" w:name="_Toc130815432"/>
+      <w:bookmarkStart w:id="56" w:name="_Toc130815432"/>
       <w:r>
         <w:rPr>
           <w:lang w:val="en-GB"/>
@@ -21558,7 +21771,7 @@
         </w:rPr>
         <w:t xml:space="preserve"> Summary</w:t>
       </w:r>
-      <w:bookmarkEnd w:id="55"/>
+      <w:bookmarkEnd w:id="56"/>
     </w:p>
     <w:p>
       <w:pPr>
@@ -21659,7 +21872,7 @@
           <w:lang w:val="en-GB"/>
         </w:rPr>
       </w:pPr>
-      <w:bookmarkStart w:id="56" w:name="_Toc130815433"/>
+      <w:bookmarkStart w:id="57" w:name="_Toc130815433"/>
       <w:r>
         <w:rPr>
           <w:lang w:val="en-GB"/>
@@ -21672,7 +21885,7 @@
         </w:rPr>
         <w:t xml:space="preserve"> Conclusion</w:t>
       </w:r>
-      <w:bookmarkEnd w:id="56"/>
+      <w:bookmarkEnd w:id="57"/>
     </w:p>
     <w:p>
       <w:pPr>
@@ -21714,7 +21927,7 @@
           <w:lang w:val="en-GB"/>
         </w:rPr>
       </w:pPr>
-      <w:bookmarkStart w:id="57" w:name="_Toc130815434"/>
+      <w:bookmarkStart w:id="58" w:name="_Toc130815434"/>
       <w:r>
         <w:rPr>
           <w:lang w:val="en-GB"/>
@@ -21727,7 +21940,7 @@
         </w:rPr>
         <w:t>Limitation</w:t>
       </w:r>
-      <w:bookmarkEnd w:id="57"/>
+      <w:bookmarkEnd w:id="58"/>
     </w:p>
     <w:p>
       <w:pPr>
@@ -21833,7 +22046,7 @@
           <w:lang w:val="en-GB"/>
         </w:rPr>
       </w:pPr>
-      <w:bookmarkStart w:id="58" w:name="_Toc130815435"/>
+      <w:bookmarkStart w:id="59" w:name="_Toc130815435"/>
       <w:r>
         <w:rPr>
           <w:lang w:val="en-GB"/>
@@ -21847,7 +22060,7 @@
         </w:rPr>
         <w:t xml:space="preserve"> Recommendation</w:t>
       </w:r>
-      <w:bookmarkEnd w:id="58"/>
+      <w:bookmarkEnd w:id="59"/>
     </w:p>
     <w:p>
       <w:pPr>
@@ -22091,12 +22304,12 @@
       <w:pPr>
         <w:pStyle w:val="Heading1"/>
       </w:pPr>
-      <w:bookmarkStart w:id="59" w:name="_Toc130815436"/>
+      <w:bookmarkStart w:id="60" w:name="_Toc130815436"/>
       <w:r>
         <w:lastRenderedPageBreak/>
         <w:t>References</w:t>
       </w:r>
-      <w:bookmarkEnd w:id="59"/>
+      <w:bookmarkEnd w:id="60"/>
     </w:p>
     <w:p>
       <w:pPr>
@@ -22620,82 +22833,6 @@
         </w:rPr>
         <w:t xml:space="preserve"> Survey of Text Mining Techniques Applied to Judicial Decisions Prediction. Retrieved from </w:t>
       </w:r>
-      <w:bookmarkStart w:id="60" w:name="_GoBack"/>
-      <w:r>
-        <w:fldChar w:fldCharType="begin"/>
-      </w:r>
-      <w:r>
-        <w:instrText xml:space="preserve"> HYPERLINK "https://www.researchgate.net/publication/%20364506976_Survey_of_Text_Mining_Techniques_Applied_to_Judicial_Decisions_Prediction" </w:instrText>
-      </w:r>
-      <w:r>
-        <w:fldChar w:fldCharType="separate"/>
-      </w:r>
-      <w:r>
-        <w:rPr>
-          <w:rStyle w:val="Hyperlink"/>
-          <w:rFonts w:ascii="Times New Roman" w:hAnsi="Times New Roman" w:cs="Times New Roman"/>
-          <w:sz w:val="28"/>
-          <w:szCs w:val="28"/>
-        </w:rPr>
-        <w:t>https://www.researchgate.net/publication/ 364506976_Survey_of_Text_Mining_Techniques_Applied_to_Judicial_Decisions_Prediction</w:t>
-      </w:r>
-      <w:r>
-        <w:rPr>
-          <w:rStyle w:val="Hyperlink"/>
-          <w:rFonts w:ascii="Times New Roman" w:hAnsi="Times New Roman" w:cs="Times New Roman"/>
-          <w:sz w:val="28"/>
-          <w:szCs w:val="28"/>
-        </w:rPr>
-        <w:fldChar w:fldCharType="end"/>
-      </w:r>
-      <w:bookmarkEnd w:id="60"/>
-    </w:p>
-    <w:p>
-      <w:pPr>
-        <w:jc w:val="both"/>
-        <w:rPr>
-          <w:rStyle w:val="Hyperlink"/>
-          <w:rFonts w:ascii="Times New Roman" w:hAnsi="Times New Roman" w:cs="Times New Roman"/>
-          <w:sz w:val="28"/>
-          <w:szCs w:val="28"/>
-        </w:rPr>
-      </w:pPr>
-      <w:proofErr w:type="spellStart"/>
-      <w:r>
-        <w:rPr>
-          <w:rFonts w:ascii="Times New Roman" w:hAnsi="Times New Roman" w:cs="Times New Roman"/>
-          <w:sz w:val="28"/>
-          <w:szCs w:val="28"/>
-        </w:rPr>
-        <w:t>Zalnieriute</w:t>
-      </w:r>
-      <w:proofErr w:type="spellEnd"/>
-      <w:r>
-        <w:rPr>
-          <w:rFonts w:ascii="Times New Roman" w:hAnsi="Times New Roman" w:cs="Times New Roman"/>
-          <w:sz w:val="28"/>
-          <w:szCs w:val="28"/>
-        </w:rPr>
-        <w:t>, M., &amp; Bell, F. (2020</w:t>
-      </w:r>
-      <w:proofErr w:type="gramStart"/>
-      <w:r>
-        <w:rPr>
-          <w:rFonts w:ascii="Times New Roman" w:hAnsi="Times New Roman" w:cs="Times New Roman"/>
-          <w:sz w:val="28"/>
-          <w:szCs w:val="28"/>
-        </w:rPr>
-        <w:t>,January</w:t>
-      </w:r>
-      <w:proofErr w:type="gramEnd"/>
-      <w:r>
-        <w:rPr>
-          <w:rFonts w:ascii="Times New Roman" w:hAnsi="Times New Roman" w:cs="Times New Roman"/>
-          <w:sz w:val="28"/>
-          <w:szCs w:val="28"/>
-        </w:rPr>
-        <w:t xml:space="preserve">). Technology and the Judicial Role. Retrieved from </w:t>
-      </w:r>
       <w:hyperlink r:id="rId42" w:history="1">
         <w:r>
           <w:rPr>
@@ -22704,7 +22841,7 @@
             <w:sz w:val="28"/>
             <w:szCs w:val="28"/>
           </w:rPr>
-          <w:t>https://www.researchgate.net/publication/337582545 _Technology_and_the_Judicial_Role</w:t>
+          <w:t>https://www.researchgate.net/publication/ 364506976_Survey_of_Text_Mining_Techniques_Applied_to_Judicial_Decisions_Prediction</w:t>
         </w:r>
       </w:hyperlink>
     </w:p>
@@ -22712,6 +22849,75 @@
       <w:pPr>
         <w:jc w:val="both"/>
         <w:rPr>
+          <w:rStyle w:val="Hyperlink"/>
+          <w:rFonts w:ascii="Times New Roman" w:hAnsi="Times New Roman" w:cs="Times New Roman"/>
+          <w:sz w:val="28"/>
+          <w:szCs w:val="28"/>
+        </w:rPr>
+      </w:pPr>
+      <w:proofErr w:type="spellStart"/>
+      <w:r>
+        <w:rPr>
+          <w:rFonts w:ascii="Times New Roman" w:hAnsi="Times New Roman" w:cs="Times New Roman"/>
+          <w:sz w:val="28"/>
+          <w:szCs w:val="28"/>
+        </w:rPr>
+        <w:t>Zalnieriute</w:t>
+      </w:r>
+      <w:proofErr w:type="spellEnd"/>
+      <w:r>
+        <w:rPr>
+          <w:rFonts w:ascii="Times New Roman" w:hAnsi="Times New Roman" w:cs="Times New Roman"/>
+          <w:sz w:val="28"/>
+          <w:szCs w:val="28"/>
+        </w:rPr>
+        <w:t>, M., &amp; Bell, F. (2020</w:t>
+      </w:r>
+      <w:proofErr w:type="gramStart"/>
+      <w:r>
+        <w:rPr>
+          <w:rFonts w:ascii="Times New Roman" w:hAnsi="Times New Roman" w:cs="Times New Roman"/>
+          <w:sz w:val="28"/>
+          <w:szCs w:val="28"/>
+        </w:rPr>
+        <w:t>,January</w:t>
+      </w:r>
+      <w:proofErr w:type="gramEnd"/>
+      <w:r>
+        <w:rPr>
+          <w:rFonts w:ascii="Times New Roman" w:hAnsi="Times New Roman" w:cs="Times New Roman"/>
+          <w:sz w:val="28"/>
+          <w:szCs w:val="28"/>
+        </w:rPr>
+        <w:t xml:space="preserve">). Technology and the Judicial Role. Retrieved from </w:t>
+      </w:r>
+      <w:hyperlink r:id="rId43" w:history="1">
+        <w:r>
+          <w:rPr>
+            <w:rStyle w:val="Hyperlink"/>
+            <w:rFonts w:ascii="Times New Roman" w:hAnsi="Times New Roman" w:cs="Times New Roman"/>
+            <w:sz w:val="28"/>
+            <w:szCs w:val="28"/>
+          </w:rPr>
+          <w:t>https://www.researchgate.net/publication/337582545 _</w:t>
+        </w:r>
+        <w:proofErr w:type="spellStart"/>
+        <w:r>
+          <w:rPr>
+            <w:rStyle w:val="Hyperlink"/>
+            <w:rFonts w:ascii="Times New Roman" w:hAnsi="Times New Roman" w:cs="Times New Roman"/>
+            <w:sz w:val="28"/>
+            <w:szCs w:val="28"/>
+          </w:rPr>
+          <w:t>Technology_and_the_Judicial_Role</w:t>
+        </w:r>
+        <w:proofErr w:type="spellEnd"/>
+      </w:hyperlink>
+    </w:p>
+    <w:p>
+      <w:pPr>
+        <w:jc w:val="both"/>
+        <w:rPr>
           <w:rFonts w:ascii="Times New Roman" w:hAnsi="Times New Roman" w:cs="Times New Roman"/>
           <w:sz w:val="28"/>
           <w:szCs w:val="28"/>
@@ -22751,7 +22957,7 @@
         </w:rPr>
         <w:t xml:space="preserve">). Retrieved from </w:t>
       </w:r>
-      <w:hyperlink r:id="rId43" w:history="1">
+      <w:hyperlink r:id="rId44" w:history="1">
         <w:r>
           <w:rPr>
             <w:rStyle w:val="Hyperlink"/>
@@ -22841,7 +23047,7 @@
         </w:rPr>
         <w:t xml:space="preserve">). Retrieved from </w:t>
       </w:r>
-      <w:hyperlink r:id="rId44" w:history="1">
+      <w:hyperlink r:id="rId45" w:history="1">
         <w:r>
           <w:rPr>
             <w:rStyle w:val="Hyperlink"/>
@@ -22997,7 +23203,7 @@
         </w:rPr>
         <w:t xml:space="preserve">. Retrieved from </w:t>
       </w:r>
-      <w:hyperlink r:id="rId45" w:history="1">
+      <w:hyperlink r:id="rId46" w:history="1">
         <w:r>
           <w:rPr>
             <w:rStyle w:val="Hyperlink"/>
@@ -23070,7 +23276,7 @@
         </w:rPr>
         <w:t xml:space="preserve"> 23). Retrieved from </w:t>
       </w:r>
-      <w:hyperlink r:id="rId46" w:history="1">
+      <w:hyperlink r:id="rId47" w:history="1">
         <w:r>
           <w:rPr>
             <w:rStyle w:val="Hyperlink"/>
@@ -23144,7 +23350,7 @@
         </w:rPr>
         <w:t xml:space="preserve">. Retrieved from </w:t>
       </w:r>
-      <w:hyperlink r:id="rId47" w:history="1">
+      <w:hyperlink r:id="rId48" w:history="1">
         <w:r>
           <w:rPr>
             <w:rStyle w:val="Hyperlink"/>
@@ -23221,7 +23427,7 @@
         </w:rPr>
         <w:t xml:space="preserve"> Retrieved from </w:t>
       </w:r>
-      <w:hyperlink r:id="rId48" w:history="1">
+      <w:hyperlink r:id="rId49" w:history="1">
         <w:r>
           <w:rPr>
             <w:rStyle w:val="Hyperlink"/>
@@ -23329,7 +23535,7 @@
         </w:rPr>
         <w:t xml:space="preserve">. Retrieved from </w:t>
       </w:r>
-      <w:hyperlink r:id="rId49" w:history="1">
+      <w:hyperlink r:id="rId50" w:history="1">
         <w:r>
           <w:rPr>
             <w:rStyle w:val="Hyperlink"/>
@@ -23401,7 +23607,7 @@
         </w:rPr>
         <w:t xml:space="preserve">2023, March). Retrieved from </w:t>
       </w:r>
-      <w:hyperlink r:id="rId50" w:history="1">
+      <w:hyperlink r:id="rId51" w:history="1">
         <w:r>
           <w:rPr>
             <w:rStyle w:val="Hyperlink"/>
@@ -23442,7 +23648,7 @@
         </w:rPr>
         <w:t xml:space="preserve"> (2015, September 11) The Four Levels of Software Testing. Retrieved from </w:t>
       </w:r>
-      <w:hyperlink r:id="rId51" w:history="1">
+      <w:hyperlink r:id="rId52" w:history="1">
         <w:r>
           <w:rPr>
             <w:rStyle w:val="Hyperlink"/>
@@ -23514,7 +23720,7 @@
         </w:rPr>
         <w:t xml:space="preserve">). Retrieved from </w:t>
       </w:r>
-      <w:hyperlink r:id="rId52" w:history="1">
+      <w:hyperlink r:id="rId53" w:history="1">
         <w:r>
           <w:rPr>
             <w:rStyle w:val="Hyperlink"/>
@@ -23555,7 +23761,7 @@
         </w:rPr>
         <w:t xml:space="preserve"> (2023, February 11). Retrieved from </w:t>
       </w:r>
-      <w:hyperlink r:id="rId53" w:history="1">
+      <w:hyperlink r:id="rId54" w:history="1">
         <w:r>
           <w:rPr>
             <w:rStyle w:val="Hyperlink"/>
@@ -24033,7 +24239,7 @@
       </w:pPr>
     </w:p>
     <w:sectPr>
-      <w:footerReference w:type="default" r:id="rId54"/>
+      <w:footerReference w:type="default" r:id="rId55"/>
       <w:pgSz w:w="11906" w:h="16838"/>
       <w:pgMar w:top="1440" w:right="1440" w:bottom="1440" w:left="1440" w:header="708" w:footer="708" w:gutter="0"/>
       <w:pgNumType w:start="0"/>
@@ -24113,7 +24319,7 @@
             <w:bCs/>
             <w:noProof/>
           </w:rPr>
-          <w:t>47</w:t>
+          <w:t>41</w:t>
         </w:r>
         <w:r>
           <w:rPr>
@@ -27681,545 +27887,6 @@
 </w:styles>
 </file>
 
-<file path=word/glossary/document.xml><?xml version="1.0" encoding="utf-8"?>
-<w:glossaryDocument xmlns:wpc="http://schemas.microsoft.com/office/word/2010/wordprocessingCanvas" xmlns:cx="http://schemas.microsoft.com/office/drawing/2014/chartex" xmlns:cx1="http://schemas.microsoft.com/office/drawing/2015/9/8/chartex" xmlns:mc="http://schemas.openxmlformats.org/markup-compatibility/2006" xmlns:o="urn:schemas-microsoft-com:office:office" xmlns:r="http://schemas.openxmlformats.org/officeDocument/2006/relationships" xmlns:m="http://schemas.openxmlformats.org/officeDocument/2006/math" xmlns:v="urn:schemas-microsoft-com:vml" xmlns:wp14="http://schemas.microsoft.com/office/word/2010/wordprocessingDrawing" xmlns:wp="http://schemas.openxmlformats.org/drawingml/2006/wordprocessingDrawing" xmlns:w10="urn:schemas-microsoft-com:office:word" xmlns:w="http://schemas.openxmlformats.org/wordprocessingml/2006/main" xmlns:w14="http://schemas.microsoft.com/office/word/2010/wordml" xmlns:w15="http://schemas.microsoft.com/office/word/2012/wordml" xmlns:w16se="http://schemas.microsoft.com/office/word/2015/wordml/symex" xmlns:wpg="http://schemas.microsoft.com/office/word/2010/wordprocessingGroup" xmlns:wpi="http://schemas.microsoft.com/office/word/2010/wordprocessingInk" xmlns:wne="http://schemas.microsoft.com/office/word/2006/wordml" xmlns:wps="http://schemas.microsoft.com/office/word/2010/wordprocessingShape" mc:Ignorable="w14 w15 w16se wp14"/>
-</file>
-
-<file path=word/glossary/fontTable.xml><?xml version="1.0" encoding="utf-8"?>
-<w:fonts xmlns:mc="http://schemas.openxmlformats.org/markup-compatibility/2006" xmlns:r="http://schemas.openxmlformats.org/officeDocument/2006/relationships" xmlns:w="http://schemas.openxmlformats.org/wordprocessingml/2006/main" xmlns:w14="http://schemas.microsoft.com/office/word/2010/wordml" xmlns:w15="http://schemas.microsoft.com/office/word/2012/wordml" xmlns:w16se="http://schemas.microsoft.com/office/word/2015/wordml/symex" mc:Ignorable="w14 w15 w16se">
-  <w:font w:name="Times New Roman">
-    <w:panose1 w:val="02020603050405020304"/>
-    <w:charset w:val="00"/>
-    <w:family w:val="roman"/>
-    <w:pitch w:val="variable"/>
-    <w:sig w:usb0="E0002AFF" w:usb1="C0007843" w:usb2="00000009" w:usb3="00000000" w:csb0="000001FF" w:csb1="00000000"/>
-  </w:font>
-  <w:font w:name="Symbol">
-    <w:panose1 w:val="05050102010706020507"/>
-    <w:charset w:val="02"/>
-    <w:family w:val="roman"/>
-    <w:pitch w:val="variable"/>
-    <w:sig w:usb0="00000000" w:usb1="10000000" w:usb2="00000000" w:usb3="00000000" w:csb0="80000000" w:csb1="00000000"/>
-  </w:font>
-  <w:font w:name="Courier New">
-    <w:panose1 w:val="02070309020205020404"/>
-    <w:charset w:val="00"/>
-    <w:family w:val="modern"/>
-    <w:pitch w:val="fixed"/>
-    <w:sig w:usb0="E0002EFF" w:usb1="C0007843" w:usb2="00000009" w:usb3="00000000" w:csb0="000001FF" w:csb1="00000000"/>
-  </w:font>
-  <w:font w:name="Wingdings">
-    <w:panose1 w:val="05000000000000000000"/>
-    <w:charset w:val="02"/>
-    <w:family w:val="auto"/>
-    <w:pitch w:val="variable"/>
-    <w:sig w:usb0="00000000" w:usb1="10000000" w:usb2="00000000" w:usb3="00000000" w:csb0="80000000" w:csb1="00000000"/>
-  </w:font>
-  <w:font w:name="Calibri">
-    <w:panose1 w:val="020F0502020204030204"/>
-    <w:charset w:val="00"/>
-    <w:family w:val="swiss"/>
-    <w:pitch w:val="variable"/>
-    <w:sig w:usb0="E00002FF" w:usb1="4000ACFF" w:usb2="00000001" w:usb3="00000000" w:csb0="0000019F" w:csb1="00000000"/>
-  </w:font>
-  <w:font w:name="Arial">
-    <w:panose1 w:val="020B0604020202020204"/>
-    <w:charset w:val="00"/>
-    <w:family w:val="swiss"/>
-    <w:pitch w:val="variable"/>
-    <w:sig w:usb0="E0002AFF" w:usb1="C0007843" w:usb2="00000009" w:usb3="00000000" w:csb0="000001FF" w:csb1="00000000"/>
-  </w:font>
-  <w:font w:name="Calibri Light">
-    <w:panose1 w:val="020F0302020204030204"/>
-    <w:charset w:val="00"/>
-    <w:family w:val="swiss"/>
-    <w:pitch w:val="variable"/>
-    <w:sig w:usb0="A00002EF" w:usb1="4000207B" w:usb2="00000000" w:usb3="00000000" w:csb0="0000009F" w:csb1="00000000"/>
-  </w:font>
-</w:fonts>
-</file>
-
-<file path=word/glossary/settings.xml><?xml version="1.0" encoding="utf-8"?>
-<w:settings xmlns:mc="http://schemas.openxmlformats.org/markup-compatibility/2006" xmlns:o="urn:schemas-microsoft-com:office:office" xmlns:r="http://schemas.openxmlformats.org/officeDocument/2006/relationships" xmlns:m="http://schemas.openxmlformats.org/officeDocument/2006/math" xmlns:v="urn:schemas-microsoft-com:vml" xmlns:w10="urn:schemas-microsoft-com:office:word" xmlns:w="http://schemas.openxmlformats.org/wordprocessingml/2006/main" xmlns:w14="http://schemas.microsoft.com/office/word/2010/wordml" xmlns:w15="http://schemas.microsoft.com/office/word/2012/wordml" xmlns:w16se="http://schemas.microsoft.com/office/word/2015/wordml/symex" xmlns:sl="http://schemas.openxmlformats.org/schemaLibrary/2006/main" mc:Ignorable="w14 w15 w16se">
-  <w:view w:val="normal"/>
-  <w:defaultTabStop w:val="720"/>
-  <w:characterSpacingControl w:val="doNotCompress"/>
-  <w:compat>
-    <w:useFELayout/>
-    <w:compatSetting w:name="compatibilityMode" w:uri="http://schemas.microsoft.com/office/word" w:val="15"/>
-    <w:compatSetting w:name="overrideTableStyleFontSizeAndJustification" w:uri="http://schemas.microsoft.com/office/word" w:val="1"/>
-    <w:compatSetting w:name="enableOpenTypeFeatures" w:uri="http://schemas.microsoft.com/office/word" w:val="1"/>
-    <w:compatSetting w:name="doNotFlipMirrorIndents" w:uri="http://schemas.microsoft.com/office/word" w:val="1"/>
-    <w:compatSetting w:name="differentiateMultirowTableHeaders" w:uri="http://schemas.microsoft.com/office/word" w:val="1"/>
-  </w:compat>
-  <w:rsids>
-    <w:rsidRoot w:val="005D1BDA"/>
-    <w:rsid w:val="005D1BDA"/>
-  </w:rsids>
-  <m:mathPr>
-    <m:mathFont m:val="Cambria Math"/>
-    <m:brkBin m:val="before"/>
-    <m:brkBinSub m:val="--"/>
-    <m:smallFrac m:val="0"/>
-    <m:dispDef/>
-    <m:lMargin m:val="0"/>
-    <m:rMargin m:val="0"/>
-    <m:defJc m:val="centerGroup"/>
-    <m:wrapIndent m:val="1440"/>
-    <m:intLim m:val="subSup"/>
-    <m:naryLim m:val="undOvr"/>
-  </m:mathPr>
-  <w:themeFontLang w:val="en-US"/>
-  <w:clrSchemeMapping w:bg1="light1" w:t1="dark1" w:bg2="light2" w:t2="dark2" w:accent1="accent1" w:accent2="accent2" w:accent3="accent3" w:accent4="accent4" w:accent5="accent5" w:accent6="accent6" w:hyperlink="hyperlink" w:followedHyperlink="followedHyperlink"/>
-  <w:decimalSymbol w:val="."/>
-  <w:listSeparator w:val=","/>
-  <w15:chartTrackingRefBased/>
-</w:settings>
-</file>
-
-<file path=word/glossary/styles.xml><?xml version="1.0" encoding="utf-8"?>
-<w:styles xmlns:mc="http://schemas.openxmlformats.org/markup-compatibility/2006" xmlns:r="http://schemas.openxmlformats.org/officeDocument/2006/relationships" xmlns:w="http://schemas.openxmlformats.org/wordprocessingml/2006/main" xmlns:w14="http://schemas.microsoft.com/office/word/2010/wordml" xmlns:w15="http://schemas.microsoft.com/office/word/2012/wordml" xmlns:w16se="http://schemas.microsoft.com/office/word/2015/wordml/symex" mc:Ignorable="w14 w15 w16se">
-  <w:docDefaults>
-    <w:rPrDefault>
-      <w:rPr>
-        <w:rFonts w:asciiTheme="minorHAnsi" w:eastAsiaTheme="minorEastAsia" w:hAnsiTheme="minorHAnsi" w:cstheme="minorBidi"/>
-        <w:sz w:val="22"/>
-        <w:szCs w:val="22"/>
-        <w:lang w:val="en-US" w:eastAsia="en-US" w:bidi="ar-SA"/>
-      </w:rPr>
-    </w:rPrDefault>
-    <w:pPrDefault>
-      <w:pPr>
-        <w:spacing w:after="160" w:line="259" w:lineRule="auto"/>
-      </w:pPr>
-    </w:pPrDefault>
-  </w:docDefaults>
-  <w:latentStyles w:defLockedState="0" w:defUIPriority="99" w:defSemiHidden="0" w:defUnhideWhenUsed="0" w:defQFormat="0" w:count="371">
-    <w:lsdException w:name="Normal" w:uiPriority="0" w:qFormat="1"/>
-    <w:lsdException w:name="heading 1" w:uiPriority="9" w:qFormat="1"/>
-    <w:lsdException w:name="heading 2" w:semiHidden="1" w:uiPriority="9" w:unhideWhenUsed="1" w:qFormat="1"/>
-    <w:lsdException w:name="heading 3" w:semiHidden="1" w:uiPriority="9" w:unhideWhenUsed="1" w:qFormat="1"/>
-    <w:lsdException w:name="heading 4" w:semiHidden="1" w:uiPriority="9" w:unhideWhenUsed="1" w:qFormat="1"/>
-    <w:lsdException w:name="heading 5" w:semiHidden="1" w:uiPriority="9" w:unhideWhenUsed="1" w:qFormat="1"/>
-    <w:lsdException w:name="heading 6" w:semiHidden="1" w:uiPriority="9" w:unhideWhenUsed="1" w:qFormat="1"/>
-    <w:lsdException w:name="heading 7" w:semiHidden="1" w:uiPriority="9" w:unhideWhenUsed="1" w:qFormat="1"/>
-    <w:lsdException w:name="heading 8" w:semiHidden="1" w:uiPriority="9" w:unhideWhenUsed="1" w:qFormat="1"/>
-    <w:lsdException w:name="heading 9" w:semiHidden="1" w:uiPriority="9" w:unhideWhenUsed="1" w:qFormat="1"/>
-    <w:lsdException w:name="index 1" w:semiHidden="1" w:unhideWhenUsed="1"/>
-    <w:lsdException w:name="index 2" w:semiHidden="1" w:unhideWhenUsed="1"/>
-    <w:lsdException w:name="index 3" w:semiHidden="1" w:unhideWhenUsed="1"/>
-    <w:lsdException w:name="index 4" w:semiHidden="1" w:unhideWhenUsed="1"/>
-    <w:lsdException w:name="index 5" w:semiHidden="1" w:unhideWhenUsed="1"/>
-    <w:lsdException w:name="index 6" w:semiHidden="1" w:unhideWhenUsed="1"/>
-    <w:lsdException w:name="index 7" w:semiHidden="1" w:unhideWhenUsed="1"/>
-    <w:lsdException w:name="index 8" w:semiHidden="1" w:unhideWhenUsed="1"/>
-    <w:lsdException w:name="index 9" w:semiHidden="1" w:unhideWhenUsed="1"/>
-    <w:lsdException w:name="toc 1" w:semiHidden="1" w:uiPriority="39" w:unhideWhenUsed="1"/>
-    <w:lsdException w:name="toc 2" w:semiHidden="1" w:uiPriority="39" w:unhideWhenUsed="1"/>
-    <w:lsdException w:name="toc 3" w:semiHidden="1" w:uiPriority="39" w:unhideWhenUsed="1"/>
-    <w:lsdException w:name="toc 4" w:semiHidden="1" w:uiPriority="39" w:unhideWhenUsed="1"/>
-    <w:lsdException w:name="toc 5" w:semiHidden="1" w:uiPriority="39" w:unhideWhenUsed="1"/>
-    <w:lsdException w:name="toc 6" w:semiHidden="1" w:uiPriority="39" w:unhideWhenUsed="1"/>
-    <w:lsdException w:name="toc 7" w:semiHidden="1" w:uiPriority="39" w:unhideWhenUsed="1"/>
-    <w:lsdException w:name="toc 8" w:semiHidden="1" w:uiPriority="39" w:unhideWhenUsed="1"/>
-    <w:lsdException w:name="toc 9" w:semiHidden="1" w:uiPriority="39" w:unhideWhenUsed="1"/>
-    <w:lsdException w:name="Normal Indent" w:semiHidden="1" w:unhideWhenUsed="1"/>
-    <w:lsdException w:name="footnote text" w:semiHidden="1" w:unhideWhenUsed="1"/>
-    <w:lsdException w:name="annotation text" w:semiHidden="1" w:unhideWhenUsed="1"/>
-    <w:lsdException w:name="header" w:semiHidden="1" w:unhideWhenUsed="1"/>
-    <w:lsdException w:name="footer" w:semiHidden="1" w:unhideWhenUsed="1"/>
-    <w:lsdException w:name="index heading" w:semiHidden="1" w:unhideWhenUsed="1"/>
-    <w:lsdException w:name="caption" w:semiHidden="1" w:uiPriority="35" w:unhideWhenUsed="1" w:qFormat="1"/>
-    <w:lsdException w:name="table of figures" w:semiHidden="1" w:unhideWhenUsed="1"/>
-    <w:lsdException w:name="envelope address" w:semiHidden="1" w:unhideWhenUsed="1"/>
-    <w:lsdException w:name="envelope return" w:semiHidden="1" w:unhideWhenUsed="1"/>
-    <w:lsdException w:name="footnote reference" w:semiHidden="1" w:unhideWhenUsed="1"/>
-    <w:lsdException w:name="annotation reference" w:semiHidden="1" w:unhideWhenUsed="1"/>
-    <w:lsdException w:name="line number" w:semiHidden="1" w:unhideWhenUsed="1"/>
-    <w:lsdException w:name="page number" w:semiHidden="1" w:unhideWhenUsed="1"/>
-    <w:lsdException w:name="endnote reference" w:semiHidden="1" w:unhideWhenUsed="1"/>
-    <w:lsdException w:name="endnote text" w:semiHidden="1" w:unhideWhenUsed="1"/>
-    <w:lsdException w:name="table of authorities" w:semiHidden="1" w:unhideWhenUsed="1"/>
-    <w:lsdException w:name="macro" w:semiHidden="1" w:unhideWhenUsed="1"/>
-    <w:lsdException w:name="toa heading" w:semiHidden="1" w:unhideWhenUsed="1"/>
-    <w:lsdException w:name="List" w:semiHidden="1" w:unhideWhenUsed="1"/>
-    <w:lsdException w:name="List Bullet" w:semiHidden="1" w:unhideWhenUsed="1"/>
-    <w:lsdException w:name="List Number" w:semiHidden="1" w:unhideWhenUsed="1"/>
-    <w:lsdException w:name="List 2" w:semiHidden="1" w:unhideWhenUsed="1"/>
-    <w:lsdException w:name="List 3" w:semiHidden="1" w:unhideWhenUsed="1"/>
-    <w:lsdException w:name="List 4" w:semiHidden="1" w:unhideWhenUsed="1"/>
-    <w:lsdException w:name="List 5" w:semiHidden="1" w:unhideWhenUsed="1"/>
-    <w:lsdException w:name="List Bullet 2" w:semiHidden="1" w:unhideWhenUsed="1"/>
-    <w:lsdException w:name="List Bullet 3" w:semiHidden="1" w:unhideWhenUsed="1"/>
-    <w:lsdException w:name="List Bullet 4" w:semiHidden="1" w:unhideWhenUsed="1"/>
-    <w:lsdException w:name="List Bullet 5" w:semiHidden="1" w:unhideWhenUsed="1"/>
-    <w:lsdException w:name="List Number 2" w:semiHidden="1" w:unhideWhenUsed="1"/>
-    <w:lsdException w:name="List Number 3" w:semiHidden="1" w:unhideWhenUsed="1"/>
-    <w:lsdException w:name="List Number 4" w:semiHidden="1" w:unhideWhenUsed="1"/>
-    <w:lsdException w:name="List Number 5" w:semiHidden="1" w:unhideWhenUsed="1"/>
-    <w:lsdException w:name="Title" w:uiPriority="10" w:qFormat="1"/>
-    <w:lsdException w:name="Closing" w:semiHidden="1" w:unhideWhenUsed="1"/>
-    <w:lsdException w:name="Signature" w:semiHidden="1" w:unhideWhenUsed="1"/>
-    <w:lsdException w:name="Default Paragraph Font" w:semiHidden="1" w:uiPriority="1" w:unhideWhenUsed="1"/>
-    <w:lsdException w:name="Body Text" w:semiHidden="1" w:unhideWhenUsed="1"/>
-    <w:lsdException w:name="Body Text Indent" w:semiHidden="1" w:unhideWhenUsed="1"/>
-    <w:lsdException w:name="List Continue" w:semiHidden="1" w:unhideWhenUsed="1"/>
-    <w:lsdException w:name="List Continue 2" w:semiHidden="1" w:unhideWhenUsed="1"/>
-    <w:lsdException w:name="List Continue 3" w:semiHidden="1" w:unhideWhenUsed="1"/>
-    <w:lsdException w:name="List Continue 4" w:semiHidden="1" w:unhideWhenUsed="1"/>
-    <w:lsdException w:name="List Continue 5" w:semiHidden="1" w:unhideWhenUsed="1"/>
-    <w:lsdException w:name="Message Header" w:semiHidden="1" w:unhideWhenUsed="1"/>
-    <w:lsdException w:name="Subtitle" w:uiPriority="11" w:qFormat="1"/>
-    <w:lsdException w:name="Salutation" w:semiHidden="1" w:unhideWhenUsed="1"/>
-    <w:lsdException w:name="Date" w:semiHidden="1" w:unhideWhenUsed="1"/>
-    <w:lsdException w:name="Body Text First Indent" w:semiHidden="1" w:unhideWhenUsed="1"/>
-    <w:lsdException w:name="Body Text First Indent 2" w:semiHidden="1" w:unhideWhenUsed="1"/>
-    <w:lsdException w:name="Note Heading" w:semiHidden="1" w:unhideWhenUsed="1"/>
-    <w:lsdException w:name="Body Text 2" w:semiHidden="1" w:unhideWhenUsed="1"/>
-    <w:lsdException w:name="Body Text 3" w:semiHidden="1" w:unhideWhenUsed="1"/>
-    <w:lsdException w:name="Body Text Indent 2" w:semiHidden="1" w:unhideWhenUsed="1"/>
-    <w:lsdException w:name="Body Text Indent 3" w:semiHidden="1" w:unhideWhenUsed="1"/>
-    <w:lsdException w:name="Block Text" w:semiHidden="1" w:unhideWhenUsed="1"/>
-    <w:lsdException w:name="Hyperlink" w:semiHidden="1" w:unhideWhenUsed="1"/>
-    <w:lsdException w:name="FollowedHyperlink" w:semiHidden="1" w:unhideWhenUsed="1"/>
-    <w:lsdException w:name="Strong" w:uiPriority="22" w:qFormat="1"/>
-    <w:lsdException w:name="Emphasis" w:uiPriority="20" w:qFormat="1"/>
-    <w:lsdException w:name="Document Map" w:semiHidden="1" w:unhideWhenUsed="1"/>
-    <w:lsdException w:name="Plain Text" w:semiHidden="1" w:unhideWhenUsed="1"/>
-    <w:lsdException w:name="E-mail Signature" w:semiHidden="1" w:unhideWhenUsed="1"/>
-    <w:lsdException w:name="HTML Top of Form" w:semiHidden="1" w:unhideWhenUsed="1"/>
-    <w:lsdException w:name="HTML Bottom of Form" w:semiHidden="1" w:unhideWhenUsed="1"/>
-    <w:lsdException w:name="Normal (Web)" w:semiHidden="1" w:unhideWhenUsed="1"/>
-    <w:lsdException w:name="HTML Acronym" w:semiHidden="1" w:unhideWhenUsed="1"/>
-    <w:lsdException w:name="HTML Address" w:semiHidden="1" w:unhideWhenUsed="1"/>
-    <w:lsdException w:name="HTML Cite" w:semiHidden="1" w:unhideWhenUsed="1"/>
-    <w:lsdException w:name="HTML Code" w:semiHidden="1" w:unhideWhenUsed="1"/>
-    <w:lsdException w:name="HTML Definition" w:semiHidden="1" w:unhideWhenUsed="1"/>
-    <w:lsdException w:name="HTML Keyboard" w:semiHidden="1" w:unhideWhenUsed="1"/>
-    <w:lsdException w:name="HTML Preformatted" w:semiHidden="1" w:unhideWhenUsed="1"/>
-    <w:lsdException w:name="HTML Sample" w:semiHidden="1" w:unhideWhenUsed="1"/>
-    <w:lsdException w:name="HTML Typewriter" w:semiHidden="1" w:unhideWhenUsed="1"/>
-    <w:lsdException w:name="HTML Variable" w:semiHidden="1" w:unhideWhenUsed="1"/>
-    <w:lsdException w:name="Normal Table" w:semiHidden="1" w:unhideWhenUsed="1"/>
-    <w:lsdException w:name="annotation subject" w:semiHidden="1" w:unhideWhenUsed="1"/>
-    <w:lsdException w:name="No List" w:semiHidden="1" w:unhideWhenUsed="1"/>
-    <w:lsdException w:name="Outline List 1" w:semiHidden="1" w:unhideWhenUsed="1"/>
-    <w:lsdException w:name="Outline List 2" w:semiHidden="1" w:unhideWhenUsed="1"/>
-    <w:lsdException w:name="Outline List 3" w:semiHidden="1" w:unhideWhenUsed="1"/>
-    <w:lsdException w:name="Table Simple 1" w:semiHidden="1" w:unhideWhenUsed="1"/>
-    <w:lsdException w:name="Table Simple 2" w:semiHidden="1" w:unhideWhenUsed="1"/>
-    <w:lsdException w:name="Table Simple 3" w:semiHidden="1" w:unhideWhenUsed="1"/>
-    <w:lsdException w:name="Table Classic 1" w:semiHidden="1" w:unhideWhenUsed="1"/>
-    <w:lsdException w:name="Table Classic 2" w:semiHidden="1" w:unhideWhenUsed="1"/>
-    <w:lsdException w:name="Table Classic 3" w:semiHidden="1" w:unhideWhenUsed="1"/>
-    <w:lsdException w:name="Table Classic 4" w:semiHidden="1" w:unhideWhenUsed="1"/>
-    <w:lsdException w:name="Table Colorful 1" w:semiHidden="1" w:unhideWhenUsed="1"/>
-    <w:lsdException w:name="Table Colorful 2" w:semiHidden="1" w:unhideWhenUsed="1"/>
-    <w:lsdException w:name="Table Colorful 3" w:semiHidden="1" w:unhideWhenUsed="1"/>
-    <w:lsdException w:name="Table Columns 1" w:semiHidden="1" w:unhideWhenUsed="1"/>
-    <w:lsdException w:name="Table Columns 2" w:semiHidden="1" w:unhideWhenUsed="1"/>
-    <w:lsdException w:name="Table Columns 3" w:semiHidden="1" w:unhideWhenUsed="1"/>
-    <w:lsdException w:name="Table Columns 4" w:semiHidden="1" w:unhideWhenUsed="1"/>
-    <w:lsdException w:name="Table Columns 5" w:semiHidden="1" w:unhideWhenUsed="1"/>
-    <w:lsdException w:name="Table Grid 1" w:semiHidden="1" w:unhideWhenUsed="1"/>
-    <w:lsdException w:name="Table Grid 2" w:semiHidden="1" w:unhideWhenUsed="1"/>
-    <w:lsdException w:name="Table Grid 3" w:semiHidden="1" w:unhideWhenUsed="1"/>
-    <w:lsdException w:name="Table Grid 4" w:semiHidden="1" w:unhideWhenUsed="1"/>
-    <w:lsdException w:name="Table Grid 5" w:semiHidden="1" w:unhideWhenUsed="1"/>
-    <w:lsdException w:name="Table Grid 6" w:semiHidden="1" w:unhideWhenUsed="1"/>
-    <w:lsdException w:name="Table Grid 7" w:semiHidden="1" w:unhideWhenUsed="1"/>
-    <w:lsdException w:name="Table Grid 8" w:semiHidden="1" w:unhideWhenUsed="1"/>
-    <w:lsdException w:name="Table List 1" w:semiHidden="1" w:unhideWhenUsed="1"/>
-    <w:lsdException w:name="Table List 2" w:semiHidden="1" w:unhideWhenUsed="1"/>
-    <w:lsdException w:name="Table List 3" w:semiHidden="1" w:unhideWhenUsed="1"/>
-    <w:lsdException w:name="Table List 4" w:semiHidden="1" w:unhideWhenUsed="1"/>
-    <w:lsdException w:name="Table List 5" w:semiHidden="1" w:unhideWhenUsed="1"/>
-    <w:lsdException w:name="Table List 6" w:semiHidden="1" w:unhideWhenUsed="1"/>
-    <w:lsdException w:name="Table List 7" w:semiHidden="1" w:unhideWhenUsed="1"/>
-    <w:lsdException w:name="Table List 8" w:semiHidden="1" w:unhideWhenUsed="1"/>
-    <w:lsdException w:name="Table 3D effects 1" w:semiHidden="1" w:unhideWhenUsed="1"/>
-    <w:lsdException w:name="Table 3D effects 2" w:semiHidden="1" w:unhideWhenUsed="1"/>
-    <w:lsdException w:name="Table 3D effects 3" w:semiHidden="1" w:unhideWhenUsed="1"/>
-    <w:lsdException w:name="Table Contemporary" w:semiHidden="1" w:unhideWhenUsed="1"/>
-    <w:lsdException w:name="Table Elegant" w:semiHidden="1" w:unhideWhenUsed="1"/>
-    <w:lsdException w:name="Table Professional" w:semiHidden="1" w:unhideWhenUsed="1"/>
-    <w:lsdException w:name="Table Subtle 1" w:semiHidden="1" w:unhideWhenUsed="1"/>
-    <w:lsdException w:name="Table Subtle 2" w:semiHidden="1" w:unhideWhenUsed="1"/>
-    <w:lsdException w:name="Table Web 1" w:semiHidden="1" w:unhideWhenUsed="1"/>
-    <w:lsdException w:name="Table Web 2" w:semiHidden="1" w:unhideWhenUsed="1"/>
-    <w:lsdException w:name="Table Web 3" w:semiHidden="1" w:unhideWhenUsed="1"/>
-    <w:lsdException w:name="Balloon Text" w:semiHidden="1" w:unhideWhenUsed="1"/>
-    <w:lsdException w:name="Table Grid" w:uiPriority="39"/>
-    <w:lsdException w:name="Table Theme" w:semiHidden="1" w:unhideWhenUsed="1"/>
-    <w:lsdException w:name="Placeholder Text" w:semiHidden="1"/>
-    <w:lsdException w:name="No Spacing" w:uiPriority="1" w:qFormat="1"/>
-    <w:lsdException w:name="Light Shading" w:uiPriority="60"/>
-    <w:lsdException w:name="Light List" w:uiPriority="61"/>
-    <w:lsdException w:name="Light Grid" w:uiPriority="62"/>
-    <w:lsdException w:name="Medium Shading 1" w:uiPriority="63"/>
-    <w:lsdException w:name="Medium Shading 2" w:uiPriority="64"/>
-    <w:lsdException w:name="Medium List 1" w:uiPriority="65"/>
-    <w:lsdException w:name="Medium List 2" w:uiPriority="66"/>
-    <w:lsdException w:name="Medium Grid 1" w:uiPriority="67"/>
-    <w:lsdException w:name="Medium Grid 2" w:uiPriority="68"/>
-    <w:lsdException w:name="Medium Grid 3" w:uiPriority="69"/>
-    <w:lsdException w:name="Dark List" w:uiPriority="70"/>
-    <w:lsdException w:name="Colorful Shading" w:uiPriority="71"/>
-    <w:lsdException w:name="Colorful List" w:uiPriority="72"/>
-    <w:lsdException w:name="Colorful Grid" w:uiPriority="73"/>
-    <w:lsdException w:name="Light Shading Accent 1" w:uiPriority="60"/>
-    <w:lsdException w:name="Light List Accent 1" w:uiPriority="61"/>
-    <w:lsdException w:name="Light Grid Accent 1" w:uiPriority="62"/>
-    <w:lsdException w:name="Medium Shading 1 Accent 1" w:uiPriority="63"/>
-    <w:lsdException w:name="Medium Shading 2 Accent 1" w:uiPriority="64"/>
-    <w:lsdException w:name="Medium List 1 Accent 1" w:uiPriority="65"/>
-    <w:lsdException w:name="Revision" w:semiHidden="1"/>
-    <w:lsdException w:name="List Paragraph" w:uiPriority="34" w:qFormat="1"/>
-    <w:lsdException w:name="Quote" w:uiPriority="29" w:qFormat="1"/>
-    <w:lsdException w:name="Intense Quote" w:uiPriority="30" w:qFormat="1"/>
-    <w:lsdException w:name="Medium List 2 Accent 1" w:uiPriority="66"/>
-    <w:lsdException w:name="Medium Grid 1 Accent 1" w:uiPriority="67"/>
-    <w:lsdException w:name="Medium Grid 2 Accent 1" w:uiPriority="68"/>
-    <w:lsdException w:name="Medium Grid 3 Accent 1" w:uiPriority="69"/>
-    <w:lsdException w:name="Dark List Accent 1" w:uiPriority="70"/>
-    <w:lsdException w:name="Colorful Shading Accent 1" w:uiPriority="71"/>
-    <w:lsdException w:name="Colorful List Accent 1" w:uiPriority="72"/>
-    <w:lsdException w:name="Colorful Grid Accent 1" w:uiPriority="73"/>
-    <w:lsdException w:name="Light Shading Accent 2" w:uiPriority="60"/>
-    <w:lsdException w:name="Light List Accent 2" w:uiPriority="61"/>
-    <w:lsdException w:name="Light Grid Accent 2" w:uiPriority="62"/>
-    <w:lsdException w:name="Medium Shading 1 Accent 2" w:uiPriority="63"/>
-    <w:lsdException w:name="Medium Shading 2 Accent 2" w:uiPriority="64"/>
-    <w:lsdException w:name="Medium List 1 Accent 2" w:uiPriority="65"/>
-    <w:lsdException w:name="Medium List 2 Accent 2" w:uiPriority="66"/>
-    <w:lsdException w:name="Medium Grid 1 Accent 2" w:uiPriority="67"/>
-    <w:lsdException w:name="Medium Grid 2 Accent 2" w:uiPriority="68"/>
-    <w:lsdException w:name="Medium Grid 3 Accent 2" w:uiPriority="69"/>
-    <w:lsdException w:name="Dark List Accent 2" w:uiPriority="70"/>
-    <w:lsdException w:name="Colorful Shading Accent 2" w:uiPriority="71"/>
-    <w:lsdException w:name="Colorful List Accent 2" w:uiPriority="72"/>
-    <w:lsdException w:name="Colorful Grid Accent 2" w:uiPriority="73"/>
-    <w:lsdException w:name="Light Shading Accent 3" w:uiPriority="60"/>
-    <w:lsdException w:name="Light List Accent 3" w:uiPriority="61"/>
-    <w:lsdException w:name="Light Grid Accent 3" w:uiPriority="62"/>
-    <w:lsdException w:name="Medium Shading 1 Accent 3" w:uiPriority="63"/>
-    <w:lsdException w:name="Medium Shading 2 Accent 3" w:uiPriority="64"/>
-    <w:lsdException w:name="Medium List 1 Accent 3" w:uiPriority="65"/>
-    <w:lsdException w:name="Medium List 2 Accent 3" w:uiPriority="66"/>
-    <w:lsdException w:name="Medium Grid 1 Accent 3" w:uiPriority="67"/>
-    <w:lsdException w:name="Medium Grid 2 Accent 3" w:uiPriority="68"/>
-    <w:lsdException w:name="Medium Grid 3 Accent 3" w:uiPriority="69"/>
-    <w:lsdException w:name="Dark List Accent 3" w:uiPriority="70"/>
-    <w:lsdException w:name="Colorful Shading Accent 3" w:uiPriority="71"/>
-    <w:lsdException w:name="Colorful List Accent 3" w:uiPriority="72"/>
-    <w:lsdException w:name="Colorful Grid Accent 3" w:uiPriority="73"/>
-    <w:lsdException w:name="Light Shading Accent 4" w:uiPriority="60"/>
-    <w:lsdException w:name="Light List Accent 4" w:uiPriority="61"/>
-    <w:lsdException w:name="Light Grid Accent 4" w:uiPriority="62"/>
-    <w:lsdException w:name="Medium Shading 1 Accent 4" w:uiPriority="63"/>
-    <w:lsdException w:name="Medium Shading 2 Accent 4" w:uiPriority="64"/>
-    <w:lsdException w:name="Medium List 1 Accent 4" w:uiPriority="65"/>
-    <w:lsdException w:name="Medium List 2 Accent 4" w:uiPriority="66"/>
-    <w:lsdException w:name="Medium Grid 1 Accent 4" w:uiPriority="67"/>
-    <w:lsdException w:name="Medium Grid 2 Accent 4" w:uiPriority="68"/>
-    <w:lsdException w:name="Medium Grid 3 Accent 4" w:uiPriority="69"/>
-    <w:lsdException w:name="Dark List Accent 4" w:uiPriority="70"/>
-    <w:lsdException w:name="Colorful Shading Accent 4" w:uiPriority="71"/>
-    <w:lsdException w:name="Colorful List Accent 4" w:uiPriority="72"/>
-    <w:lsdException w:name="Colorful Grid Accent 4" w:uiPriority="73"/>
-    <w:lsdException w:name="Light Shading Accent 5" w:uiPriority="60"/>
-    <w:lsdException w:name="Light List Accent 5" w:uiPriority="61"/>
-    <w:lsdException w:name="Light Grid Accent 5" w:uiPriority="62"/>
-    <w:lsdException w:name="Medium Shading 1 Accent 5" w:uiPriority="63"/>
-    <w:lsdException w:name="Medium Shading 2 Accent 5" w:uiPriority="64"/>
-    <w:lsdException w:name="Medium List 1 Accent 5" w:uiPriority="65"/>
-    <w:lsdException w:name="Medium List 2 Accent 5" w:uiPriority="66"/>
-    <w:lsdException w:name="Medium Grid 1 Accent 5" w:uiPriority="67"/>
-    <w:lsdException w:name="Medium Grid 2 Accent 5" w:uiPriority="68"/>
-    <w:lsdException w:name="Medium Grid 3 Accent 5" w:uiPriority="69"/>
-    <w:lsdException w:name="Dark List Accent 5" w:uiPriority="70"/>
-    <w:lsdException w:name="Colorful Shading Accent 5" w:uiPriority="71"/>
-    <w:lsdException w:name="Colorful List Accent 5" w:uiPriority="72"/>
-    <w:lsdException w:name="Colorful Grid Accent 5" w:uiPriority="73"/>
-    <w:lsdException w:name="Light Shading Accent 6" w:uiPriority="60"/>
-    <w:lsdException w:name="Light List Accent 6" w:uiPriority="61"/>
-    <w:lsdException w:name="Light Grid Accent 6" w:uiPriority="62"/>
-    <w:lsdException w:name="Medium Shading 1 Accent 6" w:uiPriority="63"/>
-    <w:lsdException w:name="Medium Shading 2 Accent 6" w:uiPriority="64"/>
-    <w:lsdException w:name="Medium List 1 Accent 6" w:uiPriority="65"/>
-    <w:lsdException w:name="Medium List 2 Accent 6" w:uiPriority="66"/>
-    <w:lsdException w:name="Medium Grid 1 Accent 6" w:uiPriority="67"/>
-    <w:lsdException w:name="Medium Grid 2 Accent 6" w:uiPriority="68"/>
-    <w:lsdException w:name="Medium Grid 3 Accent 6" w:uiPriority="69"/>
-    <w:lsdException w:name="Dark List Accent 6" w:uiPriority="70"/>
-    <w:lsdException w:name="Colorful Shading Accent 6" w:uiPriority="71"/>
-    <w:lsdException w:name="Colorful List Accent 6" w:uiPriority="72"/>
-    <w:lsdException w:name="Colorful Grid Accent 6" w:uiPriority="73"/>
-    <w:lsdException w:name="Subtle Emphasis" w:uiPriority="19" w:qFormat="1"/>
-    <w:lsdException w:name="Intense Emphasis" w:uiPriority="21" w:qFormat="1"/>
-    <w:lsdException w:name="Subtle Reference" w:uiPriority="31" w:qFormat="1"/>
-    <w:lsdException w:name="Intense Reference" w:uiPriority="32" w:qFormat="1"/>
-    <w:lsdException w:name="Book Title" w:uiPriority="33" w:qFormat="1"/>
-    <w:lsdException w:name="Bibliography" w:semiHidden="1" w:uiPriority="37" w:unhideWhenUsed="1"/>
-    <w:lsdException w:name="TOC Heading" w:semiHidden="1" w:uiPriority="39" w:unhideWhenUsed="1" w:qFormat="1"/>
-    <w:lsdException w:name="Plain Table 1" w:uiPriority="41"/>
-    <w:lsdException w:name="Plain Table 2" w:uiPriority="42"/>
-    <w:lsdException w:name="Plain Table 3" w:uiPriority="43"/>
-    <w:lsdException w:name="Plain Table 4" w:uiPriority="44"/>
-    <w:lsdException w:name="Plain Table 5" w:uiPriority="45"/>
-    <w:lsdException w:name="Grid Table Light" w:uiPriority="40"/>
-    <w:lsdException w:name="Grid Table 1 Light" w:uiPriority="46"/>
-    <w:lsdException w:name="Grid Table 2" w:uiPriority="47"/>
-    <w:lsdException w:name="Grid Table 3" w:uiPriority="48"/>
-    <w:lsdException w:name="Grid Table 4" w:uiPriority="49"/>
-    <w:lsdException w:name="Grid Table 5 Dark" w:uiPriority="50"/>
-    <w:lsdException w:name="Grid Table 6 Colorful" w:uiPriority="51"/>
-    <w:lsdException w:name="Grid Table 7 Colorful" w:uiPriority="52"/>
-    <w:lsdException w:name="Grid Table 1 Light Accent 1" w:uiPriority="46"/>
-    <w:lsdException w:name="Grid Table 2 Accent 1" w:uiPriority="47"/>
-    <w:lsdException w:name="Grid Table 3 Accent 1" w:uiPriority="48"/>
-    <w:lsdException w:name="Grid Table 4 Accent 1" w:uiPriority="49"/>
-    <w:lsdException w:name="Grid Table 5 Dark Accent 1" w:uiPriority="50"/>
-    <w:lsdException w:name="Grid Table 6 Colorful Accent 1" w:uiPriority="51"/>
-    <w:lsdException w:name="Grid Table 7 Colorful Accent 1" w:uiPriority="52"/>
-    <w:lsdException w:name="Grid Table 1 Light Accent 2" w:uiPriority="46"/>
-    <w:lsdException w:name="Grid Table 2 Accent 2" w:uiPriority="47"/>
-    <w:lsdException w:name="Grid Table 3 Accent 2" w:uiPriority="48"/>
-    <w:lsdException w:name="Grid Table 4 Accent 2" w:uiPriority="49"/>
-    <w:lsdException w:name="Grid Table 5 Dark Accent 2" w:uiPriority="50"/>
-    <w:lsdException w:name="Grid Table 6 Colorful Accent 2" w:uiPriority="51"/>
-    <w:lsdException w:name="Grid Table 7 Colorful Accent 2" w:uiPriority="52"/>
-    <w:lsdException w:name="Grid Table 1 Light Accent 3" w:uiPriority="46"/>
-    <w:lsdException w:name="Grid Table 2 Accent 3" w:uiPriority="47"/>
-    <w:lsdException w:name="Grid Table 3 Accent 3" w:uiPriority="48"/>
-    <w:lsdException w:name="Grid Table 4 Accent 3" w:uiPriority="49"/>
-    <w:lsdException w:name="Grid Table 5 Dark Accent 3" w:uiPriority="50"/>
-    <w:lsdException w:name="Grid Table 6 Colorful Accent 3" w:uiPriority="51"/>
-    <w:lsdException w:name="Grid Table 7 Colorful Accent 3" w:uiPriority="52"/>
-    <w:lsdException w:name="Grid Table 1 Light Accent 4" w:uiPriority="46"/>
-    <w:lsdException w:name="Grid Table 2 Accent 4" w:uiPriority="47"/>
-    <w:lsdException w:name="Grid Table 3 Accent 4" w:uiPriority="48"/>
-    <w:lsdException w:name="Grid Table 4 Accent 4" w:uiPriority="49"/>
-    <w:lsdException w:name="Grid Table 5 Dark Accent 4" w:uiPriority="50"/>
-    <w:lsdException w:name="Grid Table 6 Colorful Accent 4" w:uiPriority="51"/>
-    <w:lsdException w:name="Grid Table 7 Colorful Accent 4" w:uiPriority="52"/>
-    <w:lsdException w:name="Grid Table 1 Light Accent 5" w:uiPriority="46"/>
-    <w:lsdException w:name="Grid Table 2 Accent 5" w:uiPriority="47"/>
-    <w:lsdException w:name="Grid Table 3 Accent 5" w:uiPriority="48"/>
-    <w:lsdException w:name="Grid Table 4 Accent 5" w:uiPriority="49"/>
-    <w:lsdException w:name="Grid Table 5 Dark Accent 5" w:uiPriority="50"/>
-    <w:lsdException w:name="Grid Table 6 Colorful Accent 5" w:uiPriority="51"/>
-    <w:lsdException w:name="Grid Table 7 Colorful Accent 5" w:uiPriority="52"/>
-    <w:lsdException w:name="Grid Table 1 Light Accent 6" w:uiPriority="46"/>
-    <w:lsdException w:name="Grid Table 2 Accent 6" w:uiPriority="47"/>
-    <w:lsdException w:name="Grid Table 3 Accent 6" w:uiPriority="48"/>
-    <w:lsdException w:name="Grid Table 4 Accent 6" w:uiPriority="49"/>
-    <w:lsdException w:name="Grid Table 5 Dark Accent 6" w:uiPriority="50"/>
-    <w:lsdException w:name="Grid Table 6 Colorful Accent 6" w:uiPriority="51"/>
-    <w:lsdException w:name="Grid Table 7 Colorful Accent 6" w:uiPriority="52"/>
-    <w:lsdException w:name="List Table 1 Light" w:uiPriority="46"/>
-    <w:lsdException w:name="List Table 2" w:uiPriority="47"/>
-    <w:lsdException w:name="List Table 3" w:uiPriority="48"/>
-    <w:lsdException w:name="List Table 4" w:uiPriority="49"/>
-    <w:lsdException w:name="List Table 5 Dark" w:uiPriority="50"/>
-    <w:lsdException w:name="List Table 6 Colorful" w:uiPriority="51"/>
-    <w:lsdException w:name="List Table 7 Colorful" w:uiPriority="52"/>
-    <w:lsdException w:name="List Table 1 Light Accent 1" w:uiPriority="46"/>
-    <w:lsdException w:name="List Table 2 Accent 1" w:uiPriority="47"/>
-    <w:lsdException w:name="List Table 3 Accent 1" w:uiPriority="48"/>
-    <w:lsdException w:name="List Table 4 Accent 1" w:uiPriority="49"/>
-    <w:lsdException w:name="List Table 5 Dark Accent 1" w:uiPriority="50"/>
-    <w:lsdException w:name="List Table 6 Colorful Accent 1" w:uiPriority="51"/>
-    <w:lsdException w:name="List Table 7 Colorful Accent 1" w:uiPriority="52"/>
-    <w:lsdException w:name="List Table 1 Light Accent 2" w:uiPriority="46"/>
-    <w:lsdException w:name="List Table 2 Accent 2" w:uiPriority="47"/>
-    <w:lsdException w:name="List Table 3 Accent 2" w:uiPriority="48"/>
-    <w:lsdException w:name="List Table 4 Accent 2" w:uiPriority="49"/>
-    <w:lsdException w:name="List Table 5 Dark Accent 2" w:uiPriority="50"/>
-    <w:lsdException w:name="List Table 6 Colorful Accent 2" w:uiPriority="51"/>
-    <w:lsdException w:name="List Table 7 Colorful Accent 2" w:uiPriority="52"/>
-    <w:lsdException w:name="List Table 1 Light Accent 3" w:uiPriority="46"/>
-    <w:lsdException w:name="List Table 2 Accent 3" w:uiPriority="47"/>
-    <w:lsdException w:name="List Table 3 Accent 3" w:uiPriority="48"/>
-    <w:lsdException w:name="List Table 4 Accent 3" w:uiPriority="49"/>
-    <w:lsdException w:name="List Table 5 Dark Accent 3" w:uiPriority="50"/>
-    <w:lsdException w:name="List Table 6 Colorful Accent 3" w:uiPriority="51"/>
-    <w:lsdException w:name="List Table 7 Colorful Accent 3" w:uiPriority="52"/>
-    <w:lsdException w:name="List Table 1 Light Accent 4" w:uiPriority="46"/>
-    <w:lsdException w:name="List Table 2 Accent 4" w:uiPriority="47"/>
-    <w:lsdException w:name="List Table 3 Accent 4" w:uiPriority="48"/>
-    <w:lsdException w:name="List Table 4 Accent 4" w:uiPriority="49"/>
-    <w:lsdException w:name="List Table 5 Dark Accent 4" w:uiPriority="50"/>
-    <w:lsdException w:name="List Table 6 Colorful Accent 4" w:uiPriority="51"/>
-    <w:lsdException w:name="List Table 7 Colorful Accent 4" w:uiPriority="52"/>
-    <w:lsdException w:name="List Table 1 Light Accent 5" w:uiPriority="46"/>
-    <w:lsdException w:name="List Table 2 Accent 5" w:uiPriority="47"/>
-    <w:lsdException w:name="List Table 3 Accent 5" w:uiPriority="48"/>
-    <w:lsdException w:name="List Table 4 Accent 5" w:uiPriority="49"/>
-    <w:lsdException w:name="List Table 5 Dark Accent 5" w:uiPriority="50"/>
-    <w:lsdException w:name="List Table 6 Colorful Accent 5" w:uiPriority="51"/>
-    <w:lsdException w:name="List Table 7 Colorful Accent 5" w:uiPriority="52"/>
-    <w:lsdException w:name="List Table 1 Light Accent 6" w:uiPriority="46"/>
-    <w:lsdException w:name="List Table 2 Accent 6" w:uiPriority="47"/>
-    <w:lsdException w:name="List Table 3 Accent 6" w:uiPriority="48"/>
-    <w:lsdException w:name="List Table 4 Accent 6" w:uiPriority="49"/>
-    <w:lsdException w:name="List Table 5 Dark Accent 6" w:uiPriority="50"/>
-    <w:lsdException w:name="List Table 6 Colorful Accent 6" w:uiPriority="51"/>
-    <w:lsdException w:name="List Table 7 Colorful Accent 6" w:uiPriority="52"/>
-  </w:latentStyles>
-  <w:style w:type="paragraph" w:default="1" w:styleId="Normal">
-    <w:name w:val="Normal"/>
-    <w:qFormat/>
-  </w:style>
-  <w:style w:type="character" w:default="1" w:styleId="DefaultParagraphFont">
-    <w:name w:val="Default Paragraph Font"/>
-    <w:uiPriority w:val="1"/>
-    <w:semiHidden/>
-    <w:unhideWhenUsed/>
-  </w:style>
-  <w:style w:type="table" w:default="1" w:styleId="TableNormal">
-    <w:name w:val="Normal Table"/>
-    <w:uiPriority w:val="99"/>
-    <w:semiHidden/>
-    <w:unhideWhenUsed/>
-    <w:tblPr>
-      <w:tblInd w:w="0" w:type="dxa"/>
-      <w:tblCellMar>
-        <w:top w:w="0" w:type="dxa"/>
-        <w:left w:w="108" w:type="dxa"/>
-        <w:bottom w:w="0" w:type="dxa"/>
-        <w:right w:w="108" w:type="dxa"/>
-      </w:tblCellMar>
-    </w:tblPr>
-  </w:style>
-  <w:style w:type="numbering" w:default="1" w:styleId="NoList">
-    <w:name w:val="No List"/>
-    <w:uiPriority w:val="99"/>
-    <w:semiHidden/>
-    <w:unhideWhenUsed/>
-  </w:style>
-  <w:style w:type="paragraph" w:customStyle="1" w:styleId="086097551A734D379C961E68B4473699">
-    <w:name w:val="086097551A734D379C961E68B4473699"/>
-    <w:rsid w:val="005D1BDA"/>
-  </w:style>
-  <w:style w:type="paragraph" w:customStyle="1" w:styleId="79EAD2A7CA3842338FB21C1F2E8387BE">
-    <w:name w:val="79EAD2A7CA3842338FB21C1F2E8387BE"/>
-    <w:rsid w:val="005D1BDA"/>
-  </w:style>
-  <w:style w:type="paragraph" w:customStyle="1" w:styleId="BFE405766DE546A180AAE81BEC119271">
-    <w:name w:val="BFE405766DE546A180AAE81BEC119271"/>
-    <w:rsid w:val="005D1BDA"/>
-  </w:style>
-</w:styles>
-</file>
-
-<file path=word/glossary/webSettings.xml><?xml version="1.0" encoding="utf-8"?>
-<w:webSettings xmlns:mc="http://schemas.openxmlformats.org/markup-compatibility/2006" xmlns:r="http://schemas.openxmlformats.org/officeDocument/2006/relationships" xmlns:w="http://schemas.openxmlformats.org/wordprocessingml/2006/main" xmlns:w14="http://schemas.microsoft.com/office/word/2010/wordml" xmlns:w15="http://schemas.microsoft.com/office/word/2012/wordml" xmlns:w16se="http://schemas.microsoft.com/office/word/2015/wordml/symex" mc:Ignorable="w14 w15 w16se">
-  <w:optimizeForBrowser/>
-  <w:allowPNG/>
-</w:webSettings>
-</file>
-
 <file path=word/theme/theme1.xml><?xml version="1.0" encoding="utf-8"?>
 <a:theme xmlns:a="http://schemas.openxmlformats.org/drawingml/2006/main" name="Office Theme">
   <a:themeElements>
@@ -28520,7 +28187,7 @@
 </file>
 
 <file path=customXml/itemProps1.xml><?xml version="1.0" encoding="utf-8"?>
-<ds:datastoreItem xmlns:ds="http://schemas.openxmlformats.org/officeDocument/2006/customXml" ds:itemID="{866C35B3-849B-401E-8C1A-633EDDAAF7EA}">
+<ds:datastoreItem xmlns:ds="http://schemas.openxmlformats.org/officeDocument/2006/customXml" ds:itemID="{381130A3-72D1-42C1-9355-A5FB7A2BDE59}">
   <ds:schemaRefs>
     <ds:schemaRef ds:uri="http://schemas.openxmlformats.org/officeDocument/2006/bibliography"/>
   </ds:schemaRefs>

--- a/JUDICIAL CASE MONITORING SYSTEM.docx
+++ b/JUDICIAL CASE MONITORING SYSTEM.docx
@@ -4,6 +4,7 @@
   <w:body>
     <w:p>
       <w:pPr>
+        <w:jc w:val="center"/>
         <w:rPr>
           <w:rFonts w:ascii="Times New Roman" w:hAnsi="Times New Roman" w:cs="Times New Roman"/>
           <w:b/>
@@ -15,110 +16,16 @@
       </w:pPr>
       <w:r>
         <w:rPr>
-          <w:rFonts w:asciiTheme="majorBidi" w:hAnsiTheme="majorBidi" w:cstheme="majorBidi"/>
+          <w:rFonts w:ascii="Times New Roman" w:hAnsi="Times New Roman" w:cs="Times New Roman"/>
           <w:b/>
           <w:bCs/>
-          <w:sz w:val="32"/>
-          <w:szCs w:val="32"/>
-          <w:lang w:val="en-GB"/>
-        </w:rPr>
-        <w:t xml:space="preserve">  </w:t>
-      </w:r>
-    </w:p>
-    <w:p>
-      <w:pPr>
-        <w:jc w:val="center"/>
-        <w:rPr>
-          <w:rFonts w:ascii="Times New Roman" w:hAnsi="Times New Roman" w:cs="Times New Roman"/>
-          <w:bCs/>
-          <w:sz w:val="28"/>
-          <w:szCs w:val="28"/>
-          <w:lang w:val="en-GB"/>
-        </w:rPr>
-      </w:pPr>
-      <w:r>
-        <w:rPr>
-          <w:rFonts w:ascii="Times New Roman" w:hAnsi="Times New Roman" w:cs="Times New Roman"/>
-          <w:bCs/>
-          <w:noProof/>
-          <w:sz w:val="28"/>
-          <w:szCs w:val="28"/>
-        </w:rPr>
-        <w:drawing>
-          <wp:inline distT="0" distB="0" distL="0" distR="0" wp14:anchorId="5923617F" wp14:editId="3D60323C">
-            <wp:extent cx="1362075" cy="1266825"/>
-            <wp:effectExtent l="133350" t="114300" r="123825" b="161925"/>
-            <wp:docPr id="1" name="Picture 1"/>
-            <wp:cNvGraphicFramePr>
-              <a:graphicFrameLocks xmlns:a="http://schemas.openxmlformats.org/drawingml/2006/main" noChangeAspect="1"/>
-            </wp:cNvGraphicFramePr>
-            <a:graphic xmlns:a="http://schemas.openxmlformats.org/drawingml/2006/main">
-              <a:graphicData uri="http://schemas.openxmlformats.org/drawingml/2006/picture">
-                <pic:pic xmlns:pic="http://schemas.openxmlformats.org/drawingml/2006/picture">
-                  <pic:nvPicPr>
-                    <pic:cNvPr id="1" name="im.jpg"/>
-                    <pic:cNvPicPr/>
-                  </pic:nvPicPr>
-                  <pic:blipFill>
-                    <a:blip r:embed="rId8">
-                      <a:extLst>
-                        <a:ext uri="{28A0092B-C50C-407E-A947-70E740481C1C}">
-                          <a14:useLocalDpi xmlns:a14="http://schemas.microsoft.com/office/drawing/2010/main" val="0"/>
-                        </a:ext>
-                      </a:extLst>
-                    </a:blip>
-                    <a:stretch>
-                      <a:fillRect/>
-                    </a:stretch>
-                  </pic:blipFill>
-                  <pic:spPr>
-                    <a:xfrm>
-                      <a:off x="0" y="0"/>
-                      <a:ext cx="1362075" cy="1266825"/>
-                    </a:xfrm>
-                    <a:prstGeom prst="rect">
-                      <a:avLst/>
-                    </a:prstGeom>
-                    <a:solidFill>
-                      <a:srgbClr val="FFFFFF">
-                        <a:shade val="85000"/>
-                      </a:srgbClr>
-                    </a:solidFill>
-                    <a:ln w="88900" cap="sq">
-                      <a:solidFill>
-                        <a:srgbClr val="FFFFFF"/>
-                      </a:solidFill>
-                      <a:miter lim="800000"/>
-                    </a:ln>
-                    <a:effectLst>
-                      <a:outerShdw blurRad="55000" dist="18000" dir="5400000" algn="tl" rotWithShape="0">
-                        <a:srgbClr val="000000">
-                          <a:alpha val="40000"/>
-                        </a:srgbClr>
-                      </a:outerShdw>
-                    </a:effectLst>
-                    <a:scene3d>
-                      <a:camera prst="orthographicFront"/>
-                      <a:lightRig rig="twoPt" dir="t">
-                        <a:rot lat="0" lon="0" rev="7200000"/>
-                      </a:lightRig>
-                    </a:scene3d>
-                    <a:sp3d>
-                      <a:bevelT w="25400" h="19050"/>
-                      <a:contourClr>
-                        <a:srgbClr val="FFFFFF"/>
-                      </a:contourClr>
-                    </a:sp3d>
-                  </pic:spPr>
-                </pic:pic>
-              </a:graphicData>
-            </a:graphic>
-          </wp:inline>
-        </w:drawing>
-      </w:r>
-    </w:p>
-    <w:p>
-      <w:pPr>
+          <w:sz w:val="28"/>
+          <w:szCs w:val="28"/>
+          <w:lang w:val="en-GB"/>
+        </w:rPr>
+        <w:t>J</w:t>
+      </w:r>
+      <w:r>
         <w:rPr>
           <w:rFonts w:ascii="Times New Roman" w:hAnsi="Times New Roman" w:cs="Times New Roman"/>
           <w:b/>
@@ -127,11 +34,11 @@
           <w:szCs w:val="28"/>
           <w:lang w:val="en-GB"/>
         </w:rPr>
-      </w:pPr>
-    </w:p>
-    <w:p>
-      <w:pPr>
-        <w:jc w:val="center"/>
+        <w:t>UDICIAL CASE MONITORING SYSTEM</w:t>
+      </w:r>
+    </w:p>
+    <w:p>
+      <w:pPr>
         <w:rPr>
           <w:rFonts w:ascii="Times New Roman" w:hAnsi="Times New Roman" w:cs="Times New Roman"/>
           <w:b/>
@@ -150,12 +57,11 @@
           <w:szCs w:val="28"/>
           <w:lang w:val="en-GB"/>
         </w:rPr>
-        <w:t>ZETECH UNIVERSITY</w:t>
-      </w:r>
-    </w:p>
-    <w:p>
-      <w:pPr>
-        <w:jc w:val="center"/>
+        <w:t xml:space="preserve">   </w:t>
+      </w:r>
+    </w:p>
+    <w:p>
+      <w:pPr>
         <w:rPr>
           <w:rFonts w:ascii="Times New Roman" w:hAnsi="Times New Roman" w:cs="Times New Roman"/>
           <w:b/>
@@ -165,7 +71,9 @@
           <w:lang w:val="en-GB"/>
         </w:rPr>
       </w:pPr>
-      <w:r>
+    </w:p>
+    <w:p>
+      <w:pPr>
         <w:rPr>
           <w:rFonts w:ascii="Times New Roman" w:hAnsi="Times New Roman" w:cs="Times New Roman"/>
           <w:b/>
@@ -174,9 +82,10 @@
           <w:szCs w:val="28"/>
           <w:lang w:val="en-GB"/>
         </w:rPr>
-        <w:t>J</w:t>
-      </w:r>
-      <w:r>
+      </w:pPr>
+    </w:p>
+    <w:p>
+      <w:pPr>
         <w:rPr>
           <w:rFonts w:ascii="Times New Roman" w:hAnsi="Times New Roman" w:cs="Times New Roman"/>
           <w:b/>
@@ -185,8 +94,7 @@
           <w:szCs w:val="28"/>
           <w:lang w:val="en-GB"/>
         </w:rPr>
-        <w:t>UDICIAL CASE MONITORING SYSTEM</w:t>
-      </w:r>
+      </w:pPr>
     </w:p>
     <w:p>
       <w:pPr>
@@ -199,7 +107,10 @@
           <w:lang w:val="en-GB"/>
         </w:rPr>
       </w:pPr>
-      <w:r>
+    </w:p>
+    <w:p>
+      <w:pPr>
+        <w:jc w:val="center"/>
         <w:rPr>
           <w:rFonts w:ascii="Times New Roman" w:hAnsi="Times New Roman" w:cs="Times New Roman"/>
           <w:b/>
@@ -208,11 +119,8 @@
           <w:szCs w:val="28"/>
           <w:lang w:val="en-GB"/>
         </w:rPr>
-        <w:t xml:space="preserve">   </w:t>
-      </w:r>
-    </w:p>
-    <w:p>
-      <w:pPr>
+      </w:pPr>
+      <w:r>
         <w:rPr>
           <w:rFonts w:ascii="Times New Roman" w:hAnsi="Times New Roman" w:cs="Times New Roman"/>
           <w:b/>
@@ -221,10 +129,12 @@
           <w:szCs w:val="28"/>
           <w:lang w:val="en-GB"/>
         </w:rPr>
-      </w:pPr>
-    </w:p>
-    <w:p>
-      <w:pPr>
+        <w:t>NAME: CALEB DENZEIL SHIKHUTULI</w:t>
+      </w:r>
+    </w:p>
+    <w:p>
+      <w:pPr>
+        <w:jc w:val="center"/>
         <w:rPr>
           <w:rFonts w:ascii="Times New Roman" w:hAnsi="Times New Roman" w:cs="Times New Roman"/>
           <w:b/>
@@ -243,7 +153,7 @@
           <w:szCs w:val="28"/>
           <w:lang w:val="en-GB"/>
         </w:rPr>
-        <w:t xml:space="preserve">                       NAME: CALEB DENZEIL SHIKHUTULI</w:t>
+        <w:t>ADMISSION NO: BSCIT-05-0137/2020</w:t>
       </w:r>
     </w:p>
     <w:p>
@@ -257,7 +167,9 @@
           <w:lang w:val="en-GB"/>
         </w:rPr>
       </w:pPr>
-      <w:r>
+    </w:p>
+    <w:p>
+      <w:pPr>
         <w:rPr>
           <w:rFonts w:ascii="Times New Roman" w:hAnsi="Times New Roman" w:cs="Times New Roman"/>
           <w:b/>
@@ -266,8 +178,7 @@
           <w:szCs w:val="28"/>
           <w:lang w:val="en-GB"/>
         </w:rPr>
-        <w:t xml:space="preserve">                       ADMISSION NO: BSCIT-05-0137/2020</w:t>
-      </w:r>
+      </w:pPr>
     </w:p>
     <w:p>
       <w:pPr>
@@ -295,6 +206,7 @@
     </w:p>
     <w:p>
       <w:pPr>
+        <w:jc w:val="center"/>
         <w:rPr>
           <w:rFonts w:ascii="Times New Roman" w:hAnsi="Times New Roman" w:cs="Times New Roman"/>
           <w:b/>
@@ -307,40 +219,39 @@
     </w:p>
     <w:p>
       <w:pPr>
+        <w:ind w:left="720"/>
+        <w:jc w:val="both"/>
         <w:rPr>
           <w:rFonts w:ascii="Times New Roman" w:hAnsi="Times New Roman" w:cs="Times New Roman"/>
           <w:b/>
           <w:bCs/>
           <w:sz w:val="28"/>
           <w:szCs w:val="28"/>
-          <w:lang w:val="en-GB"/>
-        </w:rPr>
-      </w:pPr>
-    </w:p>
-    <w:p>
-      <w:pPr>
+        </w:rPr>
+      </w:pPr>
+    </w:p>
+    <w:p>
+      <w:pPr>
+        <w:ind w:left="720"/>
+        <w:jc w:val="both"/>
         <w:rPr>
           <w:rFonts w:ascii="Times New Roman" w:hAnsi="Times New Roman" w:cs="Times New Roman"/>
           <w:b/>
           <w:bCs/>
           <w:sz w:val="28"/>
           <w:szCs w:val="28"/>
-          <w:lang w:val="en-GB"/>
-        </w:rPr>
-      </w:pPr>
-    </w:p>
-    <w:p>
-      <w:pPr>
-        <w:jc w:val="center"/>
+        </w:rPr>
+      </w:pPr>
+      <w:r>
         <w:rPr>
           <w:rFonts w:ascii="Times New Roman" w:hAnsi="Times New Roman" w:cs="Times New Roman"/>
           <w:b/>
           <w:bCs/>
           <w:sz w:val="28"/>
           <w:szCs w:val="28"/>
-          <w:lang w:val="en-GB"/>
-        </w:rPr>
-      </w:pPr>
+        </w:rPr>
+        <w:t xml:space="preserve">A Project Report submitted to the Department of </w:t>
+      </w:r>
       <w:r>
         <w:rPr>
           <w:rFonts w:ascii="Times New Roman" w:hAnsi="Times New Roman" w:cs="Times New Roman"/>
@@ -348,37 +259,29 @@
           <w:bCs/>
           <w:sz w:val="28"/>
           <w:szCs w:val="28"/>
-          <w:lang w:val="en-GB"/>
-        </w:rPr>
-        <w:t>SUPERVISOR: JOSEPHINE MAGU</w:t>
-      </w:r>
-    </w:p>
-    <w:p>
-      <w:pPr>
-        <w:jc w:val="center"/>
+        </w:rPr>
+        <w:t>Information</w:t>
+      </w:r>
+      <w:r>
         <w:rPr>
           <w:rFonts w:ascii="Times New Roman" w:hAnsi="Times New Roman" w:cs="Times New Roman"/>
           <w:b/>
           <w:bCs/>
           <w:sz w:val="28"/>
           <w:szCs w:val="28"/>
-          <w:lang w:val="en-GB"/>
-        </w:rPr>
-      </w:pPr>
-    </w:p>
-    <w:p>
-      <w:pPr>
-        <w:ind w:left="720"/>
-        <w:jc w:val="center"/>
+        </w:rPr>
+        <w:t xml:space="preserve"> Technology in </w:t>
+      </w:r>
+      <w:r>
         <w:rPr>
           <w:rFonts w:ascii="Times New Roman" w:hAnsi="Times New Roman" w:cs="Times New Roman"/>
           <w:b/>
           <w:bCs/>
           <w:sz w:val="28"/>
           <w:szCs w:val="28"/>
-          <w:lang w:val="en-GB"/>
-        </w:rPr>
-      </w:pPr>
+        </w:rPr>
+        <w:t xml:space="preserve">the </w:t>
+      </w:r>
       <w:r>
         <w:rPr>
           <w:rFonts w:ascii="Times New Roman" w:hAnsi="Times New Roman" w:cs="Times New Roman"/>
@@ -386,9 +289,8 @@
           <w:bCs/>
           <w:sz w:val="28"/>
           <w:szCs w:val="28"/>
-          <w:lang w:val="en-GB"/>
-        </w:rPr>
-        <w:t xml:space="preserve">A project proposal submitted to the department of Information Technology and Engineering for the partial fulfilment of the award in </w:t>
+        </w:rPr>
+        <w:t xml:space="preserve">School of Information Technology, Media </w:t>
       </w:r>
       <w:r>
         <w:rPr>
@@ -397,9 +299,8 @@
           <w:bCs/>
           <w:sz w:val="28"/>
           <w:szCs w:val="28"/>
-          <w:lang w:val="en-GB"/>
-        </w:rPr>
-        <w:t>Bachelor</w:t>
+        </w:rPr>
+        <w:t>Engineering</w:t>
       </w:r>
       <w:r>
         <w:rPr>
@@ -408,9 +309,8 @@
           <w:bCs/>
           <w:sz w:val="28"/>
           <w:szCs w:val="28"/>
-          <w:lang w:val="en-GB"/>
-        </w:rPr>
-        <w:t xml:space="preserve"> of Science </w:t>
+        </w:rPr>
+        <w:t xml:space="preserve"> in part</w:t>
       </w:r>
       <w:r>
         <w:rPr>
@@ -419,9 +319,8 @@
           <w:bCs/>
           <w:sz w:val="28"/>
           <w:szCs w:val="28"/>
-          <w:lang w:val="en-GB"/>
-        </w:rPr>
-        <w:t xml:space="preserve">in </w:t>
+        </w:rPr>
+        <w:t xml:space="preserve">ial fulfilment </w:t>
       </w:r>
       <w:r>
         <w:rPr>
@@ -430,9 +329,8 @@
           <w:bCs/>
           <w:sz w:val="28"/>
           <w:szCs w:val="28"/>
-          <w:lang w:val="en-GB"/>
-        </w:rPr>
-        <w:t xml:space="preserve">Information Technology </w:t>
+        </w:rPr>
+        <w:t xml:space="preserve">of the requirements for the award of the degree of </w:t>
       </w:r>
       <w:r>
         <w:rPr>
@@ -441,9 +339,8 @@
           <w:bCs/>
           <w:sz w:val="28"/>
           <w:szCs w:val="28"/>
-          <w:lang w:val="en-GB"/>
-        </w:rPr>
-        <w:t>at</w:t>
+        </w:rPr>
+        <w:t xml:space="preserve">Bachelor in information technology of </w:t>
       </w:r>
       <w:r>
         <w:rPr>
@@ -452,14 +349,14 @@
           <w:bCs/>
           <w:sz w:val="28"/>
           <w:szCs w:val="28"/>
-          <w:lang w:val="en-GB"/>
-        </w:rPr>
-        <w:t xml:space="preserve"> Zetech University</w:t>
-      </w:r>
-    </w:p>
-    <w:p>
-      <w:pPr>
-        <w:jc w:val="center"/>
+        </w:rPr>
+        <w:t xml:space="preserve">Zetech University </w:t>
+      </w:r>
+    </w:p>
+    <w:p>
+      <w:pPr>
+        <w:ind w:left="720"/>
+        <w:jc w:val="both"/>
         <w:rPr>
           <w:rFonts w:ascii="Times New Roman" w:hAnsi="Times New Roman" w:cs="Times New Roman"/>
           <w:b/>
@@ -469,7 +366,11 @@
           <w:lang w:val="en-GB"/>
         </w:rPr>
       </w:pPr>
-      <w:r>
+    </w:p>
+    <w:p>
+      <w:pPr>
+        <w:ind w:left="720"/>
+        <w:jc w:val="both"/>
         <w:rPr>
           <w:rFonts w:ascii="Times New Roman" w:hAnsi="Times New Roman" w:cs="Times New Roman"/>
           <w:b/>
@@ -478,43 +379,131 @@
           <w:szCs w:val="28"/>
           <w:lang w:val="en-GB"/>
         </w:rPr>
-        <w:t>04/01/2023</w:t>
-      </w:r>
-    </w:p>
-    <w:p>
-      <w:pPr>
-        <w:rPr>
-          <w:rFonts w:ascii="Times New Roman" w:hAnsi="Times New Roman" w:cs="Times New Roman"/>
-          <w:sz w:val="28"/>
-          <w:szCs w:val="28"/>
-          <w:lang w:val="en-GB"/>
-        </w:rPr>
-      </w:pPr>
-      <w:r>
-        <w:rPr>
-          <w:rFonts w:ascii="Times New Roman" w:hAnsi="Times New Roman" w:cs="Times New Roman"/>
-          <w:sz w:val="28"/>
-          <w:szCs w:val="28"/>
-          <w:lang w:val="en-GB"/>
-        </w:rPr>
-        <w:t xml:space="preserve">      </w:t>
-      </w:r>
-    </w:p>
-    <w:p>
-      <w:pPr>
-        <w:pStyle w:val="Heading1"/>
-        <w:rPr>
-          <w:rFonts w:cs="Times New Roman"/>
-          <w:b w:val="0"/>
-          <w:szCs w:val="28"/>
-          <w:lang w:val="en-GB"/>
-        </w:rPr>
-      </w:pPr>
+      </w:pPr>
+    </w:p>
+    <w:p>
+      <w:pPr>
+        <w:ind w:left="720"/>
+        <w:jc w:val="both"/>
+        <w:rPr>
+          <w:rFonts w:ascii="Times New Roman" w:hAnsi="Times New Roman" w:cs="Times New Roman"/>
+          <w:b/>
+          <w:bCs/>
+          <w:sz w:val="28"/>
+          <w:szCs w:val="28"/>
+          <w:lang w:val="en-GB"/>
+        </w:rPr>
+      </w:pPr>
+    </w:p>
+    <w:p>
+      <w:pPr>
+        <w:ind w:left="720"/>
+        <w:jc w:val="both"/>
+        <w:rPr>
+          <w:rFonts w:ascii="Times New Roman" w:hAnsi="Times New Roman" w:cs="Times New Roman"/>
+          <w:b/>
+          <w:bCs/>
+          <w:sz w:val="28"/>
+          <w:szCs w:val="28"/>
+          <w:lang w:val="en-GB"/>
+        </w:rPr>
+      </w:pPr>
+    </w:p>
+    <w:p>
+      <w:pPr>
+        <w:ind w:left="720"/>
+        <w:jc w:val="both"/>
+        <w:rPr>
+          <w:rFonts w:ascii="Times New Roman" w:hAnsi="Times New Roman" w:cs="Times New Roman"/>
+          <w:b/>
+          <w:bCs/>
+          <w:sz w:val="28"/>
+          <w:szCs w:val="28"/>
+          <w:lang w:val="en-GB"/>
+        </w:rPr>
+      </w:pPr>
+    </w:p>
+    <w:p>
+      <w:pPr>
+        <w:ind w:left="720"/>
+        <w:jc w:val="both"/>
+        <w:rPr>
+          <w:rFonts w:ascii="Times New Roman" w:hAnsi="Times New Roman" w:cs="Times New Roman"/>
+          <w:b/>
+          <w:bCs/>
+          <w:sz w:val="28"/>
+          <w:szCs w:val="28"/>
+          <w:lang w:val="en-GB"/>
+        </w:rPr>
+      </w:pPr>
+    </w:p>
+    <w:p>
+      <w:pPr>
+        <w:ind w:left="720"/>
+        <w:jc w:val="both"/>
+        <w:rPr>
+          <w:rFonts w:ascii="Times New Roman" w:hAnsi="Times New Roman" w:cs="Times New Roman"/>
+          <w:b/>
+          <w:bCs/>
+          <w:sz w:val="28"/>
+          <w:szCs w:val="28"/>
+          <w:lang w:val="en-GB"/>
+        </w:rPr>
+      </w:pPr>
+    </w:p>
+    <w:p>
+      <w:pPr>
+        <w:jc w:val="center"/>
+        <w:rPr>
+          <w:rFonts w:ascii="Times New Roman" w:hAnsi="Times New Roman" w:cs="Times New Roman"/>
+          <w:b/>
+          <w:bCs/>
+          <w:sz w:val="28"/>
+          <w:szCs w:val="28"/>
+          <w:lang w:val="en-GB"/>
+        </w:rPr>
+      </w:pPr>
+      <w:r>
+        <w:rPr>
+          <w:rFonts w:ascii="Times New Roman" w:hAnsi="Times New Roman" w:cs="Times New Roman"/>
+          <w:b/>
+          <w:bCs/>
+          <w:sz w:val="28"/>
+          <w:szCs w:val="28"/>
+          <w:lang w:val="en-GB"/>
+        </w:rPr>
+        <w:t>04/04</w:t>
+      </w:r>
+      <w:r>
+        <w:rPr>
+          <w:rFonts w:ascii="Times New Roman" w:hAnsi="Times New Roman" w:cs="Times New Roman"/>
+          <w:b/>
+          <w:bCs/>
+          <w:sz w:val="28"/>
+          <w:szCs w:val="28"/>
+          <w:lang w:val="en-GB"/>
+        </w:rPr>
+        <w:t>/2023</w:t>
+      </w:r>
       <w:bookmarkStart w:id="0" w:name="_Toc130815377"/>
-      <w:r>
-        <w:rPr>
-          <w:rFonts w:cs="Times New Roman"/>
-          <w:b w:val="0"/>
+    </w:p>
+    <w:p>
+      <w:pPr>
+        <w:jc w:val="center"/>
+        <w:rPr>
+          <w:rFonts w:ascii="Times New Roman" w:hAnsi="Times New Roman" w:cs="Times New Roman"/>
+          <w:b/>
+          <w:bCs/>
+          <w:sz w:val="28"/>
+          <w:szCs w:val="28"/>
+          <w:lang w:val="en-GB"/>
+        </w:rPr>
+      </w:pPr>
+      <w:r>
+        <w:rPr>
+          <w:rFonts w:ascii="Times New Roman" w:hAnsi="Times New Roman" w:cs="Times New Roman"/>
+          <w:b/>
+          <w:sz w:val="28"/>
           <w:szCs w:val="28"/>
           <w:lang w:val="en-GB"/>
         </w:rPr>
@@ -940,6 +929,8 @@
           <w:szCs w:val="28"/>
         </w:rPr>
       </w:pPr>
+      <w:bookmarkStart w:id="2" w:name="_GoBack"/>
+      <w:bookmarkEnd w:id="2"/>
     </w:p>
     <w:p>
       <w:pPr>
@@ -1089,12 +1080,12 @@
       <w:pPr>
         <w:pStyle w:val="Heading1"/>
       </w:pPr>
-      <w:bookmarkStart w:id="2" w:name="_Toc130815379"/>
+      <w:bookmarkStart w:id="3" w:name="_Toc130815379"/>
       <w:r>
         <w:lastRenderedPageBreak/>
         <w:t>Acknowledgement</w:t>
       </w:r>
-      <w:bookmarkEnd w:id="2"/>
+      <w:bookmarkEnd w:id="3"/>
     </w:p>
     <w:p>
       <w:pPr>
@@ -1126,25 +1117,7 @@
           <w:sz w:val="28"/>
           <w:szCs w:val="28"/>
         </w:rPr>
-        <w:t xml:space="preserve">Mrs. Josephine </w:t>
-      </w:r>
-      <w:proofErr w:type="spellStart"/>
-      <w:r>
-        <w:rPr>
-          <w:rFonts w:ascii="Times New Roman" w:hAnsi="Times New Roman" w:cs="Times New Roman"/>
-          <w:sz w:val="28"/>
-          <w:szCs w:val="28"/>
-        </w:rPr>
-        <w:t>Magu</w:t>
-      </w:r>
-      <w:proofErr w:type="spellEnd"/>
-      <w:r>
-        <w:rPr>
-          <w:rFonts w:ascii="Times New Roman" w:hAnsi="Times New Roman" w:cs="Times New Roman"/>
-          <w:sz w:val="28"/>
-          <w:szCs w:val="28"/>
-        </w:rPr>
-        <w:t xml:space="preserve"> for her continued support, guidance and encouragement. I offer my sincere appreciation to the University for providing me with the learning experience. </w:t>
+        <w:t xml:space="preserve">Mrs. Josephine Magu for her continued support, guidance and encouragement. I offer my sincere appreciation to the University for providing me with the learning experience. </w:t>
       </w:r>
     </w:p>
     <w:p>
@@ -6474,7 +6447,7 @@
           <w:lang w:val="en-GB"/>
         </w:rPr>
       </w:pPr>
-      <w:bookmarkStart w:id="3" w:name="_Toc130815380"/>
+      <w:bookmarkStart w:id="4" w:name="_Toc130815380"/>
       <w:r>
         <w:rPr>
           <w:u w:val="single"/>
@@ -6482,7 +6455,7 @@
         </w:rPr>
         <w:t>LIST OF FIGURES</w:t>
       </w:r>
-      <w:bookmarkEnd w:id="3"/>
+      <w:bookmarkEnd w:id="4"/>
     </w:p>
     <w:p>
       <w:pPr>
@@ -6712,25 +6685,7 @@
           <w:sz w:val="28"/>
           <w:szCs w:val="28"/>
         </w:rPr>
-        <w:t xml:space="preserve">: </w:t>
-      </w:r>
-      <w:proofErr w:type="spellStart"/>
-      <w:r>
-        <w:rPr>
-          <w:rFonts w:ascii="Times New Roman" w:hAnsi="Times New Roman" w:cs="Times New Roman"/>
-          <w:sz w:val="28"/>
-          <w:szCs w:val="28"/>
-        </w:rPr>
-        <w:t>Unnormalized</w:t>
-      </w:r>
-      <w:proofErr w:type="spellEnd"/>
-      <w:r>
-        <w:rPr>
-          <w:rFonts w:ascii="Times New Roman" w:hAnsi="Times New Roman" w:cs="Times New Roman"/>
-          <w:sz w:val="28"/>
-          <w:szCs w:val="28"/>
-        </w:rPr>
-        <w:t xml:space="preserve"> form</w:t>
+        <w:t>: Unnormalized form</w:t>
       </w:r>
     </w:p>
     <w:p>
@@ -7027,14 +6982,14 @@
           <w:lang w:val="en-GB"/>
         </w:rPr>
       </w:pPr>
-      <w:bookmarkStart w:id="4" w:name="_Toc130815381"/>
+      <w:bookmarkStart w:id="5" w:name="_Toc130815381"/>
       <w:r>
         <w:rPr>
           <w:lang w:val="en-GB"/>
         </w:rPr>
         <w:t>List of Tables</w:t>
       </w:r>
-      <w:bookmarkEnd w:id="4"/>
+      <w:bookmarkEnd w:id="5"/>
     </w:p>
     <w:p>
       <w:pPr>
@@ -7203,7 +7158,7 @@
           <w:lang w:val="en-GB"/>
         </w:rPr>
       </w:pPr>
-      <w:bookmarkStart w:id="5" w:name="_Toc130815382"/>
+      <w:bookmarkStart w:id="6" w:name="_Toc130815382"/>
       <w:r>
         <w:rPr>
           <w:lang w:val="en-GB"/>
@@ -7211,7 +7166,7 @@
         <w:lastRenderedPageBreak/>
         <w:t>ABSTRACT</w:t>
       </w:r>
-      <w:bookmarkEnd w:id="5"/>
+      <w:bookmarkEnd w:id="6"/>
     </w:p>
     <w:p>
       <w:pPr>
@@ -7480,7 +7435,7 @@
           <w:lang w:val="en-GB"/>
         </w:rPr>
       </w:pPr>
-      <w:bookmarkStart w:id="6" w:name="_Toc130815383"/>
+      <w:bookmarkStart w:id="7" w:name="_Toc130815383"/>
       <w:r>
         <w:rPr>
           <w:lang w:val="en-GB"/>
@@ -7488,7 +7443,7 @@
         <w:lastRenderedPageBreak/>
         <w:t>CHAPTER ONE</w:t>
       </w:r>
-      <w:bookmarkEnd w:id="6"/>
+      <w:bookmarkEnd w:id="7"/>
     </w:p>
     <w:p>
       <w:pPr>
@@ -7503,27 +7458,27 @@
         </w:rPr>
         <w:t xml:space="preserve"> </w:t>
       </w:r>
-      <w:bookmarkStart w:id="7" w:name="_Toc130815384"/>
+      <w:bookmarkStart w:id="8" w:name="_Toc130815384"/>
       <w:r>
         <w:rPr>
           <w:lang w:val="en-GB"/>
         </w:rPr>
         <w:t>INTRODUCTION</w:t>
       </w:r>
-      <w:bookmarkEnd w:id="7"/>
+      <w:bookmarkEnd w:id="8"/>
     </w:p>
     <w:p>
       <w:pPr>
         <w:pStyle w:val="Heading2"/>
       </w:pPr>
-      <w:bookmarkStart w:id="8" w:name="_Toc130815385"/>
+      <w:bookmarkStart w:id="9" w:name="_Toc130815385"/>
       <w:r>
         <w:t xml:space="preserve">1.1 </w:t>
       </w:r>
       <w:r>
         <w:t>Background Information</w:t>
       </w:r>
-      <w:bookmarkEnd w:id="8"/>
+      <w:bookmarkEnd w:id="9"/>
     </w:p>
     <w:p>
       <w:pPr>
@@ -7698,27 +7653,7 @@
           <w:szCs w:val="28"/>
           <w:lang w:val="en-GB"/>
         </w:rPr>
-        <w:t xml:space="preserve">, the Supreme Court, to </w:t>
-      </w:r>
-      <w:proofErr w:type="spellStart"/>
-      <w:r>
-        <w:rPr>
-          <w:rFonts w:ascii="Times New Roman" w:hAnsi="Times New Roman" w:cs="Times New Roman"/>
-          <w:sz w:val="28"/>
-          <w:szCs w:val="28"/>
-          <w:lang w:val="en-GB"/>
-        </w:rPr>
-        <w:t>Kadhi’s</w:t>
-      </w:r>
-      <w:proofErr w:type="spellEnd"/>
-      <w:r>
-        <w:rPr>
-          <w:rFonts w:ascii="Times New Roman" w:hAnsi="Times New Roman" w:cs="Times New Roman"/>
-          <w:sz w:val="28"/>
-          <w:szCs w:val="28"/>
-          <w:lang w:val="en-GB"/>
-        </w:rPr>
-        <w:t xml:space="preserve"> court,</w:t>
+        <w:t>, the Supreme Court, to Kadhi’s court,</w:t>
       </w:r>
       <w:r>
         <w:rPr>
@@ -7970,7 +7905,7 @@
           <w:lang w:val="en-GB"/>
         </w:rPr>
       </w:pPr>
-      <w:bookmarkStart w:id="9" w:name="_Toc130815386"/>
+      <w:bookmarkStart w:id="10" w:name="_Toc130815386"/>
       <w:r>
         <w:rPr>
           <w:lang w:val="en-GB"/>
@@ -7995,7 +7930,7 @@
         </w:rPr>
         <w:t>Problem Statement</w:t>
       </w:r>
-      <w:bookmarkEnd w:id="9"/>
+      <w:bookmarkEnd w:id="10"/>
     </w:p>
     <w:p>
       <w:pPr>
@@ -8140,36 +8075,16 @@
           <w:szCs w:val="28"/>
           <w:lang w:val="en-GB"/>
         </w:rPr>
-        <w:t xml:space="preserve">eloped back in 2020 during the </w:t>
-      </w:r>
-      <w:proofErr w:type="spellStart"/>
-      <w:r>
-        <w:rPr>
-          <w:rFonts w:ascii="Times New Roman" w:hAnsi="Times New Roman" w:cs="Times New Roman"/>
-          <w:sz w:val="28"/>
-          <w:szCs w:val="28"/>
-          <w:lang w:val="en-GB"/>
-        </w:rPr>
-        <w:t>C</w:t>
-      </w:r>
-      <w:r>
-        <w:rPr>
-          <w:rFonts w:ascii="Times New Roman" w:hAnsi="Times New Roman" w:cs="Times New Roman"/>
-          <w:sz w:val="28"/>
-          <w:szCs w:val="28"/>
-          <w:lang w:val="en-GB"/>
-        </w:rPr>
-        <w:t>ovid</w:t>
-      </w:r>
-      <w:proofErr w:type="spellEnd"/>
-      <w:r>
-        <w:rPr>
-          <w:rFonts w:ascii="Times New Roman" w:hAnsi="Times New Roman" w:cs="Times New Roman"/>
-          <w:sz w:val="28"/>
-          <w:szCs w:val="28"/>
-          <w:lang w:val="en-GB"/>
-        </w:rPr>
-        <w:t xml:space="preserve"> pandemic</w:t>
+        <w:t>eloped back in 2020 during the C</w:t>
+      </w:r>
+      <w:r>
+        <w:rPr>
+          <w:rFonts w:ascii="Times New Roman" w:hAnsi="Times New Roman" w:cs="Times New Roman"/>
+          <w:sz w:val="28"/>
+          <w:szCs w:val="28"/>
+          <w:lang w:val="en-GB"/>
+        </w:rPr>
+        <w:t>ovid pandemic</w:t>
       </w:r>
       <w:r>
         <w:rPr>
@@ -8440,7 +8355,7 @@
           <w:lang w:val="en-GB"/>
         </w:rPr>
       </w:pPr>
-      <w:bookmarkStart w:id="10" w:name="_Toc130815387"/>
+      <w:bookmarkStart w:id="11" w:name="_Toc130815387"/>
       <w:r>
         <w:rPr>
           <w:lang w:val="en-GB"/>
@@ -8454,7 +8369,7 @@
         </w:rPr>
         <w:t>Proposed Solution</w:t>
       </w:r>
-      <w:bookmarkEnd w:id="10"/>
+      <w:bookmarkEnd w:id="11"/>
     </w:p>
     <w:p>
       <w:pPr>
@@ -8617,7 +8532,7 @@
           <w:lang w:val="en-GB"/>
         </w:rPr>
       </w:pPr>
-      <w:bookmarkStart w:id="11" w:name="_Toc130815388"/>
+      <w:bookmarkStart w:id="12" w:name="_Toc130815388"/>
       <w:r>
         <w:rPr>
           <w:lang w:val="en-GB"/>
@@ -8636,7 +8551,7 @@
         </w:rPr>
         <w:t>Objectives</w:t>
       </w:r>
-      <w:bookmarkEnd w:id="11"/>
+      <w:bookmarkEnd w:id="12"/>
       <w:r>
         <w:rPr>
           <w:lang w:val="en-GB"/>
@@ -8651,14 +8566,14 @@
           <w:lang w:val="en-GB"/>
         </w:rPr>
       </w:pPr>
-      <w:bookmarkStart w:id="12" w:name="_Toc130815389"/>
+      <w:bookmarkStart w:id="13" w:name="_Toc130815389"/>
       <w:r>
         <w:rPr>
           <w:lang w:val="en-GB"/>
         </w:rPr>
         <w:t>1.4.1 Main Objective</w:t>
       </w:r>
-      <w:bookmarkEnd w:id="12"/>
+      <w:bookmarkEnd w:id="13"/>
     </w:p>
     <w:p>
       <w:pPr>
@@ -8711,11 +8626,11 @@
       <w:pPr>
         <w:pStyle w:val="Heading3"/>
       </w:pPr>
-      <w:bookmarkStart w:id="13" w:name="_Toc130815390"/>
+      <w:bookmarkStart w:id="14" w:name="_Toc130815390"/>
       <w:r>
         <w:t>1.4.2 Specific Objectives</w:t>
       </w:r>
-      <w:bookmarkEnd w:id="13"/>
+      <w:bookmarkEnd w:id="14"/>
     </w:p>
     <w:p>
       <w:pPr>
@@ -8982,7 +8897,7 @@
           <w:lang w:val="en-GB"/>
         </w:rPr>
       </w:pPr>
-      <w:bookmarkStart w:id="14" w:name="_Toc130815391"/>
+      <w:bookmarkStart w:id="15" w:name="_Toc130815391"/>
       <w:r>
         <w:rPr>
           <w:lang w:val="en-GB"/>
@@ -8996,7 +8911,7 @@
         </w:rPr>
         <w:t>Justification</w:t>
       </w:r>
-      <w:bookmarkEnd w:id="14"/>
+      <w:bookmarkEnd w:id="15"/>
     </w:p>
     <w:p>
       <w:pPr>
@@ -9132,14 +9047,14 @@
       <w:pPr>
         <w:pStyle w:val="Heading2"/>
       </w:pPr>
-      <w:bookmarkStart w:id="15" w:name="_Toc130815392"/>
+      <w:bookmarkStart w:id="16" w:name="_Toc130815392"/>
       <w:r>
         <w:t xml:space="preserve">1.6 </w:t>
       </w:r>
       <w:r>
         <w:t>Scope</w:t>
       </w:r>
-      <w:bookmarkEnd w:id="15"/>
+      <w:bookmarkEnd w:id="16"/>
     </w:p>
     <w:p>
       <w:pPr>
@@ -9180,25 +9095,7 @@
           <w:sz w:val="28"/>
           <w:szCs w:val="28"/>
         </w:rPr>
-        <w:t xml:space="preserve"> To be specific I will use the </w:t>
-      </w:r>
-      <w:proofErr w:type="spellStart"/>
-      <w:r>
-        <w:rPr>
-          <w:rFonts w:ascii="Times New Roman" w:hAnsi="Times New Roman" w:cs="Times New Roman"/>
-          <w:sz w:val="28"/>
-          <w:szCs w:val="28"/>
-        </w:rPr>
-        <w:t>Tkinter</w:t>
-      </w:r>
-      <w:proofErr w:type="spellEnd"/>
-      <w:r>
-        <w:rPr>
-          <w:rFonts w:ascii="Times New Roman" w:hAnsi="Times New Roman" w:cs="Times New Roman"/>
-          <w:sz w:val="28"/>
-          <w:szCs w:val="28"/>
-        </w:rPr>
-        <w:t xml:space="preserve"> module </w:t>
+        <w:t xml:space="preserve"> To be specific I will use the Tkinter module </w:t>
       </w:r>
       <w:r>
         <w:rPr>
@@ -9238,18 +9135,8 @@
           <w:sz w:val="28"/>
           <w:szCs w:val="28"/>
         </w:rPr>
-        <w:t xml:space="preserve">scheduling </w:t>
-      </w:r>
-      <w:proofErr w:type="gramStart"/>
-      <w:r>
-        <w:rPr>
-          <w:rFonts w:ascii="Times New Roman" w:hAnsi="Times New Roman" w:cs="Times New Roman"/>
-          <w:sz w:val="28"/>
-          <w:szCs w:val="28"/>
-        </w:rPr>
-        <w:t>It</w:t>
-      </w:r>
-      <w:proofErr w:type="gramEnd"/>
+        <w:t>scheduling It</w:t>
+      </w:r>
       <w:r>
         <w:rPr>
           <w:rFonts w:ascii="Times New Roman" w:hAnsi="Times New Roman" w:cs="Times New Roman"/>
@@ -9302,11 +9189,11 @@
           <w:numId w:val="30"/>
         </w:numPr>
       </w:pPr>
-      <w:bookmarkStart w:id="16" w:name="_Toc130815393"/>
+      <w:bookmarkStart w:id="17" w:name="_Toc130815393"/>
       <w:r>
         <w:t>Limitations of the proposed system</w:t>
       </w:r>
-      <w:bookmarkEnd w:id="16"/>
+      <w:bookmarkEnd w:id="17"/>
     </w:p>
     <w:p>
       <w:pPr>
@@ -9428,7 +9315,7 @@
           <w:lang w:val="en-GB"/>
         </w:rPr>
       </w:pPr>
-      <w:bookmarkStart w:id="17" w:name="_Toc130815394"/>
+      <w:bookmarkStart w:id="18" w:name="_Toc130815394"/>
       <w:r>
         <w:rPr>
           <w:lang w:val="en-GB"/>
@@ -9436,7 +9323,7 @@
         <w:lastRenderedPageBreak/>
         <w:t>CHAPTER TWO</w:t>
       </w:r>
-      <w:bookmarkEnd w:id="17"/>
+      <w:bookmarkEnd w:id="18"/>
     </w:p>
     <w:p>
       <w:pPr>
@@ -9445,7 +9332,7 @@
           <w:lang w:val="en-GB"/>
         </w:rPr>
       </w:pPr>
-      <w:bookmarkStart w:id="18" w:name="_Toc130815395"/>
+      <w:bookmarkStart w:id="19" w:name="_Toc130815395"/>
       <w:r>
         <w:rPr>
           <w:lang w:val="en-GB"/>
@@ -9458,7 +9345,7 @@
         </w:rPr>
         <w:t>Introduction</w:t>
       </w:r>
-      <w:bookmarkEnd w:id="18"/>
+      <w:bookmarkEnd w:id="19"/>
     </w:p>
     <w:p>
       <w:pPr>
@@ -9516,7 +9403,7 @@
           <w:lang w:val="en-GB"/>
         </w:rPr>
       </w:pPr>
-      <w:bookmarkStart w:id="19" w:name="_Toc130815396"/>
+      <w:bookmarkStart w:id="20" w:name="_Toc130815396"/>
       <w:r>
         <w:rPr>
           <w:lang w:val="en-GB"/>
@@ -9529,7 +9416,7 @@
         </w:rPr>
         <w:t>Theoretical review</w:t>
       </w:r>
-      <w:bookmarkEnd w:id="19"/>
+      <w:bookmarkEnd w:id="20"/>
     </w:p>
     <w:p>
       <w:pPr>
@@ -9631,27 +9518,7 @@
           <w:szCs w:val="28"/>
           <w:lang w:val="en-GB"/>
         </w:rPr>
-        <w:t xml:space="preserve"> (</w:t>
-      </w:r>
-      <w:proofErr w:type="spellStart"/>
-      <w:r>
-        <w:rPr>
-          <w:rFonts w:ascii="Times New Roman" w:hAnsi="Times New Roman" w:cs="Times New Roman"/>
-          <w:sz w:val="28"/>
-          <w:szCs w:val="28"/>
-          <w:lang w:val="en-GB"/>
-        </w:rPr>
-        <w:t>Asghar</w:t>
-      </w:r>
-      <w:proofErr w:type="spellEnd"/>
-      <w:r>
-        <w:rPr>
-          <w:rFonts w:ascii="Times New Roman" w:hAnsi="Times New Roman" w:cs="Times New Roman"/>
-          <w:sz w:val="28"/>
-          <w:szCs w:val="28"/>
-          <w:lang w:val="en-GB"/>
-        </w:rPr>
-        <w:t>, 2018).</w:t>
+        <w:t xml:space="preserve"> (Asghar, 2018).</w:t>
       </w:r>
     </w:p>
     <w:p>
@@ -9697,35 +9564,15 @@
           <w:sz w:val="28"/>
           <w:szCs w:val="28"/>
         </w:rPr>
-        <w:t>ves that are currently underway (</w:t>
-      </w:r>
-      <w:proofErr w:type="spellStart"/>
-      <w:r>
-        <w:rPr>
-          <w:rFonts w:ascii="Times New Roman" w:hAnsi="Times New Roman" w:cs="Times New Roman"/>
-          <w:sz w:val="28"/>
-          <w:szCs w:val="28"/>
-        </w:rPr>
-        <w:t>Nyambane</w:t>
-      </w:r>
-      <w:proofErr w:type="gramStart"/>
-      <w:r>
-        <w:rPr>
-          <w:rFonts w:ascii="Times New Roman" w:hAnsi="Times New Roman" w:cs="Times New Roman"/>
-          <w:sz w:val="28"/>
-          <w:szCs w:val="28"/>
-        </w:rPr>
-        <w:t>,n.d</w:t>
-      </w:r>
-      <w:proofErr w:type="spellEnd"/>
-      <w:proofErr w:type="gramEnd"/>
-      <w:r>
-        <w:rPr>
-          <w:rFonts w:ascii="Times New Roman" w:hAnsi="Times New Roman" w:cs="Times New Roman"/>
-          <w:sz w:val="28"/>
-          <w:szCs w:val="28"/>
-        </w:rPr>
-        <w:t>.</w:t>
+        <w:t>ves that are currently underway (Nyambane</w:t>
+      </w:r>
+      <w:r>
+        <w:rPr>
+          <w:rFonts w:ascii="Times New Roman" w:hAnsi="Times New Roman" w:cs="Times New Roman"/>
+          <w:sz w:val="28"/>
+          <w:szCs w:val="28"/>
+        </w:rPr>
+        <w:t>,n.d.</w:t>
       </w:r>
       <w:r>
         <w:rPr>
@@ -9784,18 +9631,8 @@
           <w:sz w:val="28"/>
           <w:szCs w:val="28"/>
         </w:rPr>
-        <w:t>Strikaitė-Latušinskaja</w:t>
-      </w:r>
-      <w:proofErr w:type="gramStart"/>
-      <w:r>
-        <w:rPr>
-          <w:rFonts w:ascii="Times New Roman" w:hAnsi="Times New Roman" w:cs="Times New Roman"/>
-          <w:sz w:val="28"/>
-          <w:szCs w:val="28"/>
-        </w:rPr>
-        <w:t>,2023</w:t>
-      </w:r>
-      <w:proofErr w:type="gramEnd"/>
+        <w:t>Strikaitė-Latušinskaja,2023</w:t>
+      </w:r>
       <w:r>
         <w:rPr>
           <w:rFonts w:ascii="Times New Roman" w:hAnsi="Times New Roman" w:cs="Times New Roman"/>
@@ -9868,35 +9705,7 @@
           <w:sz w:val="28"/>
           <w:szCs w:val="28"/>
         </w:rPr>
-        <w:t xml:space="preserve"> </w:t>
-      </w:r>
-      <w:proofErr w:type="gramStart"/>
-      <w:r>
-        <w:rPr>
-          <w:rFonts w:ascii="Times New Roman" w:hAnsi="Times New Roman" w:cs="Times New Roman"/>
-          <w:sz w:val="28"/>
-          <w:szCs w:val="28"/>
-        </w:rPr>
-        <w:t xml:space="preserve">( </w:t>
-      </w:r>
-      <w:proofErr w:type="spellStart"/>
-      <w:r>
-        <w:rPr>
-          <w:rFonts w:ascii="Times New Roman" w:hAnsi="Times New Roman" w:cs="Times New Roman"/>
-          <w:sz w:val="28"/>
-          <w:szCs w:val="28"/>
-        </w:rPr>
-        <w:t>Alatrista</w:t>
-      </w:r>
-      <w:proofErr w:type="spellEnd"/>
-      <w:proofErr w:type="gramEnd"/>
-      <w:r>
-        <w:rPr>
-          <w:rFonts w:ascii="Times New Roman" w:hAnsi="Times New Roman" w:cs="Times New Roman"/>
-          <w:sz w:val="28"/>
-          <w:szCs w:val="28"/>
-        </w:rPr>
-        <w:t xml:space="preserve">-Salas, </w:t>
+        <w:t xml:space="preserve"> ( Alatrista-Salas, </w:t>
       </w:r>
       <w:r>
         <w:rPr>
@@ -9912,25 +9721,7 @@
           <w:sz w:val="28"/>
           <w:szCs w:val="28"/>
         </w:rPr>
-        <w:t xml:space="preserve"> </w:t>
-      </w:r>
-      <w:proofErr w:type="spellStart"/>
-      <w:r>
-        <w:rPr>
-          <w:rFonts w:ascii="Times New Roman" w:hAnsi="Times New Roman" w:cs="Times New Roman"/>
-          <w:sz w:val="28"/>
-          <w:szCs w:val="28"/>
-        </w:rPr>
-        <w:t>Francia</w:t>
-      </w:r>
-      <w:proofErr w:type="spellEnd"/>
-      <w:r>
-        <w:rPr>
-          <w:rFonts w:ascii="Times New Roman" w:hAnsi="Times New Roman" w:cs="Times New Roman"/>
-          <w:sz w:val="28"/>
-          <w:szCs w:val="28"/>
-        </w:rPr>
-        <w:t>, 2022)</w:t>
+        <w:t xml:space="preserve"> Francia, 2022)</w:t>
       </w:r>
     </w:p>
     <w:p>
@@ -9967,27 +9758,8 @@
           <w:sz w:val="28"/>
           <w:szCs w:val="28"/>
         </w:rPr>
-        <w:t xml:space="preserve">It is now being forecasted that legal establishments and lawyers will undergo more significant changes in under two decades than they have in the previous two centuries. It has been observed that machine learning systems have already become capable of predicting judicial verdicts with </w:t>
-      </w:r>
-      <w:proofErr w:type="gramStart"/>
-      <w:r>
-        <w:rPr>
-          <w:rFonts w:ascii="Times New Roman" w:hAnsi="Times New Roman" w:cs="Times New Roman"/>
-          <w:sz w:val="28"/>
-          <w:szCs w:val="28"/>
-        </w:rPr>
-        <w:t>an</w:t>
-      </w:r>
-      <w:proofErr w:type="gramEnd"/>
-      <w:r>
-        <w:rPr>
-          <w:rFonts w:ascii="Times New Roman" w:hAnsi="Times New Roman" w:cs="Times New Roman"/>
-          <w:sz w:val="28"/>
-          <w:szCs w:val="28"/>
-        </w:rPr>
-        <w:t xml:space="preserve"> </w:t>
-      </w:r>
-      <w:proofErr w:type="spellStart"/>
+        <w:t xml:space="preserve">It is now being forecasted that legal establishments and lawyers will undergo more significant changes in under two decades than they have in the previous two centuries. It has been observed that machine learning systems have already become capable of predicting judicial verdicts with an </w:t>
+      </w:r>
       <w:r>
         <w:rPr>
           <w:rFonts w:ascii="Times New Roman" w:eastAsia="Times New Roman" w:hAnsi="Times New Roman" w:cs="Times New Roman"/>
@@ -9997,7 +9769,6 @@
         </w:rPr>
         <w:t>Strikaitė-Lat</w:t>
       </w:r>
-      <w:proofErr w:type="spellEnd"/>
     </w:p>
     <w:p>
       <w:pPr>
@@ -10088,19 +9859,8 @@
           <w:szCs w:val="28"/>
           <w:lang w:val="en-GB"/>
         </w:rPr>
-        <w:t xml:space="preserve">will strengthen Judicial –decision </w:t>
-      </w:r>
-      <w:proofErr w:type="gramStart"/>
-      <w:r>
-        <w:rPr>
-          <w:rFonts w:ascii="Times New Roman" w:hAnsi="Times New Roman" w:cs="Times New Roman"/>
-          <w:sz w:val="28"/>
-          <w:szCs w:val="28"/>
-          <w:lang w:val="en-GB"/>
-        </w:rPr>
-        <w:t>Making</w:t>
-      </w:r>
-      <w:proofErr w:type="gramEnd"/>
+        <w:t>will strengthen Judicial –decision Making</w:t>
+      </w:r>
       <w:r>
         <w:rPr>
           <w:rFonts w:ascii="Times New Roman" w:hAnsi="Times New Roman" w:cs="Times New Roman"/>
@@ -10128,23 +9888,13 @@
         </w:rPr>
         <w:t>(</w:t>
       </w:r>
-      <w:proofErr w:type="spellStart"/>
-      <w:r>
-        <w:rPr>
-          <w:rFonts w:ascii="Times New Roman" w:hAnsi="Times New Roman" w:cs="Times New Roman"/>
-          <w:sz w:val="28"/>
-          <w:szCs w:val="28"/>
-        </w:rPr>
-        <w:t>Zalnieriute</w:t>
-      </w:r>
-      <w:proofErr w:type="spellEnd"/>
-      <w:r>
-        <w:rPr>
-          <w:rFonts w:ascii="Times New Roman" w:hAnsi="Times New Roman" w:cs="Times New Roman"/>
-          <w:sz w:val="28"/>
-          <w:szCs w:val="28"/>
-        </w:rPr>
-        <w:t xml:space="preserve"> &amp; Bell, 2020</w:t>
+      <w:r>
+        <w:rPr>
+          <w:rFonts w:ascii="Times New Roman" w:hAnsi="Times New Roman" w:cs="Times New Roman"/>
+          <w:sz w:val="28"/>
+          <w:szCs w:val="28"/>
+        </w:rPr>
+        <w:t>Zalnieriute &amp; Bell, 2020</w:t>
       </w:r>
       <w:r>
         <w:rPr>
@@ -10163,7 +9913,7 @@
           <w:lang w:val="en-GB"/>
         </w:rPr>
       </w:pPr>
-      <w:bookmarkStart w:id="20" w:name="_Toc130815397"/>
+      <w:bookmarkStart w:id="21" w:name="_Toc130815397"/>
       <w:r>
         <w:rPr>
           <w:lang w:val="en-GB"/>
@@ -10176,7 +9926,7 @@
         </w:rPr>
         <w:t>Critique of the existing system.</w:t>
       </w:r>
-      <w:bookmarkEnd w:id="20"/>
+      <w:bookmarkEnd w:id="21"/>
     </w:p>
     <w:p>
       <w:pPr>
@@ -10300,12 +10050,12 @@
       <w:pPr>
         <w:pStyle w:val="Heading2"/>
       </w:pPr>
-      <w:bookmarkStart w:id="21" w:name="_Toc130815398"/>
+      <w:bookmarkStart w:id="22" w:name="_Toc130815398"/>
       <w:r>
         <w:lastRenderedPageBreak/>
         <w:t>2.0 Research gaps</w:t>
       </w:r>
-      <w:bookmarkEnd w:id="21"/>
+      <w:bookmarkEnd w:id="22"/>
     </w:p>
     <w:p>
       <w:pPr>
@@ -10370,14 +10120,14 @@
       <w:pPr>
         <w:pStyle w:val="Heading2"/>
       </w:pPr>
-      <w:bookmarkStart w:id="22" w:name="_Toc130815399"/>
+      <w:bookmarkStart w:id="23" w:name="_Toc130815399"/>
       <w:r>
         <w:t>2.1</w:t>
       </w:r>
       <w:r>
         <w:t xml:space="preserve"> Summary</w:t>
       </w:r>
-      <w:bookmarkEnd w:id="22"/>
+      <w:bookmarkEnd w:id="23"/>
     </w:p>
     <w:p>
       <w:pPr>
@@ -10582,32 +10332,32 @@
       <w:pPr>
         <w:pStyle w:val="Heading1"/>
       </w:pPr>
-      <w:bookmarkStart w:id="23" w:name="_Toc130815400"/>
+      <w:bookmarkStart w:id="24" w:name="_Toc130815400"/>
       <w:r>
         <w:lastRenderedPageBreak/>
         <w:t>CHAPTER 3</w:t>
       </w:r>
-      <w:bookmarkEnd w:id="23"/>
+      <w:bookmarkEnd w:id="24"/>
     </w:p>
     <w:p>
       <w:pPr>
         <w:pStyle w:val="Heading1"/>
       </w:pPr>
-      <w:bookmarkStart w:id="24" w:name="_Toc130815401"/>
+      <w:bookmarkStart w:id="25" w:name="_Toc130815401"/>
       <w:r>
         <w:t>SYSTEM ANALYSIS AND DESIGN</w:t>
       </w:r>
-      <w:bookmarkEnd w:id="24"/>
+      <w:bookmarkEnd w:id="25"/>
     </w:p>
     <w:p>
       <w:pPr>
         <w:pStyle w:val="Heading2"/>
       </w:pPr>
-      <w:bookmarkStart w:id="25" w:name="_Toc130815402"/>
+      <w:bookmarkStart w:id="26" w:name="_Toc130815402"/>
       <w:r>
         <w:t>2.2 Introduction</w:t>
       </w:r>
-      <w:bookmarkEnd w:id="25"/>
+      <w:bookmarkEnd w:id="26"/>
     </w:p>
     <w:p>
       <w:pPr>
@@ -10658,11 +10408,11 @@
       <w:r>
         <w:t xml:space="preserve"> </w:t>
       </w:r>
-      <w:bookmarkStart w:id="26" w:name="_Toc130815403"/>
+      <w:bookmarkStart w:id="27" w:name="_Toc130815403"/>
       <w:r>
         <w:t>2.3 System Development Methodology</w:t>
       </w:r>
-      <w:bookmarkEnd w:id="26"/>
+      <w:bookmarkEnd w:id="27"/>
     </w:p>
     <w:p>
       <w:pPr>
@@ -10933,26 +10683,16 @@
           <w:sz w:val="28"/>
           <w:szCs w:val="28"/>
         </w:rPr>
+        <w:t xml:space="preserve"> qualitative .</w:t>
+      </w:r>
+      <w:r>
+        <w:rPr>
+          <w:rFonts w:ascii="Times New Roman" w:hAnsi="Times New Roman" w:cs="Times New Roman"/>
+          <w:sz w:val="28"/>
+          <w:szCs w:val="28"/>
+        </w:rPr>
         <w:t xml:space="preserve"> </w:t>
       </w:r>
-      <w:proofErr w:type="gramStart"/>
-      <w:r>
-        <w:rPr>
-          <w:rFonts w:ascii="Times New Roman" w:hAnsi="Times New Roman" w:cs="Times New Roman"/>
-          <w:sz w:val="28"/>
-          <w:szCs w:val="28"/>
-        </w:rPr>
-        <w:t>qualitative .</w:t>
-      </w:r>
-      <w:proofErr w:type="gramEnd"/>
-      <w:r>
-        <w:rPr>
-          <w:rFonts w:ascii="Times New Roman" w:hAnsi="Times New Roman" w:cs="Times New Roman"/>
-          <w:sz w:val="28"/>
-          <w:szCs w:val="28"/>
-        </w:rPr>
-        <w:t xml:space="preserve"> </w:t>
-      </w:r>
     </w:p>
     <w:p>
       <w:pPr>
@@ -10991,27 +10731,7 @@
           <w:sz w:val="28"/>
           <w:szCs w:val="28"/>
         </w:rPr>
-        <w:t xml:space="preserve">Figure 1: </w:t>
-      </w:r>
-      <w:proofErr w:type="spellStart"/>
-      <w:r>
-        <w:rPr>
-          <w:rFonts w:ascii="Times New Roman" w:hAnsi="Times New Roman" w:cs="Times New Roman"/>
-          <w:b/>
-          <w:sz w:val="28"/>
-          <w:szCs w:val="28"/>
-        </w:rPr>
-        <w:t>WaterFall</w:t>
-      </w:r>
-      <w:proofErr w:type="spellEnd"/>
-      <w:r>
-        <w:rPr>
-          <w:rFonts w:ascii="Times New Roman" w:hAnsi="Times New Roman" w:cs="Times New Roman"/>
-          <w:b/>
-          <w:sz w:val="28"/>
-          <w:szCs w:val="28"/>
-        </w:rPr>
-        <w:t xml:space="preserve"> Model</w:t>
+        <w:t>Figure 1: WaterFall Model</w:t>
       </w:r>
     </w:p>
     <w:p>
@@ -11046,7 +10766,7 @@
                     <pic:cNvPicPr/>
                   </pic:nvPicPr>
                   <pic:blipFill>
-                    <a:blip r:embed="rId9">
+                    <a:blip r:embed="rId8">
                       <a:extLst>
                         <a:ext uri="{28A0092B-C50C-407E-A947-70E740481C1C}">
                           <a14:useLocalDpi xmlns:a14="http://schemas.microsoft.com/office/drawing/2010/main" val="0"/>
@@ -11097,11 +10817,11 @@
       <w:pPr>
         <w:pStyle w:val="Heading2"/>
       </w:pPr>
-      <w:bookmarkStart w:id="27" w:name="_Toc130815404"/>
+      <w:bookmarkStart w:id="28" w:name="_Toc130815404"/>
       <w:r>
         <w:t>2.4 Feasibility Study</w:t>
       </w:r>
-      <w:bookmarkEnd w:id="27"/>
+      <w:bookmarkEnd w:id="28"/>
     </w:p>
     <w:p>
       <w:pPr>
@@ -11148,11 +10868,11 @@
       <w:pPr>
         <w:pStyle w:val="Heading3"/>
       </w:pPr>
-      <w:bookmarkStart w:id="28" w:name="_Toc130815405"/>
+      <w:bookmarkStart w:id="29" w:name="_Toc130815405"/>
       <w:r>
         <w:t>2.4.1 Technical feasibility</w:t>
       </w:r>
-      <w:bookmarkEnd w:id="28"/>
+      <w:bookmarkEnd w:id="29"/>
     </w:p>
     <w:p>
       <w:pPr>
@@ -11169,25 +10889,7 @@
           <w:sz w:val="28"/>
           <w:szCs w:val="28"/>
         </w:rPr>
-        <w:t xml:space="preserve">The technical feasibility of the court system will depend on the availability of the necessary hardware and software. The system will require a computer with a minimum of 4GB of RAM, 500GB hard disk, and a processor speed of at least 2.0GHz. The system will also require the installation of the Python programming language, the </w:t>
-      </w:r>
-      <w:proofErr w:type="spellStart"/>
-      <w:r>
-        <w:rPr>
-          <w:rFonts w:ascii="Times New Roman" w:hAnsi="Times New Roman" w:cs="Times New Roman"/>
-          <w:sz w:val="28"/>
-          <w:szCs w:val="28"/>
-        </w:rPr>
-        <w:t>Tkinter</w:t>
-      </w:r>
-      <w:proofErr w:type="spellEnd"/>
-      <w:r>
-        <w:rPr>
-          <w:rFonts w:ascii="Times New Roman" w:hAnsi="Times New Roman" w:cs="Times New Roman"/>
-          <w:sz w:val="28"/>
-          <w:szCs w:val="28"/>
-        </w:rPr>
-        <w:t xml:space="preserve"> graphical user interface, and a database management</w:t>
+        <w:t>The technical feasibility of the court system will depend on the availability of the necessary hardware and software. The system will require a computer with a minimum of 4GB of RAM, 500GB hard disk, and a processor speed of at least 2.0GHz. The system will also require the installation of the Python programming language, the Tkinter graphical user interface, and a database management</w:t>
       </w:r>
       <w:r>
         <w:rPr>
@@ -11219,11 +10921,11 @@
       <w:pPr>
         <w:pStyle w:val="Heading3"/>
       </w:pPr>
-      <w:bookmarkStart w:id="29" w:name="_Toc130815406"/>
+      <w:bookmarkStart w:id="30" w:name="_Toc130815406"/>
       <w:r>
         <w:t>2.4.2 Economic feasibility</w:t>
       </w:r>
-      <w:bookmarkEnd w:id="29"/>
+      <w:bookmarkEnd w:id="30"/>
       <w:r>
         <w:t xml:space="preserve"> </w:t>
       </w:r>
@@ -11304,7 +11006,7 @@
                     <pic:cNvPicPr/>
                   </pic:nvPicPr>
                   <pic:blipFill>
-                    <a:blip r:embed="rId10">
+                    <a:blip r:embed="rId9">
                       <a:extLst>
                         <a:ext uri="{28A0092B-C50C-407E-A947-70E740481C1C}">
                           <a14:useLocalDpi xmlns:a14="http://schemas.microsoft.com/office/drawing/2010/main" val="0"/>
@@ -11335,11 +11037,11 @@
       <w:pPr>
         <w:pStyle w:val="Heading3"/>
       </w:pPr>
-      <w:bookmarkStart w:id="30" w:name="_Toc130815407"/>
+      <w:bookmarkStart w:id="31" w:name="_Toc130815407"/>
       <w:r>
         <w:t>2.4.3 Operational feasibility</w:t>
       </w:r>
-      <w:bookmarkEnd w:id="30"/>
+      <w:bookmarkEnd w:id="31"/>
     </w:p>
     <w:p>
       <w:pPr>
@@ -11389,14 +11091,14 @@
       <w:pPr>
         <w:pStyle w:val="Heading2"/>
       </w:pPr>
-      <w:bookmarkStart w:id="31" w:name="_Toc130815408"/>
+      <w:bookmarkStart w:id="32" w:name="_Toc130815408"/>
       <w:r>
         <w:t>2.5</w:t>
       </w:r>
       <w:r>
         <w:t xml:space="preserve"> Data Collection</w:t>
       </w:r>
-      <w:bookmarkEnd w:id="31"/>
+      <w:bookmarkEnd w:id="32"/>
     </w:p>
     <w:p>
       <w:pPr>
@@ -11415,23 +11117,13 @@
         </w:rPr>
         <w:t xml:space="preserve">The type of questionnaire used was an online one, </w:t>
       </w:r>
-      <w:proofErr w:type="gramStart"/>
-      <w:r>
-        <w:rPr>
-          <w:rFonts w:ascii="Times New Roman" w:hAnsi="Times New Roman" w:cs="Times New Roman"/>
-          <w:sz w:val="28"/>
-          <w:szCs w:val="28"/>
-        </w:rPr>
-        <w:t>In</w:t>
-      </w:r>
-      <w:proofErr w:type="gramEnd"/>
-      <w:r>
-        <w:rPr>
-          <w:rFonts w:ascii="Times New Roman" w:hAnsi="Times New Roman" w:cs="Times New Roman"/>
-          <w:sz w:val="28"/>
-          <w:szCs w:val="28"/>
-        </w:rPr>
-        <w:t xml:space="preserve"> this type, respondents are sent the questionnaire via email or other online mediums. This method is generally co</w:t>
+      <w:r>
+        <w:rPr>
+          <w:rFonts w:ascii="Times New Roman" w:hAnsi="Times New Roman" w:cs="Times New Roman"/>
+          <w:sz w:val="28"/>
+          <w:szCs w:val="28"/>
+        </w:rPr>
+        <w:t>In this type, respondents are sent the questionnaire via email or other online mediums. This method is generally co</w:t>
       </w:r>
       <w:r>
         <w:rPr>
@@ -11481,23 +11173,13 @@
         </w:rPr>
         <w:t xml:space="preserve"> in </w:t>
       </w:r>
-      <w:proofErr w:type="spellStart"/>
-      <w:r>
-        <w:rPr>
-          <w:rFonts w:ascii="Times New Roman" w:hAnsi="Times New Roman" w:cs="Times New Roman"/>
-          <w:sz w:val="28"/>
-          <w:szCs w:val="28"/>
-        </w:rPr>
-        <w:t>Thika</w:t>
-      </w:r>
-      <w:proofErr w:type="spellEnd"/>
-      <w:r>
-        <w:rPr>
-          <w:rFonts w:ascii="Times New Roman" w:hAnsi="Times New Roman" w:cs="Times New Roman"/>
-          <w:sz w:val="28"/>
-          <w:szCs w:val="28"/>
-        </w:rPr>
-        <w:t xml:space="preserve"> Law courts.</w:t>
+      <w:r>
+        <w:rPr>
+          <w:rFonts w:ascii="Times New Roman" w:hAnsi="Times New Roman" w:cs="Times New Roman"/>
+          <w:sz w:val="28"/>
+          <w:szCs w:val="28"/>
+        </w:rPr>
+        <w:t>Thika Law courts.</w:t>
       </w:r>
       <w:r>
         <w:rPr>
@@ -11513,25 +11195,7 @@
           <w:sz w:val="28"/>
           <w:szCs w:val="28"/>
         </w:rPr>
-        <w:t xml:space="preserve"> </w:t>
-      </w:r>
-      <w:proofErr w:type="gramStart"/>
-      <w:r>
-        <w:rPr>
-          <w:rFonts w:ascii="Times New Roman" w:hAnsi="Times New Roman" w:cs="Times New Roman"/>
-          <w:sz w:val="28"/>
-          <w:szCs w:val="28"/>
-        </w:rPr>
-        <w:t>and</w:t>
-      </w:r>
-      <w:proofErr w:type="gramEnd"/>
-      <w:r>
-        <w:rPr>
-          <w:rFonts w:ascii="Times New Roman" w:hAnsi="Times New Roman" w:cs="Times New Roman"/>
-          <w:sz w:val="28"/>
-          <w:szCs w:val="28"/>
-        </w:rPr>
-        <w:t xml:space="preserve"> all of them responded to the questionnaire. The number of clerks would have been higher but each court has very few of them. I chose to use a questionnaire because it would be easy for me to analyze the data </w:t>
+        <w:t xml:space="preserve"> and all of them responded to the questionnaire. The number of clerks would have been higher but each court has very few of them. I chose to use a questionnaire because it would be easy for me to analyze the data </w:t>
       </w:r>
       <w:r>
         <w:rPr>
@@ -11642,7 +11306,7 @@
                     <pic:cNvPicPr/>
                   </pic:nvPicPr>
                   <pic:blipFill>
-                    <a:blip r:embed="rId11">
+                    <a:blip r:embed="rId10">
                       <a:extLst>
                         <a:ext uri="{28A0092B-C50C-407E-A947-70E740481C1C}">
                           <a14:useLocalDpi xmlns:a14="http://schemas.microsoft.com/office/drawing/2010/main" val="0"/>
@@ -11678,14 +11342,14 @@
       <w:pPr>
         <w:pStyle w:val="Heading2"/>
       </w:pPr>
-      <w:bookmarkStart w:id="32" w:name="_Toc130815409"/>
+      <w:bookmarkStart w:id="33" w:name="_Toc130815409"/>
       <w:r>
         <w:t>2.6</w:t>
       </w:r>
       <w:r>
         <w:t xml:space="preserve"> Data and System Analysis.</w:t>
       </w:r>
-      <w:bookmarkEnd w:id="32"/>
+      <w:bookmarkEnd w:id="33"/>
       <w:r>
         <w:t xml:space="preserve"> </w:t>
       </w:r>
@@ -11744,25 +11408,7 @@
           <w:sz w:val="28"/>
           <w:szCs w:val="28"/>
         </w:rPr>
-        <w:t xml:space="preserve">system </w:t>
-      </w:r>
-      <w:proofErr w:type="gramStart"/>
-      <w:r>
-        <w:rPr>
-          <w:rFonts w:ascii="Times New Roman" w:hAnsi="Times New Roman" w:cs="Times New Roman"/>
-          <w:sz w:val="28"/>
-          <w:szCs w:val="28"/>
-        </w:rPr>
-        <w:t>design(</w:t>
-      </w:r>
-      <w:proofErr w:type="gramEnd"/>
-      <w:r>
-        <w:rPr>
-          <w:rFonts w:ascii="Times New Roman" w:hAnsi="Times New Roman" w:cs="Times New Roman"/>
-          <w:sz w:val="28"/>
-          <w:szCs w:val="28"/>
-        </w:rPr>
-        <w:t xml:space="preserve">logical and </w:t>
+        <w:t xml:space="preserve">system design(logical and </w:t>
       </w:r>
       <w:r>
         <w:rPr>
@@ -11818,25 +11464,7 @@
           <w:sz w:val="28"/>
           <w:szCs w:val="28"/>
         </w:rPr>
-        <w:t xml:space="preserve"> file and used </w:t>
-      </w:r>
-      <w:proofErr w:type="spellStart"/>
-      <w:r>
-        <w:rPr>
-          <w:rFonts w:ascii="Times New Roman" w:hAnsi="Times New Roman" w:cs="Times New Roman"/>
-          <w:sz w:val="28"/>
-          <w:szCs w:val="28"/>
-        </w:rPr>
-        <w:t>jupyter</w:t>
-      </w:r>
-      <w:proofErr w:type="spellEnd"/>
-      <w:r>
-        <w:rPr>
-          <w:rFonts w:ascii="Times New Roman" w:hAnsi="Times New Roman" w:cs="Times New Roman"/>
-          <w:sz w:val="28"/>
-          <w:szCs w:val="28"/>
-        </w:rPr>
-        <w:t xml:space="preserve"> notebooks for the data analysis</w:t>
+        <w:t xml:space="preserve"> file and used jupyter notebooks for the data analysis</w:t>
       </w:r>
       <w:r>
         <w:rPr>
@@ -11854,7 +11482,6 @@
         </w:rPr>
         <w:t xml:space="preserve"> </w:t>
       </w:r>
-      <w:proofErr w:type="gramStart"/>
       <w:r>
         <w:rPr>
           <w:rFonts w:ascii="Times New Roman" w:hAnsi="Times New Roman" w:cs="Times New Roman"/>
@@ -11879,7 +11506,6 @@
         </w:rPr>
         <w:t> </w:t>
       </w:r>
-      <w:proofErr w:type="spellStart"/>
       <w:r>
         <w:rPr>
           <w:rFonts w:ascii="Times New Roman" w:hAnsi="Times New Roman" w:cs="Times New Roman"/>
@@ -11887,18 +11513,7 @@
           <w:sz w:val="28"/>
           <w:szCs w:val="28"/>
         </w:rPr>
-        <w:t>Jupyter</w:t>
-      </w:r>
-      <w:proofErr w:type="spellEnd"/>
-      <w:proofErr w:type="gramEnd"/>
-      <w:r>
-        <w:rPr>
-          <w:rFonts w:ascii="Times New Roman" w:hAnsi="Times New Roman" w:cs="Times New Roman"/>
-          <w:iCs/>
-          <w:sz w:val="28"/>
-          <w:szCs w:val="28"/>
-        </w:rPr>
-        <w:t xml:space="preserve"> Notebook App</w:t>
+        <w:t>Jupyter Notebook App</w:t>
       </w:r>
       <w:r>
         <w:rPr>
@@ -11946,51 +11561,23 @@
           <w:sz w:val="28"/>
           <w:szCs w:val="28"/>
         </w:rPr>
-        <w:t xml:space="preserve"> computational </w:t>
-      </w:r>
-      <w:proofErr w:type="gramStart"/>
-      <w:r>
-        <w:rPr>
-          <w:rFonts w:ascii="Times New Roman" w:hAnsi="Times New Roman" w:cs="Times New Roman"/>
-          <w:sz w:val="28"/>
-          <w:szCs w:val="28"/>
-        </w:rPr>
-        <w:t>j</w:t>
-      </w:r>
-      <w:r>
-        <w:rPr>
-          <w:rFonts w:ascii="Times New Roman" w:hAnsi="Times New Roman" w:cs="Times New Roman"/>
-          <w:sz w:val="28"/>
-          <w:szCs w:val="28"/>
-        </w:rPr>
-        <w:t>ournalism(</w:t>
-      </w:r>
-      <w:proofErr w:type="gramEnd"/>
-      <w:r>
-        <w:rPr>
-          <w:rFonts w:ascii="Times New Roman" w:hAnsi="Times New Roman" w:cs="Times New Roman"/>
-          <w:sz w:val="28"/>
-          <w:szCs w:val="28"/>
-        </w:rPr>
-        <w:t>“</w:t>
-      </w:r>
-      <w:proofErr w:type="spellStart"/>
-      <w:r>
-        <w:rPr>
-          <w:rFonts w:ascii="Times New Roman" w:hAnsi="Times New Roman" w:cs="Times New Roman"/>
-          <w:sz w:val="28"/>
-          <w:szCs w:val="28"/>
-        </w:rPr>
-        <w:t>JupyterLab</w:t>
-      </w:r>
-      <w:proofErr w:type="spellEnd"/>
-      <w:r>
-        <w:rPr>
-          <w:rFonts w:ascii="Times New Roman" w:hAnsi="Times New Roman" w:cs="Times New Roman"/>
-          <w:sz w:val="28"/>
-          <w:szCs w:val="28"/>
-        </w:rPr>
-        <w:t>: A Next-Generation Notebook Interface</w:t>
+        <w:t xml:space="preserve"> computational j</w:t>
+      </w:r>
+      <w:r>
+        <w:rPr>
+          <w:rFonts w:ascii="Times New Roman" w:hAnsi="Times New Roman" w:cs="Times New Roman"/>
+          <w:sz w:val="28"/>
+          <w:szCs w:val="28"/>
+        </w:rPr>
+        <w:t>ournalism(“</w:t>
+      </w:r>
+      <w:r>
+        <w:rPr>
+          <w:rFonts w:ascii="Times New Roman" w:hAnsi="Times New Roman" w:cs="Times New Roman"/>
+          <w:sz w:val="28"/>
+          <w:szCs w:val="28"/>
+        </w:rPr>
+        <w:t>JupyterLab: A Next-Generation Notebook Interface</w:t>
       </w:r>
       <w:r>
         <w:rPr>
@@ -12080,7 +11667,7 @@
                     <pic:cNvPicPr/>
                   </pic:nvPicPr>
                   <pic:blipFill>
-                    <a:blip r:embed="rId12">
+                    <a:blip r:embed="rId11">
                       <a:extLst>
                         <a:ext uri="{28A0092B-C50C-407E-A947-70E740481C1C}">
                           <a14:useLocalDpi xmlns:a14="http://schemas.microsoft.com/office/drawing/2010/main" val="0"/>
@@ -12187,7 +11774,7 @@
                     <pic:cNvPicPr/>
                   </pic:nvPicPr>
                   <pic:blipFill>
-                    <a:blip r:embed="rId13">
+                    <a:blip r:embed="rId12">
                       <a:extLst>
                         <a:ext uri="{28A0092B-C50C-407E-A947-70E740481C1C}">
                           <a14:useLocalDpi xmlns:a14="http://schemas.microsoft.com/office/drawing/2010/main" val="0"/>
@@ -12245,27 +11832,27 @@
       <w:pPr>
         <w:pStyle w:val="Heading2"/>
       </w:pPr>
-      <w:bookmarkStart w:id="33" w:name="_Toc130815410"/>
+      <w:bookmarkStart w:id="34" w:name="_Toc130815410"/>
       <w:r>
         <w:t>2.7</w:t>
       </w:r>
       <w:r>
         <w:t xml:space="preserve"> System Requirements</w:t>
       </w:r>
-      <w:bookmarkEnd w:id="33"/>
+      <w:bookmarkEnd w:id="34"/>
     </w:p>
     <w:p>
       <w:pPr>
         <w:pStyle w:val="Heading3"/>
       </w:pPr>
-      <w:bookmarkStart w:id="34" w:name="_Toc130815411"/>
+      <w:bookmarkStart w:id="35" w:name="_Toc130815411"/>
       <w:r>
         <w:t>2.7</w:t>
       </w:r>
       <w:r>
         <w:t>.1 Functional requirements</w:t>
       </w:r>
-      <w:bookmarkEnd w:id="34"/>
+      <w:bookmarkEnd w:id="35"/>
     </w:p>
     <w:p>
       <w:pPr>
@@ -12390,7 +11977,7 @@
       <w:pPr>
         <w:pStyle w:val="Heading2"/>
       </w:pPr>
-      <w:bookmarkStart w:id="35" w:name="_Toc130815412"/>
+      <w:bookmarkStart w:id="36" w:name="_Toc130815412"/>
       <w:r>
         <w:lastRenderedPageBreak/>
         <w:t>2.8</w:t>
@@ -12398,7 +11985,7 @@
       <w:r>
         <w:t xml:space="preserve"> Functions of the Application</w:t>
       </w:r>
-      <w:bookmarkEnd w:id="35"/>
+      <w:bookmarkEnd w:id="36"/>
       <w:r>
         <w:t xml:space="preserve">   </w:t>
       </w:r>
@@ -12554,23 +12141,13 @@
           <w:szCs w:val="28"/>
         </w:rPr>
       </w:pPr>
-      <w:proofErr w:type="gramStart"/>
-      <w:r>
-        <w:rPr>
-          <w:rFonts w:ascii="Times New Roman" w:hAnsi="Times New Roman" w:cs="Times New Roman"/>
-          <w:sz w:val="28"/>
-          <w:szCs w:val="28"/>
-        </w:rPr>
-        <w:t>accessing</w:t>
-      </w:r>
-      <w:proofErr w:type="gramEnd"/>
-      <w:r>
-        <w:rPr>
-          <w:rFonts w:ascii="Times New Roman" w:hAnsi="Times New Roman" w:cs="Times New Roman"/>
-          <w:sz w:val="28"/>
-          <w:szCs w:val="28"/>
-        </w:rPr>
-        <w:t xml:space="preserve"> the interface</w:t>
+      <w:r>
+        <w:rPr>
+          <w:rFonts w:ascii="Times New Roman" w:hAnsi="Times New Roman" w:cs="Times New Roman"/>
+          <w:sz w:val="28"/>
+          <w:szCs w:val="28"/>
+        </w:rPr>
+        <w:t>accessing the interface</w:t>
       </w:r>
       <w:r>
         <w:rPr>
@@ -12605,17 +12182,17 @@
       <w:pPr>
         <w:pStyle w:val="Heading1"/>
       </w:pPr>
-      <w:bookmarkStart w:id="36" w:name="_Toc130815413"/>
+      <w:bookmarkStart w:id="37" w:name="_Toc130815413"/>
       <w:r>
         <w:t>DESIGN</w:t>
       </w:r>
-      <w:bookmarkEnd w:id="36"/>
+      <w:bookmarkEnd w:id="37"/>
     </w:p>
     <w:p>
       <w:pPr>
         <w:pStyle w:val="Heading2"/>
       </w:pPr>
-      <w:bookmarkStart w:id="37" w:name="_Toc130815414"/>
+      <w:bookmarkStart w:id="38" w:name="_Toc130815414"/>
       <w:r>
         <w:t>2</w:t>
       </w:r>
@@ -12625,7 +12202,7 @@
       <w:r>
         <w:t xml:space="preserve"> System design</w:t>
       </w:r>
-      <w:bookmarkEnd w:id="37"/>
+      <w:bookmarkEnd w:id="38"/>
     </w:p>
     <w:p>
       <w:pPr>
@@ -12706,57 +12283,21 @@
           <w:sz w:val="28"/>
           <w:szCs w:val="28"/>
         </w:rPr>
-        <w:t xml:space="preserve"> (</w:t>
-      </w:r>
-      <w:proofErr w:type="spellStart"/>
-      <w:r>
-        <w:rPr>
-          <w:rFonts w:ascii="Times New Roman" w:hAnsi="Times New Roman" w:cs="Times New Roman"/>
-          <w:sz w:val="28"/>
-          <w:szCs w:val="28"/>
-        </w:rPr>
-        <w:t>Pedamkar</w:t>
-      </w:r>
-      <w:proofErr w:type="spellEnd"/>
-      <w:r>
-        <w:rPr>
-          <w:rFonts w:ascii="Times New Roman" w:hAnsi="Times New Roman" w:cs="Times New Roman"/>
-          <w:sz w:val="28"/>
-          <w:szCs w:val="28"/>
-        </w:rPr>
-        <w:t>, .</w:t>
-      </w:r>
-      <w:proofErr w:type="spellStart"/>
-      <w:r>
-        <w:rPr>
-          <w:rFonts w:ascii="Times New Roman" w:hAnsi="Times New Roman" w:cs="Times New Roman"/>
-          <w:sz w:val="28"/>
-          <w:szCs w:val="28"/>
-        </w:rPr>
-        <w:t>n.d.</w:t>
-      </w:r>
-      <w:proofErr w:type="spellEnd"/>
-      <w:r>
-        <w:rPr>
-          <w:rFonts w:ascii="Times New Roman" w:hAnsi="Times New Roman" w:cs="Times New Roman"/>
-          <w:sz w:val="28"/>
-          <w:szCs w:val="28"/>
-        </w:rPr>
-        <w:t>)</w:t>
+        <w:t xml:space="preserve"> (Pedamkar, .n.d.)</w:t>
       </w:r>
     </w:p>
     <w:p>
       <w:pPr>
         <w:pStyle w:val="Heading2"/>
       </w:pPr>
-      <w:bookmarkStart w:id="38" w:name="_Toc130815415"/>
+      <w:bookmarkStart w:id="39" w:name="_Toc130815415"/>
       <w:r>
         <w:t>3.0</w:t>
       </w:r>
       <w:r>
         <w:t xml:space="preserve"> Logical design</w:t>
       </w:r>
-      <w:bookmarkEnd w:id="38"/>
+      <w:bookmarkEnd w:id="39"/>
     </w:p>
     <w:p>
       <w:pPr>
@@ -12797,25 +12338,7 @@
           <w:sz w:val="28"/>
           <w:szCs w:val="28"/>
         </w:rPr>
-        <w:t xml:space="preserve">The interface will be made using python specifically the </w:t>
-      </w:r>
-      <w:proofErr w:type="spellStart"/>
-      <w:r>
-        <w:rPr>
-          <w:rFonts w:ascii="Times New Roman" w:hAnsi="Times New Roman" w:cs="Times New Roman"/>
-          <w:sz w:val="28"/>
-          <w:szCs w:val="28"/>
-        </w:rPr>
-        <w:t>Tkinter</w:t>
-      </w:r>
-      <w:proofErr w:type="spellEnd"/>
-      <w:r>
-        <w:rPr>
-          <w:rFonts w:ascii="Times New Roman" w:hAnsi="Times New Roman" w:cs="Times New Roman"/>
-          <w:sz w:val="28"/>
-          <w:szCs w:val="28"/>
-        </w:rPr>
-        <w:t xml:space="preserve"> module </w:t>
+        <w:t xml:space="preserve">The interface will be made using python specifically the Tkinter module </w:t>
       </w:r>
       <w:r>
         <w:rPr>
@@ -12947,7 +12470,7 @@
                     <pic:cNvPicPr/>
                   </pic:nvPicPr>
                   <pic:blipFill>
-                    <a:blip r:embed="rId14">
+                    <a:blip r:embed="rId13">
                       <a:extLst>
                         <a:ext uri="{28A0092B-C50C-407E-A947-70E740481C1C}">
                           <a14:useLocalDpi xmlns:a14="http://schemas.microsoft.com/office/drawing/2010/main" val="0"/>
@@ -13055,7 +12578,7 @@
                     <pic:cNvPicPr/>
                   </pic:nvPicPr>
                   <pic:blipFill>
-                    <a:blip r:embed="rId15">
+                    <a:blip r:embed="rId14">
                       <a:extLst>
                         <a:ext uri="{28A0092B-C50C-407E-A947-70E740481C1C}">
                           <a14:useLocalDpi xmlns:a14="http://schemas.microsoft.com/office/drawing/2010/main" val="0"/>
@@ -13096,14 +12619,14 @@
       <w:pPr>
         <w:pStyle w:val="Heading3"/>
       </w:pPr>
-      <w:bookmarkStart w:id="39" w:name="_Toc130815416"/>
+      <w:bookmarkStart w:id="40" w:name="_Toc130815416"/>
       <w:r>
         <w:t>3.0.1</w:t>
       </w:r>
       <w:r>
         <w:t xml:space="preserve"> Use case</w:t>
       </w:r>
-      <w:bookmarkEnd w:id="39"/>
+      <w:bookmarkEnd w:id="40"/>
     </w:p>
     <w:p>
       <w:pPr>
@@ -13290,7 +12813,7 @@
                     <pic:cNvPicPr/>
                   </pic:nvPicPr>
                   <pic:blipFill>
-                    <a:blip r:embed="rId16">
+                    <a:blip r:embed="rId15">
                       <a:extLst>
                         <a:ext uri="{28A0092B-C50C-407E-A947-70E740481C1C}">
                           <a14:useLocalDpi xmlns:a14="http://schemas.microsoft.com/office/drawing/2010/main" val="0"/>
@@ -13522,7 +13045,7 @@
                     <pic:cNvPicPr/>
                   </pic:nvPicPr>
                   <pic:blipFill>
-                    <a:blip r:embed="rId17">
+                    <a:blip r:embed="rId16">
                       <a:extLst>
                         <a:ext uri="{28A0092B-C50C-407E-A947-70E740481C1C}">
                           <a14:useLocalDpi xmlns:a14="http://schemas.microsoft.com/office/drawing/2010/main" val="0"/>
@@ -13563,14 +13086,14 @@
       <w:pPr>
         <w:pStyle w:val="Heading2"/>
       </w:pPr>
-      <w:bookmarkStart w:id="40" w:name="_Toc130815417"/>
+      <w:bookmarkStart w:id="41" w:name="_Toc130815417"/>
       <w:r>
         <w:t>3.1</w:t>
       </w:r>
       <w:r>
         <w:t xml:space="preserve"> Physical design</w:t>
       </w:r>
-      <w:bookmarkEnd w:id="40"/>
+      <w:bookmarkEnd w:id="41"/>
     </w:p>
     <w:p>
       <w:pPr>
@@ -13604,25 +13127,7 @@
           <w:sz w:val="28"/>
           <w:szCs w:val="28"/>
         </w:rPr>
-        <w:t xml:space="preserve"> using </w:t>
-      </w:r>
-      <w:proofErr w:type="spellStart"/>
-      <w:r>
-        <w:rPr>
-          <w:rFonts w:ascii="Times New Roman" w:hAnsi="Times New Roman" w:cs="Times New Roman"/>
-          <w:sz w:val="28"/>
-          <w:szCs w:val="28"/>
-        </w:rPr>
-        <w:t>Tkinter</w:t>
-      </w:r>
-      <w:proofErr w:type="spellEnd"/>
-      <w:r>
-        <w:rPr>
-          <w:rFonts w:ascii="Times New Roman" w:hAnsi="Times New Roman" w:cs="Times New Roman"/>
-          <w:sz w:val="28"/>
-          <w:szCs w:val="28"/>
-        </w:rPr>
-        <w:t xml:space="preserve"> involves creating a user-friendly interface that enables users to interact with the software system. This interface should be intuitive and easy to navigate, allowing users to quickly access the different features and functions of the system.</w:t>
+        <w:t xml:space="preserve"> using Tkinter involves creating a user-friendly interface that enables users to interact with the software system. This interface should be intuitive and easy to navigate, allowing users to quickly access the different features and functions of the system.</w:t>
       </w:r>
     </w:p>
     <w:p>
@@ -13641,25 +13146,7 @@
           <w:sz w:val="28"/>
           <w:szCs w:val="28"/>
         </w:rPr>
-        <w:t xml:space="preserve">To achieve these objectives, the physical design will be developed using a modular approach. This approach involves dividing the system into smaller components or modules, each of which performs a specific function. Each module will be developed separately, using </w:t>
-      </w:r>
-      <w:proofErr w:type="spellStart"/>
-      <w:r>
-        <w:rPr>
-          <w:rFonts w:ascii="Times New Roman" w:hAnsi="Times New Roman" w:cs="Times New Roman"/>
-          <w:sz w:val="28"/>
-          <w:szCs w:val="28"/>
-        </w:rPr>
-        <w:t>Tkinter</w:t>
-      </w:r>
-      <w:proofErr w:type="spellEnd"/>
-      <w:r>
-        <w:rPr>
-          <w:rFonts w:ascii="Times New Roman" w:hAnsi="Times New Roman" w:cs="Times New Roman"/>
-          <w:sz w:val="28"/>
-          <w:szCs w:val="28"/>
-        </w:rPr>
-        <w:t xml:space="preserve"> to create the necessary graphical components and linking them togethe</w:t>
+        <w:t>To achieve these objectives, the physical design will be developed using a modular approach. This approach involves dividing the system into smaller components or modules, each of which performs a specific function. Each module will be developed separately, using Tkinter to create the necessary graphical components and linking them togethe</w:t>
       </w:r>
       <w:r>
         <w:rPr>
@@ -13768,7 +13255,7 @@
                     <pic:cNvPicPr/>
                   </pic:nvPicPr>
                   <pic:blipFill>
-                    <a:blip r:embed="rId18">
+                    <a:blip r:embed="rId17">
                       <a:extLst>
                         <a:ext uri="{28A0092B-C50C-407E-A947-70E740481C1C}">
                           <a14:useLocalDpi xmlns:a14="http://schemas.microsoft.com/office/drawing/2010/main" val="0"/>
@@ -13827,14 +13314,14 @@
       <w:pPr>
         <w:pStyle w:val="Heading2"/>
       </w:pPr>
-      <w:bookmarkStart w:id="41" w:name="_Toc130815418"/>
+      <w:bookmarkStart w:id="42" w:name="_Toc130815418"/>
       <w:r>
         <w:t>3.2</w:t>
       </w:r>
       <w:r>
         <w:t xml:space="preserve"> System Architecture</w:t>
       </w:r>
-      <w:bookmarkEnd w:id="41"/>
+      <w:bookmarkEnd w:id="42"/>
     </w:p>
     <w:p>
       <w:pPr>
@@ -13949,45 +13436,16 @@
           <w:sz w:val="28"/>
           <w:szCs w:val="28"/>
         </w:rPr>
-        <w:t xml:space="preserve"> activities is to define a comprehensive solution based on principles, concepts, and properties logically related to and consistent with each </w:t>
-      </w:r>
-      <w:proofErr w:type="gramStart"/>
-      <w:r>
-        <w:rPr>
-          <w:rFonts w:ascii="Times New Roman" w:hAnsi="Times New Roman" w:cs="Times New Roman"/>
-          <w:sz w:val="28"/>
-          <w:szCs w:val="28"/>
-        </w:rPr>
-        <w:t>other</w:t>
-      </w:r>
-      <w:r>
-        <w:rPr>
-          <w:rFonts w:ascii="Times New Roman" w:hAnsi="Times New Roman" w:cs="Times New Roman"/>
-          <w:sz w:val="28"/>
-          <w:szCs w:val="28"/>
-        </w:rPr>
-        <w:t>(</w:t>
-      </w:r>
-      <w:proofErr w:type="spellStart"/>
-      <w:proofErr w:type="gramEnd"/>
-      <w:r>
-        <w:rPr>
-          <w:rFonts w:ascii="Times New Roman" w:hAnsi="Times New Roman" w:cs="Times New Roman"/>
-          <w:sz w:val="28"/>
-          <w:szCs w:val="28"/>
-        </w:rPr>
-        <w:t>Faisandier</w:t>
-      </w:r>
-      <w:proofErr w:type="spellEnd"/>
-      <w:r>
-        <w:rPr>
-          <w:rFonts w:ascii="Times New Roman" w:hAnsi="Times New Roman" w:cs="Times New Roman"/>
-          <w:sz w:val="28"/>
-          <w:szCs w:val="28"/>
-        </w:rPr>
-        <w:t xml:space="preserve">, </w:t>
-      </w:r>
-      <w:proofErr w:type="spellStart"/>
+        <w:t> activities is to define a comprehensive solution based on principles, concepts, and properties logically related to and consistent with each other</w:t>
+      </w:r>
+      <w:r>
+        <w:rPr>
+          <w:rFonts w:ascii="Times New Roman" w:hAnsi="Times New Roman" w:cs="Times New Roman"/>
+          <w:sz w:val="28"/>
+          <w:szCs w:val="28"/>
+        </w:rPr>
+        <w:t xml:space="preserve">(Faisandier, </w:t>
+      </w:r>
       <w:r>
         <w:rPr>
           <w:rFonts w:ascii="Times New Roman" w:hAnsi="Times New Roman" w:cs="Times New Roman"/>
@@ -13996,7 +13454,6 @@
         </w:rPr>
         <w:t>Roedler</w:t>
       </w:r>
-      <w:proofErr w:type="spellEnd"/>
       <w:r>
         <w:rPr>
           <w:rFonts w:ascii="Times New Roman" w:hAnsi="Times New Roman" w:cs="Times New Roman"/>
@@ -14114,25 +13571,7 @@
           <w:sz w:val="28"/>
           <w:szCs w:val="28"/>
         </w:rPr>
-        <w:t xml:space="preserve">This layer interacts with the application layer to receive and provide data and interacts with the database layer to store and retrieve data from the database. In </w:t>
-      </w:r>
-      <w:proofErr w:type="spellStart"/>
-      <w:r>
-        <w:rPr>
-          <w:rFonts w:ascii="Times New Roman" w:hAnsi="Times New Roman" w:cs="Times New Roman"/>
-          <w:sz w:val="28"/>
-          <w:szCs w:val="28"/>
-        </w:rPr>
-        <w:t>Tkinter</w:t>
-      </w:r>
-      <w:proofErr w:type="spellEnd"/>
-      <w:r>
-        <w:rPr>
-          <w:rFonts w:ascii="Times New Roman" w:hAnsi="Times New Roman" w:cs="Times New Roman"/>
-          <w:sz w:val="28"/>
-          <w:szCs w:val="28"/>
-        </w:rPr>
-        <w:t>,</w:t>
+        <w:t>This layer interacts with the application layer to receive and provide data and interacts with the database layer to store and retrieve data from the database. In Tkinter,</w:t>
       </w:r>
       <w:r>
         <w:rPr>
@@ -14288,7 +13727,7 @@
                     <pic:cNvPicPr/>
                   </pic:nvPicPr>
                   <pic:blipFill>
-                    <a:blip r:embed="rId19">
+                    <a:blip r:embed="rId18">
                       <a:extLst>
                         <a:ext uri="{28A0092B-C50C-407E-A947-70E740481C1C}">
                           <a14:useLocalDpi xmlns:a14="http://schemas.microsoft.com/office/drawing/2010/main" val="0"/>
@@ -14314,8 +13753,6 @@
           </wp:inline>
         </w:drawing>
       </w:r>
-      <w:bookmarkStart w:id="42" w:name="_GoBack"/>
-      <w:bookmarkEnd w:id="42"/>
     </w:p>
     <w:p>
       <w:pPr>
@@ -14434,18 +13871,8 @@
           <w:sz w:val="28"/>
           <w:szCs w:val="28"/>
         </w:rPr>
-        <w:t xml:space="preserve">Operating System: typically a modern version of Windows, Linux or </w:t>
-      </w:r>
-      <w:proofErr w:type="spellStart"/>
-      <w:r>
-        <w:rPr>
-          <w:rFonts w:ascii="Times New Roman" w:hAnsi="Times New Roman" w:cs="Times New Roman"/>
-          <w:sz w:val="28"/>
-          <w:szCs w:val="28"/>
-        </w:rPr>
-        <w:t>macOS</w:t>
-      </w:r>
-      <w:proofErr w:type="spellEnd"/>
+        <w:t>Operating System: typically a modern version of Windows, Linux or macOS</w:t>
+      </w:r>
       <w:r>
         <w:rPr>
           <w:rFonts w:ascii="Times New Roman" w:hAnsi="Times New Roman" w:cs="Times New Roman"/>
@@ -14512,23 +13939,13 @@
           <w:szCs w:val="28"/>
         </w:rPr>
       </w:pPr>
-      <w:proofErr w:type="spellStart"/>
-      <w:r>
-        <w:rPr>
-          <w:rFonts w:ascii="Times New Roman" w:hAnsi="Times New Roman" w:cs="Times New Roman"/>
-          <w:sz w:val="28"/>
-          <w:szCs w:val="28"/>
-        </w:rPr>
-        <w:t>Tkinter</w:t>
-      </w:r>
-      <w:proofErr w:type="spellEnd"/>
-      <w:r>
-        <w:rPr>
-          <w:rFonts w:ascii="Times New Roman" w:hAnsi="Times New Roman" w:cs="Times New Roman"/>
-          <w:sz w:val="28"/>
-          <w:szCs w:val="28"/>
-        </w:rPr>
-        <w:t xml:space="preserve"> Library to be installed.</w:t>
+      <w:r>
+        <w:rPr>
+          <w:rFonts w:ascii="Times New Roman" w:hAnsi="Times New Roman" w:cs="Times New Roman"/>
+          <w:sz w:val="28"/>
+          <w:szCs w:val="28"/>
+        </w:rPr>
+        <w:t>Tkinter Library to be installed.</w:t>
       </w:r>
     </w:p>
     <w:p>
@@ -14727,27 +14144,7 @@
           <w:sz w:val="28"/>
           <w:szCs w:val="28"/>
         </w:rPr>
-        <w:t xml:space="preserve"> </w:t>
-      </w:r>
-      <w:proofErr w:type="spellStart"/>
-      <w:r>
-        <w:rPr>
-          <w:rFonts w:ascii="Times New Roman" w:hAnsi="Times New Roman" w:cs="Times New Roman"/>
-          <w:b/>
-          <w:sz w:val="28"/>
-          <w:szCs w:val="28"/>
-        </w:rPr>
-        <w:t>Unnormalized</w:t>
-      </w:r>
-      <w:proofErr w:type="spellEnd"/>
-      <w:r>
-        <w:rPr>
-          <w:rFonts w:ascii="Times New Roman" w:hAnsi="Times New Roman" w:cs="Times New Roman"/>
-          <w:b/>
-          <w:sz w:val="28"/>
-          <w:szCs w:val="28"/>
-        </w:rPr>
-        <w:t xml:space="preserve"> form</w:t>
+        <w:t xml:space="preserve"> Unnormalized form</w:t>
       </w:r>
     </w:p>
     <w:p>
@@ -14781,7 +14178,7 @@
                     <pic:cNvPicPr/>
                   </pic:nvPicPr>
                   <pic:blipFill>
-                    <a:blip r:embed="rId20">
+                    <a:blip r:embed="rId19">
                       <a:extLst>
                         <a:ext uri="{28A0092B-C50C-407E-A947-70E740481C1C}">
                           <a14:useLocalDpi xmlns:a14="http://schemas.microsoft.com/office/drawing/2010/main" val="0"/>
@@ -14850,7 +14247,7 @@
                     <pic:cNvPicPr/>
                   </pic:nvPicPr>
                   <pic:blipFill>
-                    <a:blip r:embed="rId21">
+                    <a:blip r:embed="rId20">
                       <a:extLst>
                         <a:ext uri="{28A0092B-C50C-407E-A947-70E740481C1C}">
                           <a14:useLocalDpi xmlns:a14="http://schemas.microsoft.com/office/drawing/2010/main" val="0"/>
@@ -14946,7 +14343,7 @@
                     <pic:cNvPicPr/>
                   </pic:nvPicPr>
                   <pic:blipFill>
-                    <a:blip r:embed="rId22">
+                    <a:blip r:embed="rId21">
                       <a:extLst>
                         <a:ext uri="{28A0092B-C50C-407E-A947-70E740481C1C}">
                           <a14:useLocalDpi xmlns:a14="http://schemas.microsoft.com/office/drawing/2010/main" val="0"/>
@@ -15006,7 +14403,7 @@
                     <pic:cNvPicPr/>
                   </pic:nvPicPr>
                   <pic:blipFill>
-                    <a:blip r:embed="rId23">
+                    <a:blip r:embed="rId22">
                       <a:extLst>
                         <a:ext uri="{28A0092B-C50C-407E-A947-70E740481C1C}">
                           <a14:useLocalDpi xmlns:a14="http://schemas.microsoft.com/office/drawing/2010/main" val="0"/>
@@ -15103,7 +14500,7 @@
                     <pic:cNvPicPr/>
                   </pic:nvPicPr>
                   <pic:blipFill>
-                    <a:blip r:embed="rId24">
+                    <a:blip r:embed="rId23">
                       <a:extLst>
                         <a:ext uri="{28A0092B-C50C-407E-A947-70E740481C1C}">
                           <a14:useLocalDpi xmlns:a14="http://schemas.microsoft.com/office/drawing/2010/main" val="0"/>
@@ -15164,7 +14561,7 @@
                     <pic:cNvPicPr/>
                   </pic:nvPicPr>
                   <pic:blipFill>
-                    <a:blip r:embed="rId25">
+                    <a:blip r:embed="rId24">
                       <a:extLst>
                         <a:ext uri="{28A0092B-C50C-407E-A947-70E740481C1C}">
                           <a14:useLocalDpi xmlns:a14="http://schemas.microsoft.com/office/drawing/2010/main" val="0"/>
@@ -15347,7 +14744,7 @@
                     <pic:cNvPicPr/>
                   </pic:nvPicPr>
                   <pic:blipFill>
-                    <a:blip r:embed="rId26">
+                    <a:blip r:embed="rId25">
                       <a:extLst>
                         <a:ext uri="{28A0092B-C50C-407E-A947-70E740481C1C}">
                           <a14:useLocalDpi xmlns:a14="http://schemas.microsoft.com/office/drawing/2010/main" val="0"/>
@@ -15413,7 +14810,7 @@
                     <pic:cNvPicPr/>
                   </pic:nvPicPr>
                   <pic:blipFill>
-                    <a:blip r:embed="rId27">
+                    <a:blip r:embed="rId26">
                       <a:extLst>
                         <a:ext uri="{28A0092B-C50C-407E-A947-70E740481C1C}">
                           <a14:useLocalDpi xmlns:a14="http://schemas.microsoft.com/office/drawing/2010/main" val="0"/>
@@ -15546,25 +14943,7 @@
           <w:sz w:val="28"/>
           <w:szCs w:val="28"/>
         </w:rPr>
-        <w:t xml:space="preserve">client, </w:t>
-      </w:r>
-      <w:proofErr w:type="gramStart"/>
-      <w:r>
-        <w:rPr>
-          <w:rFonts w:ascii="Times New Roman" w:hAnsi="Times New Roman" w:cs="Times New Roman"/>
-          <w:sz w:val="28"/>
-          <w:szCs w:val="28"/>
-        </w:rPr>
-        <w:t>legal</w:t>
-      </w:r>
-      <w:proofErr w:type="gramEnd"/>
-      <w:r>
-        <w:rPr>
-          <w:rFonts w:ascii="Times New Roman" w:hAnsi="Times New Roman" w:cs="Times New Roman"/>
-          <w:sz w:val="28"/>
-          <w:szCs w:val="28"/>
-        </w:rPr>
-        <w:t xml:space="preserve"> and admin information. </w:t>
+        <w:t xml:space="preserve">client, legal and admin information. </w:t>
       </w:r>
     </w:p>
     <w:p>
@@ -15644,7 +15023,7 @@
                     <pic:cNvPicPr/>
                   </pic:nvPicPr>
                   <pic:blipFill>
-                    <a:blip r:embed="rId28">
+                    <a:blip r:embed="rId27">
                       <a:extLst>
                         <a:ext uri="{28A0092B-C50C-407E-A947-70E740481C1C}">
                           <a14:useLocalDpi xmlns:a14="http://schemas.microsoft.com/office/drawing/2010/main" val="0"/>
@@ -15723,7 +15102,7 @@
                     <pic:cNvPicPr/>
                   </pic:nvPicPr>
                   <pic:blipFill>
-                    <a:blip r:embed="rId29">
+                    <a:blip r:embed="rId28">
                       <a:extLst>
                         <a:ext uri="{28A0092B-C50C-407E-A947-70E740481C1C}">
                           <a14:useLocalDpi xmlns:a14="http://schemas.microsoft.com/office/drawing/2010/main" val="0"/>
@@ -15812,7 +15191,7 @@
                     <pic:cNvPicPr/>
                   </pic:nvPicPr>
                   <pic:blipFill>
-                    <a:blip r:embed="rId30">
+                    <a:blip r:embed="rId29">
                       <a:extLst>
                         <a:ext uri="{28A0092B-C50C-407E-A947-70E740481C1C}">
                           <a14:useLocalDpi xmlns:a14="http://schemas.microsoft.com/office/drawing/2010/main" val="0"/>
@@ -16015,51 +15394,15 @@
           <w:sz w:val="28"/>
           <w:szCs w:val="28"/>
         </w:rPr>
-        <w:t xml:space="preserve">The coding of </w:t>
-      </w:r>
-      <w:proofErr w:type="gramStart"/>
-      <w:r>
-        <w:rPr>
-          <w:rFonts w:ascii="Times New Roman" w:hAnsi="Times New Roman" w:cs="Times New Roman"/>
-          <w:sz w:val="28"/>
-          <w:szCs w:val="28"/>
-        </w:rPr>
-        <w:t>Judicial</w:t>
-      </w:r>
-      <w:proofErr w:type="gramEnd"/>
-      <w:r>
-        <w:rPr>
-          <w:rFonts w:ascii="Times New Roman" w:hAnsi="Times New Roman" w:cs="Times New Roman"/>
-          <w:sz w:val="28"/>
-          <w:szCs w:val="28"/>
-        </w:rPr>
-        <w:t xml:space="preserve"> case monitoring software </w:t>
-      </w:r>
-      <w:r>
-        <w:rPr>
-          <w:rFonts w:ascii="Times New Roman" w:hAnsi="Times New Roman" w:cs="Times New Roman"/>
-          <w:sz w:val="28"/>
-          <w:szCs w:val="28"/>
-        </w:rPr>
-        <w:t xml:space="preserve">was coded using Python to be specifically the </w:t>
-      </w:r>
-      <w:proofErr w:type="spellStart"/>
-      <w:r>
-        <w:rPr>
-          <w:rFonts w:ascii="Times New Roman" w:hAnsi="Times New Roman" w:cs="Times New Roman"/>
-          <w:sz w:val="28"/>
-          <w:szCs w:val="28"/>
-        </w:rPr>
-        <w:t>Tkinter</w:t>
-      </w:r>
-      <w:proofErr w:type="spellEnd"/>
-      <w:r>
-        <w:rPr>
-          <w:rFonts w:ascii="Times New Roman" w:hAnsi="Times New Roman" w:cs="Times New Roman"/>
-          <w:sz w:val="28"/>
-          <w:szCs w:val="28"/>
-        </w:rPr>
-        <w:t xml:space="preserve"> module to create the Graphical User Interface and the database was designed using MySQL workbench. </w:t>
+        <w:t xml:space="preserve">The coding of Judicial case monitoring software </w:t>
+      </w:r>
+      <w:r>
+        <w:rPr>
+          <w:rFonts w:ascii="Times New Roman" w:hAnsi="Times New Roman" w:cs="Times New Roman"/>
+          <w:sz w:val="28"/>
+          <w:szCs w:val="28"/>
+        </w:rPr>
+        <w:t xml:space="preserve">was coded using Python to be specifically the Tkinter module to create the Graphical User Interface and the database was designed using MySQL workbench. </w:t>
       </w:r>
       <w:r>
         <w:rPr>
@@ -16336,7 +15679,7 @@
                     <pic:cNvPicPr/>
                   </pic:nvPicPr>
                   <pic:blipFill>
-                    <a:blip r:embed="rId31">
+                    <a:blip r:embed="rId30">
                       <a:extLst>
                         <a:ext uri="{28A0092B-C50C-407E-A947-70E740481C1C}">
                           <a14:useLocalDpi xmlns:a14="http://schemas.microsoft.com/office/drawing/2010/main" val="0"/>
@@ -16520,7 +15863,7 @@
                     <pic:cNvPicPr/>
                   </pic:nvPicPr>
                   <pic:blipFill>
-                    <a:blip r:embed="rId32">
+                    <a:blip r:embed="rId31">
                       <a:extLst>
                         <a:ext uri="{28A0092B-C50C-407E-A947-70E740481C1C}">
                           <a14:useLocalDpi xmlns:a14="http://schemas.microsoft.com/office/drawing/2010/main" val="0"/>
@@ -16813,7 +16156,7 @@
                     <pic:cNvPicPr/>
                   </pic:nvPicPr>
                   <pic:blipFill>
-                    <a:blip r:embed="rId33">
+                    <a:blip r:embed="rId32">
                       <a:extLst>
                         <a:ext uri="{28A0092B-C50C-407E-A947-70E740481C1C}">
                           <a14:useLocalDpi xmlns:a14="http://schemas.microsoft.com/office/drawing/2010/main" val="0"/>
@@ -17248,7 +16591,7 @@
                     <pic:cNvPicPr/>
                   </pic:nvPicPr>
                   <pic:blipFill>
-                    <a:blip r:embed="rId34">
+                    <a:blip r:embed="rId33">
                       <a:extLst>
                         <a:ext uri="{28A0092B-C50C-407E-A947-70E740481C1C}">
                           <a14:useLocalDpi xmlns:a14="http://schemas.microsoft.com/office/drawing/2010/main" val="0"/>
@@ -17378,7 +16721,7 @@
                     <pic:cNvPicPr/>
                   </pic:nvPicPr>
                   <pic:blipFill>
-                    <a:blip r:embed="rId35">
+                    <a:blip r:embed="rId34">
                       <a:extLst>
                         <a:ext uri="{28A0092B-C50C-407E-A947-70E740481C1C}">
                           <a14:useLocalDpi xmlns:a14="http://schemas.microsoft.com/office/drawing/2010/main" val="0"/>
@@ -17595,8 +16938,6 @@
         </w:rPr>
         <w:t xml:space="preserve">  </w:t>
       </w:r>
-      <w:proofErr w:type="spellStart"/>
-      <w:proofErr w:type="gramStart"/>
       <w:r>
         <w:rPr>
           <w:rFonts w:ascii="Times New Roman" w:eastAsia="Times New Roman" w:hAnsi="Times New Roman" w:cs="Times New Roman"/>
@@ -17606,8 +16947,6 @@
         </w:rPr>
         <w:t>def</w:t>
       </w:r>
-      <w:proofErr w:type="spellEnd"/>
-      <w:proofErr w:type="gramEnd"/>
       <w:r>
         <w:rPr>
           <w:rFonts w:ascii="Times New Roman" w:eastAsia="Times New Roman" w:hAnsi="Times New Roman" w:cs="Times New Roman"/>
@@ -17683,7 +17022,6 @@
         </w:rPr>
         <w:t xml:space="preserve">            </w:t>
       </w:r>
-      <w:proofErr w:type="gramStart"/>
       <w:r>
         <w:rPr>
           <w:rFonts w:ascii="Times New Roman" w:eastAsia="Times New Roman" w:hAnsi="Times New Roman" w:cs="Times New Roman"/>
@@ -17693,7 +17031,6 @@
         </w:rPr>
         <w:t>if</w:t>
       </w:r>
-      <w:proofErr w:type="gramEnd"/>
       <w:r>
         <w:rPr>
           <w:rFonts w:ascii="Times New Roman" w:eastAsia="Times New Roman" w:hAnsi="Times New Roman" w:cs="Times New Roman"/>
@@ -17703,7 +17040,6 @@
         </w:rPr>
         <w:t xml:space="preserve"> </w:t>
       </w:r>
-      <w:proofErr w:type="spellStart"/>
       <w:r>
         <w:rPr>
           <w:rFonts w:ascii="Times New Roman" w:eastAsia="Times New Roman" w:hAnsi="Times New Roman" w:cs="Times New Roman"/>
@@ -17720,9 +17056,17 @@
           <w:sz w:val="28"/>
           <w:szCs w:val="28"/>
         </w:rPr>
-        <w:t>.caseid_string.get</w:t>
-      </w:r>
-      <w:proofErr w:type="spellEnd"/>
+        <w:t>.caseid_string.get()</w:t>
+      </w:r>
+      <w:r>
+        <w:rPr>
+          <w:rFonts w:ascii="Times New Roman" w:eastAsia="Times New Roman" w:hAnsi="Times New Roman" w:cs="Times New Roman"/>
+          <w:color w:val="ABB2BF"/>
+          <w:sz w:val="28"/>
+          <w:szCs w:val="28"/>
+        </w:rPr>
+        <w:t>==</w:t>
+      </w:r>
       <w:r>
         <w:rPr>
           <w:rFonts w:ascii="Times New Roman" w:eastAsia="Times New Roman" w:hAnsi="Times New Roman" w:cs="Times New Roman"/>
@@ -17730,7 +17074,61 @@
           <w:sz w:val="28"/>
           <w:szCs w:val="28"/>
         </w:rPr>
-        <w:t>()</w:t>
+        <w:t xml:space="preserve"> </w:t>
+      </w:r>
+      <w:r>
+        <w:rPr>
+          <w:rFonts w:ascii="Times New Roman" w:eastAsia="Times New Roman" w:hAnsi="Times New Roman" w:cs="Times New Roman"/>
+          <w:color w:val="98C379"/>
+          <w:sz w:val="28"/>
+          <w:szCs w:val="28"/>
+        </w:rPr>
+        <w:t>" "</w:t>
+      </w:r>
+      <w:r>
+        <w:rPr>
+          <w:rFonts w:ascii="Times New Roman" w:eastAsia="Times New Roman" w:hAnsi="Times New Roman" w:cs="Times New Roman"/>
+          <w:color w:val="BBBBBB"/>
+          <w:sz w:val="28"/>
+          <w:szCs w:val="28"/>
+        </w:rPr>
+        <w:t xml:space="preserve"> </w:t>
+      </w:r>
+      <w:r>
+        <w:rPr>
+          <w:rFonts w:ascii="Times New Roman" w:eastAsia="Times New Roman" w:hAnsi="Times New Roman" w:cs="Times New Roman"/>
+          <w:color w:val="C678DD"/>
+          <w:sz w:val="28"/>
+          <w:szCs w:val="28"/>
+        </w:rPr>
+        <w:t>or</w:t>
+      </w:r>
+      <w:r>
+        <w:rPr>
+          <w:rFonts w:ascii="Times New Roman" w:eastAsia="Times New Roman" w:hAnsi="Times New Roman" w:cs="Times New Roman"/>
+          <w:color w:val="BBBBBB"/>
+          <w:sz w:val="28"/>
+          <w:szCs w:val="28"/>
+        </w:rPr>
+        <w:t xml:space="preserve"> </w:t>
+      </w:r>
+      <w:r>
+        <w:rPr>
+          <w:rFonts w:ascii="Times New Roman" w:eastAsia="Times New Roman" w:hAnsi="Times New Roman" w:cs="Times New Roman"/>
+          <w:color w:val="E06C75"/>
+          <w:sz w:val="28"/>
+          <w:szCs w:val="28"/>
+        </w:rPr>
+        <w:t>self</w:t>
+      </w:r>
+      <w:r>
+        <w:rPr>
+          <w:rFonts w:ascii="Times New Roman" w:eastAsia="Times New Roman" w:hAnsi="Times New Roman" w:cs="Times New Roman"/>
+          <w:color w:val="BBBBBB"/>
+          <w:sz w:val="28"/>
+          <w:szCs w:val="28"/>
+        </w:rPr>
+        <w:t xml:space="preserve">.appearances_string </w:t>
       </w:r>
       <w:r>
         <w:rPr>
@@ -17766,7 +17164,85 @@
           <w:sz w:val="28"/>
           <w:szCs w:val="28"/>
         </w:rPr>
-        <w:t xml:space="preserve"> </w:t>
+        <w:t>:</w:t>
+      </w:r>
+    </w:p>
+    <w:p>
+      <w:pPr>
+        <w:shd w:val="clear" w:color="auto" w:fill="282C34"/>
+        <w:spacing w:after="0" w:line="285" w:lineRule="atLeast"/>
+        <w:rPr>
+          <w:rFonts w:ascii="Times New Roman" w:eastAsia="Times New Roman" w:hAnsi="Times New Roman" w:cs="Times New Roman"/>
+          <w:color w:val="BBBBBB"/>
+          <w:sz w:val="28"/>
+          <w:szCs w:val="28"/>
+        </w:rPr>
+      </w:pPr>
+      <w:r>
+        <w:rPr>
+          <w:rFonts w:ascii="Times New Roman" w:eastAsia="Times New Roman" w:hAnsi="Times New Roman" w:cs="Times New Roman"/>
+          <w:color w:val="BBBBBB"/>
+          <w:sz w:val="28"/>
+          <w:szCs w:val="28"/>
+        </w:rPr>
+        <w:t>                messagebox.showerror(</w:t>
+      </w:r>
+      <w:r>
+        <w:rPr>
+          <w:rFonts w:ascii="Times New Roman" w:eastAsia="Times New Roman" w:hAnsi="Times New Roman" w:cs="Times New Roman"/>
+          <w:color w:val="98C379"/>
+          <w:sz w:val="28"/>
+          <w:szCs w:val="28"/>
+        </w:rPr>
+        <w:t>'Error'</w:t>
+      </w:r>
+      <w:r>
+        <w:rPr>
+          <w:rFonts w:ascii="Times New Roman" w:eastAsia="Times New Roman" w:hAnsi="Times New Roman" w:cs="Times New Roman"/>
+          <w:color w:val="BBBBBB"/>
+          <w:sz w:val="28"/>
+          <w:szCs w:val="28"/>
+        </w:rPr>
+        <w:t>,</w:t>
+      </w:r>
+      <w:r>
+        <w:rPr>
+          <w:rFonts w:ascii="Times New Roman" w:eastAsia="Times New Roman" w:hAnsi="Times New Roman" w:cs="Times New Roman"/>
+          <w:color w:val="98C379"/>
+          <w:sz w:val="28"/>
+          <w:szCs w:val="28"/>
+        </w:rPr>
+        <w:t>'All fields are required'</w:t>
+      </w:r>
+      <w:r>
+        <w:rPr>
+          <w:rFonts w:ascii="Times New Roman" w:eastAsia="Times New Roman" w:hAnsi="Times New Roman" w:cs="Times New Roman"/>
+          <w:color w:val="BBBBBB"/>
+          <w:sz w:val="28"/>
+          <w:szCs w:val="28"/>
+        </w:rPr>
+        <w:t>)</w:t>
+      </w:r>
+    </w:p>
+    <w:p>
+      <w:pPr>
+        <w:shd w:val="clear" w:color="auto" w:fill="282C34"/>
+        <w:spacing w:after="0" w:line="285" w:lineRule="atLeast"/>
+        <w:rPr>
+          <w:rFonts w:ascii="Times New Roman" w:eastAsia="Times New Roman" w:hAnsi="Times New Roman" w:cs="Times New Roman"/>
+          <w:color w:val="BBBBBB"/>
+          <w:sz w:val="28"/>
+          <w:szCs w:val="28"/>
+        </w:rPr>
+      </w:pPr>
+      <w:r>
+        <w:rPr>
+          <w:rFonts w:ascii="Times New Roman" w:eastAsia="Times New Roman" w:hAnsi="Times New Roman" w:cs="Times New Roman"/>
+          <w:color w:val="BBBBBB"/>
+          <w:sz w:val="28"/>
+          <w:szCs w:val="28"/>
+        </w:rPr>
+        <w:t xml:space="preserve">            </w:t>
       </w:r>
       <w:r>
         <w:rPr>
@@ -17775,213 +17251,8 @@
           <w:sz w:val="28"/>
           <w:szCs w:val="28"/>
         </w:rPr>
-        <w:t>or</w:t>
-      </w:r>
-      <w:r>
-        <w:rPr>
-          <w:rFonts w:ascii="Times New Roman" w:eastAsia="Times New Roman" w:hAnsi="Times New Roman" w:cs="Times New Roman"/>
-          <w:color w:val="BBBBBB"/>
-          <w:sz w:val="28"/>
-          <w:szCs w:val="28"/>
-        </w:rPr>
-        <w:t xml:space="preserve"> </w:t>
-      </w:r>
-      <w:proofErr w:type="spellStart"/>
-      <w:r>
-        <w:rPr>
-          <w:rFonts w:ascii="Times New Roman" w:eastAsia="Times New Roman" w:hAnsi="Times New Roman" w:cs="Times New Roman"/>
-          <w:color w:val="E06C75"/>
-          <w:sz w:val="28"/>
-          <w:szCs w:val="28"/>
-        </w:rPr>
-        <w:t>self</w:t>
-      </w:r>
-      <w:r>
-        <w:rPr>
-          <w:rFonts w:ascii="Times New Roman" w:eastAsia="Times New Roman" w:hAnsi="Times New Roman" w:cs="Times New Roman"/>
-          <w:color w:val="BBBBBB"/>
-          <w:sz w:val="28"/>
-          <w:szCs w:val="28"/>
-        </w:rPr>
-        <w:t>.appearances_string</w:t>
-      </w:r>
-      <w:proofErr w:type="spellEnd"/>
-      <w:r>
-        <w:rPr>
-          <w:rFonts w:ascii="Times New Roman" w:eastAsia="Times New Roman" w:hAnsi="Times New Roman" w:cs="Times New Roman"/>
-          <w:color w:val="BBBBBB"/>
-          <w:sz w:val="28"/>
-          <w:szCs w:val="28"/>
-        </w:rPr>
-        <w:t xml:space="preserve"> </w:t>
-      </w:r>
-      <w:r>
-        <w:rPr>
-          <w:rFonts w:ascii="Times New Roman" w:eastAsia="Times New Roman" w:hAnsi="Times New Roman" w:cs="Times New Roman"/>
-          <w:color w:val="ABB2BF"/>
-          <w:sz w:val="28"/>
-          <w:szCs w:val="28"/>
-        </w:rPr>
-        <w:t>==</w:t>
-      </w:r>
-      <w:r>
-        <w:rPr>
-          <w:rFonts w:ascii="Times New Roman" w:eastAsia="Times New Roman" w:hAnsi="Times New Roman" w:cs="Times New Roman"/>
-          <w:color w:val="BBBBBB"/>
-          <w:sz w:val="28"/>
-          <w:szCs w:val="28"/>
-        </w:rPr>
-        <w:t xml:space="preserve"> </w:t>
-      </w:r>
-      <w:r>
-        <w:rPr>
-          <w:rFonts w:ascii="Times New Roman" w:eastAsia="Times New Roman" w:hAnsi="Times New Roman" w:cs="Times New Roman"/>
-          <w:color w:val="98C379"/>
-          <w:sz w:val="28"/>
-          <w:szCs w:val="28"/>
-        </w:rPr>
-        <w:t>" "</w:t>
-      </w:r>
-      <w:r>
-        <w:rPr>
-          <w:rFonts w:ascii="Times New Roman" w:eastAsia="Times New Roman" w:hAnsi="Times New Roman" w:cs="Times New Roman"/>
-          <w:color w:val="BBBBBB"/>
-          <w:sz w:val="28"/>
-          <w:szCs w:val="28"/>
-        </w:rPr>
-        <w:t>:</w:t>
-      </w:r>
-    </w:p>
-    <w:p>
-      <w:pPr>
-        <w:shd w:val="clear" w:color="auto" w:fill="282C34"/>
-        <w:spacing w:after="0" w:line="285" w:lineRule="atLeast"/>
-        <w:rPr>
-          <w:rFonts w:ascii="Times New Roman" w:eastAsia="Times New Roman" w:hAnsi="Times New Roman" w:cs="Times New Roman"/>
-          <w:color w:val="BBBBBB"/>
-          <w:sz w:val="28"/>
-          <w:szCs w:val="28"/>
-        </w:rPr>
-      </w:pPr>
-      <w:r>
-        <w:rPr>
-          <w:rFonts w:ascii="Times New Roman" w:eastAsia="Times New Roman" w:hAnsi="Times New Roman" w:cs="Times New Roman"/>
-          <w:color w:val="BBBBBB"/>
-          <w:sz w:val="28"/>
-          <w:szCs w:val="28"/>
-        </w:rPr>
-        <w:t xml:space="preserve">                </w:t>
-      </w:r>
-      <w:proofErr w:type="spellStart"/>
-      <w:proofErr w:type="gramStart"/>
-      <w:r>
-        <w:rPr>
-          <w:rFonts w:ascii="Times New Roman" w:eastAsia="Times New Roman" w:hAnsi="Times New Roman" w:cs="Times New Roman"/>
-          <w:color w:val="BBBBBB"/>
-          <w:sz w:val="28"/>
-          <w:szCs w:val="28"/>
-        </w:rPr>
-        <w:t>messagebox.showerror</w:t>
-      </w:r>
-      <w:proofErr w:type="spellEnd"/>
-      <w:r>
-        <w:rPr>
-          <w:rFonts w:ascii="Times New Roman" w:eastAsia="Times New Roman" w:hAnsi="Times New Roman" w:cs="Times New Roman"/>
-          <w:color w:val="BBBBBB"/>
-          <w:sz w:val="28"/>
-          <w:szCs w:val="28"/>
-        </w:rPr>
-        <w:t>(</w:t>
-      </w:r>
-      <w:proofErr w:type="gramEnd"/>
-      <w:r>
-        <w:rPr>
-          <w:rFonts w:ascii="Times New Roman" w:eastAsia="Times New Roman" w:hAnsi="Times New Roman" w:cs="Times New Roman"/>
-          <w:color w:val="98C379"/>
-          <w:sz w:val="28"/>
-          <w:szCs w:val="28"/>
-        </w:rPr>
-        <w:t>'</w:t>
-      </w:r>
-      <w:proofErr w:type="spellStart"/>
-      <w:r>
-        <w:rPr>
-          <w:rFonts w:ascii="Times New Roman" w:eastAsia="Times New Roman" w:hAnsi="Times New Roman" w:cs="Times New Roman"/>
-          <w:color w:val="98C379"/>
-          <w:sz w:val="28"/>
-          <w:szCs w:val="28"/>
-        </w:rPr>
-        <w:t>Error'</w:t>
-      </w:r>
-      <w:r>
-        <w:rPr>
-          <w:rFonts w:ascii="Times New Roman" w:eastAsia="Times New Roman" w:hAnsi="Times New Roman" w:cs="Times New Roman"/>
-          <w:color w:val="BBBBBB"/>
-          <w:sz w:val="28"/>
-          <w:szCs w:val="28"/>
-        </w:rPr>
-        <w:t>,</w:t>
-      </w:r>
-      <w:r>
-        <w:rPr>
-          <w:rFonts w:ascii="Times New Roman" w:eastAsia="Times New Roman" w:hAnsi="Times New Roman" w:cs="Times New Roman"/>
-          <w:color w:val="98C379"/>
-          <w:sz w:val="28"/>
-          <w:szCs w:val="28"/>
-        </w:rPr>
-        <w:t>'All</w:t>
-      </w:r>
-      <w:proofErr w:type="spellEnd"/>
-      <w:r>
-        <w:rPr>
-          <w:rFonts w:ascii="Times New Roman" w:eastAsia="Times New Roman" w:hAnsi="Times New Roman" w:cs="Times New Roman"/>
-          <w:color w:val="98C379"/>
-          <w:sz w:val="28"/>
-          <w:szCs w:val="28"/>
-        </w:rPr>
-        <w:t xml:space="preserve"> fields are required'</w:t>
-      </w:r>
-      <w:r>
-        <w:rPr>
-          <w:rFonts w:ascii="Times New Roman" w:eastAsia="Times New Roman" w:hAnsi="Times New Roman" w:cs="Times New Roman"/>
-          <w:color w:val="BBBBBB"/>
-          <w:sz w:val="28"/>
-          <w:szCs w:val="28"/>
-        </w:rPr>
-        <w:t>)</w:t>
-      </w:r>
-    </w:p>
-    <w:p>
-      <w:pPr>
-        <w:shd w:val="clear" w:color="auto" w:fill="282C34"/>
-        <w:spacing w:after="0" w:line="285" w:lineRule="atLeast"/>
-        <w:rPr>
-          <w:rFonts w:ascii="Times New Roman" w:eastAsia="Times New Roman" w:hAnsi="Times New Roman" w:cs="Times New Roman"/>
-          <w:color w:val="BBBBBB"/>
-          <w:sz w:val="28"/>
-          <w:szCs w:val="28"/>
-        </w:rPr>
-      </w:pPr>
-      <w:r>
-        <w:rPr>
-          <w:rFonts w:ascii="Times New Roman" w:eastAsia="Times New Roman" w:hAnsi="Times New Roman" w:cs="Times New Roman"/>
-          <w:color w:val="BBBBBB"/>
-          <w:sz w:val="28"/>
-          <w:szCs w:val="28"/>
-        </w:rPr>
-        <w:t xml:space="preserve">            </w:t>
-      </w:r>
-      <w:proofErr w:type="gramStart"/>
-      <w:r>
-        <w:rPr>
-          <w:rFonts w:ascii="Times New Roman" w:eastAsia="Times New Roman" w:hAnsi="Times New Roman" w:cs="Times New Roman"/>
-          <w:color w:val="C678DD"/>
-          <w:sz w:val="28"/>
-          <w:szCs w:val="28"/>
-        </w:rPr>
         <w:t>else</w:t>
       </w:r>
-      <w:proofErr w:type="gramEnd"/>
       <w:r>
         <w:rPr>
           <w:rFonts w:ascii="Times New Roman" w:eastAsia="Times New Roman" w:hAnsi="Times New Roman" w:cs="Times New Roman"/>
@@ -18042,10 +17313,17 @@
           <w:sz w:val="28"/>
           <w:szCs w:val="28"/>
         </w:rPr>
-        <w:t xml:space="preserve">                    </w:t>
-      </w:r>
-      <w:proofErr w:type="spellStart"/>
-      <w:proofErr w:type="gramStart"/>
+        <w:t>                    db</w:t>
+      </w:r>
+      <w:r>
+        <w:rPr>
+          <w:rFonts w:ascii="Times New Roman" w:eastAsia="Times New Roman" w:hAnsi="Times New Roman" w:cs="Times New Roman"/>
+          <w:color w:val="ABB2BF"/>
+          <w:sz w:val="28"/>
+          <w:szCs w:val="28"/>
+        </w:rPr>
+        <w:t>=</w:t>
+      </w:r>
       <w:r>
         <w:rPr>
           <w:rFonts w:ascii="Times New Roman" w:eastAsia="Times New Roman" w:hAnsi="Times New Roman" w:cs="Times New Roman"/>
@@ -18053,9 +17331,38 @@
           <w:sz w:val="28"/>
           <w:szCs w:val="28"/>
         </w:rPr>
-        <w:t>db</w:t>
-      </w:r>
-      <w:proofErr w:type="spellEnd"/>
+        <w:t>mysql.connector.connect(</w:t>
+      </w:r>
+    </w:p>
+    <w:p>
+      <w:pPr>
+        <w:shd w:val="clear" w:color="auto" w:fill="282C34"/>
+        <w:spacing w:after="0" w:line="285" w:lineRule="atLeast"/>
+        <w:rPr>
+          <w:rFonts w:ascii="Times New Roman" w:eastAsia="Times New Roman" w:hAnsi="Times New Roman" w:cs="Times New Roman"/>
+          <w:color w:val="BBBBBB"/>
+          <w:sz w:val="28"/>
+          <w:szCs w:val="28"/>
+        </w:rPr>
+      </w:pPr>
+      <w:r>
+        <w:rPr>
+          <w:rFonts w:ascii="Times New Roman" w:eastAsia="Times New Roman" w:hAnsi="Times New Roman" w:cs="Times New Roman"/>
+          <w:color w:val="BBBBBB"/>
+          <w:sz w:val="28"/>
+          <w:szCs w:val="28"/>
+        </w:rPr>
+        <w:t xml:space="preserve">                    </w:t>
+      </w:r>
+      <w:r>
+        <w:rPr>
+          <w:rFonts w:ascii="Times New Roman" w:eastAsia="Times New Roman" w:hAnsi="Times New Roman" w:cs="Times New Roman"/>
+          <w:color w:val="D19A66"/>
+          <w:sz w:val="28"/>
+          <w:szCs w:val="28"/>
+        </w:rPr>
+        <w:t>host</w:t>
+      </w:r>
       <w:r>
         <w:rPr>
           <w:rFonts w:ascii="Times New Roman" w:eastAsia="Times New Roman" w:hAnsi="Times New Roman" w:cs="Times New Roman"/>
@@ -18065,8 +17372,15 @@
         </w:rPr>
         <w:t>=</w:t>
       </w:r>
-      <w:proofErr w:type="spellStart"/>
-      <w:proofErr w:type="gramEnd"/>
+      <w:r>
+        <w:rPr>
+          <w:rFonts w:ascii="Times New Roman" w:eastAsia="Times New Roman" w:hAnsi="Times New Roman" w:cs="Times New Roman"/>
+          <w:color w:val="98C379"/>
+          <w:sz w:val="28"/>
+          <w:szCs w:val="28"/>
+        </w:rPr>
+        <w:t>"localhost"</w:t>
+      </w:r>
       <w:r>
         <w:rPr>
           <w:rFonts w:ascii="Times New Roman" w:eastAsia="Times New Roman" w:hAnsi="Times New Roman" w:cs="Times New Roman"/>
@@ -18074,17 +17388,64 @@
           <w:sz w:val="28"/>
           <w:szCs w:val="28"/>
         </w:rPr>
-        <w:t>mysql.connector.connect</w:t>
-      </w:r>
-      <w:proofErr w:type="spellEnd"/>
-      <w:r>
+        <w:t>,</w:t>
+      </w:r>
+    </w:p>
+    <w:p>
+      <w:pPr>
+        <w:shd w:val="clear" w:color="auto" w:fill="282C34"/>
+        <w:spacing w:after="0" w:line="285" w:lineRule="atLeast"/>
         <w:rPr>
           <w:rFonts w:ascii="Times New Roman" w:eastAsia="Times New Roman" w:hAnsi="Times New Roman" w:cs="Times New Roman"/>
           <w:color w:val="BBBBBB"/>
           <w:sz w:val="28"/>
           <w:szCs w:val="28"/>
         </w:rPr>
-        <w:t>(</w:t>
+      </w:pPr>
+      <w:r>
+        <w:rPr>
+          <w:rFonts w:ascii="Times New Roman" w:eastAsia="Times New Roman" w:hAnsi="Times New Roman" w:cs="Times New Roman"/>
+          <w:color w:val="BBBBBB"/>
+          <w:sz w:val="28"/>
+          <w:szCs w:val="28"/>
+        </w:rPr>
+        <w:t xml:space="preserve">                    </w:t>
+      </w:r>
+      <w:r>
+        <w:rPr>
+          <w:rFonts w:ascii="Times New Roman" w:eastAsia="Times New Roman" w:hAnsi="Times New Roman" w:cs="Times New Roman"/>
+          <w:color w:val="D19A66"/>
+          <w:sz w:val="28"/>
+          <w:szCs w:val="28"/>
+        </w:rPr>
+        <w:t>user</w:t>
+      </w:r>
+      <w:r>
+        <w:rPr>
+          <w:rFonts w:ascii="Times New Roman" w:eastAsia="Times New Roman" w:hAnsi="Times New Roman" w:cs="Times New Roman"/>
+          <w:color w:val="ABB2BF"/>
+          <w:sz w:val="28"/>
+          <w:szCs w:val="28"/>
+        </w:rPr>
+        <w:t>=</w:t>
+      </w:r>
+      <w:r>
+        <w:rPr>
+          <w:rFonts w:ascii="Times New Roman" w:eastAsia="Times New Roman" w:hAnsi="Times New Roman" w:cs="Times New Roman"/>
+          <w:color w:val="98C379"/>
+          <w:sz w:val="28"/>
+          <w:szCs w:val="28"/>
+        </w:rPr>
+        <w:t>"root"</w:t>
+      </w:r>
+      <w:r>
+        <w:rPr>
+          <w:rFonts w:ascii="Times New Roman" w:eastAsia="Times New Roman" w:hAnsi="Times New Roman" w:cs="Times New Roman"/>
+          <w:color w:val="BBBBBB"/>
+          <w:sz w:val="28"/>
+          <w:szCs w:val="28"/>
+        </w:rPr>
+        <w:t>,</w:t>
       </w:r>
     </w:p>
     <w:p>
@@ -18107,7 +17468,6 @@
         </w:rPr>
         <w:t xml:space="preserve">                    </w:t>
       </w:r>
-      <w:proofErr w:type="gramStart"/>
       <w:r>
         <w:rPr>
           <w:rFonts w:ascii="Times New Roman" w:eastAsia="Times New Roman" w:hAnsi="Times New Roman" w:cs="Times New Roman"/>
@@ -18115,9 +17475,8 @@
           <w:sz w:val="28"/>
           <w:szCs w:val="28"/>
         </w:rPr>
-        <w:t>host</w:t>
-      </w:r>
-      <w:proofErr w:type="gramEnd"/>
+        <w:t>password</w:t>
+      </w:r>
       <w:r>
         <w:rPr>
           <w:rFonts w:ascii="Times New Roman" w:eastAsia="Times New Roman" w:hAnsi="Times New Roman" w:cs="Times New Roman"/>
@@ -18134,7 +17493,7 @@
           <w:sz w:val="28"/>
           <w:szCs w:val="28"/>
         </w:rPr>
-        <w:t>"localhost"</w:t>
+        <w:t>"1caleb2denzeil"</w:t>
       </w:r>
       <w:r>
         <w:rPr>
@@ -18166,7 +17525,6 @@
         </w:rPr>
         <w:t xml:space="preserve">                    </w:t>
       </w:r>
-      <w:proofErr w:type="gramStart"/>
       <w:r>
         <w:rPr>
           <w:rFonts w:ascii="Times New Roman" w:eastAsia="Times New Roman" w:hAnsi="Times New Roman" w:cs="Times New Roman"/>
@@ -18174,127 +17532,8 @@
           <w:sz w:val="28"/>
           <w:szCs w:val="28"/>
         </w:rPr>
-        <w:t>user</w:t>
-      </w:r>
-      <w:proofErr w:type="gramEnd"/>
-      <w:r>
-        <w:rPr>
-          <w:rFonts w:ascii="Times New Roman" w:eastAsia="Times New Roman" w:hAnsi="Times New Roman" w:cs="Times New Roman"/>
-          <w:color w:val="ABB2BF"/>
-          <w:sz w:val="28"/>
-          <w:szCs w:val="28"/>
-        </w:rPr>
-        <w:t>=</w:t>
-      </w:r>
-      <w:r>
-        <w:rPr>
-          <w:rFonts w:ascii="Times New Roman" w:eastAsia="Times New Roman" w:hAnsi="Times New Roman" w:cs="Times New Roman"/>
-          <w:color w:val="98C379"/>
-          <w:sz w:val="28"/>
-          <w:szCs w:val="28"/>
-        </w:rPr>
-        <w:t>"root"</w:t>
-      </w:r>
-      <w:r>
-        <w:rPr>
-          <w:rFonts w:ascii="Times New Roman" w:eastAsia="Times New Roman" w:hAnsi="Times New Roman" w:cs="Times New Roman"/>
-          <w:color w:val="BBBBBB"/>
-          <w:sz w:val="28"/>
-          <w:szCs w:val="28"/>
-        </w:rPr>
-        <w:t>,</w:t>
-      </w:r>
-    </w:p>
-    <w:p>
-      <w:pPr>
-        <w:shd w:val="clear" w:color="auto" w:fill="282C34"/>
-        <w:spacing w:after="0" w:line="285" w:lineRule="atLeast"/>
-        <w:rPr>
-          <w:rFonts w:ascii="Times New Roman" w:eastAsia="Times New Roman" w:hAnsi="Times New Roman" w:cs="Times New Roman"/>
-          <w:color w:val="BBBBBB"/>
-          <w:sz w:val="28"/>
-          <w:szCs w:val="28"/>
-        </w:rPr>
-      </w:pPr>
-      <w:r>
-        <w:rPr>
-          <w:rFonts w:ascii="Times New Roman" w:eastAsia="Times New Roman" w:hAnsi="Times New Roman" w:cs="Times New Roman"/>
-          <w:color w:val="BBBBBB"/>
-          <w:sz w:val="28"/>
-          <w:szCs w:val="28"/>
-        </w:rPr>
-        <w:t xml:space="preserve">                    </w:t>
-      </w:r>
-      <w:proofErr w:type="gramStart"/>
-      <w:r>
-        <w:rPr>
-          <w:rFonts w:ascii="Times New Roman" w:eastAsia="Times New Roman" w:hAnsi="Times New Roman" w:cs="Times New Roman"/>
-          <w:color w:val="D19A66"/>
-          <w:sz w:val="28"/>
-          <w:szCs w:val="28"/>
-        </w:rPr>
-        <w:t>password</w:t>
-      </w:r>
-      <w:proofErr w:type="gramEnd"/>
-      <w:r>
-        <w:rPr>
-          <w:rFonts w:ascii="Times New Roman" w:eastAsia="Times New Roman" w:hAnsi="Times New Roman" w:cs="Times New Roman"/>
-          <w:color w:val="ABB2BF"/>
-          <w:sz w:val="28"/>
-          <w:szCs w:val="28"/>
-        </w:rPr>
-        <w:t>=</w:t>
-      </w:r>
-      <w:r>
-        <w:rPr>
-          <w:rFonts w:ascii="Times New Roman" w:eastAsia="Times New Roman" w:hAnsi="Times New Roman" w:cs="Times New Roman"/>
-          <w:color w:val="98C379"/>
-          <w:sz w:val="28"/>
-          <w:szCs w:val="28"/>
-        </w:rPr>
-        <w:t>"1caleb2denzeil"</w:t>
-      </w:r>
-      <w:r>
-        <w:rPr>
-          <w:rFonts w:ascii="Times New Roman" w:eastAsia="Times New Roman" w:hAnsi="Times New Roman" w:cs="Times New Roman"/>
-          <w:color w:val="BBBBBB"/>
-          <w:sz w:val="28"/>
-          <w:szCs w:val="28"/>
-        </w:rPr>
-        <w:t>,</w:t>
-      </w:r>
-    </w:p>
-    <w:p>
-      <w:pPr>
-        <w:shd w:val="clear" w:color="auto" w:fill="282C34"/>
-        <w:spacing w:after="0" w:line="285" w:lineRule="atLeast"/>
-        <w:rPr>
-          <w:rFonts w:ascii="Times New Roman" w:eastAsia="Times New Roman" w:hAnsi="Times New Roman" w:cs="Times New Roman"/>
-          <w:color w:val="BBBBBB"/>
-          <w:sz w:val="28"/>
-          <w:szCs w:val="28"/>
-        </w:rPr>
-      </w:pPr>
-      <w:r>
-        <w:rPr>
-          <w:rFonts w:ascii="Times New Roman" w:eastAsia="Times New Roman" w:hAnsi="Times New Roman" w:cs="Times New Roman"/>
-          <w:color w:val="BBBBBB"/>
-          <w:sz w:val="28"/>
-          <w:szCs w:val="28"/>
-        </w:rPr>
-        <w:t xml:space="preserve">                    </w:t>
-      </w:r>
-      <w:proofErr w:type="gramStart"/>
-      <w:r>
-        <w:rPr>
-          <w:rFonts w:ascii="Times New Roman" w:eastAsia="Times New Roman" w:hAnsi="Times New Roman" w:cs="Times New Roman"/>
-          <w:color w:val="D19A66"/>
-          <w:sz w:val="28"/>
-          <w:szCs w:val="28"/>
-        </w:rPr>
         <w:t>database</w:t>
       </w:r>
-      <w:proofErr w:type="gramEnd"/>
       <w:r>
         <w:rPr>
           <w:rFonts w:ascii="Times New Roman" w:eastAsia="Times New Roman" w:hAnsi="Times New Roman" w:cs="Times New Roman"/>
@@ -18385,9 +17624,17 @@
           <w:sz w:val="28"/>
           <w:szCs w:val="28"/>
         </w:rPr>
-        <w:t xml:space="preserve">                    </w:t>
-      </w:r>
-      <w:proofErr w:type="gramStart"/>
+        <w:t>                    cursor</w:t>
+      </w:r>
+      <w:r>
+        <w:rPr>
+          <w:rFonts w:ascii="Times New Roman" w:eastAsia="Times New Roman" w:hAnsi="Times New Roman" w:cs="Times New Roman"/>
+          <w:color w:val="ABB2BF"/>
+          <w:sz w:val="28"/>
+          <w:szCs w:val="28"/>
+        </w:rPr>
+        <w:t>=</w:t>
+      </w:r>
       <w:r>
         <w:rPr>
           <w:rFonts w:ascii="Times New Roman" w:eastAsia="Times New Roman" w:hAnsi="Times New Roman" w:cs="Times New Roman"/>
@@ -18395,7 +17642,88 @@
           <w:sz w:val="28"/>
           <w:szCs w:val="28"/>
         </w:rPr>
-        <w:t>cursor</w:t>
+        <w:t>db.cursor()</w:t>
+      </w:r>
+    </w:p>
+    <w:p>
+      <w:pPr>
+        <w:shd w:val="clear" w:color="auto" w:fill="282C34"/>
+        <w:spacing w:after="0" w:line="285" w:lineRule="atLeast"/>
+        <w:rPr>
+          <w:rFonts w:ascii="Times New Roman" w:eastAsia="Times New Roman" w:hAnsi="Times New Roman" w:cs="Times New Roman"/>
+          <w:color w:val="BBBBBB"/>
+          <w:sz w:val="28"/>
+          <w:szCs w:val="28"/>
+        </w:rPr>
+      </w:pPr>
+      <w:r>
+        <w:rPr>
+          <w:rFonts w:ascii="Times New Roman" w:eastAsia="Times New Roman" w:hAnsi="Times New Roman" w:cs="Times New Roman"/>
+          <w:color w:val="BBBBBB"/>
+          <w:sz w:val="28"/>
+          <w:szCs w:val="28"/>
+        </w:rPr>
+        <w:t xml:space="preserve">            </w:t>
+      </w:r>
+    </w:p>
+    <w:p>
+      <w:pPr>
+        <w:shd w:val="clear" w:color="auto" w:fill="282C34"/>
+        <w:spacing w:after="0" w:line="285" w:lineRule="atLeast"/>
+        <w:rPr>
+          <w:rFonts w:ascii="Times New Roman" w:eastAsia="Times New Roman" w:hAnsi="Times New Roman" w:cs="Times New Roman"/>
+          <w:color w:val="BBBBBB"/>
+          <w:sz w:val="28"/>
+          <w:szCs w:val="28"/>
+        </w:rPr>
+      </w:pPr>
+      <w:r>
+        <w:rPr>
+          <w:rFonts w:ascii="Times New Roman" w:eastAsia="Times New Roman" w:hAnsi="Times New Roman" w:cs="Times New Roman"/>
+          <w:color w:val="BBBBBB"/>
+          <w:sz w:val="28"/>
+          <w:szCs w:val="28"/>
+        </w:rPr>
+        <w:t xml:space="preserve">                    </w:t>
+      </w:r>
+      <w:r>
+        <w:rPr>
+          <w:rFonts w:ascii="Times New Roman" w:eastAsia="Times New Roman" w:hAnsi="Times New Roman" w:cs="Times New Roman"/>
+          <w:color w:val="C678DD"/>
+          <w:sz w:val="28"/>
+          <w:szCs w:val="28"/>
+        </w:rPr>
+        <w:t>try</w:t>
+      </w:r>
+      <w:r>
+        <w:rPr>
+          <w:rFonts w:ascii="Times New Roman" w:eastAsia="Times New Roman" w:hAnsi="Times New Roman" w:cs="Times New Roman"/>
+          <w:color w:val="BBBBBB"/>
+          <w:sz w:val="28"/>
+          <w:szCs w:val="28"/>
+        </w:rPr>
+        <w:t>:</w:t>
+      </w:r>
+    </w:p>
+    <w:p>
+      <w:pPr>
+        <w:shd w:val="clear" w:color="auto" w:fill="282C34"/>
+        <w:spacing w:after="0" w:line="285" w:lineRule="atLeast"/>
+        <w:rPr>
+          <w:rFonts w:ascii="Times New Roman" w:eastAsia="Times New Roman" w:hAnsi="Times New Roman" w:cs="Times New Roman"/>
+          <w:color w:val="BBBBBB"/>
+          <w:sz w:val="28"/>
+          <w:szCs w:val="28"/>
+        </w:rPr>
+      </w:pPr>
+      <w:r>
+        <w:rPr>
+          <w:rFonts w:ascii="Times New Roman" w:eastAsia="Times New Roman" w:hAnsi="Times New Roman" w:cs="Times New Roman"/>
+          <w:color w:val="BBBBBB"/>
+          <w:sz w:val="28"/>
+          <w:szCs w:val="28"/>
+        </w:rPr>
+        <w:t>                        casestatus</w:t>
       </w:r>
       <w:r>
         <w:rPr>
@@ -18406,8 +17734,15 @@
         </w:rPr>
         <w:t>=</w:t>
       </w:r>
-      <w:proofErr w:type="spellStart"/>
-      <w:proofErr w:type="gramEnd"/>
+      <w:r>
+        <w:rPr>
+          <w:rFonts w:ascii="Times New Roman" w:eastAsia="Times New Roman" w:hAnsi="Times New Roman" w:cs="Times New Roman"/>
+          <w:color w:val="E06C75"/>
+          <w:sz w:val="28"/>
+          <w:szCs w:val="28"/>
+        </w:rPr>
+        <w:t>self</w:t>
+      </w:r>
       <w:r>
         <w:rPr>
           <w:rFonts w:ascii="Times New Roman" w:eastAsia="Times New Roman" w:hAnsi="Times New Roman" w:cs="Times New Roman"/>
@@ -18415,17 +17750,55 @@
           <w:sz w:val="28"/>
           <w:szCs w:val="28"/>
         </w:rPr>
-        <w:t>db.cursor</w:t>
-      </w:r>
-      <w:proofErr w:type="spellEnd"/>
-      <w:r>
+        <w:t>.my_object.casestatus_string.get()</w:t>
+      </w:r>
+    </w:p>
+    <w:p>
+      <w:pPr>
+        <w:shd w:val="clear" w:color="auto" w:fill="282C34"/>
+        <w:spacing w:after="0" w:line="285" w:lineRule="atLeast"/>
         <w:rPr>
           <w:rFonts w:ascii="Times New Roman" w:eastAsia="Times New Roman" w:hAnsi="Times New Roman" w:cs="Times New Roman"/>
           <w:color w:val="BBBBBB"/>
           <w:sz w:val="28"/>
           <w:szCs w:val="28"/>
         </w:rPr>
-        <w:t>()</w:t>
+      </w:pPr>
+      <w:r>
+        <w:rPr>
+          <w:rFonts w:ascii="Times New Roman" w:eastAsia="Times New Roman" w:hAnsi="Times New Roman" w:cs="Times New Roman"/>
+          <w:color w:val="BBBBBB"/>
+          <w:sz w:val="28"/>
+          <w:szCs w:val="28"/>
+        </w:rPr>
+        <w:t>                        judgename</w:t>
+      </w:r>
+      <w:r>
+        <w:rPr>
+          <w:rFonts w:ascii="Times New Roman" w:eastAsia="Times New Roman" w:hAnsi="Times New Roman" w:cs="Times New Roman"/>
+          <w:color w:val="ABB2BF"/>
+          <w:sz w:val="28"/>
+          <w:szCs w:val="28"/>
+        </w:rPr>
+        <w:t>=</w:t>
+      </w:r>
+      <w:r>
+        <w:rPr>
+          <w:rFonts w:ascii="Times New Roman" w:eastAsia="Times New Roman" w:hAnsi="Times New Roman" w:cs="Times New Roman"/>
+          <w:color w:val="E06C75"/>
+          <w:sz w:val="28"/>
+          <w:szCs w:val="28"/>
+        </w:rPr>
+        <w:t>self</w:t>
+      </w:r>
+      <w:r>
+        <w:rPr>
+          <w:rFonts w:ascii="Times New Roman" w:eastAsia="Times New Roman" w:hAnsi="Times New Roman" w:cs="Times New Roman"/>
+          <w:color w:val="BBBBBB"/>
+          <w:sz w:val="28"/>
+          <w:szCs w:val="28"/>
+        </w:rPr>
+        <w:t>.my_object.judgename_string.get()</w:t>
       </w:r>
     </w:p>
     <w:p>
@@ -18439,14 +17812,116 @@
           <w:szCs w:val="28"/>
         </w:rPr>
       </w:pPr>
-      <w:r>
+    </w:p>
+    <w:p>
+      <w:pPr>
+        <w:shd w:val="clear" w:color="auto" w:fill="282C34"/>
+        <w:spacing w:after="0" w:line="285" w:lineRule="atLeast"/>
         <w:rPr>
           <w:rFonts w:ascii="Times New Roman" w:eastAsia="Times New Roman" w:hAnsi="Times New Roman" w:cs="Times New Roman"/>
           <w:color w:val="BBBBBB"/>
           <w:sz w:val="28"/>
           <w:szCs w:val="28"/>
         </w:rPr>
-        <w:t xml:space="preserve">            </w:t>
+      </w:pPr>
+      <w:r>
+        <w:rPr>
+          <w:rFonts w:ascii="Times New Roman" w:eastAsia="Times New Roman" w:hAnsi="Times New Roman" w:cs="Times New Roman"/>
+          <w:color w:val="BBBBBB"/>
+          <w:sz w:val="28"/>
+          <w:szCs w:val="28"/>
+        </w:rPr>
+        <w:t>                        judge_tables</w:t>
+      </w:r>
+      <w:r>
+        <w:rPr>
+          <w:rFonts w:ascii="Times New Roman" w:eastAsia="Times New Roman" w:hAnsi="Times New Roman" w:cs="Times New Roman"/>
+          <w:color w:val="ABB2BF"/>
+          <w:sz w:val="28"/>
+          <w:szCs w:val="28"/>
+        </w:rPr>
+        <w:t>=</w:t>
+      </w:r>
+      <w:r>
+        <w:rPr>
+          <w:rFonts w:ascii="Times New Roman" w:eastAsia="Times New Roman" w:hAnsi="Times New Roman" w:cs="Times New Roman"/>
+          <w:color w:val="98C379"/>
+          <w:sz w:val="28"/>
+          <w:szCs w:val="28"/>
+        </w:rPr>
+        <w:t>"INSERT INTO judge_information(Judge_ID,Judge_name,Judge_email,Judge_contact) VALUES (</w:t>
+      </w:r>
+      <w:r>
+        <w:rPr>
+          <w:rFonts w:ascii="Times New Roman" w:eastAsia="Times New Roman" w:hAnsi="Times New Roman" w:cs="Times New Roman"/>
+          <w:color w:val="D19A66"/>
+          <w:sz w:val="28"/>
+          <w:szCs w:val="28"/>
+        </w:rPr>
+        <w:t>%s</w:t>
+      </w:r>
+      <w:r>
+        <w:rPr>
+          <w:rFonts w:ascii="Times New Roman" w:eastAsia="Times New Roman" w:hAnsi="Times New Roman" w:cs="Times New Roman"/>
+          <w:color w:val="98C379"/>
+          <w:sz w:val="28"/>
+          <w:szCs w:val="28"/>
+        </w:rPr>
+        <w:t>,</w:t>
+      </w:r>
+      <w:r>
+        <w:rPr>
+          <w:rFonts w:ascii="Times New Roman" w:eastAsia="Times New Roman" w:hAnsi="Times New Roman" w:cs="Times New Roman"/>
+          <w:color w:val="D19A66"/>
+          <w:sz w:val="28"/>
+          <w:szCs w:val="28"/>
+        </w:rPr>
+        <w:t>%s</w:t>
+      </w:r>
+      <w:r>
+        <w:rPr>
+          <w:rFonts w:ascii="Times New Roman" w:eastAsia="Times New Roman" w:hAnsi="Times New Roman" w:cs="Times New Roman"/>
+          <w:color w:val="98C379"/>
+          <w:sz w:val="28"/>
+          <w:szCs w:val="28"/>
+        </w:rPr>
+        <w:t>,</w:t>
+      </w:r>
+      <w:r>
+        <w:rPr>
+          <w:rFonts w:ascii="Times New Roman" w:eastAsia="Times New Roman" w:hAnsi="Times New Roman" w:cs="Times New Roman"/>
+          <w:color w:val="D19A66"/>
+          <w:sz w:val="28"/>
+          <w:szCs w:val="28"/>
+        </w:rPr>
+        <w:t>%s</w:t>
+      </w:r>
+      <w:r>
+        <w:rPr>
+          <w:rFonts w:ascii="Times New Roman" w:eastAsia="Times New Roman" w:hAnsi="Times New Roman" w:cs="Times New Roman"/>
+          <w:color w:val="98C379"/>
+          <w:sz w:val="28"/>
+          <w:szCs w:val="28"/>
+        </w:rPr>
+        <w:t>,</w:t>
+      </w:r>
+      <w:r>
+        <w:rPr>
+          <w:rFonts w:ascii="Times New Roman" w:eastAsia="Times New Roman" w:hAnsi="Times New Roman" w:cs="Times New Roman"/>
+          <w:color w:val="D19A66"/>
+          <w:sz w:val="28"/>
+          <w:szCs w:val="28"/>
+        </w:rPr>
+        <w:t>%s</w:t>
+      </w:r>
+      <w:r>
+        <w:rPr>
+          <w:rFonts w:ascii="Times New Roman" w:eastAsia="Times New Roman" w:hAnsi="Times New Roman" w:cs="Times New Roman"/>
+          <w:color w:val="98C379"/>
+          <w:sz w:val="28"/>
+          <w:szCs w:val="28"/>
+        </w:rPr>
+        <w:t>)"</w:t>
       </w:r>
     </w:p>
     <w:p>
@@ -18467,19 +17942,17 @@
           <w:sz w:val="28"/>
           <w:szCs w:val="28"/>
         </w:rPr>
-        <w:t xml:space="preserve">                    </w:t>
-      </w:r>
-      <w:proofErr w:type="gramStart"/>
+        <w:t>                        judge_values</w:t>
+      </w:r>
       <w:r>
         <w:rPr>
           <w:rFonts w:ascii="Times New Roman" w:eastAsia="Times New Roman" w:hAnsi="Times New Roman" w:cs="Times New Roman"/>
-          <w:color w:val="C678DD"/>
-          <w:sz w:val="28"/>
-          <w:szCs w:val="28"/>
-        </w:rPr>
-        <w:t>try</w:t>
-      </w:r>
-      <w:proofErr w:type="gramEnd"/>
+          <w:color w:val="ABB2BF"/>
+          <w:sz w:val="28"/>
+          <w:szCs w:val="28"/>
+        </w:rPr>
+        <w:t>=</w:t>
+      </w:r>
       <w:r>
         <w:rPr>
           <w:rFonts w:ascii="Times New Roman" w:eastAsia="Times New Roman" w:hAnsi="Times New Roman" w:cs="Times New Roman"/>
@@ -18487,7 +17960,61 @@
           <w:sz w:val="28"/>
           <w:szCs w:val="28"/>
         </w:rPr>
-        <w:t>:</w:t>
+        <w:t>(</w:t>
+      </w:r>
+      <w:r>
+        <w:rPr>
+          <w:rFonts w:ascii="Times New Roman" w:eastAsia="Times New Roman" w:hAnsi="Times New Roman" w:cs="Times New Roman"/>
+          <w:color w:val="E06C75"/>
+          <w:sz w:val="28"/>
+          <w:szCs w:val="28"/>
+        </w:rPr>
+        <w:t>self</w:t>
+      </w:r>
+      <w:r>
+        <w:rPr>
+          <w:rFonts w:ascii="Times New Roman" w:eastAsia="Times New Roman" w:hAnsi="Times New Roman" w:cs="Times New Roman"/>
+          <w:color w:val="BBBBBB"/>
+          <w:sz w:val="28"/>
+          <w:szCs w:val="28"/>
+        </w:rPr>
+        <w:t>.judge_stringid.get(),judgename,</w:t>
+      </w:r>
+      <w:r>
+        <w:rPr>
+          <w:rFonts w:ascii="Times New Roman" w:eastAsia="Times New Roman" w:hAnsi="Times New Roman" w:cs="Times New Roman"/>
+          <w:color w:val="E06C75"/>
+          <w:sz w:val="28"/>
+          <w:szCs w:val="28"/>
+        </w:rPr>
+        <w:t>self</w:t>
+      </w:r>
+      <w:r>
+        <w:rPr>
+          <w:rFonts w:ascii="Times New Roman" w:eastAsia="Times New Roman" w:hAnsi="Times New Roman" w:cs="Times New Roman"/>
+          <w:color w:val="BBBBBB"/>
+          <w:sz w:val="28"/>
+          <w:szCs w:val="28"/>
+        </w:rPr>
+        <w:t>.judgeemail_string.get(),</w:t>
+      </w:r>
+      <w:r>
+        <w:rPr>
+          <w:rFonts w:ascii="Times New Roman" w:eastAsia="Times New Roman" w:hAnsi="Times New Roman" w:cs="Times New Roman"/>
+          <w:color w:val="E06C75"/>
+          <w:sz w:val="28"/>
+          <w:szCs w:val="28"/>
+        </w:rPr>
+        <w:t>self</w:t>
+      </w:r>
+      <w:r>
+        <w:rPr>
+          <w:rFonts w:ascii="Times New Roman" w:eastAsia="Times New Roman" w:hAnsi="Times New Roman" w:cs="Times New Roman"/>
+          <w:color w:val="BBBBBB"/>
+          <w:sz w:val="28"/>
+          <w:szCs w:val="28"/>
+        </w:rPr>
+        <w:t>.judgecontact_string.get())</w:t>
       </w:r>
     </w:p>
     <w:p>
@@ -18508,20 +18035,41 @@
           <w:sz w:val="28"/>
           <w:szCs w:val="28"/>
         </w:rPr>
-        <w:t xml:space="preserve">                        </w:t>
-      </w:r>
-      <w:proofErr w:type="spellStart"/>
-      <w:proofErr w:type="gramStart"/>
-      <w:r>
+        <w:t>                        cursor.execute(judge_tables,judge_values)</w:t>
+      </w:r>
+    </w:p>
+    <w:p>
+      <w:pPr>
+        <w:shd w:val="clear" w:color="auto" w:fill="282C34"/>
+        <w:spacing w:after="240" w:line="285" w:lineRule="atLeast"/>
         <w:rPr>
           <w:rFonts w:ascii="Times New Roman" w:eastAsia="Times New Roman" w:hAnsi="Times New Roman" w:cs="Times New Roman"/>
           <w:color w:val="BBBBBB"/>
           <w:sz w:val="28"/>
           <w:szCs w:val="28"/>
         </w:rPr>
-        <w:t>casestatus</w:t>
-      </w:r>
-      <w:proofErr w:type="spellEnd"/>
+      </w:pPr>
+    </w:p>
+    <w:p>
+      <w:pPr>
+        <w:shd w:val="clear" w:color="auto" w:fill="282C34"/>
+        <w:spacing w:after="0" w:line="285" w:lineRule="atLeast"/>
+        <w:rPr>
+          <w:rFonts w:ascii="Times New Roman" w:eastAsia="Times New Roman" w:hAnsi="Times New Roman" w:cs="Times New Roman"/>
+          <w:color w:val="BBBBBB"/>
+          <w:sz w:val="28"/>
+          <w:szCs w:val="28"/>
+        </w:rPr>
+      </w:pPr>
+      <w:r>
+        <w:rPr>
+          <w:rFonts w:ascii="Times New Roman" w:eastAsia="Times New Roman" w:hAnsi="Times New Roman" w:cs="Times New Roman"/>
+          <w:color w:val="BBBBBB"/>
+          <w:sz w:val="28"/>
+          <w:szCs w:val="28"/>
+        </w:rPr>
+        <w:t>                        sql_tables</w:t>
+      </w:r>
       <w:r>
         <w:rPr>
           <w:rFonts w:ascii="Times New Roman" w:eastAsia="Times New Roman" w:hAnsi="Times New Roman" w:cs="Times New Roman"/>
@@ -18531,8 +18079,288 @@
         </w:rPr>
         <w:t>=</w:t>
       </w:r>
-      <w:proofErr w:type="spellStart"/>
-      <w:proofErr w:type="gramEnd"/>
+      <w:r>
+        <w:rPr>
+          <w:rFonts w:ascii="Times New Roman" w:eastAsia="Times New Roman" w:hAnsi="Times New Roman" w:cs="Times New Roman"/>
+          <w:color w:val="98C379"/>
+          <w:sz w:val="28"/>
+          <w:szCs w:val="28"/>
+        </w:rPr>
+        <w:t>"INSERT INTO client_information(Case_ID,Client_name,Client_Contact,Case_type,Case_status, Appearances, Billing_ksh, Judge_ID, Hearing_date, Next_hearing, Laywer_name, Laywer_contact,Date_filed) VALUES(</w:t>
+      </w:r>
+      <w:r>
+        <w:rPr>
+          <w:rFonts w:ascii="Times New Roman" w:eastAsia="Times New Roman" w:hAnsi="Times New Roman" w:cs="Times New Roman"/>
+          <w:color w:val="D19A66"/>
+          <w:sz w:val="28"/>
+          <w:szCs w:val="28"/>
+        </w:rPr>
+        <w:t>%s</w:t>
+      </w:r>
+      <w:r>
+        <w:rPr>
+          <w:rFonts w:ascii="Times New Roman" w:eastAsia="Times New Roman" w:hAnsi="Times New Roman" w:cs="Times New Roman"/>
+          <w:color w:val="98C379"/>
+          <w:sz w:val="28"/>
+          <w:szCs w:val="28"/>
+        </w:rPr>
+        <w:t>,</w:t>
+      </w:r>
+      <w:r>
+        <w:rPr>
+          <w:rFonts w:ascii="Times New Roman" w:eastAsia="Times New Roman" w:hAnsi="Times New Roman" w:cs="Times New Roman"/>
+          <w:color w:val="D19A66"/>
+          <w:sz w:val="28"/>
+          <w:szCs w:val="28"/>
+        </w:rPr>
+        <w:t>%s</w:t>
+      </w:r>
+      <w:r>
+        <w:rPr>
+          <w:rFonts w:ascii="Times New Roman" w:eastAsia="Times New Roman" w:hAnsi="Times New Roman" w:cs="Times New Roman"/>
+          <w:color w:val="98C379"/>
+          <w:sz w:val="28"/>
+          <w:szCs w:val="28"/>
+        </w:rPr>
+        <w:t>,</w:t>
+      </w:r>
+      <w:r>
+        <w:rPr>
+          <w:rFonts w:ascii="Times New Roman" w:eastAsia="Times New Roman" w:hAnsi="Times New Roman" w:cs="Times New Roman"/>
+          <w:color w:val="D19A66"/>
+          <w:sz w:val="28"/>
+          <w:szCs w:val="28"/>
+        </w:rPr>
+        <w:t>%s</w:t>
+      </w:r>
+      <w:r>
+        <w:rPr>
+          <w:rFonts w:ascii="Times New Roman" w:eastAsia="Times New Roman" w:hAnsi="Times New Roman" w:cs="Times New Roman"/>
+          <w:color w:val="98C379"/>
+          <w:sz w:val="28"/>
+          <w:szCs w:val="28"/>
+        </w:rPr>
+        <w:t>,</w:t>
+      </w:r>
+      <w:r>
+        <w:rPr>
+          <w:rFonts w:ascii="Times New Roman" w:eastAsia="Times New Roman" w:hAnsi="Times New Roman" w:cs="Times New Roman"/>
+          <w:color w:val="D19A66"/>
+          <w:sz w:val="28"/>
+          <w:szCs w:val="28"/>
+        </w:rPr>
+        <w:t>%s</w:t>
+      </w:r>
+      <w:r>
+        <w:rPr>
+          <w:rFonts w:ascii="Times New Roman" w:eastAsia="Times New Roman" w:hAnsi="Times New Roman" w:cs="Times New Roman"/>
+          <w:color w:val="98C379"/>
+          <w:sz w:val="28"/>
+          <w:szCs w:val="28"/>
+        </w:rPr>
+        <w:t>,</w:t>
+      </w:r>
+      <w:r>
+        <w:rPr>
+          <w:rFonts w:ascii="Times New Roman" w:eastAsia="Times New Roman" w:hAnsi="Times New Roman" w:cs="Times New Roman"/>
+          <w:color w:val="D19A66"/>
+          <w:sz w:val="28"/>
+          <w:szCs w:val="28"/>
+        </w:rPr>
+        <w:t>%s</w:t>
+      </w:r>
+      <w:r>
+        <w:rPr>
+          <w:rFonts w:ascii="Times New Roman" w:eastAsia="Times New Roman" w:hAnsi="Times New Roman" w:cs="Times New Roman"/>
+          <w:color w:val="98C379"/>
+          <w:sz w:val="28"/>
+          <w:szCs w:val="28"/>
+        </w:rPr>
+        <w:t>,</w:t>
+      </w:r>
+      <w:r>
+        <w:rPr>
+          <w:rFonts w:ascii="Times New Roman" w:eastAsia="Times New Roman" w:hAnsi="Times New Roman" w:cs="Times New Roman"/>
+          <w:color w:val="D19A66"/>
+          <w:sz w:val="28"/>
+          <w:szCs w:val="28"/>
+        </w:rPr>
+        <w:t>%s</w:t>
+      </w:r>
+      <w:r>
+        <w:rPr>
+          <w:rFonts w:ascii="Times New Roman" w:eastAsia="Times New Roman" w:hAnsi="Times New Roman" w:cs="Times New Roman"/>
+          <w:color w:val="98C379"/>
+          <w:sz w:val="28"/>
+          <w:szCs w:val="28"/>
+        </w:rPr>
+        <w:t>,</w:t>
+      </w:r>
+      <w:r>
+        <w:rPr>
+          <w:rFonts w:ascii="Times New Roman" w:eastAsia="Times New Roman" w:hAnsi="Times New Roman" w:cs="Times New Roman"/>
+          <w:color w:val="D19A66"/>
+          <w:sz w:val="28"/>
+          <w:szCs w:val="28"/>
+        </w:rPr>
+        <w:t>%s</w:t>
+      </w:r>
+      <w:r>
+        <w:rPr>
+          <w:rFonts w:ascii="Times New Roman" w:eastAsia="Times New Roman" w:hAnsi="Times New Roman" w:cs="Times New Roman"/>
+          <w:color w:val="98C379"/>
+          <w:sz w:val="28"/>
+          <w:szCs w:val="28"/>
+        </w:rPr>
+        <w:t>,</w:t>
+      </w:r>
+      <w:r>
+        <w:rPr>
+          <w:rFonts w:ascii="Times New Roman" w:eastAsia="Times New Roman" w:hAnsi="Times New Roman" w:cs="Times New Roman"/>
+          <w:color w:val="D19A66"/>
+          <w:sz w:val="28"/>
+          <w:szCs w:val="28"/>
+        </w:rPr>
+        <w:t>%s</w:t>
+      </w:r>
+      <w:r>
+        <w:rPr>
+          <w:rFonts w:ascii="Times New Roman" w:eastAsia="Times New Roman" w:hAnsi="Times New Roman" w:cs="Times New Roman"/>
+          <w:color w:val="98C379"/>
+          <w:sz w:val="28"/>
+          <w:szCs w:val="28"/>
+        </w:rPr>
+        <w:t>,</w:t>
+      </w:r>
+      <w:r>
+        <w:rPr>
+          <w:rFonts w:ascii="Times New Roman" w:eastAsia="Times New Roman" w:hAnsi="Times New Roman" w:cs="Times New Roman"/>
+          <w:color w:val="D19A66"/>
+          <w:sz w:val="28"/>
+          <w:szCs w:val="28"/>
+        </w:rPr>
+        <w:t>%s</w:t>
+      </w:r>
+      <w:r>
+        <w:rPr>
+          <w:rFonts w:ascii="Times New Roman" w:eastAsia="Times New Roman" w:hAnsi="Times New Roman" w:cs="Times New Roman"/>
+          <w:color w:val="98C379"/>
+          <w:sz w:val="28"/>
+          <w:szCs w:val="28"/>
+        </w:rPr>
+        <w:t>,</w:t>
+      </w:r>
+      <w:r>
+        <w:rPr>
+          <w:rFonts w:ascii="Times New Roman" w:eastAsia="Times New Roman" w:hAnsi="Times New Roman" w:cs="Times New Roman"/>
+          <w:color w:val="D19A66"/>
+          <w:sz w:val="28"/>
+          <w:szCs w:val="28"/>
+        </w:rPr>
+        <w:t>%s</w:t>
+      </w:r>
+      <w:r>
+        <w:rPr>
+          <w:rFonts w:ascii="Times New Roman" w:eastAsia="Times New Roman" w:hAnsi="Times New Roman" w:cs="Times New Roman"/>
+          <w:color w:val="98C379"/>
+          <w:sz w:val="28"/>
+          <w:szCs w:val="28"/>
+        </w:rPr>
+        <w:t>,</w:t>
+      </w:r>
+      <w:r>
+        <w:rPr>
+          <w:rFonts w:ascii="Times New Roman" w:eastAsia="Times New Roman" w:hAnsi="Times New Roman" w:cs="Times New Roman"/>
+          <w:color w:val="D19A66"/>
+          <w:sz w:val="28"/>
+          <w:szCs w:val="28"/>
+        </w:rPr>
+        <w:t>%s</w:t>
+      </w:r>
+      <w:r>
+        <w:rPr>
+          <w:rFonts w:ascii="Times New Roman" w:eastAsia="Times New Roman" w:hAnsi="Times New Roman" w:cs="Times New Roman"/>
+          <w:color w:val="98C379"/>
+          <w:sz w:val="28"/>
+          <w:szCs w:val="28"/>
+        </w:rPr>
+        <w:t>,</w:t>
+      </w:r>
+      <w:r>
+        <w:rPr>
+          <w:rFonts w:ascii="Times New Roman" w:eastAsia="Times New Roman" w:hAnsi="Times New Roman" w:cs="Times New Roman"/>
+          <w:color w:val="D19A66"/>
+          <w:sz w:val="28"/>
+          <w:szCs w:val="28"/>
+        </w:rPr>
+        <w:t>%s</w:t>
+      </w:r>
+      <w:r>
+        <w:rPr>
+          <w:rFonts w:ascii="Times New Roman" w:eastAsia="Times New Roman" w:hAnsi="Times New Roman" w:cs="Times New Roman"/>
+          <w:color w:val="98C379"/>
+          <w:sz w:val="28"/>
+          <w:szCs w:val="28"/>
+        </w:rPr>
+        <w:t>,</w:t>
+      </w:r>
+      <w:r>
+        <w:rPr>
+          <w:rFonts w:ascii="Times New Roman" w:eastAsia="Times New Roman" w:hAnsi="Times New Roman" w:cs="Times New Roman"/>
+          <w:color w:val="D19A66"/>
+          <w:sz w:val="28"/>
+          <w:szCs w:val="28"/>
+        </w:rPr>
+        <w:t>%s</w:t>
+      </w:r>
+      <w:r>
+        <w:rPr>
+          <w:rFonts w:ascii="Times New Roman" w:eastAsia="Times New Roman" w:hAnsi="Times New Roman" w:cs="Times New Roman"/>
+          <w:color w:val="98C379"/>
+          <w:sz w:val="28"/>
+          <w:szCs w:val="28"/>
+        </w:rPr>
+        <w:t>)"</w:t>
+      </w:r>
+    </w:p>
+    <w:p>
+      <w:pPr>
+        <w:shd w:val="clear" w:color="auto" w:fill="282C34"/>
+        <w:spacing w:after="0" w:line="285" w:lineRule="atLeast"/>
+        <w:rPr>
+          <w:rFonts w:ascii="Times New Roman" w:eastAsia="Times New Roman" w:hAnsi="Times New Roman" w:cs="Times New Roman"/>
+          <w:color w:val="BBBBBB"/>
+          <w:sz w:val="28"/>
+          <w:szCs w:val="28"/>
+        </w:rPr>
+      </w:pPr>
+      <w:r>
+        <w:rPr>
+          <w:rFonts w:ascii="Times New Roman" w:eastAsia="Times New Roman" w:hAnsi="Times New Roman" w:cs="Times New Roman"/>
+          <w:color w:val="BBBBBB"/>
+          <w:sz w:val="28"/>
+          <w:szCs w:val="28"/>
+        </w:rPr>
+        <w:t>                        client_values</w:t>
+      </w:r>
+      <w:r>
+        <w:rPr>
+          <w:rFonts w:ascii="Times New Roman" w:eastAsia="Times New Roman" w:hAnsi="Times New Roman" w:cs="Times New Roman"/>
+          <w:color w:val="ABB2BF"/>
+          <w:sz w:val="28"/>
+          <w:szCs w:val="28"/>
+        </w:rPr>
+        <w:t>=</w:t>
+      </w:r>
+      <w:r>
+        <w:rPr>
+          <w:rFonts w:ascii="Times New Roman" w:eastAsia="Times New Roman" w:hAnsi="Times New Roman" w:cs="Times New Roman"/>
+          <w:color w:val="BBBBBB"/>
+          <w:sz w:val="28"/>
+          <w:szCs w:val="28"/>
+        </w:rPr>
+        <w:t>(</w:t>
+      </w:r>
       <w:r>
         <w:rPr>
           <w:rFonts w:ascii="Times New Roman" w:eastAsia="Times New Roman" w:hAnsi="Times New Roman" w:cs="Times New Roman"/>
@@ -18549,9 +18377,17 @@
           <w:sz w:val="28"/>
           <w:szCs w:val="28"/>
         </w:rPr>
-        <w:t>.my_object.casestatus_string.get</w:t>
-      </w:r>
-      <w:proofErr w:type="spellEnd"/>
+        <w:t>.caseid_string.get(),</w:t>
+      </w:r>
+      <w:r>
+        <w:rPr>
+          <w:rFonts w:ascii="Times New Roman" w:eastAsia="Times New Roman" w:hAnsi="Times New Roman" w:cs="Times New Roman"/>
+          <w:color w:val="E06C75"/>
+          <w:sz w:val="28"/>
+          <w:szCs w:val="28"/>
+        </w:rPr>
+        <w:t>self</w:t>
+      </w:r>
       <w:r>
         <w:rPr>
           <w:rFonts w:ascii="Times New Roman" w:eastAsia="Times New Roman" w:hAnsi="Times New Roman" w:cs="Times New Roman"/>
@@ -18559,7 +18395,79 @@
           <w:sz w:val="28"/>
           <w:szCs w:val="28"/>
         </w:rPr>
-        <w:t>()</w:t>
+        <w:t>.clientname_string.get(),</w:t>
+      </w:r>
+      <w:r>
+        <w:rPr>
+          <w:rFonts w:ascii="Times New Roman" w:eastAsia="Times New Roman" w:hAnsi="Times New Roman" w:cs="Times New Roman"/>
+          <w:color w:val="E06C75"/>
+          <w:sz w:val="28"/>
+          <w:szCs w:val="28"/>
+        </w:rPr>
+        <w:t>self</w:t>
+      </w:r>
+      <w:r>
+        <w:rPr>
+          <w:rFonts w:ascii="Times New Roman" w:eastAsia="Times New Roman" w:hAnsi="Times New Roman" w:cs="Times New Roman"/>
+          <w:color w:val="BBBBBB"/>
+          <w:sz w:val="28"/>
+          <w:szCs w:val="28"/>
+        </w:rPr>
+        <w:t>.clientcontact_string.get(),</w:t>
+      </w:r>
+      <w:r>
+        <w:rPr>
+          <w:rFonts w:ascii="Times New Roman" w:eastAsia="Times New Roman" w:hAnsi="Times New Roman" w:cs="Times New Roman"/>
+          <w:color w:val="E06C75"/>
+          <w:sz w:val="28"/>
+          <w:szCs w:val="28"/>
+        </w:rPr>
+        <w:t>self</w:t>
+      </w:r>
+      <w:r>
+        <w:rPr>
+          <w:rFonts w:ascii="Times New Roman" w:eastAsia="Times New Roman" w:hAnsi="Times New Roman" w:cs="Times New Roman"/>
+          <w:color w:val="BBBBBB"/>
+          <w:sz w:val="28"/>
+          <w:szCs w:val="28"/>
+        </w:rPr>
+        <w:t>.casetype_string.get(), casestatus ,</w:t>
+      </w:r>
+      <w:r>
+        <w:rPr>
+          <w:rFonts w:ascii="Times New Roman" w:eastAsia="Times New Roman" w:hAnsi="Times New Roman" w:cs="Times New Roman"/>
+          <w:color w:val="E06C75"/>
+          <w:sz w:val="28"/>
+          <w:szCs w:val="28"/>
+        </w:rPr>
+        <w:t>self</w:t>
+      </w:r>
+      <w:r>
+        <w:rPr>
+          <w:rFonts w:ascii="Times New Roman" w:eastAsia="Times New Roman" w:hAnsi="Times New Roman" w:cs="Times New Roman"/>
+          <w:color w:val="BBBBBB"/>
+          <w:sz w:val="28"/>
+          <w:szCs w:val="28"/>
+        </w:rPr>
+        <w:t>.appearances_string.get(),</w:t>
+      </w:r>
+      <w:r>
+        <w:rPr>
+          <w:rFonts w:ascii="Times New Roman" w:eastAsia="Times New Roman" w:hAnsi="Times New Roman" w:cs="Times New Roman"/>
+          <w:color w:val="E06C75"/>
+          <w:sz w:val="28"/>
+          <w:szCs w:val="28"/>
+        </w:rPr>
+        <w:t>self</w:t>
+      </w:r>
+      <w:r>
+        <w:rPr>
+          <w:rFonts w:ascii="Times New Roman" w:eastAsia="Times New Roman" w:hAnsi="Times New Roman" w:cs="Times New Roman"/>
+          <w:color w:val="BBBBBB"/>
+          <w:sz w:val="28"/>
+          <w:szCs w:val="28"/>
+        </w:rPr>
+        <w:t>.billing_string.get()</w:t>
       </w:r>
     </w:p>
     <w:p>
@@ -18580,10 +18488,17 @@
           <w:sz w:val="28"/>
           <w:szCs w:val="28"/>
         </w:rPr>
-        <w:t xml:space="preserve">                        </w:t>
-      </w:r>
-      <w:proofErr w:type="spellStart"/>
-      <w:proofErr w:type="gramStart"/>
+        <w:t>                                      ,</w:t>
+      </w:r>
+      <w:r>
+        <w:rPr>
+          <w:rFonts w:ascii="Times New Roman" w:eastAsia="Times New Roman" w:hAnsi="Times New Roman" w:cs="Times New Roman"/>
+          <w:color w:val="E06C75"/>
+          <w:sz w:val="28"/>
+          <w:szCs w:val="28"/>
+        </w:rPr>
+        <w:t>self</w:t>
+      </w:r>
       <w:r>
         <w:rPr>
           <w:rFonts w:ascii="Times New Roman" w:eastAsia="Times New Roman" w:hAnsi="Times New Roman" w:cs="Times New Roman"/>
@@ -18591,20 +18506,8 @@
           <w:sz w:val="28"/>
           <w:szCs w:val="28"/>
         </w:rPr>
-        <w:t>judgename</w:t>
-      </w:r>
-      <w:proofErr w:type="spellEnd"/>
-      <w:r>
-        <w:rPr>
-          <w:rFonts w:ascii="Times New Roman" w:eastAsia="Times New Roman" w:hAnsi="Times New Roman" w:cs="Times New Roman"/>
-          <w:color w:val="ABB2BF"/>
-          <w:sz w:val="28"/>
-          <w:szCs w:val="28"/>
-        </w:rPr>
-        <w:t>=</w:t>
-      </w:r>
-      <w:proofErr w:type="spellStart"/>
-      <w:proofErr w:type="gramEnd"/>
+        <w:t>.judge_stringid.get(),</w:t>
+      </w:r>
       <w:r>
         <w:rPr>
           <w:rFonts w:ascii="Times New Roman" w:eastAsia="Times New Roman" w:hAnsi="Times New Roman" w:cs="Times New Roman"/>
@@ -18621,9 +18524,17 @@
           <w:sz w:val="28"/>
           <w:szCs w:val="28"/>
         </w:rPr>
-        <w:t>.my_object.judgename_string.get</w:t>
-      </w:r>
-      <w:proofErr w:type="spellEnd"/>
+        <w:t>.hearingdate_string.get(),</w:t>
+      </w:r>
+      <w:r>
+        <w:rPr>
+          <w:rFonts w:ascii="Times New Roman" w:eastAsia="Times New Roman" w:hAnsi="Times New Roman" w:cs="Times New Roman"/>
+          <w:color w:val="E06C75"/>
+          <w:sz w:val="28"/>
+          <w:szCs w:val="28"/>
+        </w:rPr>
+        <w:t>self</w:t>
+      </w:r>
       <w:r>
         <w:rPr>
           <w:rFonts w:ascii="Times New Roman" w:eastAsia="Times New Roman" w:hAnsi="Times New Roman" w:cs="Times New Roman"/>
@@ -18631,7 +18542,7 @@
           <w:sz w:val="28"/>
           <w:szCs w:val="28"/>
         </w:rPr>
-        <w:t>()</w:t>
+        <w:t>.nexthearing_string.get() ,</w:t>
       </w:r>
     </w:p>
     <w:p>
@@ -18645,6 +18556,70 @@
           <w:szCs w:val="28"/>
         </w:rPr>
       </w:pPr>
+      <w:r>
+        <w:rPr>
+          <w:rFonts w:ascii="Times New Roman" w:eastAsia="Times New Roman" w:hAnsi="Times New Roman" w:cs="Times New Roman"/>
+          <w:color w:val="BBBBBB"/>
+          <w:sz w:val="28"/>
+          <w:szCs w:val="28"/>
+        </w:rPr>
+        <w:lastRenderedPageBreak/>
+        <w:t xml:space="preserve">                                      </w:t>
+      </w:r>
+      <w:r>
+        <w:rPr>
+          <w:rFonts w:ascii="Times New Roman" w:eastAsia="Times New Roman" w:hAnsi="Times New Roman" w:cs="Times New Roman"/>
+          <w:color w:val="E06C75"/>
+          <w:sz w:val="28"/>
+          <w:szCs w:val="28"/>
+        </w:rPr>
+        <w:t>self</w:t>
+      </w:r>
+      <w:r>
+        <w:rPr>
+          <w:rFonts w:ascii="Times New Roman" w:eastAsia="Times New Roman" w:hAnsi="Times New Roman" w:cs="Times New Roman"/>
+          <w:color w:val="BBBBBB"/>
+          <w:sz w:val="28"/>
+          <w:szCs w:val="28"/>
+        </w:rPr>
+        <w:t xml:space="preserve">.lawyername_string.get(), </w:t>
+      </w:r>
+      <w:r>
+        <w:rPr>
+          <w:rFonts w:ascii="Times New Roman" w:eastAsia="Times New Roman" w:hAnsi="Times New Roman" w:cs="Times New Roman"/>
+          <w:color w:val="E06C75"/>
+          <w:sz w:val="28"/>
+          <w:szCs w:val="28"/>
+        </w:rPr>
+        <w:t>self</w:t>
+      </w:r>
+      <w:r>
+        <w:rPr>
+          <w:rFonts w:ascii="Times New Roman" w:eastAsia="Times New Roman" w:hAnsi="Times New Roman" w:cs="Times New Roman"/>
+          <w:color w:val="BBBBBB"/>
+          <w:sz w:val="28"/>
+          <w:szCs w:val="28"/>
+        </w:rPr>
+        <w:t>.lawyercontact_string.get(),</w:t>
+      </w:r>
+      <w:r>
+        <w:rPr>
+          <w:rFonts w:ascii="Times New Roman" w:eastAsia="Times New Roman" w:hAnsi="Times New Roman" w:cs="Times New Roman"/>
+          <w:color w:val="E06C75"/>
+          <w:sz w:val="28"/>
+          <w:szCs w:val="28"/>
+        </w:rPr>
+        <w:t>self</w:t>
+      </w:r>
+      <w:r>
+        <w:rPr>
+          <w:rFonts w:ascii="Times New Roman" w:eastAsia="Times New Roman" w:hAnsi="Times New Roman" w:cs="Times New Roman"/>
+          <w:color w:val="BBBBBB"/>
+          <w:sz w:val="28"/>
+          <w:szCs w:val="28"/>
+        </w:rPr>
+        <w:t>.datefiled_string.get())</w:t>
+      </w:r>
     </w:p>
     <w:p>
       <w:pPr>
@@ -18664,1231 +18639,7 @@
           <w:sz w:val="28"/>
           <w:szCs w:val="28"/>
         </w:rPr>
-        <w:t xml:space="preserve">                        </w:t>
-      </w:r>
-      <w:proofErr w:type="spellStart"/>
-      <w:r>
-        <w:rPr>
-          <w:rFonts w:ascii="Times New Roman" w:eastAsia="Times New Roman" w:hAnsi="Times New Roman" w:cs="Times New Roman"/>
-          <w:color w:val="BBBBBB"/>
-          <w:sz w:val="28"/>
-          <w:szCs w:val="28"/>
-        </w:rPr>
-        <w:t>judge_tables</w:t>
-      </w:r>
-      <w:proofErr w:type="spellEnd"/>
-      <w:r>
-        <w:rPr>
-          <w:rFonts w:ascii="Times New Roman" w:eastAsia="Times New Roman" w:hAnsi="Times New Roman" w:cs="Times New Roman"/>
-          <w:color w:val="ABB2BF"/>
-          <w:sz w:val="28"/>
-          <w:szCs w:val="28"/>
-        </w:rPr>
-        <w:t>=</w:t>
-      </w:r>
-      <w:r>
-        <w:rPr>
-          <w:rFonts w:ascii="Times New Roman" w:eastAsia="Times New Roman" w:hAnsi="Times New Roman" w:cs="Times New Roman"/>
-          <w:color w:val="98C379"/>
-          <w:sz w:val="28"/>
-          <w:szCs w:val="28"/>
-        </w:rPr>
-        <w:t xml:space="preserve">"INSERT INTO </w:t>
-      </w:r>
-      <w:proofErr w:type="spellStart"/>
-      <w:r>
-        <w:rPr>
-          <w:rFonts w:ascii="Times New Roman" w:eastAsia="Times New Roman" w:hAnsi="Times New Roman" w:cs="Times New Roman"/>
-          <w:color w:val="98C379"/>
-          <w:sz w:val="28"/>
-          <w:szCs w:val="28"/>
-        </w:rPr>
-        <w:t>judge_</w:t>
-      </w:r>
-      <w:proofErr w:type="gramStart"/>
-      <w:r>
-        <w:rPr>
-          <w:rFonts w:ascii="Times New Roman" w:eastAsia="Times New Roman" w:hAnsi="Times New Roman" w:cs="Times New Roman"/>
-          <w:color w:val="98C379"/>
-          <w:sz w:val="28"/>
-          <w:szCs w:val="28"/>
-        </w:rPr>
-        <w:t>information</w:t>
-      </w:r>
-      <w:proofErr w:type="spellEnd"/>
-      <w:r>
-        <w:rPr>
-          <w:rFonts w:ascii="Times New Roman" w:eastAsia="Times New Roman" w:hAnsi="Times New Roman" w:cs="Times New Roman"/>
-          <w:color w:val="98C379"/>
-          <w:sz w:val="28"/>
-          <w:szCs w:val="28"/>
-        </w:rPr>
-        <w:t>(</w:t>
-      </w:r>
-      <w:proofErr w:type="spellStart"/>
-      <w:proofErr w:type="gramEnd"/>
-      <w:r>
-        <w:rPr>
-          <w:rFonts w:ascii="Times New Roman" w:eastAsia="Times New Roman" w:hAnsi="Times New Roman" w:cs="Times New Roman"/>
-          <w:color w:val="98C379"/>
-          <w:sz w:val="28"/>
-          <w:szCs w:val="28"/>
-        </w:rPr>
-        <w:t>Judge_ID,Judge_name,Judge_email,Judge_contact</w:t>
-      </w:r>
-      <w:proofErr w:type="spellEnd"/>
-      <w:r>
-        <w:rPr>
-          <w:rFonts w:ascii="Times New Roman" w:eastAsia="Times New Roman" w:hAnsi="Times New Roman" w:cs="Times New Roman"/>
-          <w:color w:val="98C379"/>
-          <w:sz w:val="28"/>
-          <w:szCs w:val="28"/>
-        </w:rPr>
-        <w:t>) VALUES (</w:t>
-      </w:r>
-      <w:r>
-        <w:rPr>
-          <w:rFonts w:ascii="Times New Roman" w:eastAsia="Times New Roman" w:hAnsi="Times New Roman" w:cs="Times New Roman"/>
-          <w:color w:val="D19A66"/>
-          <w:sz w:val="28"/>
-          <w:szCs w:val="28"/>
-        </w:rPr>
-        <w:t>%</w:t>
-      </w:r>
-      <w:proofErr w:type="spellStart"/>
-      <w:r>
-        <w:rPr>
-          <w:rFonts w:ascii="Times New Roman" w:eastAsia="Times New Roman" w:hAnsi="Times New Roman" w:cs="Times New Roman"/>
-          <w:color w:val="D19A66"/>
-          <w:sz w:val="28"/>
-          <w:szCs w:val="28"/>
-        </w:rPr>
-        <w:t>s</w:t>
-      </w:r>
-      <w:r>
-        <w:rPr>
-          <w:rFonts w:ascii="Times New Roman" w:eastAsia="Times New Roman" w:hAnsi="Times New Roman" w:cs="Times New Roman"/>
-          <w:color w:val="98C379"/>
-          <w:sz w:val="28"/>
-          <w:szCs w:val="28"/>
-        </w:rPr>
-        <w:t>,</w:t>
-      </w:r>
-      <w:r>
-        <w:rPr>
-          <w:rFonts w:ascii="Times New Roman" w:eastAsia="Times New Roman" w:hAnsi="Times New Roman" w:cs="Times New Roman"/>
-          <w:color w:val="D19A66"/>
-          <w:sz w:val="28"/>
-          <w:szCs w:val="28"/>
-        </w:rPr>
-        <w:t>%s</w:t>
-      </w:r>
-      <w:r>
-        <w:rPr>
-          <w:rFonts w:ascii="Times New Roman" w:eastAsia="Times New Roman" w:hAnsi="Times New Roman" w:cs="Times New Roman"/>
-          <w:color w:val="98C379"/>
-          <w:sz w:val="28"/>
-          <w:szCs w:val="28"/>
-        </w:rPr>
-        <w:t>,</w:t>
-      </w:r>
-      <w:r>
-        <w:rPr>
-          <w:rFonts w:ascii="Times New Roman" w:eastAsia="Times New Roman" w:hAnsi="Times New Roman" w:cs="Times New Roman"/>
-          <w:color w:val="D19A66"/>
-          <w:sz w:val="28"/>
-          <w:szCs w:val="28"/>
-        </w:rPr>
-        <w:t>%s</w:t>
-      </w:r>
-      <w:r>
-        <w:rPr>
-          <w:rFonts w:ascii="Times New Roman" w:eastAsia="Times New Roman" w:hAnsi="Times New Roman" w:cs="Times New Roman"/>
-          <w:color w:val="98C379"/>
-          <w:sz w:val="28"/>
-          <w:szCs w:val="28"/>
-        </w:rPr>
-        <w:t>,</w:t>
-      </w:r>
-      <w:r>
-        <w:rPr>
-          <w:rFonts w:ascii="Times New Roman" w:eastAsia="Times New Roman" w:hAnsi="Times New Roman" w:cs="Times New Roman"/>
-          <w:color w:val="D19A66"/>
-          <w:sz w:val="28"/>
-          <w:szCs w:val="28"/>
-        </w:rPr>
-        <w:t>%s</w:t>
-      </w:r>
-      <w:proofErr w:type="spellEnd"/>
-      <w:r>
-        <w:rPr>
-          <w:rFonts w:ascii="Times New Roman" w:eastAsia="Times New Roman" w:hAnsi="Times New Roman" w:cs="Times New Roman"/>
-          <w:color w:val="98C379"/>
-          <w:sz w:val="28"/>
-          <w:szCs w:val="28"/>
-        </w:rPr>
-        <w:t>)"</w:t>
-      </w:r>
-    </w:p>
-    <w:p>
-      <w:pPr>
-        <w:shd w:val="clear" w:color="auto" w:fill="282C34"/>
-        <w:spacing w:after="0" w:line="285" w:lineRule="atLeast"/>
-        <w:rPr>
-          <w:rFonts w:ascii="Times New Roman" w:eastAsia="Times New Roman" w:hAnsi="Times New Roman" w:cs="Times New Roman"/>
-          <w:color w:val="BBBBBB"/>
-          <w:sz w:val="28"/>
-          <w:szCs w:val="28"/>
-        </w:rPr>
-      </w:pPr>
-      <w:r>
-        <w:rPr>
-          <w:rFonts w:ascii="Times New Roman" w:eastAsia="Times New Roman" w:hAnsi="Times New Roman" w:cs="Times New Roman"/>
-          <w:color w:val="BBBBBB"/>
-          <w:sz w:val="28"/>
-          <w:szCs w:val="28"/>
-        </w:rPr>
-        <w:t>                        judge_values</w:t>
-      </w:r>
-      <w:proofErr w:type="gramStart"/>
-      <w:r>
-        <w:rPr>
-          <w:rFonts w:ascii="Times New Roman" w:eastAsia="Times New Roman" w:hAnsi="Times New Roman" w:cs="Times New Roman"/>
-          <w:color w:val="ABB2BF"/>
-          <w:sz w:val="28"/>
-          <w:szCs w:val="28"/>
-        </w:rPr>
-        <w:t>=</w:t>
-      </w:r>
-      <w:r>
-        <w:rPr>
-          <w:rFonts w:ascii="Times New Roman" w:eastAsia="Times New Roman" w:hAnsi="Times New Roman" w:cs="Times New Roman"/>
-          <w:color w:val="BBBBBB"/>
-          <w:sz w:val="28"/>
-          <w:szCs w:val="28"/>
-        </w:rPr>
-        <w:t>(</w:t>
-      </w:r>
-      <w:proofErr w:type="gramEnd"/>
-      <w:r>
-        <w:rPr>
-          <w:rFonts w:ascii="Times New Roman" w:eastAsia="Times New Roman" w:hAnsi="Times New Roman" w:cs="Times New Roman"/>
-          <w:color w:val="E06C75"/>
-          <w:sz w:val="28"/>
-          <w:szCs w:val="28"/>
-        </w:rPr>
-        <w:t>self</w:t>
-      </w:r>
-      <w:r>
-        <w:rPr>
-          <w:rFonts w:ascii="Times New Roman" w:eastAsia="Times New Roman" w:hAnsi="Times New Roman" w:cs="Times New Roman"/>
-          <w:color w:val="BBBBBB"/>
-          <w:sz w:val="28"/>
-          <w:szCs w:val="28"/>
-        </w:rPr>
-        <w:t>.judge_stringid.get(),judgename,</w:t>
-      </w:r>
-      <w:r>
-        <w:rPr>
-          <w:rFonts w:ascii="Times New Roman" w:eastAsia="Times New Roman" w:hAnsi="Times New Roman" w:cs="Times New Roman"/>
-          <w:color w:val="E06C75"/>
-          <w:sz w:val="28"/>
-          <w:szCs w:val="28"/>
-        </w:rPr>
-        <w:t>self</w:t>
-      </w:r>
-      <w:r>
-        <w:rPr>
-          <w:rFonts w:ascii="Times New Roman" w:eastAsia="Times New Roman" w:hAnsi="Times New Roman" w:cs="Times New Roman"/>
-          <w:color w:val="BBBBBB"/>
-          <w:sz w:val="28"/>
-          <w:szCs w:val="28"/>
-        </w:rPr>
-        <w:t>.judgeemail_string.get(),</w:t>
-      </w:r>
-      <w:r>
-        <w:rPr>
-          <w:rFonts w:ascii="Times New Roman" w:eastAsia="Times New Roman" w:hAnsi="Times New Roman" w:cs="Times New Roman"/>
-          <w:color w:val="E06C75"/>
-          <w:sz w:val="28"/>
-          <w:szCs w:val="28"/>
-        </w:rPr>
-        <w:t>self</w:t>
-      </w:r>
-      <w:r>
-        <w:rPr>
-          <w:rFonts w:ascii="Times New Roman" w:eastAsia="Times New Roman" w:hAnsi="Times New Roman" w:cs="Times New Roman"/>
-          <w:color w:val="BBBBBB"/>
-          <w:sz w:val="28"/>
-          <w:szCs w:val="28"/>
-        </w:rPr>
-        <w:t>.judgecontact_string.get())</w:t>
-      </w:r>
-    </w:p>
-    <w:p>
-      <w:pPr>
-        <w:shd w:val="clear" w:color="auto" w:fill="282C34"/>
-        <w:spacing w:after="0" w:line="285" w:lineRule="atLeast"/>
-        <w:rPr>
-          <w:rFonts w:ascii="Times New Roman" w:eastAsia="Times New Roman" w:hAnsi="Times New Roman" w:cs="Times New Roman"/>
-          <w:color w:val="BBBBBB"/>
-          <w:sz w:val="28"/>
-          <w:szCs w:val="28"/>
-        </w:rPr>
-      </w:pPr>
-      <w:r>
-        <w:rPr>
-          <w:rFonts w:ascii="Times New Roman" w:eastAsia="Times New Roman" w:hAnsi="Times New Roman" w:cs="Times New Roman"/>
-          <w:color w:val="BBBBBB"/>
-          <w:sz w:val="28"/>
-          <w:szCs w:val="28"/>
-        </w:rPr>
-        <w:t xml:space="preserve">                        </w:t>
-      </w:r>
-      <w:proofErr w:type="spellStart"/>
-      <w:proofErr w:type="gramStart"/>
-      <w:r>
-        <w:rPr>
-          <w:rFonts w:ascii="Times New Roman" w:eastAsia="Times New Roman" w:hAnsi="Times New Roman" w:cs="Times New Roman"/>
-          <w:color w:val="BBBBBB"/>
-          <w:sz w:val="28"/>
-          <w:szCs w:val="28"/>
-        </w:rPr>
-        <w:t>cursor.execute</w:t>
-      </w:r>
-      <w:proofErr w:type="spellEnd"/>
-      <w:r>
-        <w:rPr>
-          <w:rFonts w:ascii="Times New Roman" w:eastAsia="Times New Roman" w:hAnsi="Times New Roman" w:cs="Times New Roman"/>
-          <w:color w:val="BBBBBB"/>
-          <w:sz w:val="28"/>
-          <w:szCs w:val="28"/>
-        </w:rPr>
-        <w:t>(</w:t>
-      </w:r>
-      <w:proofErr w:type="spellStart"/>
-      <w:proofErr w:type="gramEnd"/>
-      <w:r>
-        <w:rPr>
-          <w:rFonts w:ascii="Times New Roman" w:eastAsia="Times New Roman" w:hAnsi="Times New Roman" w:cs="Times New Roman"/>
-          <w:color w:val="BBBBBB"/>
-          <w:sz w:val="28"/>
-          <w:szCs w:val="28"/>
-        </w:rPr>
-        <w:t>judge_tables,judge_values</w:t>
-      </w:r>
-      <w:proofErr w:type="spellEnd"/>
-      <w:r>
-        <w:rPr>
-          <w:rFonts w:ascii="Times New Roman" w:eastAsia="Times New Roman" w:hAnsi="Times New Roman" w:cs="Times New Roman"/>
-          <w:color w:val="BBBBBB"/>
-          <w:sz w:val="28"/>
-          <w:szCs w:val="28"/>
-        </w:rPr>
-        <w:t>)</w:t>
-      </w:r>
-    </w:p>
-    <w:p>
-      <w:pPr>
-        <w:shd w:val="clear" w:color="auto" w:fill="282C34"/>
-        <w:spacing w:after="240" w:line="285" w:lineRule="atLeast"/>
-        <w:rPr>
-          <w:rFonts w:ascii="Times New Roman" w:eastAsia="Times New Roman" w:hAnsi="Times New Roman" w:cs="Times New Roman"/>
-          <w:color w:val="BBBBBB"/>
-          <w:sz w:val="28"/>
-          <w:szCs w:val="28"/>
-        </w:rPr>
-      </w:pPr>
-    </w:p>
-    <w:p>
-      <w:pPr>
-        <w:shd w:val="clear" w:color="auto" w:fill="282C34"/>
-        <w:spacing w:after="0" w:line="285" w:lineRule="atLeast"/>
-        <w:rPr>
-          <w:rFonts w:ascii="Times New Roman" w:eastAsia="Times New Roman" w:hAnsi="Times New Roman" w:cs="Times New Roman"/>
-          <w:color w:val="BBBBBB"/>
-          <w:sz w:val="28"/>
-          <w:szCs w:val="28"/>
-        </w:rPr>
-      </w:pPr>
-      <w:r>
-        <w:rPr>
-          <w:rFonts w:ascii="Times New Roman" w:eastAsia="Times New Roman" w:hAnsi="Times New Roman" w:cs="Times New Roman"/>
-          <w:color w:val="BBBBBB"/>
-          <w:sz w:val="28"/>
-          <w:szCs w:val="28"/>
-        </w:rPr>
-        <w:t xml:space="preserve">                        </w:t>
-      </w:r>
-      <w:proofErr w:type="spellStart"/>
-      <w:r>
-        <w:rPr>
-          <w:rFonts w:ascii="Times New Roman" w:eastAsia="Times New Roman" w:hAnsi="Times New Roman" w:cs="Times New Roman"/>
-          <w:color w:val="BBBBBB"/>
-          <w:sz w:val="28"/>
-          <w:szCs w:val="28"/>
-        </w:rPr>
-        <w:t>sql_tables</w:t>
-      </w:r>
-      <w:proofErr w:type="spellEnd"/>
-      <w:r>
-        <w:rPr>
-          <w:rFonts w:ascii="Times New Roman" w:eastAsia="Times New Roman" w:hAnsi="Times New Roman" w:cs="Times New Roman"/>
-          <w:color w:val="ABB2BF"/>
-          <w:sz w:val="28"/>
-          <w:szCs w:val="28"/>
-        </w:rPr>
-        <w:t>=</w:t>
-      </w:r>
-      <w:r>
-        <w:rPr>
-          <w:rFonts w:ascii="Times New Roman" w:eastAsia="Times New Roman" w:hAnsi="Times New Roman" w:cs="Times New Roman"/>
-          <w:color w:val="98C379"/>
-          <w:sz w:val="28"/>
-          <w:szCs w:val="28"/>
-        </w:rPr>
-        <w:t xml:space="preserve">"INSERT INTO client_information(Case_ID,Client_name,Client_Contact,Case_type,Case_status, Appearances, </w:t>
-      </w:r>
-      <w:proofErr w:type="spellStart"/>
-      <w:r>
-        <w:rPr>
-          <w:rFonts w:ascii="Times New Roman" w:eastAsia="Times New Roman" w:hAnsi="Times New Roman" w:cs="Times New Roman"/>
-          <w:color w:val="98C379"/>
-          <w:sz w:val="28"/>
-          <w:szCs w:val="28"/>
-        </w:rPr>
-        <w:t>Billing_ksh</w:t>
-      </w:r>
-      <w:proofErr w:type="spellEnd"/>
-      <w:r>
-        <w:rPr>
-          <w:rFonts w:ascii="Times New Roman" w:eastAsia="Times New Roman" w:hAnsi="Times New Roman" w:cs="Times New Roman"/>
-          <w:color w:val="98C379"/>
-          <w:sz w:val="28"/>
-          <w:szCs w:val="28"/>
-        </w:rPr>
-        <w:t xml:space="preserve">, </w:t>
-      </w:r>
-      <w:proofErr w:type="spellStart"/>
-      <w:r>
-        <w:rPr>
-          <w:rFonts w:ascii="Times New Roman" w:eastAsia="Times New Roman" w:hAnsi="Times New Roman" w:cs="Times New Roman"/>
-          <w:color w:val="98C379"/>
-          <w:sz w:val="28"/>
-          <w:szCs w:val="28"/>
-        </w:rPr>
-        <w:t>Judge_ID</w:t>
-      </w:r>
-      <w:proofErr w:type="spellEnd"/>
-      <w:r>
-        <w:rPr>
-          <w:rFonts w:ascii="Times New Roman" w:eastAsia="Times New Roman" w:hAnsi="Times New Roman" w:cs="Times New Roman"/>
-          <w:color w:val="98C379"/>
-          <w:sz w:val="28"/>
-          <w:szCs w:val="28"/>
-        </w:rPr>
-        <w:t xml:space="preserve">, </w:t>
-      </w:r>
-      <w:proofErr w:type="spellStart"/>
-      <w:r>
-        <w:rPr>
-          <w:rFonts w:ascii="Times New Roman" w:eastAsia="Times New Roman" w:hAnsi="Times New Roman" w:cs="Times New Roman"/>
-          <w:color w:val="98C379"/>
-          <w:sz w:val="28"/>
-          <w:szCs w:val="28"/>
-        </w:rPr>
-        <w:t>Hearing_date</w:t>
-      </w:r>
-      <w:proofErr w:type="spellEnd"/>
-      <w:r>
-        <w:rPr>
-          <w:rFonts w:ascii="Times New Roman" w:eastAsia="Times New Roman" w:hAnsi="Times New Roman" w:cs="Times New Roman"/>
-          <w:color w:val="98C379"/>
-          <w:sz w:val="28"/>
-          <w:szCs w:val="28"/>
-        </w:rPr>
-        <w:t xml:space="preserve">, </w:t>
-      </w:r>
-      <w:proofErr w:type="spellStart"/>
-      <w:r>
-        <w:rPr>
-          <w:rFonts w:ascii="Times New Roman" w:eastAsia="Times New Roman" w:hAnsi="Times New Roman" w:cs="Times New Roman"/>
-          <w:color w:val="98C379"/>
-          <w:sz w:val="28"/>
-          <w:szCs w:val="28"/>
-        </w:rPr>
-        <w:t>Next_hearing</w:t>
-      </w:r>
-      <w:proofErr w:type="spellEnd"/>
-      <w:r>
-        <w:rPr>
-          <w:rFonts w:ascii="Times New Roman" w:eastAsia="Times New Roman" w:hAnsi="Times New Roman" w:cs="Times New Roman"/>
-          <w:color w:val="98C379"/>
-          <w:sz w:val="28"/>
-          <w:szCs w:val="28"/>
-        </w:rPr>
-        <w:t xml:space="preserve">, </w:t>
-      </w:r>
-      <w:proofErr w:type="spellStart"/>
-      <w:r>
-        <w:rPr>
-          <w:rFonts w:ascii="Times New Roman" w:eastAsia="Times New Roman" w:hAnsi="Times New Roman" w:cs="Times New Roman"/>
-          <w:color w:val="98C379"/>
-          <w:sz w:val="28"/>
-          <w:szCs w:val="28"/>
-        </w:rPr>
-        <w:t>Laywer_name</w:t>
-      </w:r>
-      <w:proofErr w:type="spellEnd"/>
-      <w:r>
-        <w:rPr>
-          <w:rFonts w:ascii="Times New Roman" w:eastAsia="Times New Roman" w:hAnsi="Times New Roman" w:cs="Times New Roman"/>
-          <w:color w:val="98C379"/>
-          <w:sz w:val="28"/>
-          <w:szCs w:val="28"/>
-        </w:rPr>
-        <w:t xml:space="preserve">, </w:t>
-      </w:r>
-      <w:proofErr w:type="spellStart"/>
-      <w:r>
-        <w:rPr>
-          <w:rFonts w:ascii="Times New Roman" w:eastAsia="Times New Roman" w:hAnsi="Times New Roman" w:cs="Times New Roman"/>
-          <w:color w:val="98C379"/>
-          <w:sz w:val="28"/>
-          <w:szCs w:val="28"/>
-        </w:rPr>
-        <w:t>Laywer_contact,Date_filed</w:t>
-      </w:r>
-      <w:proofErr w:type="spellEnd"/>
-      <w:r>
-        <w:rPr>
-          <w:rFonts w:ascii="Times New Roman" w:eastAsia="Times New Roman" w:hAnsi="Times New Roman" w:cs="Times New Roman"/>
-          <w:color w:val="98C379"/>
-          <w:sz w:val="28"/>
-          <w:szCs w:val="28"/>
-        </w:rPr>
-        <w:t>) VALUES(</w:t>
-      </w:r>
-      <w:r>
-        <w:rPr>
-          <w:rFonts w:ascii="Times New Roman" w:eastAsia="Times New Roman" w:hAnsi="Times New Roman" w:cs="Times New Roman"/>
-          <w:color w:val="D19A66"/>
-          <w:sz w:val="28"/>
-          <w:szCs w:val="28"/>
-        </w:rPr>
-        <w:t>%</w:t>
-      </w:r>
-      <w:proofErr w:type="spellStart"/>
-      <w:r>
-        <w:rPr>
-          <w:rFonts w:ascii="Times New Roman" w:eastAsia="Times New Roman" w:hAnsi="Times New Roman" w:cs="Times New Roman"/>
-          <w:color w:val="D19A66"/>
-          <w:sz w:val="28"/>
-          <w:szCs w:val="28"/>
-        </w:rPr>
-        <w:t>s</w:t>
-      </w:r>
-      <w:r>
-        <w:rPr>
-          <w:rFonts w:ascii="Times New Roman" w:eastAsia="Times New Roman" w:hAnsi="Times New Roman" w:cs="Times New Roman"/>
-          <w:color w:val="98C379"/>
-          <w:sz w:val="28"/>
-          <w:szCs w:val="28"/>
-        </w:rPr>
-        <w:t>,</w:t>
-      </w:r>
-      <w:r>
-        <w:rPr>
-          <w:rFonts w:ascii="Times New Roman" w:eastAsia="Times New Roman" w:hAnsi="Times New Roman" w:cs="Times New Roman"/>
-          <w:color w:val="D19A66"/>
-          <w:sz w:val="28"/>
-          <w:szCs w:val="28"/>
-        </w:rPr>
-        <w:t>%s</w:t>
-      </w:r>
-      <w:r>
-        <w:rPr>
-          <w:rFonts w:ascii="Times New Roman" w:eastAsia="Times New Roman" w:hAnsi="Times New Roman" w:cs="Times New Roman"/>
-          <w:color w:val="98C379"/>
-          <w:sz w:val="28"/>
-          <w:szCs w:val="28"/>
-        </w:rPr>
-        <w:t>,</w:t>
-      </w:r>
-      <w:r>
-        <w:rPr>
-          <w:rFonts w:ascii="Times New Roman" w:eastAsia="Times New Roman" w:hAnsi="Times New Roman" w:cs="Times New Roman"/>
-          <w:color w:val="D19A66"/>
-          <w:sz w:val="28"/>
-          <w:szCs w:val="28"/>
-        </w:rPr>
-        <w:t>%s</w:t>
-      </w:r>
-      <w:r>
-        <w:rPr>
-          <w:rFonts w:ascii="Times New Roman" w:eastAsia="Times New Roman" w:hAnsi="Times New Roman" w:cs="Times New Roman"/>
-          <w:color w:val="98C379"/>
-          <w:sz w:val="28"/>
-          <w:szCs w:val="28"/>
-        </w:rPr>
-        <w:t>,</w:t>
-      </w:r>
-      <w:r>
-        <w:rPr>
-          <w:rFonts w:ascii="Times New Roman" w:eastAsia="Times New Roman" w:hAnsi="Times New Roman" w:cs="Times New Roman"/>
-          <w:color w:val="D19A66"/>
-          <w:sz w:val="28"/>
-          <w:szCs w:val="28"/>
-        </w:rPr>
-        <w:t>%s</w:t>
-      </w:r>
-      <w:r>
-        <w:rPr>
-          <w:rFonts w:ascii="Times New Roman" w:eastAsia="Times New Roman" w:hAnsi="Times New Roman" w:cs="Times New Roman"/>
-          <w:color w:val="98C379"/>
-          <w:sz w:val="28"/>
-          <w:szCs w:val="28"/>
-        </w:rPr>
-        <w:t>,</w:t>
-      </w:r>
-      <w:r>
-        <w:rPr>
-          <w:rFonts w:ascii="Times New Roman" w:eastAsia="Times New Roman" w:hAnsi="Times New Roman" w:cs="Times New Roman"/>
-          <w:color w:val="D19A66"/>
-          <w:sz w:val="28"/>
-          <w:szCs w:val="28"/>
-        </w:rPr>
-        <w:t>%s</w:t>
-      </w:r>
-      <w:r>
-        <w:rPr>
-          <w:rFonts w:ascii="Times New Roman" w:eastAsia="Times New Roman" w:hAnsi="Times New Roman" w:cs="Times New Roman"/>
-          <w:color w:val="98C379"/>
-          <w:sz w:val="28"/>
-          <w:szCs w:val="28"/>
-        </w:rPr>
-        <w:t>,</w:t>
-      </w:r>
-      <w:r>
-        <w:rPr>
-          <w:rFonts w:ascii="Times New Roman" w:eastAsia="Times New Roman" w:hAnsi="Times New Roman" w:cs="Times New Roman"/>
-          <w:color w:val="D19A66"/>
-          <w:sz w:val="28"/>
-          <w:szCs w:val="28"/>
-        </w:rPr>
-        <w:t>%s</w:t>
-      </w:r>
-      <w:r>
-        <w:rPr>
-          <w:rFonts w:ascii="Times New Roman" w:eastAsia="Times New Roman" w:hAnsi="Times New Roman" w:cs="Times New Roman"/>
-          <w:color w:val="98C379"/>
-          <w:sz w:val="28"/>
-          <w:szCs w:val="28"/>
-        </w:rPr>
-        <w:t>,</w:t>
-      </w:r>
-      <w:r>
-        <w:rPr>
-          <w:rFonts w:ascii="Times New Roman" w:eastAsia="Times New Roman" w:hAnsi="Times New Roman" w:cs="Times New Roman"/>
-          <w:color w:val="D19A66"/>
-          <w:sz w:val="28"/>
-          <w:szCs w:val="28"/>
-        </w:rPr>
-        <w:t>%s</w:t>
-      </w:r>
-      <w:r>
-        <w:rPr>
-          <w:rFonts w:ascii="Times New Roman" w:eastAsia="Times New Roman" w:hAnsi="Times New Roman" w:cs="Times New Roman"/>
-          <w:color w:val="98C379"/>
-          <w:sz w:val="28"/>
-          <w:szCs w:val="28"/>
-        </w:rPr>
-        <w:t>,</w:t>
-      </w:r>
-      <w:r>
-        <w:rPr>
-          <w:rFonts w:ascii="Times New Roman" w:eastAsia="Times New Roman" w:hAnsi="Times New Roman" w:cs="Times New Roman"/>
-          <w:color w:val="D19A66"/>
-          <w:sz w:val="28"/>
-          <w:szCs w:val="28"/>
-        </w:rPr>
-        <w:t>%s</w:t>
-      </w:r>
-      <w:r>
-        <w:rPr>
-          <w:rFonts w:ascii="Times New Roman" w:eastAsia="Times New Roman" w:hAnsi="Times New Roman" w:cs="Times New Roman"/>
-          <w:color w:val="98C379"/>
-          <w:sz w:val="28"/>
-          <w:szCs w:val="28"/>
-        </w:rPr>
-        <w:t>,</w:t>
-      </w:r>
-      <w:r>
-        <w:rPr>
-          <w:rFonts w:ascii="Times New Roman" w:eastAsia="Times New Roman" w:hAnsi="Times New Roman" w:cs="Times New Roman"/>
-          <w:color w:val="D19A66"/>
-          <w:sz w:val="28"/>
-          <w:szCs w:val="28"/>
-        </w:rPr>
-        <w:t>%s</w:t>
-      </w:r>
-      <w:r>
-        <w:rPr>
-          <w:rFonts w:ascii="Times New Roman" w:eastAsia="Times New Roman" w:hAnsi="Times New Roman" w:cs="Times New Roman"/>
-          <w:color w:val="98C379"/>
-          <w:sz w:val="28"/>
-          <w:szCs w:val="28"/>
-        </w:rPr>
-        <w:t>,</w:t>
-      </w:r>
-      <w:r>
-        <w:rPr>
-          <w:rFonts w:ascii="Times New Roman" w:eastAsia="Times New Roman" w:hAnsi="Times New Roman" w:cs="Times New Roman"/>
-          <w:color w:val="D19A66"/>
-          <w:sz w:val="28"/>
-          <w:szCs w:val="28"/>
-        </w:rPr>
-        <w:t>%s</w:t>
-      </w:r>
-      <w:r>
-        <w:rPr>
-          <w:rFonts w:ascii="Times New Roman" w:eastAsia="Times New Roman" w:hAnsi="Times New Roman" w:cs="Times New Roman"/>
-          <w:color w:val="98C379"/>
-          <w:sz w:val="28"/>
-          <w:szCs w:val="28"/>
-        </w:rPr>
-        <w:t>,</w:t>
-      </w:r>
-      <w:r>
-        <w:rPr>
-          <w:rFonts w:ascii="Times New Roman" w:eastAsia="Times New Roman" w:hAnsi="Times New Roman" w:cs="Times New Roman"/>
-          <w:color w:val="D19A66"/>
-          <w:sz w:val="28"/>
-          <w:szCs w:val="28"/>
-        </w:rPr>
-        <w:t>%s</w:t>
-      </w:r>
-      <w:r>
-        <w:rPr>
-          <w:rFonts w:ascii="Times New Roman" w:eastAsia="Times New Roman" w:hAnsi="Times New Roman" w:cs="Times New Roman"/>
-          <w:color w:val="98C379"/>
-          <w:sz w:val="28"/>
-          <w:szCs w:val="28"/>
-        </w:rPr>
-        <w:t>,</w:t>
-      </w:r>
-      <w:r>
-        <w:rPr>
-          <w:rFonts w:ascii="Times New Roman" w:eastAsia="Times New Roman" w:hAnsi="Times New Roman" w:cs="Times New Roman"/>
-          <w:color w:val="D19A66"/>
-          <w:sz w:val="28"/>
-          <w:szCs w:val="28"/>
-        </w:rPr>
-        <w:t>%s</w:t>
-      </w:r>
-      <w:r>
-        <w:rPr>
-          <w:rFonts w:ascii="Times New Roman" w:eastAsia="Times New Roman" w:hAnsi="Times New Roman" w:cs="Times New Roman"/>
-          <w:color w:val="98C379"/>
-          <w:sz w:val="28"/>
-          <w:szCs w:val="28"/>
-        </w:rPr>
-        <w:t>,</w:t>
-      </w:r>
-      <w:r>
-        <w:rPr>
-          <w:rFonts w:ascii="Times New Roman" w:eastAsia="Times New Roman" w:hAnsi="Times New Roman" w:cs="Times New Roman"/>
-          <w:color w:val="D19A66"/>
-          <w:sz w:val="28"/>
-          <w:szCs w:val="28"/>
-        </w:rPr>
-        <w:t>%s</w:t>
-      </w:r>
-      <w:proofErr w:type="spellEnd"/>
-      <w:r>
-        <w:rPr>
-          <w:rFonts w:ascii="Times New Roman" w:eastAsia="Times New Roman" w:hAnsi="Times New Roman" w:cs="Times New Roman"/>
-          <w:color w:val="98C379"/>
-          <w:sz w:val="28"/>
-          <w:szCs w:val="28"/>
-        </w:rPr>
-        <w:t>)"</w:t>
-      </w:r>
-    </w:p>
-    <w:p>
-      <w:pPr>
-        <w:shd w:val="clear" w:color="auto" w:fill="282C34"/>
-        <w:spacing w:after="0" w:line="285" w:lineRule="atLeast"/>
-        <w:rPr>
-          <w:rFonts w:ascii="Times New Roman" w:eastAsia="Times New Roman" w:hAnsi="Times New Roman" w:cs="Times New Roman"/>
-          <w:color w:val="BBBBBB"/>
-          <w:sz w:val="28"/>
-          <w:szCs w:val="28"/>
-        </w:rPr>
-      </w:pPr>
-      <w:r>
-        <w:rPr>
-          <w:rFonts w:ascii="Times New Roman" w:eastAsia="Times New Roman" w:hAnsi="Times New Roman" w:cs="Times New Roman"/>
-          <w:color w:val="BBBBBB"/>
-          <w:sz w:val="28"/>
-          <w:szCs w:val="28"/>
-        </w:rPr>
-        <w:t>                        client_values</w:t>
-      </w:r>
-      <w:r>
-        <w:rPr>
-          <w:rFonts w:ascii="Times New Roman" w:eastAsia="Times New Roman" w:hAnsi="Times New Roman" w:cs="Times New Roman"/>
-          <w:color w:val="ABB2BF"/>
-          <w:sz w:val="28"/>
-          <w:szCs w:val="28"/>
-        </w:rPr>
-        <w:t>=</w:t>
-      </w:r>
-      <w:r>
-        <w:rPr>
-          <w:rFonts w:ascii="Times New Roman" w:eastAsia="Times New Roman" w:hAnsi="Times New Roman" w:cs="Times New Roman"/>
-          <w:color w:val="BBBBBB"/>
-          <w:sz w:val="28"/>
-          <w:szCs w:val="28"/>
-        </w:rPr>
-        <w:t>(</w:t>
-      </w:r>
-      <w:r>
-        <w:rPr>
-          <w:rFonts w:ascii="Times New Roman" w:eastAsia="Times New Roman" w:hAnsi="Times New Roman" w:cs="Times New Roman"/>
-          <w:color w:val="E06C75"/>
-          <w:sz w:val="28"/>
-          <w:szCs w:val="28"/>
-        </w:rPr>
-        <w:t>self</w:t>
-      </w:r>
-      <w:r>
-        <w:rPr>
-          <w:rFonts w:ascii="Times New Roman" w:eastAsia="Times New Roman" w:hAnsi="Times New Roman" w:cs="Times New Roman"/>
-          <w:color w:val="BBBBBB"/>
-          <w:sz w:val="28"/>
-          <w:szCs w:val="28"/>
-        </w:rPr>
-        <w:t>.caseid_string.get(),</w:t>
-      </w:r>
-      <w:r>
-        <w:rPr>
-          <w:rFonts w:ascii="Times New Roman" w:eastAsia="Times New Roman" w:hAnsi="Times New Roman" w:cs="Times New Roman"/>
-          <w:color w:val="E06C75"/>
-          <w:sz w:val="28"/>
-          <w:szCs w:val="28"/>
-        </w:rPr>
-        <w:t>self</w:t>
-      </w:r>
-      <w:r>
-        <w:rPr>
-          <w:rFonts w:ascii="Times New Roman" w:eastAsia="Times New Roman" w:hAnsi="Times New Roman" w:cs="Times New Roman"/>
-          <w:color w:val="BBBBBB"/>
-          <w:sz w:val="28"/>
-          <w:szCs w:val="28"/>
-        </w:rPr>
-        <w:t>.clientname_string.get(),</w:t>
-      </w:r>
-      <w:r>
-        <w:rPr>
-          <w:rFonts w:ascii="Times New Roman" w:eastAsia="Times New Roman" w:hAnsi="Times New Roman" w:cs="Times New Roman"/>
-          <w:color w:val="E06C75"/>
-          <w:sz w:val="28"/>
-          <w:szCs w:val="28"/>
-        </w:rPr>
-        <w:t>self</w:t>
-      </w:r>
-      <w:r>
-        <w:rPr>
-          <w:rFonts w:ascii="Times New Roman" w:eastAsia="Times New Roman" w:hAnsi="Times New Roman" w:cs="Times New Roman"/>
-          <w:color w:val="BBBBBB"/>
-          <w:sz w:val="28"/>
-          <w:szCs w:val="28"/>
-        </w:rPr>
-        <w:t>.clientcontact_string.get(),</w:t>
-      </w:r>
-      <w:r>
-        <w:rPr>
-          <w:rFonts w:ascii="Times New Roman" w:eastAsia="Times New Roman" w:hAnsi="Times New Roman" w:cs="Times New Roman"/>
-          <w:color w:val="E06C75"/>
-          <w:sz w:val="28"/>
-          <w:szCs w:val="28"/>
-        </w:rPr>
-        <w:t>self</w:t>
-      </w:r>
-      <w:r>
-        <w:rPr>
-          <w:rFonts w:ascii="Times New Roman" w:eastAsia="Times New Roman" w:hAnsi="Times New Roman" w:cs="Times New Roman"/>
-          <w:color w:val="BBBBBB"/>
-          <w:sz w:val="28"/>
-          <w:szCs w:val="28"/>
-        </w:rPr>
-        <w:t xml:space="preserve">.casetype_string.get(), </w:t>
-      </w:r>
-      <w:proofErr w:type="spellStart"/>
-      <w:r>
-        <w:rPr>
-          <w:rFonts w:ascii="Times New Roman" w:eastAsia="Times New Roman" w:hAnsi="Times New Roman" w:cs="Times New Roman"/>
-          <w:color w:val="BBBBBB"/>
-          <w:sz w:val="28"/>
-          <w:szCs w:val="28"/>
-        </w:rPr>
-        <w:t>casestatus</w:t>
-      </w:r>
-      <w:proofErr w:type="spellEnd"/>
-      <w:r>
-        <w:rPr>
-          <w:rFonts w:ascii="Times New Roman" w:eastAsia="Times New Roman" w:hAnsi="Times New Roman" w:cs="Times New Roman"/>
-          <w:color w:val="BBBBBB"/>
-          <w:sz w:val="28"/>
-          <w:szCs w:val="28"/>
-        </w:rPr>
-        <w:t xml:space="preserve"> ,</w:t>
-      </w:r>
-      <w:proofErr w:type="spellStart"/>
-      <w:r>
-        <w:rPr>
-          <w:rFonts w:ascii="Times New Roman" w:eastAsia="Times New Roman" w:hAnsi="Times New Roman" w:cs="Times New Roman"/>
-          <w:color w:val="E06C75"/>
-          <w:sz w:val="28"/>
-          <w:szCs w:val="28"/>
-        </w:rPr>
-        <w:t>self</w:t>
-      </w:r>
-      <w:r>
-        <w:rPr>
-          <w:rFonts w:ascii="Times New Roman" w:eastAsia="Times New Roman" w:hAnsi="Times New Roman" w:cs="Times New Roman"/>
-          <w:color w:val="BBBBBB"/>
-          <w:sz w:val="28"/>
-          <w:szCs w:val="28"/>
-        </w:rPr>
-        <w:t>.appearances_string.get</w:t>
-      </w:r>
-      <w:proofErr w:type="spellEnd"/>
-      <w:r>
-        <w:rPr>
-          <w:rFonts w:ascii="Times New Roman" w:eastAsia="Times New Roman" w:hAnsi="Times New Roman" w:cs="Times New Roman"/>
-          <w:color w:val="BBBBBB"/>
-          <w:sz w:val="28"/>
-          <w:szCs w:val="28"/>
-        </w:rPr>
-        <w:t>(),</w:t>
-      </w:r>
-      <w:proofErr w:type="spellStart"/>
-      <w:r>
-        <w:rPr>
-          <w:rFonts w:ascii="Times New Roman" w:eastAsia="Times New Roman" w:hAnsi="Times New Roman" w:cs="Times New Roman"/>
-          <w:color w:val="E06C75"/>
-          <w:sz w:val="28"/>
-          <w:szCs w:val="28"/>
-        </w:rPr>
-        <w:t>self</w:t>
-      </w:r>
-      <w:r>
-        <w:rPr>
-          <w:rFonts w:ascii="Times New Roman" w:eastAsia="Times New Roman" w:hAnsi="Times New Roman" w:cs="Times New Roman"/>
-          <w:color w:val="BBBBBB"/>
-          <w:sz w:val="28"/>
-          <w:szCs w:val="28"/>
-        </w:rPr>
-        <w:t>.billing_string.get</w:t>
-      </w:r>
-      <w:proofErr w:type="spellEnd"/>
-      <w:r>
-        <w:rPr>
-          <w:rFonts w:ascii="Times New Roman" w:eastAsia="Times New Roman" w:hAnsi="Times New Roman" w:cs="Times New Roman"/>
-          <w:color w:val="BBBBBB"/>
-          <w:sz w:val="28"/>
-          <w:szCs w:val="28"/>
-        </w:rPr>
-        <w:t>()</w:t>
-      </w:r>
-    </w:p>
-    <w:p>
-      <w:pPr>
-        <w:shd w:val="clear" w:color="auto" w:fill="282C34"/>
-        <w:spacing w:after="0" w:line="285" w:lineRule="atLeast"/>
-        <w:rPr>
-          <w:rFonts w:ascii="Times New Roman" w:eastAsia="Times New Roman" w:hAnsi="Times New Roman" w:cs="Times New Roman"/>
-          <w:color w:val="BBBBBB"/>
-          <w:sz w:val="28"/>
-          <w:szCs w:val="28"/>
-        </w:rPr>
-      </w:pPr>
-      <w:r>
-        <w:rPr>
-          <w:rFonts w:ascii="Times New Roman" w:eastAsia="Times New Roman" w:hAnsi="Times New Roman" w:cs="Times New Roman"/>
-          <w:color w:val="BBBBBB"/>
-          <w:sz w:val="28"/>
-          <w:szCs w:val="28"/>
-        </w:rPr>
-        <w:t xml:space="preserve">                                      </w:t>
-      </w:r>
-      <w:proofErr w:type="gramStart"/>
-      <w:r>
-        <w:rPr>
-          <w:rFonts w:ascii="Times New Roman" w:eastAsia="Times New Roman" w:hAnsi="Times New Roman" w:cs="Times New Roman"/>
-          <w:color w:val="BBBBBB"/>
-          <w:sz w:val="28"/>
-          <w:szCs w:val="28"/>
-        </w:rPr>
-        <w:t>,</w:t>
-      </w:r>
-      <w:r>
-        <w:rPr>
-          <w:rFonts w:ascii="Times New Roman" w:eastAsia="Times New Roman" w:hAnsi="Times New Roman" w:cs="Times New Roman"/>
-          <w:color w:val="E06C75"/>
-          <w:sz w:val="28"/>
-          <w:szCs w:val="28"/>
-        </w:rPr>
-        <w:t>self</w:t>
-      </w:r>
-      <w:r>
-        <w:rPr>
-          <w:rFonts w:ascii="Times New Roman" w:eastAsia="Times New Roman" w:hAnsi="Times New Roman" w:cs="Times New Roman"/>
-          <w:color w:val="BBBBBB"/>
-          <w:sz w:val="28"/>
-          <w:szCs w:val="28"/>
-        </w:rPr>
-        <w:t>.judge</w:t>
-      </w:r>
-      <w:proofErr w:type="gramEnd"/>
-      <w:r>
-        <w:rPr>
-          <w:rFonts w:ascii="Times New Roman" w:eastAsia="Times New Roman" w:hAnsi="Times New Roman" w:cs="Times New Roman"/>
-          <w:color w:val="BBBBBB"/>
-          <w:sz w:val="28"/>
-          <w:szCs w:val="28"/>
-        </w:rPr>
-        <w:t>_stringid.get(),</w:t>
-      </w:r>
-      <w:r>
-        <w:rPr>
-          <w:rFonts w:ascii="Times New Roman" w:eastAsia="Times New Roman" w:hAnsi="Times New Roman" w:cs="Times New Roman"/>
-          <w:color w:val="E06C75"/>
-          <w:sz w:val="28"/>
-          <w:szCs w:val="28"/>
-        </w:rPr>
-        <w:t>self</w:t>
-      </w:r>
-      <w:r>
-        <w:rPr>
-          <w:rFonts w:ascii="Times New Roman" w:eastAsia="Times New Roman" w:hAnsi="Times New Roman" w:cs="Times New Roman"/>
-          <w:color w:val="BBBBBB"/>
-          <w:sz w:val="28"/>
-          <w:szCs w:val="28"/>
-        </w:rPr>
-        <w:t>.hearingdate_string.get(),</w:t>
-      </w:r>
-      <w:r>
-        <w:rPr>
-          <w:rFonts w:ascii="Times New Roman" w:eastAsia="Times New Roman" w:hAnsi="Times New Roman" w:cs="Times New Roman"/>
-          <w:color w:val="E06C75"/>
-          <w:sz w:val="28"/>
-          <w:szCs w:val="28"/>
-        </w:rPr>
-        <w:t>self</w:t>
-      </w:r>
-      <w:r>
-        <w:rPr>
-          <w:rFonts w:ascii="Times New Roman" w:eastAsia="Times New Roman" w:hAnsi="Times New Roman" w:cs="Times New Roman"/>
-          <w:color w:val="BBBBBB"/>
-          <w:sz w:val="28"/>
-          <w:szCs w:val="28"/>
-        </w:rPr>
-        <w:t>.nexthearing_string.get() ,</w:t>
-      </w:r>
-    </w:p>
-    <w:p>
-      <w:pPr>
-        <w:shd w:val="clear" w:color="auto" w:fill="282C34"/>
-        <w:spacing w:after="0" w:line="285" w:lineRule="atLeast"/>
-        <w:rPr>
-          <w:rFonts w:ascii="Times New Roman" w:eastAsia="Times New Roman" w:hAnsi="Times New Roman" w:cs="Times New Roman"/>
-          <w:color w:val="BBBBBB"/>
-          <w:sz w:val="28"/>
-          <w:szCs w:val="28"/>
-        </w:rPr>
-      </w:pPr>
-      <w:r>
-        <w:rPr>
-          <w:rFonts w:ascii="Times New Roman" w:eastAsia="Times New Roman" w:hAnsi="Times New Roman" w:cs="Times New Roman"/>
-          <w:color w:val="BBBBBB"/>
-          <w:sz w:val="28"/>
-          <w:szCs w:val="28"/>
-        </w:rPr>
-        <w:lastRenderedPageBreak/>
-        <w:t xml:space="preserve">                                      </w:t>
-      </w:r>
-      <w:proofErr w:type="spellStart"/>
-      <w:r>
-        <w:rPr>
-          <w:rFonts w:ascii="Times New Roman" w:eastAsia="Times New Roman" w:hAnsi="Times New Roman" w:cs="Times New Roman"/>
-          <w:color w:val="E06C75"/>
-          <w:sz w:val="28"/>
-          <w:szCs w:val="28"/>
-        </w:rPr>
-        <w:t>self</w:t>
-      </w:r>
-      <w:r>
-        <w:rPr>
-          <w:rFonts w:ascii="Times New Roman" w:eastAsia="Times New Roman" w:hAnsi="Times New Roman" w:cs="Times New Roman"/>
-          <w:color w:val="BBBBBB"/>
-          <w:sz w:val="28"/>
-          <w:szCs w:val="28"/>
-        </w:rPr>
-        <w:t>.lawyername_</w:t>
-      </w:r>
-      <w:proofErr w:type="gramStart"/>
-      <w:r>
-        <w:rPr>
-          <w:rFonts w:ascii="Times New Roman" w:eastAsia="Times New Roman" w:hAnsi="Times New Roman" w:cs="Times New Roman"/>
-          <w:color w:val="BBBBBB"/>
-          <w:sz w:val="28"/>
-          <w:szCs w:val="28"/>
-        </w:rPr>
-        <w:t>string.get</w:t>
-      </w:r>
-      <w:proofErr w:type="spellEnd"/>
-      <w:r>
-        <w:rPr>
-          <w:rFonts w:ascii="Times New Roman" w:eastAsia="Times New Roman" w:hAnsi="Times New Roman" w:cs="Times New Roman"/>
-          <w:color w:val="BBBBBB"/>
-          <w:sz w:val="28"/>
-          <w:szCs w:val="28"/>
-        </w:rPr>
-        <w:t>(</w:t>
-      </w:r>
-      <w:proofErr w:type="gramEnd"/>
-      <w:r>
-        <w:rPr>
-          <w:rFonts w:ascii="Times New Roman" w:eastAsia="Times New Roman" w:hAnsi="Times New Roman" w:cs="Times New Roman"/>
-          <w:color w:val="BBBBBB"/>
-          <w:sz w:val="28"/>
-          <w:szCs w:val="28"/>
-        </w:rPr>
-        <w:t xml:space="preserve">), </w:t>
-      </w:r>
-      <w:proofErr w:type="spellStart"/>
-      <w:r>
-        <w:rPr>
-          <w:rFonts w:ascii="Times New Roman" w:eastAsia="Times New Roman" w:hAnsi="Times New Roman" w:cs="Times New Roman"/>
-          <w:color w:val="E06C75"/>
-          <w:sz w:val="28"/>
-          <w:szCs w:val="28"/>
-        </w:rPr>
-        <w:t>self</w:t>
-      </w:r>
-      <w:r>
-        <w:rPr>
-          <w:rFonts w:ascii="Times New Roman" w:eastAsia="Times New Roman" w:hAnsi="Times New Roman" w:cs="Times New Roman"/>
-          <w:color w:val="BBBBBB"/>
-          <w:sz w:val="28"/>
-          <w:szCs w:val="28"/>
-        </w:rPr>
-        <w:t>.lawyercontact_string.get</w:t>
-      </w:r>
-      <w:proofErr w:type="spellEnd"/>
-      <w:r>
-        <w:rPr>
-          <w:rFonts w:ascii="Times New Roman" w:eastAsia="Times New Roman" w:hAnsi="Times New Roman" w:cs="Times New Roman"/>
-          <w:color w:val="BBBBBB"/>
-          <w:sz w:val="28"/>
-          <w:szCs w:val="28"/>
-        </w:rPr>
-        <w:t>(),</w:t>
-      </w:r>
-      <w:proofErr w:type="spellStart"/>
-      <w:r>
-        <w:rPr>
-          <w:rFonts w:ascii="Times New Roman" w:eastAsia="Times New Roman" w:hAnsi="Times New Roman" w:cs="Times New Roman"/>
-          <w:color w:val="E06C75"/>
-          <w:sz w:val="28"/>
-          <w:szCs w:val="28"/>
-        </w:rPr>
-        <w:t>self</w:t>
-      </w:r>
-      <w:r>
-        <w:rPr>
-          <w:rFonts w:ascii="Times New Roman" w:eastAsia="Times New Roman" w:hAnsi="Times New Roman" w:cs="Times New Roman"/>
-          <w:color w:val="BBBBBB"/>
-          <w:sz w:val="28"/>
-          <w:szCs w:val="28"/>
-        </w:rPr>
-        <w:t>.datefiled_string.get</w:t>
-      </w:r>
-      <w:proofErr w:type="spellEnd"/>
-      <w:r>
-        <w:rPr>
-          <w:rFonts w:ascii="Times New Roman" w:eastAsia="Times New Roman" w:hAnsi="Times New Roman" w:cs="Times New Roman"/>
-          <w:color w:val="BBBBBB"/>
-          <w:sz w:val="28"/>
-          <w:szCs w:val="28"/>
-        </w:rPr>
-        <w:t>())</w:t>
-      </w:r>
-    </w:p>
-    <w:p>
-      <w:pPr>
-        <w:shd w:val="clear" w:color="auto" w:fill="282C34"/>
-        <w:spacing w:after="0" w:line="285" w:lineRule="atLeast"/>
-        <w:rPr>
-          <w:rFonts w:ascii="Times New Roman" w:eastAsia="Times New Roman" w:hAnsi="Times New Roman" w:cs="Times New Roman"/>
-          <w:color w:val="BBBBBB"/>
-          <w:sz w:val="28"/>
-          <w:szCs w:val="28"/>
-        </w:rPr>
-      </w:pPr>
-      <w:r>
-        <w:rPr>
-          <w:rFonts w:ascii="Times New Roman" w:eastAsia="Times New Roman" w:hAnsi="Times New Roman" w:cs="Times New Roman"/>
-          <w:color w:val="BBBBBB"/>
-          <w:sz w:val="28"/>
-          <w:szCs w:val="28"/>
-        </w:rPr>
-        <w:t xml:space="preserve">                        </w:t>
-      </w:r>
-      <w:proofErr w:type="spellStart"/>
-      <w:proofErr w:type="gramStart"/>
-      <w:r>
-        <w:rPr>
-          <w:rFonts w:ascii="Times New Roman" w:eastAsia="Times New Roman" w:hAnsi="Times New Roman" w:cs="Times New Roman"/>
-          <w:color w:val="BBBBBB"/>
-          <w:sz w:val="28"/>
-          <w:szCs w:val="28"/>
-        </w:rPr>
-        <w:t>cursor.execute</w:t>
-      </w:r>
-      <w:proofErr w:type="spellEnd"/>
-      <w:r>
-        <w:rPr>
-          <w:rFonts w:ascii="Times New Roman" w:eastAsia="Times New Roman" w:hAnsi="Times New Roman" w:cs="Times New Roman"/>
-          <w:color w:val="BBBBBB"/>
-          <w:sz w:val="28"/>
-          <w:szCs w:val="28"/>
-        </w:rPr>
-        <w:t>(</w:t>
-      </w:r>
-      <w:proofErr w:type="spellStart"/>
-      <w:proofErr w:type="gramEnd"/>
-      <w:r>
-        <w:rPr>
-          <w:rFonts w:ascii="Times New Roman" w:eastAsia="Times New Roman" w:hAnsi="Times New Roman" w:cs="Times New Roman"/>
-          <w:color w:val="BBBBBB"/>
-          <w:sz w:val="28"/>
-          <w:szCs w:val="28"/>
-        </w:rPr>
-        <w:t>sql_tables,client_values</w:t>
-      </w:r>
-      <w:proofErr w:type="spellEnd"/>
-      <w:r>
-        <w:rPr>
-          <w:rFonts w:ascii="Times New Roman" w:eastAsia="Times New Roman" w:hAnsi="Times New Roman" w:cs="Times New Roman"/>
-          <w:color w:val="BBBBBB"/>
-          <w:sz w:val="28"/>
-          <w:szCs w:val="28"/>
-        </w:rPr>
-        <w:t>)</w:t>
+        <w:t>                        cursor.execute(sql_tables,client_values)</w:t>
       </w:r>
     </w:p>
     <w:p>
@@ -19983,20 +18734,20 @@
           <w:sz w:val="28"/>
           <w:szCs w:val="28"/>
         </w:rPr>
-        <w:t xml:space="preserve">                        </w:t>
-      </w:r>
-      <w:proofErr w:type="spellStart"/>
-      <w:proofErr w:type="gramStart"/>
-      <w:r>
+        <w:t>                        db.commit()</w:t>
+      </w:r>
+    </w:p>
+    <w:p>
+      <w:pPr>
+        <w:shd w:val="clear" w:color="auto" w:fill="282C34"/>
+        <w:spacing w:after="0" w:line="285" w:lineRule="atLeast"/>
         <w:rPr>
           <w:rFonts w:ascii="Times New Roman" w:eastAsia="Times New Roman" w:hAnsi="Times New Roman" w:cs="Times New Roman"/>
           <w:color w:val="BBBBBB"/>
           <w:sz w:val="28"/>
           <w:szCs w:val="28"/>
         </w:rPr>
-        <w:t>db.commit</w:t>
-      </w:r>
-      <w:proofErr w:type="spellEnd"/>
+      </w:pPr>
       <w:r>
         <w:rPr>
           <w:rFonts w:ascii="Times New Roman" w:eastAsia="Times New Roman" w:hAnsi="Times New Roman" w:cs="Times New Roman"/>
@@ -20004,9 +18755,44 @@
           <w:sz w:val="28"/>
           <w:szCs w:val="28"/>
         </w:rPr>
-        <w:t>()</w:t>
-      </w:r>
-      <w:proofErr w:type="gramEnd"/>
+        <w:t>                        messagebox.showinfo(</w:t>
+      </w:r>
+      <w:r>
+        <w:rPr>
+          <w:rFonts w:ascii="Times New Roman" w:eastAsia="Times New Roman" w:hAnsi="Times New Roman" w:cs="Times New Roman"/>
+          <w:color w:val="98C379"/>
+          <w:sz w:val="28"/>
+          <w:szCs w:val="28"/>
+        </w:rPr>
+        <w:t>"Success"</w:t>
+      </w:r>
+      <w:r>
+        <w:rPr>
+          <w:rFonts w:ascii="Times New Roman" w:eastAsia="Times New Roman" w:hAnsi="Times New Roman" w:cs="Times New Roman"/>
+          <w:color w:val="BBBBBB"/>
+          <w:sz w:val="28"/>
+          <w:szCs w:val="28"/>
+        </w:rPr>
+        <w:t>,</w:t>
+      </w:r>
+      <w:r>
+        <w:rPr>
+          <w:rFonts w:ascii="Times New Roman" w:eastAsia="Times New Roman" w:hAnsi="Times New Roman" w:cs="Times New Roman"/>
+          <w:color w:val="98C379"/>
+          <w:sz w:val="28"/>
+          <w:szCs w:val="28"/>
+        </w:rPr>
+        <w:t>"Case Details inserted successfully"</w:t>
+      </w:r>
+      <w:r>
+        <w:rPr>
+          <w:rFonts w:ascii="Times New Roman" w:eastAsia="Times New Roman" w:hAnsi="Times New Roman" w:cs="Times New Roman"/>
+          <w:color w:val="BBBBBB"/>
+          <w:sz w:val="28"/>
+          <w:szCs w:val="28"/>
+        </w:rPr>
+        <w:t>)</w:t>
+      </w:r>
     </w:p>
     <w:p>
       <w:pPr>
@@ -20028,18 +18814,18 @@
         </w:rPr>
         <w:t xml:space="preserve">                        </w:t>
       </w:r>
-      <w:proofErr w:type="spellStart"/>
-      <w:proofErr w:type="gramStart"/>
-      <w:r>
+    </w:p>
+    <w:p>
+      <w:pPr>
+        <w:shd w:val="clear" w:color="auto" w:fill="282C34"/>
+        <w:spacing w:after="0" w:line="285" w:lineRule="atLeast"/>
         <w:rPr>
           <w:rFonts w:ascii="Times New Roman" w:eastAsia="Times New Roman" w:hAnsi="Times New Roman" w:cs="Times New Roman"/>
           <w:color w:val="BBBBBB"/>
           <w:sz w:val="28"/>
           <w:szCs w:val="28"/>
         </w:rPr>
-        <w:t>messagebox.showinfo</w:t>
-      </w:r>
-      <w:proofErr w:type="spellEnd"/>
+      </w:pPr>
       <w:r>
         <w:rPr>
           <w:rFonts w:ascii="Times New Roman" w:eastAsia="Times New Roman" w:hAnsi="Times New Roman" w:cs="Times New Roman"/>
@@ -20047,9 +18833,86 @@
           <w:sz w:val="28"/>
           <w:szCs w:val="28"/>
         </w:rPr>
-        <w:t>(</w:t>
-      </w:r>
-      <w:proofErr w:type="gramEnd"/>
+        <w:t xml:space="preserve">                    </w:t>
+      </w:r>
+    </w:p>
+    <w:p>
+      <w:pPr>
+        <w:shd w:val="clear" w:color="auto" w:fill="282C34"/>
+        <w:spacing w:after="0" w:line="285" w:lineRule="atLeast"/>
+        <w:rPr>
+          <w:rFonts w:ascii="Times New Roman" w:eastAsia="Times New Roman" w:hAnsi="Times New Roman" w:cs="Times New Roman"/>
+          <w:color w:val="BBBBBB"/>
+          <w:sz w:val="28"/>
+          <w:szCs w:val="28"/>
+        </w:rPr>
+      </w:pPr>
+      <w:r>
+        <w:rPr>
+          <w:rFonts w:ascii="Times New Roman" w:eastAsia="Times New Roman" w:hAnsi="Times New Roman" w:cs="Times New Roman"/>
+          <w:color w:val="BBBBBB"/>
+          <w:sz w:val="28"/>
+          <w:szCs w:val="28"/>
+        </w:rPr>
+        <w:t xml:space="preserve">                    </w:t>
+      </w:r>
+      <w:r>
+        <w:rPr>
+          <w:rFonts w:ascii="Times New Roman" w:eastAsia="Times New Roman" w:hAnsi="Times New Roman" w:cs="Times New Roman"/>
+          <w:color w:val="C678DD"/>
+          <w:sz w:val="28"/>
+          <w:szCs w:val="28"/>
+        </w:rPr>
+        <w:t>except</w:t>
+      </w:r>
+      <w:r>
+        <w:rPr>
+          <w:rFonts w:ascii="Times New Roman" w:eastAsia="Times New Roman" w:hAnsi="Times New Roman" w:cs="Times New Roman"/>
+          <w:color w:val="BBBBBB"/>
+          <w:sz w:val="28"/>
+          <w:szCs w:val="28"/>
+        </w:rPr>
+        <w:t xml:space="preserve"> mysql.connector.Error </w:t>
+      </w:r>
+      <w:r>
+        <w:rPr>
+          <w:rFonts w:ascii="Times New Roman" w:eastAsia="Times New Roman" w:hAnsi="Times New Roman" w:cs="Times New Roman"/>
+          <w:color w:val="C678DD"/>
+          <w:sz w:val="28"/>
+          <w:szCs w:val="28"/>
+        </w:rPr>
+        <w:t>as</w:t>
+      </w:r>
+      <w:r>
+        <w:rPr>
+          <w:rFonts w:ascii="Times New Roman" w:eastAsia="Times New Roman" w:hAnsi="Times New Roman" w:cs="Times New Roman"/>
+          <w:color w:val="BBBBBB"/>
+          <w:sz w:val="28"/>
+          <w:szCs w:val="28"/>
+        </w:rPr>
+        <w:t xml:space="preserve"> error:</w:t>
+      </w:r>
+    </w:p>
+    <w:p>
+      <w:pPr>
+        <w:shd w:val="clear" w:color="auto" w:fill="282C34"/>
+        <w:spacing w:after="0" w:line="285" w:lineRule="atLeast"/>
+        <w:rPr>
+          <w:rFonts w:ascii="Times New Roman" w:eastAsia="Times New Roman" w:hAnsi="Times New Roman" w:cs="Times New Roman"/>
+          <w:color w:val="BBBBBB"/>
+          <w:sz w:val="28"/>
+          <w:szCs w:val="28"/>
+        </w:rPr>
+      </w:pPr>
+      <w:r>
+        <w:rPr>
+          <w:rFonts w:ascii="Times New Roman" w:eastAsia="Times New Roman" w:hAnsi="Times New Roman" w:cs="Times New Roman"/>
+          <w:color w:val="BBBBBB"/>
+          <w:sz w:val="28"/>
+          <w:szCs w:val="28"/>
+        </w:rPr>
+        <w:t>                        messagebox.showerror(</w:t>
+      </w:r>
       <w:r>
         <w:rPr>
           <w:rFonts w:ascii="Times New Roman" w:eastAsia="Times New Roman" w:hAnsi="Times New Roman" w:cs="Times New Roman"/>
@@ -20057,17 +18920,7 @@
           <w:sz w:val="28"/>
           <w:szCs w:val="28"/>
         </w:rPr>
-        <w:t>"</w:t>
-      </w:r>
-      <w:proofErr w:type="spellStart"/>
-      <w:r>
-        <w:rPr>
-          <w:rFonts w:ascii="Times New Roman" w:eastAsia="Times New Roman" w:hAnsi="Times New Roman" w:cs="Times New Roman"/>
-          <w:color w:val="98C379"/>
-          <w:sz w:val="28"/>
-          <w:szCs w:val="28"/>
-        </w:rPr>
-        <w:t>Success"</w:t>
+        <w:t>"Error"</w:t>
       </w:r>
       <w:r>
         <w:rPr>
@@ -20081,21 +18934,11 @@
       <w:r>
         <w:rPr>
           <w:rFonts w:ascii="Times New Roman" w:eastAsia="Times New Roman" w:hAnsi="Times New Roman" w:cs="Times New Roman"/>
-          <w:color w:val="98C379"/>
-          <w:sz w:val="28"/>
-          <w:szCs w:val="28"/>
-        </w:rPr>
-        <w:t>"Case</w:t>
-      </w:r>
-      <w:proofErr w:type="spellEnd"/>
-      <w:r>
-        <w:rPr>
-          <w:rFonts w:ascii="Times New Roman" w:eastAsia="Times New Roman" w:hAnsi="Times New Roman" w:cs="Times New Roman"/>
-          <w:color w:val="98C379"/>
-          <w:sz w:val="28"/>
-          <w:szCs w:val="28"/>
-        </w:rPr>
-        <w:t xml:space="preserve"> Details inserted successfully"</w:t>
+          <w:color w:val="56B6C2"/>
+          <w:sz w:val="28"/>
+          <w:szCs w:val="28"/>
+        </w:rPr>
+        <w:t>str</w:t>
       </w:r>
       <w:r>
         <w:rPr>
@@ -20104,7 +18947,7 @@
           <w:sz w:val="28"/>
           <w:szCs w:val="28"/>
         </w:rPr>
-        <w:t>)</w:t>
+        <w:t>(error))</w:t>
       </w:r>
     </w:p>
     <w:p>
@@ -20118,14 +18961,26 @@
           <w:szCs w:val="28"/>
         </w:rPr>
       </w:pPr>
-      <w:r>
+    </w:p>
+    <w:p>
+      <w:pPr>
+        <w:shd w:val="clear" w:color="auto" w:fill="282C34"/>
+        <w:spacing w:after="0" w:line="285" w:lineRule="atLeast"/>
         <w:rPr>
           <w:rFonts w:ascii="Times New Roman" w:eastAsia="Times New Roman" w:hAnsi="Times New Roman" w:cs="Times New Roman"/>
           <w:color w:val="BBBBBB"/>
           <w:sz w:val="28"/>
           <w:szCs w:val="28"/>
         </w:rPr>
-        <w:t xml:space="preserve">                        </w:t>
+      </w:pPr>
+      <w:r>
+        <w:rPr>
+          <w:rFonts w:ascii="Times New Roman" w:eastAsia="Times New Roman" w:hAnsi="Times New Roman" w:cs="Times New Roman"/>
+          <w:color w:val="BBBBBB"/>
+          <w:sz w:val="28"/>
+          <w:szCs w:val="28"/>
+        </w:rPr>
+        <w:t>                           </w:t>
       </w:r>
     </w:p>
     <w:p>
@@ -20148,6 +19003,24 @@
         </w:rPr>
         <w:t xml:space="preserve">                    </w:t>
       </w:r>
+      <w:r>
+        <w:rPr>
+          <w:rFonts w:ascii="Times New Roman" w:eastAsia="Times New Roman" w:hAnsi="Times New Roman" w:cs="Times New Roman"/>
+          <w:color w:val="C678DD"/>
+          <w:sz w:val="28"/>
+          <w:szCs w:val="28"/>
+        </w:rPr>
+        <w:t>finally</w:t>
+      </w:r>
+      <w:r>
+        <w:rPr>
+          <w:rFonts w:ascii="Times New Roman" w:eastAsia="Times New Roman" w:hAnsi="Times New Roman" w:cs="Times New Roman"/>
+          <w:color w:val="BBBBBB"/>
+          <w:sz w:val="28"/>
+          <w:szCs w:val="28"/>
+        </w:rPr>
+        <w:t>:</w:t>
+      </w:r>
     </w:p>
     <w:p>
       <w:pPr>
@@ -20167,29 +19040,20 @@
           <w:sz w:val="28"/>
           <w:szCs w:val="28"/>
         </w:rPr>
-        <w:t xml:space="preserve">                    </w:t>
-      </w:r>
-      <w:proofErr w:type="gramStart"/>
-      <w:r>
-        <w:rPr>
-          <w:rFonts w:ascii="Times New Roman" w:eastAsia="Times New Roman" w:hAnsi="Times New Roman" w:cs="Times New Roman"/>
-          <w:color w:val="C678DD"/>
-          <w:sz w:val="28"/>
-          <w:szCs w:val="28"/>
-        </w:rPr>
-        <w:t>except</w:t>
-      </w:r>
-      <w:proofErr w:type="gramEnd"/>
-      <w:r>
+        <w:t>                        cursor.close()</w:t>
+      </w:r>
+    </w:p>
+    <w:p>
+      <w:pPr>
+        <w:shd w:val="clear" w:color="auto" w:fill="282C34"/>
+        <w:spacing w:after="0" w:line="285" w:lineRule="atLeast"/>
         <w:rPr>
           <w:rFonts w:ascii="Times New Roman" w:eastAsia="Times New Roman" w:hAnsi="Times New Roman" w:cs="Times New Roman"/>
           <w:color w:val="BBBBBB"/>
           <w:sz w:val="28"/>
           <w:szCs w:val="28"/>
         </w:rPr>
-        <w:t xml:space="preserve"> </w:t>
-      </w:r>
-      <w:proofErr w:type="spellStart"/>
+      </w:pPr>
       <w:r>
         <w:rPr>
           <w:rFonts w:ascii="Times New Roman" w:eastAsia="Times New Roman" w:hAnsi="Times New Roman" w:cs="Times New Roman"/>
@@ -20197,9 +19061,17 @@
           <w:sz w:val="28"/>
           <w:szCs w:val="28"/>
         </w:rPr>
-        <w:t>mysql.connector.Error</w:t>
-      </w:r>
-      <w:proofErr w:type="spellEnd"/>
+        <w:t xml:space="preserve">                        </w:t>
+      </w:r>
+      <w:r>
+        <w:rPr>
+          <w:rFonts w:ascii="Times New Roman" w:eastAsia="Times New Roman" w:hAnsi="Times New Roman" w:cs="Times New Roman"/>
+          <w:color w:val="E06C75"/>
+          <w:sz w:val="28"/>
+          <w:szCs w:val="28"/>
+        </w:rPr>
+        <w:t>self</w:t>
+      </w:r>
       <w:r>
         <w:rPr>
           <w:rFonts w:ascii="Times New Roman" w:eastAsia="Times New Roman" w:hAnsi="Times New Roman" w:cs="Times New Roman"/>
@@ -20207,328 +19079,29 @@
           <w:sz w:val="28"/>
           <w:szCs w:val="28"/>
         </w:rPr>
-        <w:t xml:space="preserve"> </w:t>
-      </w:r>
-      <w:r>
-        <w:rPr>
-          <w:rFonts w:ascii="Times New Roman" w:eastAsia="Times New Roman" w:hAnsi="Times New Roman" w:cs="Times New Roman"/>
-          <w:color w:val="C678DD"/>
-          <w:sz w:val="28"/>
-          <w:szCs w:val="28"/>
-        </w:rPr>
-        <w:t>as</w:t>
-      </w:r>
-      <w:r>
+        <w:t>.my_object.fetch_data()</w:t>
+      </w:r>
+    </w:p>
+    <w:p>
+      <w:pPr>
+        <w:shd w:val="clear" w:color="auto" w:fill="282C34"/>
+        <w:spacing w:after="0" w:line="285" w:lineRule="atLeast"/>
         <w:rPr>
           <w:rFonts w:ascii="Times New Roman" w:eastAsia="Times New Roman" w:hAnsi="Times New Roman" w:cs="Times New Roman"/>
           <w:color w:val="BBBBBB"/>
           <w:sz w:val="28"/>
           <w:szCs w:val="28"/>
         </w:rPr>
-        <w:t xml:space="preserve"> error:</w:t>
-      </w:r>
-    </w:p>
-    <w:p>
-      <w:pPr>
-        <w:shd w:val="clear" w:color="auto" w:fill="282C34"/>
-        <w:spacing w:after="0" w:line="285" w:lineRule="atLeast"/>
+      </w:pPr>
+      <w:r>
         <w:rPr>
           <w:rFonts w:ascii="Times New Roman" w:eastAsia="Times New Roman" w:hAnsi="Times New Roman" w:cs="Times New Roman"/>
           <w:color w:val="BBBBBB"/>
           <w:sz w:val="28"/>
           <w:szCs w:val="28"/>
         </w:rPr>
-      </w:pPr>
-      <w:r>
-        <w:rPr>
-          <w:rFonts w:ascii="Times New Roman" w:eastAsia="Times New Roman" w:hAnsi="Times New Roman" w:cs="Times New Roman"/>
-          <w:color w:val="BBBBBB"/>
-          <w:sz w:val="28"/>
-          <w:szCs w:val="28"/>
-        </w:rPr>
-        <w:t xml:space="preserve">                        </w:t>
-      </w:r>
-      <w:proofErr w:type="spellStart"/>
-      <w:proofErr w:type="gramStart"/>
-      <w:r>
-        <w:rPr>
-          <w:rFonts w:ascii="Times New Roman" w:eastAsia="Times New Roman" w:hAnsi="Times New Roman" w:cs="Times New Roman"/>
-          <w:color w:val="BBBBBB"/>
-          <w:sz w:val="28"/>
-          <w:szCs w:val="28"/>
-        </w:rPr>
-        <w:t>messagebox.showerror</w:t>
-      </w:r>
-      <w:proofErr w:type="spellEnd"/>
-      <w:r>
-        <w:rPr>
-          <w:rFonts w:ascii="Times New Roman" w:eastAsia="Times New Roman" w:hAnsi="Times New Roman" w:cs="Times New Roman"/>
-          <w:color w:val="BBBBBB"/>
-          <w:sz w:val="28"/>
-          <w:szCs w:val="28"/>
-        </w:rPr>
-        <w:t>(</w:t>
-      </w:r>
-      <w:proofErr w:type="gramEnd"/>
-      <w:r>
-        <w:rPr>
-          <w:rFonts w:ascii="Times New Roman" w:eastAsia="Times New Roman" w:hAnsi="Times New Roman" w:cs="Times New Roman"/>
-          <w:color w:val="98C379"/>
-          <w:sz w:val="28"/>
-          <w:szCs w:val="28"/>
-        </w:rPr>
-        <w:t>"Error"</w:t>
-      </w:r>
-      <w:r>
-        <w:rPr>
-          <w:rFonts w:ascii="Times New Roman" w:eastAsia="Times New Roman" w:hAnsi="Times New Roman" w:cs="Times New Roman"/>
-          <w:color w:val="BBBBBB"/>
-          <w:sz w:val="28"/>
-          <w:szCs w:val="28"/>
-        </w:rPr>
-        <w:t>,</w:t>
-      </w:r>
-      <w:proofErr w:type="spellStart"/>
-      <w:r>
-        <w:rPr>
-          <w:rFonts w:ascii="Times New Roman" w:eastAsia="Times New Roman" w:hAnsi="Times New Roman" w:cs="Times New Roman"/>
-          <w:color w:val="56B6C2"/>
-          <w:sz w:val="28"/>
-          <w:szCs w:val="28"/>
-        </w:rPr>
-        <w:t>str</w:t>
-      </w:r>
-      <w:proofErr w:type="spellEnd"/>
-      <w:r>
-        <w:rPr>
-          <w:rFonts w:ascii="Times New Roman" w:eastAsia="Times New Roman" w:hAnsi="Times New Roman" w:cs="Times New Roman"/>
-          <w:color w:val="BBBBBB"/>
-          <w:sz w:val="28"/>
-          <w:szCs w:val="28"/>
-        </w:rPr>
-        <w:t>(error))</w:t>
-      </w:r>
-    </w:p>
-    <w:p>
-      <w:pPr>
-        <w:shd w:val="clear" w:color="auto" w:fill="282C34"/>
-        <w:spacing w:after="0" w:line="285" w:lineRule="atLeast"/>
-        <w:rPr>
-          <w:rFonts w:ascii="Times New Roman" w:eastAsia="Times New Roman" w:hAnsi="Times New Roman" w:cs="Times New Roman"/>
-          <w:color w:val="BBBBBB"/>
-          <w:sz w:val="28"/>
-          <w:szCs w:val="28"/>
-        </w:rPr>
-      </w:pPr>
-    </w:p>
-    <w:p>
-      <w:pPr>
-        <w:shd w:val="clear" w:color="auto" w:fill="282C34"/>
-        <w:spacing w:after="0" w:line="285" w:lineRule="atLeast"/>
-        <w:rPr>
-          <w:rFonts w:ascii="Times New Roman" w:eastAsia="Times New Roman" w:hAnsi="Times New Roman" w:cs="Times New Roman"/>
-          <w:color w:val="BBBBBB"/>
-          <w:sz w:val="28"/>
-          <w:szCs w:val="28"/>
-        </w:rPr>
-      </w:pPr>
-      <w:r>
-        <w:rPr>
-          <w:rFonts w:ascii="Times New Roman" w:eastAsia="Times New Roman" w:hAnsi="Times New Roman" w:cs="Times New Roman"/>
-          <w:color w:val="BBBBBB"/>
-          <w:sz w:val="28"/>
-          <w:szCs w:val="28"/>
-        </w:rPr>
-        <w:t>                           </w:t>
-      </w:r>
-    </w:p>
-    <w:p>
-      <w:pPr>
-        <w:shd w:val="clear" w:color="auto" w:fill="282C34"/>
-        <w:spacing w:after="0" w:line="285" w:lineRule="atLeast"/>
-        <w:rPr>
-          <w:rFonts w:ascii="Times New Roman" w:eastAsia="Times New Roman" w:hAnsi="Times New Roman" w:cs="Times New Roman"/>
-          <w:color w:val="BBBBBB"/>
-          <w:sz w:val="28"/>
-          <w:szCs w:val="28"/>
-        </w:rPr>
-      </w:pPr>
-      <w:r>
-        <w:rPr>
-          <w:rFonts w:ascii="Times New Roman" w:eastAsia="Times New Roman" w:hAnsi="Times New Roman" w:cs="Times New Roman"/>
-          <w:color w:val="BBBBBB"/>
-          <w:sz w:val="28"/>
-          <w:szCs w:val="28"/>
-        </w:rPr>
-        <w:t xml:space="preserve">                    </w:t>
-      </w:r>
-      <w:proofErr w:type="gramStart"/>
-      <w:r>
-        <w:rPr>
-          <w:rFonts w:ascii="Times New Roman" w:eastAsia="Times New Roman" w:hAnsi="Times New Roman" w:cs="Times New Roman"/>
-          <w:color w:val="C678DD"/>
-          <w:sz w:val="28"/>
-          <w:szCs w:val="28"/>
-        </w:rPr>
-        <w:t>finally</w:t>
-      </w:r>
-      <w:proofErr w:type="gramEnd"/>
-      <w:r>
-        <w:rPr>
-          <w:rFonts w:ascii="Times New Roman" w:eastAsia="Times New Roman" w:hAnsi="Times New Roman" w:cs="Times New Roman"/>
-          <w:color w:val="BBBBBB"/>
-          <w:sz w:val="28"/>
-          <w:szCs w:val="28"/>
-        </w:rPr>
-        <w:t>:</w:t>
-      </w:r>
-    </w:p>
-    <w:p>
-      <w:pPr>
-        <w:shd w:val="clear" w:color="auto" w:fill="282C34"/>
-        <w:spacing w:after="0" w:line="285" w:lineRule="atLeast"/>
-        <w:rPr>
-          <w:rFonts w:ascii="Times New Roman" w:eastAsia="Times New Roman" w:hAnsi="Times New Roman" w:cs="Times New Roman"/>
-          <w:color w:val="BBBBBB"/>
-          <w:sz w:val="28"/>
-          <w:szCs w:val="28"/>
-        </w:rPr>
-      </w:pPr>
-      <w:r>
-        <w:rPr>
-          <w:rFonts w:ascii="Times New Roman" w:eastAsia="Times New Roman" w:hAnsi="Times New Roman" w:cs="Times New Roman"/>
-          <w:color w:val="BBBBBB"/>
-          <w:sz w:val="28"/>
-          <w:szCs w:val="28"/>
-        </w:rPr>
-        <w:t xml:space="preserve">                        </w:t>
-      </w:r>
-      <w:proofErr w:type="spellStart"/>
-      <w:proofErr w:type="gramStart"/>
-      <w:r>
-        <w:rPr>
-          <w:rFonts w:ascii="Times New Roman" w:eastAsia="Times New Roman" w:hAnsi="Times New Roman" w:cs="Times New Roman"/>
-          <w:color w:val="BBBBBB"/>
-          <w:sz w:val="28"/>
-          <w:szCs w:val="28"/>
-        </w:rPr>
-        <w:t>cursor.close</w:t>
-      </w:r>
-      <w:proofErr w:type="spellEnd"/>
-      <w:r>
-        <w:rPr>
-          <w:rFonts w:ascii="Times New Roman" w:eastAsia="Times New Roman" w:hAnsi="Times New Roman" w:cs="Times New Roman"/>
-          <w:color w:val="BBBBBB"/>
-          <w:sz w:val="28"/>
-          <w:szCs w:val="28"/>
-        </w:rPr>
-        <w:t>()</w:t>
-      </w:r>
-      <w:proofErr w:type="gramEnd"/>
-    </w:p>
-    <w:p>
-      <w:pPr>
-        <w:shd w:val="clear" w:color="auto" w:fill="282C34"/>
-        <w:spacing w:after="0" w:line="285" w:lineRule="atLeast"/>
-        <w:rPr>
-          <w:rFonts w:ascii="Times New Roman" w:eastAsia="Times New Roman" w:hAnsi="Times New Roman" w:cs="Times New Roman"/>
-          <w:color w:val="BBBBBB"/>
-          <w:sz w:val="28"/>
-          <w:szCs w:val="28"/>
-        </w:rPr>
-      </w:pPr>
-      <w:r>
-        <w:rPr>
-          <w:rFonts w:ascii="Times New Roman" w:eastAsia="Times New Roman" w:hAnsi="Times New Roman" w:cs="Times New Roman"/>
-          <w:color w:val="BBBBBB"/>
-          <w:sz w:val="28"/>
-          <w:szCs w:val="28"/>
-        </w:rPr>
-        <w:t xml:space="preserve">                        </w:t>
-      </w:r>
-      <w:proofErr w:type="spellStart"/>
-      <w:r>
-        <w:rPr>
-          <w:rFonts w:ascii="Times New Roman" w:eastAsia="Times New Roman" w:hAnsi="Times New Roman" w:cs="Times New Roman"/>
-          <w:color w:val="E06C75"/>
-          <w:sz w:val="28"/>
-          <w:szCs w:val="28"/>
-        </w:rPr>
-        <w:t>self</w:t>
-      </w:r>
-      <w:r>
-        <w:rPr>
-          <w:rFonts w:ascii="Times New Roman" w:eastAsia="Times New Roman" w:hAnsi="Times New Roman" w:cs="Times New Roman"/>
-          <w:color w:val="BBBBBB"/>
-          <w:sz w:val="28"/>
-          <w:szCs w:val="28"/>
-        </w:rPr>
-        <w:t>.my_object.fetch_</w:t>
-      </w:r>
-      <w:proofErr w:type="gramStart"/>
-      <w:r>
-        <w:rPr>
-          <w:rFonts w:ascii="Times New Roman" w:eastAsia="Times New Roman" w:hAnsi="Times New Roman" w:cs="Times New Roman"/>
-          <w:color w:val="BBBBBB"/>
-          <w:sz w:val="28"/>
-          <w:szCs w:val="28"/>
-        </w:rPr>
-        <w:t>data</w:t>
-      </w:r>
-      <w:proofErr w:type="spellEnd"/>
-      <w:r>
-        <w:rPr>
-          <w:rFonts w:ascii="Times New Roman" w:eastAsia="Times New Roman" w:hAnsi="Times New Roman" w:cs="Times New Roman"/>
-          <w:color w:val="BBBBBB"/>
-          <w:sz w:val="28"/>
-          <w:szCs w:val="28"/>
-        </w:rPr>
-        <w:t>()</w:t>
-      </w:r>
-      <w:proofErr w:type="gramEnd"/>
-    </w:p>
-    <w:p>
-      <w:pPr>
-        <w:shd w:val="clear" w:color="auto" w:fill="282C34"/>
-        <w:spacing w:after="0" w:line="285" w:lineRule="atLeast"/>
-        <w:rPr>
-          <w:rFonts w:ascii="Times New Roman" w:eastAsia="Times New Roman" w:hAnsi="Times New Roman" w:cs="Times New Roman"/>
-          <w:color w:val="BBBBBB"/>
-          <w:sz w:val="28"/>
-          <w:szCs w:val="28"/>
-        </w:rPr>
-      </w:pPr>
-      <w:r>
-        <w:rPr>
-          <w:rFonts w:ascii="Times New Roman" w:eastAsia="Times New Roman" w:hAnsi="Times New Roman" w:cs="Times New Roman"/>
-          <w:color w:val="BBBBBB"/>
-          <w:sz w:val="28"/>
-          <w:szCs w:val="28"/>
-        </w:rPr>
-        <w:t xml:space="preserve">                        </w:t>
-      </w:r>
-      <w:proofErr w:type="spellStart"/>
-      <w:proofErr w:type="gramStart"/>
-      <w:r>
-        <w:rPr>
-          <w:rFonts w:ascii="Times New Roman" w:eastAsia="Times New Roman" w:hAnsi="Times New Roman" w:cs="Times New Roman"/>
-          <w:color w:val="BBBBBB"/>
-          <w:sz w:val="28"/>
-          <w:szCs w:val="28"/>
-        </w:rPr>
-        <w:t>db.close</w:t>
-      </w:r>
-      <w:proofErr w:type="spellEnd"/>
-      <w:r>
-        <w:rPr>
-          <w:rFonts w:ascii="Times New Roman" w:eastAsia="Times New Roman" w:hAnsi="Times New Roman" w:cs="Times New Roman"/>
-          <w:color w:val="BBBBBB"/>
-          <w:sz w:val="28"/>
-          <w:szCs w:val="28"/>
-        </w:rPr>
-        <w:t>()</w:t>
-      </w:r>
-      <w:proofErr w:type="gramEnd"/>
+        <w:t>                        db.close()</w:t>
+      </w:r>
     </w:p>
     <w:p>
       <w:pPr>
@@ -20896,25 +19469,7 @@
           <w:sz w:val="28"/>
           <w:szCs w:val="28"/>
         </w:rPr>
-        <w:t xml:space="preserve"> (“Usability Testing”, .</w:t>
-      </w:r>
-      <w:proofErr w:type="spellStart"/>
-      <w:r>
-        <w:rPr>
-          <w:rFonts w:ascii="Times New Roman" w:hAnsi="Times New Roman" w:cs="Times New Roman"/>
-          <w:sz w:val="28"/>
-          <w:szCs w:val="28"/>
-        </w:rPr>
-        <w:t>n.d.</w:t>
-      </w:r>
-      <w:proofErr w:type="spellEnd"/>
-      <w:r>
-        <w:rPr>
-          <w:rFonts w:ascii="Times New Roman" w:hAnsi="Times New Roman" w:cs="Times New Roman"/>
-          <w:sz w:val="28"/>
-          <w:szCs w:val="28"/>
-        </w:rPr>
-        <w:t>)</w:t>
+        <w:t xml:space="preserve"> (“Usability Testing”, .n.d.)</w:t>
       </w:r>
       <w:r>
         <w:rPr>
@@ -21037,7 +19592,7 @@
                     <pic:cNvPicPr/>
                   </pic:nvPicPr>
                   <pic:blipFill>
-                    <a:blip r:embed="rId36">
+                    <a:blip r:embed="rId35">
                       <a:extLst>
                         <a:ext uri="{28A0092B-C50C-407E-A947-70E740481C1C}">
                           <a14:useLocalDpi xmlns:a14="http://schemas.microsoft.com/office/drawing/2010/main" val="0"/>
@@ -21148,52 +19703,24 @@
           <w:sz w:val="28"/>
           <w:szCs w:val="28"/>
         </w:rPr>
-        <w:t xml:space="preserve">GUI testing refers to testing the functions of an application that are visible to a </w:t>
-      </w:r>
-      <w:proofErr w:type="gramStart"/>
-      <w:r>
-        <w:rPr>
-          <w:rFonts w:ascii="Times New Roman" w:hAnsi="Times New Roman" w:cs="Times New Roman"/>
-          <w:sz w:val="28"/>
-          <w:szCs w:val="28"/>
-        </w:rPr>
-        <w:t>user</w:t>
-      </w:r>
-      <w:r>
-        <w:rPr>
-          <w:rFonts w:ascii="Times New Roman" w:hAnsi="Times New Roman" w:cs="Times New Roman"/>
-          <w:sz w:val="28"/>
-          <w:szCs w:val="28"/>
-        </w:rPr>
-        <w:t>(</w:t>
-      </w:r>
-      <w:proofErr w:type="gramEnd"/>
-      <w:r>
-        <w:rPr>
-          <w:rFonts w:ascii="Times New Roman" w:hAnsi="Times New Roman" w:cs="Times New Roman"/>
-          <w:sz w:val="28"/>
-          <w:szCs w:val="28"/>
-        </w:rPr>
-        <w:t>“GUI testing guide”</w:t>
-      </w:r>
-      <w:r>
-        <w:rPr>
-          <w:rFonts w:ascii="Times New Roman" w:hAnsi="Times New Roman" w:cs="Times New Roman"/>
-          <w:sz w:val="28"/>
-          <w:szCs w:val="28"/>
-        </w:rPr>
-        <w:t xml:space="preserve">, </w:t>
-      </w:r>
-      <w:proofErr w:type="spellStart"/>
-      <w:r>
-        <w:rPr>
-          <w:rFonts w:ascii="Times New Roman" w:hAnsi="Times New Roman" w:cs="Times New Roman"/>
-          <w:sz w:val="28"/>
-          <w:szCs w:val="28"/>
-        </w:rPr>
-        <w:t>n.d.</w:t>
-      </w:r>
-      <w:proofErr w:type="spellEnd"/>
+        <w:t>GUI testing refers to testing the functions of an application that are visible to a user</w:t>
+      </w:r>
+      <w:r>
+        <w:rPr>
+          <w:rFonts w:ascii="Times New Roman" w:hAnsi="Times New Roman" w:cs="Times New Roman"/>
+          <w:sz w:val="28"/>
+          <w:szCs w:val="28"/>
+        </w:rPr>
+        <w:t>(“GUI testing guide”</w:t>
+      </w:r>
+      <w:r>
+        <w:rPr>
+          <w:rFonts w:ascii="Times New Roman" w:hAnsi="Times New Roman" w:cs="Times New Roman"/>
+          <w:sz w:val="28"/>
+          <w:szCs w:val="28"/>
+        </w:rPr>
+        <w:t>, n.d.</w:t>
+      </w:r>
       <w:r>
         <w:rPr>
           <w:rFonts w:ascii="Times New Roman" w:hAnsi="Times New Roman" w:cs="Times New Roman"/>
@@ -21227,7 +19754,6 @@
         </w:rPr>
         <w:t xml:space="preserve">GUI Testing is a process of testing the application’s graphical user interface to ensure proper functionality as per the specifications. It involves checking the application components like buttons, icons, checkboxes, </w:t>
       </w:r>
-      <w:proofErr w:type="spellStart"/>
       <w:r>
         <w:rPr>
           <w:rFonts w:ascii="Times New Roman" w:hAnsi="Times New Roman" w:cs="Times New Roman"/>
@@ -21236,25 +19762,14 @@
         </w:rPr>
         <w:t>colour</w:t>
       </w:r>
-      <w:proofErr w:type="spellEnd"/>
-      <w:r>
-        <w:rPr>
-          <w:rFonts w:ascii="Times New Roman" w:hAnsi="Times New Roman" w:cs="Times New Roman"/>
-          <w:sz w:val="28"/>
-          <w:szCs w:val="28"/>
-        </w:rPr>
-        <w:t xml:space="preserve">, menu, windows </w:t>
-      </w:r>
-      <w:proofErr w:type="spellStart"/>
-      <w:r>
-        <w:rPr>
-          <w:rFonts w:ascii="Times New Roman" w:hAnsi="Times New Roman" w:cs="Times New Roman"/>
-          <w:sz w:val="28"/>
-          <w:szCs w:val="28"/>
-        </w:rPr>
-        <w:t>etc</w:t>
-      </w:r>
-      <w:proofErr w:type="spellEnd"/>
+      <w:r>
+        <w:rPr>
+          <w:rFonts w:ascii="Times New Roman" w:hAnsi="Times New Roman" w:cs="Times New Roman"/>
+          <w:sz w:val="28"/>
+          <w:szCs w:val="28"/>
+        </w:rPr>
+        <w:t>, menu, windows etc</w:t>
+      </w:r>
       <w:r>
         <w:rPr>
           <w:rFonts w:ascii="Times New Roman" w:hAnsi="Times New Roman" w:cs="Times New Roman"/>
@@ -21376,7 +19891,7 @@
                     <pic:cNvPicPr/>
                   </pic:nvPicPr>
                   <pic:blipFill>
-                    <a:blip r:embed="rId37">
+                    <a:blip r:embed="rId36">
                       <a:extLst>
                         <a:ext uri="{28A0092B-C50C-407E-A947-70E740481C1C}">
                           <a14:useLocalDpi xmlns:a14="http://schemas.microsoft.com/office/drawing/2010/main" val="0"/>
@@ -21519,25 +20034,7 @@
           <w:sz w:val="28"/>
           <w:szCs w:val="28"/>
         </w:rPr>
-        <w:t>”</w:t>
-      </w:r>
-      <w:proofErr w:type="gramStart"/>
-      <w:r>
-        <w:rPr>
-          <w:rFonts w:ascii="Times New Roman" w:hAnsi="Times New Roman" w:cs="Times New Roman"/>
-          <w:sz w:val="28"/>
-          <w:szCs w:val="28"/>
-        </w:rPr>
-        <w:t>,2023</w:t>
-      </w:r>
-      <w:proofErr w:type="gramEnd"/>
-      <w:r>
-        <w:rPr>
-          <w:rFonts w:ascii="Times New Roman" w:hAnsi="Times New Roman" w:cs="Times New Roman"/>
-          <w:sz w:val="28"/>
-          <w:szCs w:val="28"/>
-        </w:rPr>
-        <w:t>)</w:t>
+        <w:t>”,2023)</w:t>
       </w:r>
       <w:r>
         <w:rPr>
@@ -21703,7 +20200,7 @@
                     <pic:cNvPicPr/>
                   </pic:nvPicPr>
                   <pic:blipFill>
-                    <a:blip r:embed="rId38">
+                    <a:blip r:embed="rId37">
                       <a:extLst>
                         <a:ext uri="{28A0092B-C50C-407E-A947-70E740481C1C}">
                           <a14:useLocalDpi xmlns:a14="http://schemas.microsoft.com/office/drawing/2010/main" val="0"/>
@@ -22320,36 +20817,14 @@
           <w:szCs w:val="28"/>
         </w:rPr>
       </w:pPr>
-      <w:proofErr w:type="spellStart"/>
-      <w:r>
-        <w:rPr>
-          <w:rFonts w:ascii="Times New Roman" w:hAnsi="Times New Roman" w:cs="Times New Roman"/>
-          <w:sz w:val="28"/>
-          <w:szCs w:val="28"/>
-          <w:lang w:val="en-GB"/>
-        </w:rPr>
-        <w:t>Juma</w:t>
-      </w:r>
-      <w:proofErr w:type="gramStart"/>
-      <w:r>
-        <w:rPr>
-          <w:rFonts w:ascii="Times New Roman" w:hAnsi="Times New Roman" w:cs="Times New Roman"/>
-          <w:sz w:val="28"/>
-          <w:szCs w:val="28"/>
-          <w:lang w:val="en-GB"/>
-        </w:rPr>
-        <w:t>,G</w:t>
-      </w:r>
-      <w:proofErr w:type="spellEnd"/>
-      <w:proofErr w:type="gramEnd"/>
-      <w:r>
-        <w:rPr>
-          <w:rFonts w:ascii="Times New Roman" w:hAnsi="Times New Roman" w:cs="Times New Roman"/>
-          <w:sz w:val="28"/>
-          <w:szCs w:val="28"/>
-          <w:lang w:val="en-GB"/>
-        </w:rPr>
-        <w:t>.</w:t>
+      <w:r>
+        <w:rPr>
+          <w:rFonts w:ascii="Times New Roman" w:hAnsi="Times New Roman" w:cs="Times New Roman"/>
+          <w:sz w:val="28"/>
+          <w:szCs w:val="28"/>
+          <w:lang w:val="en-GB"/>
+        </w:rPr>
+        <w:t>Juma,G.</w:t>
       </w:r>
       <w:r>
         <w:rPr>
@@ -22401,9 +20876,52 @@
             <w:sz w:val="28"/>
             <w:szCs w:val="28"/>
           </w:rPr>
-          <w:t xml:space="preserve">https://www. </w:t>
+          <w:t>https://www. Dlapiperafrica .com/senegal/ insights/ view.html?item=a5e63fe2-ceb3-11eb-99ca-393367b20614</w:t>
         </w:r>
-        <w:proofErr w:type="spellStart"/>
+      </w:hyperlink>
+    </w:p>
+    <w:p>
+      <w:pPr>
+        <w:jc w:val="both"/>
+        <w:rPr>
+          <w:rFonts w:ascii="Times New Roman" w:hAnsi="Times New Roman" w:cs="Times New Roman"/>
+          <w:sz w:val="28"/>
+          <w:szCs w:val="28"/>
+        </w:rPr>
+      </w:pPr>
+      <w:r>
+        <w:rPr>
+          <w:rFonts w:ascii="Times New Roman" w:hAnsi="Times New Roman" w:cs="Times New Roman"/>
+          <w:sz w:val="28"/>
+          <w:szCs w:val="28"/>
+        </w:rPr>
+        <w:t>Mayo, A. A.(2018). Role of Technology in Modernizing Judicial System.docx</w:t>
+      </w:r>
+      <w:r>
+        <w:rPr>
+          <w:rFonts w:ascii="Times New Roman" w:hAnsi="Times New Roman" w:cs="Times New Roman"/>
+          <w:sz w:val="28"/>
+          <w:szCs w:val="28"/>
+        </w:rPr>
+        <w:t xml:space="preserve"> </w:t>
+      </w:r>
+      <w:r>
+        <w:rPr>
+          <w:rFonts w:ascii="Times New Roman" w:hAnsi="Times New Roman" w:cs="Times New Roman"/>
+          <w:sz w:val="28"/>
+          <w:szCs w:val="28"/>
+        </w:rPr>
+        <w:t>.</w:t>
+      </w:r>
+      <w:r>
+        <w:rPr>
+          <w:rFonts w:ascii="Times New Roman" w:hAnsi="Times New Roman" w:cs="Times New Roman"/>
+          <w:sz w:val="28"/>
+          <w:szCs w:val="28"/>
+        </w:rPr>
+        <w:t xml:space="preserve">Retrieved from </w:t>
+      </w:r>
+      <w:hyperlink r:id="rId38" w:history="1">
         <w:r>
           <w:rPr>
             <w:rStyle w:val="Hyperlink"/>
@@ -22411,57 +20929,7 @@
             <w:sz w:val="28"/>
             <w:szCs w:val="28"/>
           </w:rPr>
-          <w:t>Dlapiperafrica</w:t>
-        </w:r>
-        <w:proofErr w:type="spellEnd"/>
-        <w:r>
-          <w:rPr>
-            <w:rStyle w:val="Hyperlink"/>
-            <w:rFonts w:ascii="Times New Roman" w:hAnsi="Times New Roman" w:cs="Times New Roman"/>
-            <w:sz w:val="28"/>
-            <w:szCs w:val="28"/>
-          </w:rPr>
-          <w:t xml:space="preserve"> .com/</w:t>
-        </w:r>
-        <w:proofErr w:type="spellStart"/>
-        <w:r>
-          <w:rPr>
-            <w:rStyle w:val="Hyperlink"/>
-            <w:rFonts w:ascii="Times New Roman" w:hAnsi="Times New Roman" w:cs="Times New Roman"/>
-            <w:sz w:val="28"/>
-            <w:szCs w:val="28"/>
-          </w:rPr>
-          <w:t>senegal</w:t>
-        </w:r>
-        <w:proofErr w:type="spellEnd"/>
-        <w:r>
-          <w:rPr>
-            <w:rStyle w:val="Hyperlink"/>
-            <w:rFonts w:ascii="Times New Roman" w:hAnsi="Times New Roman" w:cs="Times New Roman"/>
-            <w:sz w:val="28"/>
-            <w:szCs w:val="28"/>
-          </w:rPr>
-          <w:t xml:space="preserve">/ insights/ </w:t>
-        </w:r>
-        <w:proofErr w:type="spellStart"/>
-        <w:r>
-          <w:rPr>
-            <w:rStyle w:val="Hyperlink"/>
-            <w:rFonts w:ascii="Times New Roman" w:hAnsi="Times New Roman" w:cs="Times New Roman"/>
-            <w:sz w:val="28"/>
-            <w:szCs w:val="28"/>
-          </w:rPr>
-          <w:t>view.html?item</w:t>
-        </w:r>
-        <w:proofErr w:type="spellEnd"/>
-        <w:r>
-          <w:rPr>
-            <w:rStyle w:val="Hyperlink"/>
-            <w:rFonts w:ascii="Times New Roman" w:hAnsi="Times New Roman" w:cs="Times New Roman"/>
-            <w:sz w:val="28"/>
-            <w:szCs w:val="28"/>
-          </w:rPr>
-          <w:t>=a5e63fe2-ceb3-11eb-99ca-393367b20614</w:t>
+          <w:t>Role of Technology in Modernizing Judicial System.docx | Asghar Mayo - Academia.edu</w:t>
         </w:r>
       </w:hyperlink>
     </w:p>
@@ -22480,49 +20948,15 @@
           <w:sz w:val="28"/>
           <w:szCs w:val="28"/>
         </w:rPr>
-        <w:t>Mayo, A. A</w:t>
-      </w:r>
-      <w:proofErr w:type="gramStart"/>
-      <w:r>
-        <w:rPr>
-          <w:rFonts w:ascii="Times New Roman" w:hAnsi="Times New Roman" w:cs="Times New Roman"/>
-          <w:sz w:val="28"/>
-          <w:szCs w:val="28"/>
-        </w:rPr>
-        <w:t>.(</w:t>
-      </w:r>
-      <w:proofErr w:type="gramEnd"/>
-      <w:r>
-        <w:rPr>
-          <w:rFonts w:ascii="Times New Roman" w:hAnsi="Times New Roman" w:cs="Times New Roman"/>
-          <w:sz w:val="28"/>
-          <w:szCs w:val="28"/>
-        </w:rPr>
-        <w:t>2018). Role of Technology in Modernizing Judicial System.docx</w:t>
-      </w:r>
-      <w:r>
-        <w:rPr>
-          <w:rFonts w:ascii="Times New Roman" w:hAnsi="Times New Roman" w:cs="Times New Roman"/>
-          <w:sz w:val="28"/>
-          <w:szCs w:val="28"/>
-        </w:rPr>
-        <w:t xml:space="preserve"> </w:t>
-      </w:r>
-      <w:r>
-        <w:rPr>
-          <w:rFonts w:ascii="Times New Roman" w:hAnsi="Times New Roman" w:cs="Times New Roman"/>
-          <w:sz w:val="28"/>
-          <w:szCs w:val="28"/>
-        </w:rPr>
-        <w:t>.</w:t>
-      </w:r>
-      <w:r>
-        <w:rPr>
-          <w:rFonts w:ascii="Times New Roman" w:hAnsi="Times New Roman" w:cs="Times New Roman"/>
-          <w:sz w:val="28"/>
-          <w:szCs w:val="28"/>
-        </w:rPr>
-        <w:t xml:space="preserve">Retrieved from </w:t>
+        <w:t>Nyambane</w:t>
+      </w:r>
+      <w:r>
+        <w:rPr>
+          <w:rFonts w:ascii="Times New Roman" w:hAnsi="Times New Roman" w:cs="Times New Roman"/>
+          <w:sz w:val="28"/>
+          <w:szCs w:val="28"/>
+        </w:rPr>
+        <w:t xml:space="preserve">, E. O.(n.d.). Court management system project proposal. Retrieved from </w:t>
       </w:r>
       <w:hyperlink r:id="rId39" w:history="1">
         <w:r>
@@ -22532,27 +20966,7 @@
             <w:sz w:val="28"/>
             <w:szCs w:val="28"/>
           </w:rPr>
-          <w:t xml:space="preserve">Role of Technology in Modernizing Judicial System.docx | </w:t>
-        </w:r>
-        <w:proofErr w:type="spellStart"/>
-        <w:r>
-          <w:rPr>
-            <w:rStyle w:val="Hyperlink"/>
-            <w:rFonts w:ascii="Times New Roman" w:hAnsi="Times New Roman" w:cs="Times New Roman"/>
-            <w:sz w:val="28"/>
-            <w:szCs w:val="28"/>
-          </w:rPr>
-          <w:t>Asghar</w:t>
-        </w:r>
-        <w:proofErr w:type="spellEnd"/>
-        <w:r>
-          <w:rPr>
-            <w:rStyle w:val="Hyperlink"/>
-            <w:rFonts w:ascii="Times New Roman" w:hAnsi="Times New Roman" w:cs="Times New Roman"/>
-            <w:sz w:val="28"/>
-            <w:szCs w:val="28"/>
-          </w:rPr>
-          <w:t xml:space="preserve"> Mayo - Academia.edu</w:t>
+          <w:t>court management system project proposal | kcau bscit - Academia.edu</w:t>
         </w:r>
       </w:hyperlink>
     </w:p>
@@ -22565,158 +20979,31 @@
           <w:szCs w:val="28"/>
         </w:rPr>
       </w:pPr>
-      <w:proofErr w:type="spellStart"/>
-      <w:r>
-        <w:rPr>
-          <w:rFonts w:ascii="Times New Roman" w:hAnsi="Times New Roman" w:cs="Times New Roman"/>
-          <w:sz w:val="28"/>
-          <w:szCs w:val="28"/>
-        </w:rPr>
-        <w:t>Nyambane</w:t>
-      </w:r>
-      <w:proofErr w:type="spellEnd"/>
-      <w:r>
-        <w:rPr>
-          <w:rFonts w:ascii="Times New Roman" w:hAnsi="Times New Roman" w:cs="Times New Roman"/>
-          <w:sz w:val="28"/>
-          <w:szCs w:val="28"/>
-        </w:rPr>
-        <w:t>, E. O</w:t>
-      </w:r>
-      <w:proofErr w:type="gramStart"/>
-      <w:r>
-        <w:rPr>
-          <w:rFonts w:ascii="Times New Roman" w:hAnsi="Times New Roman" w:cs="Times New Roman"/>
-          <w:sz w:val="28"/>
-          <w:szCs w:val="28"/>
-        </w:rPr>
-        <w:t>.(</w:t>
-      </w:r>
-      <w:proofErr w:type="spellStart"/>
-      <w:proofErr w:type="gramEnd"/>
-      <w:r>
-        <w:rPr>
-          <w:rFonts w:ascii="Times New Roman" w:hAnsi="Times New Roman" w:cs="Times New Roman"/>
-          <w:sz w:val="28"/>
-          <w:szCs w:val="28"/>
-        </w:rPr>
-        <w:t>n.d.</w:t>
-      </w:r>
-      <w:proofErr w:type="spellEnd"/>
-      <w:r>
-        <w:rPr>
-          <w:rFonts w:ascii="Times New Roman" w:hAnsi="Times New Roman" w:cs="Times New Roman"/>
-          <w:sz w:val="28"/>
-          <w:szCs w:val="28"/>
-        </w:rPr>
-        <w:t xml:space="preserve">). Court management system project proposal. Retrieved from </w:t>
+      <w:r>
+        <w:rPr>
+          <w:rFonts w:ascii="Times New Roman" w:hAnsi="Times New Roman" w:cs="Times New Roman"/>
+          <w:sz w:val="28"/>
+          <w:szCs w:val="28"/>
+        </w:rPr>
+        <w:t>Strikaitė-Latušinskaja</w:t>
+      </w:r>
+      <w:r>
+        <w:rPr>
+          <w:rFonts w:ascii="Times New Roman" w:hAnsi="Times New Roman" w:cs="Times New Roman"/>
+          <w:sz w:val="28"/>
+          <w:szCs w:val="28"/>
+        </w:rPr>
+        <w:t>, G.(2023,January 20). The Rule of Law and Technology in the Public Sector. Retrieved from</w:t>
+      </w:r>
+      <w:r>
+        <w:rPr>
+          <w:rFonts w:ascii="Times New Roman" w:hAnsi="Times New Roman" w:cs="Times New Roman"/>
+          <w:sz w:val="28"/>
+          <w:szCs w:val="28"/>
+        </w:rPr>
+        <w:t xml:space="preserve"> </w:t>
       </w:r>
       <w:hyperlink r:id="rId40" w:history="1">
-        <w:r>
-          <w:rPr>
-            <w:rStyle w:val="Hyperlink"/>
-            <w:rFonts w:ascii="Times New Roman" w:hAnsi="Times New Roman" w:cs="Times New Roman"/>
-            <w:sz w:val="28"/>
-            <w:szCs w:val="28"/>
-          </w:rPr>
-          <w:t xml:space="preserve">court management system project proposal | </w:t>
-        </w:r>
-        <w:proofErr w:type="spellStart"/>
-        <w:r>
-          <w:rPr>
-            <w:rStyle w:val="Hyperlink"/>
-            <w:rFonts w:ascii="Times New Roman" w:hAnsi="Times New Roman" w:cs="Times New Roman"/>
-            <w:sz w:val="28"/>
-            <w:szCs w:val="28"/>
-          </w:rPr>
-          <w:t>kcau</w:t>
-        </w:r>
-        <w:proofErr w:type="spellEnd"/>
-        <w:r>
-          <w:rPr>
-            <w:rStyle w:val="Hyperlink"/>
-            <w:rFonts w:ascii="Times New Roman" w:hAnsi="Times New Roman" w:cs="Times New Roman"/>
-            <w:sz w:val="28"/>
-            <w:szCs w:val="28"/>
-          </w:rPr>
-          <w:t xml:space="preserve"> </w:t>
-        </w:r>
-        <w:proofErr w:type="spellStart"/>
-        <w:r>
-          <w:rPr>
-            <w:rStyle w:val="Hyperlink"/>
-            <w:rFonts w:ascii="Times New Roman" w:hAnsi="Times New Roman" w:cs="Times New Roman"/>
-            <w:sz w:val="28"/>
-            <w:szCs w:val="28"/>
-          </w:rPr>
-          <w:t>bscit</w:t>
-        </w:r>
-        <w:proofErr w:type="spellEnd"/>
-        <w:r>
-          <w:rPr>
-            <w:rStyle w:val="Hyperlink"/>
-            <w:rFonts w:ascii="Times New Roman" w:hAnsi="Times New Roman" w:cs="Times New Roman"/>
-            <w:sz w:val="28"/>
-            <w:szCs w:val="28"/>
-          </w:rPr>
-          <w:t xml:space="preserve"> - Academia.edu</w:t>
-        </w:r>
-      </w:hyperlink>
-    </w:p>
-    <w:p>
-      <w:pPr>
-        <w:jc w:val="both"/>
-        <w:rPr>
-          <w:rFonts w:ascii="Times New Roman" w:hAnsi="Times New Roman" w:cs="Times New Roman"/>
-          <w:sz w:val="28"/>
-          <w:szCs w:val="28"/>
-        </w:rPr>
-      </w:pPr>
-      <w:proofErr w:type="spellStart"/>
-      <w:r>
-        <w:rPr>
-          <w:rFonts w:ascii="Times New Roman" w:hAnsi="Times New Roman" w:cs="Times New Roman"/>
-          <w:sz w:val="28"/>
-          <w:szCs w:val="28"/>
-        </w:rPr>
-        <w:t>Strikaitė-Latušinskaja</w:t>
-      </w:r>
-      <w:proofErr w:type="spellEnd"/>
-      <w:r>
-        <w:rPr>
-          <w:rFonts w:ascii="Times New Roman" w:hAnsi="Times New Roman" w:cs="Times New Roman"/>
-          <w:sz w:val="28"/>
-          <w:szCs w:val="28"/>
-        </w:rPr>
-        <w:t>, G</w:t>
-      </w:r>
-      <w:proofErr w:type="gramStart"/>
-      <w:r>
-        <w:rPr>
-          <w:rFonts w:ascii="Times New Roman" w:hAnsi="Times New Roman" w:cs="Times New Roman"/>
-          <w:sz w:val="28"/>
-          <w:szCs w:val="28"/>
-        </w:rPr>
-        <w:t>.(</w:t>
-      </w:r>
-      <w:proofErr w:type="gramEnd"/>
-      <w:r>
-        <w:rPr>
-          <w:rFonts w:ascii="Times New Roman" w:hAnsi="Times New Roman" w:cs="Times New Roman"/>
-          <w:sz w:val="28"/>
-          <w:szCs w:val="28"/>
-        </w:rPr>
-        <w:t>2023,January 20). The Rule of Law and Technology in the Public Sector. Retrieved from</w:t>
-      </w:r>
-      <w:r>
-        <w:rPr>
-          <w:rFonts w:ascii="Times New Roman" w:hAnsi="Times New Roman" w:cs="Times New Roman"/>
-          <w:sz w:val="28"/>
-          <w:szCs w:val="28"/>
-        </w:rPr>
-        <w:t xml:space="preserve"> </w:t>
-      </w:r>
-      <w:hyperlink r:id="rId41" w:history="1">
         <w:r>
           <w:rPr>
             <w:rStyle w:val="Hyperlink"/>
@@ -22737,85 +21024,21 @@
           <w:szCs w:val="28"/>
         </w:rPr>
       </w:pPr>
-      <w:proofErr w:type="spellStart"/>
-      <w:r>
-        <w:rPr>
-          <w:rFonts w:ascii="Times New Roman" w:hAnsi="Times New Roman" w:cs="Times New Roman"/>
-          <w:sz w:val="28"/>
-          <w:szCs w:val="28"/>
-        </w:rPr>
-        <w:t>Alcántara</w:t>
-      </w:r>
-      <w:proofErr w:type="spellEnd"/>
-      <w:r>
-        <w:rPr>
-          <w:rFonts w:ascii="Times New Roman" w:hAnsi="Times New Roman" w:cs="Times New Roman"/>
-          <w:sz w:val="28"/>
-          <w:szCs w:val="28"/>
-        </w:rPr>
-        <w:t xml:space="preserve"> </w:t>
-      </w:r>
-      <w:proofErr w:type="spellStart"/>
-      <w:r>
-        <w:rPr>
-          <w:rFonts w:ascii="Times New Roman" w:hAnsi="Times New Roman" w:cs="Times New Roman"/>
-          <w:sz w:val="28"/>
-          <w:szCs w:val="28"/>
-        </w:rPr>
-        <w:t>Francia</w:t>
-      </w:r>
-      <w:proofErr w:type="spellEnd"/>
-      <w:r>
-        <w:rPr>
-          <w:rFonts w:ascii="Times New Roman" w:hAnsi="Times New Roman" w:cs="Times New Roman"/>
-          <w:sz w:val="28"/>
-          <w:szCs w:val="28"/>
-        </w:rPr>
-        <w:t>, O. A., Nunez-del-Prado,</w:t>
-      </w:r>
-      <w:r>
-        <w:rPr>
-          <w:rFonts w:ascii="Times New Roman" w:hAnsi="Times New Roman" w:cs="Times New Roman"/>
-          <w:sz w:val="28"/>
-          <w:szCs w:val="28"/>
-        </w:rPr>
-        <w:t xml:space="preserve"> M., &amp; </w:t>
-      </w:r>
-      <w:proofErr w:type="spellStart"/>
-      <w:r>
-        <w:rPr>
-          <w:rFonts w:ascii="Times New Roman" w:hAnsi="Times New Roman" w:cs="Times New Roman"/>
-          <w:sz w:val="28"/>
-          <w:szCs w:val="28"/>
-        </w:rPr>
-        <w:t>Alatrista</w:t>
-      </w:r>
-      <w:proofErr w:type="spellEnd"/>
-      <w:r>
-        <w:rPr>
-          <w:rFonts w:ascii="Times New Roman" w:hAnsi="Times New Roman" w:cs="Times New Roman"/>
-          <w:sz w:val="28"/>
-          <w:szCs w:val="28"/>
-        </w:rPr>
-        <w:t>-Salas, H. (2022</w:t>
-      </w:r>
-      <w:proofErr w:type="gramStart"/>
-      <w:r>
-        <w:rPr>
-          <w:rFonts w:ascii="Times New Roman" w:hAnsi="Times New Roman" w:cs="Times New Roman"/>
-          <w:sz w:val="28"/>
-          <w:szCs w:val="28"/>
-        </w:rPr>
-        <w:t>,October</w:t>
-      </w:r>
-      <w:proofErr w:type="gramEnd"/>
-      <w:r>
-        <w:rPr>
-          <w:rFonts w:ascii="Times New Roman" w:hAnsi="Times New Roman" w:cs="Times New Roman"/>
-          <w:sz w:val="28"/>
-          <w:szCs w:val="28"/>
-        </w:rPr>
-        <w:t xml:space="preserve"> 11</w:t>
+      <w:r>
+        <w:rPr>
+          <w:rFonts w:ascii="Times New Roman" w:hAnsi="Times New Roman" w:cs="Times New Roman"/>
+          <w:sz w:val="28"/>
+          <w:szCs w:val="28"/>
+        </w:rPr>
+        <w:t>Alcántara Francia, O. A., Nunez-del-Prado,</w:t>
+      </w:r>
+      <w:r>
+        <w:rPr>
+          <w:rFonts w:ascii="Times New Roman" w:hAnsi="Times New Roman" w:cs="Times New Roman"/>
+          <w:sz w:val="28"/>
+          <w:szCs w:val="28"/>
+        </w:rPr>
+        <w:t xml:space="preserve"> M., &amp; Alatrista-Salas, H. (2022,October 11</w:t>
       </w:r>
       <w:r>
         <w:rPr>
@@ -22833,7 +21056,7 @@
         </w:rPr>
         <w:t xml:space="preserve"> Survey of Text Mining Techniques Applied to Judicial Decisions Prediction. Retrieved from </w:t>
       </w:r>
-      <w:hyperlink r:id="rId42" w:history="1">
+      <w:hyperlink r:id="rId41" w:history="1">
         <w:r>
           <w:rPr>
             <w:rStyle w:val="Hyperlink"/>
@@ -22855,43 +21078,15 @@
           <w:szCs w:val="28"/>
         </w:rPr>
       </w:pPr>
-      <w:proofErr w:type="spellStart"/>
-      <w:r>
-        <w:rPr>
-          <w:rFonts w:ascii="Times New Roman" w:hAnsi="Times New Roman" w:cs="Times New Roman"/>
-          <w:sz w:val="28"/>
-          <w:szCs w:val="28"/>
-        </w:rPr>
-        <w:t>Zalnieriute</w:t>
-      </w:r>
-      <w:proofErr w:type="spellEnd"/>
-      <w:r>
-        <w:rPr>
-          <w:rFonts w:ascii="Times New Roman" w:hAnsi="Times New Roman" w:cs="Times New Roman"/>
-          <w:sz w:val="28"/>
-          <w:szCs w:val="28"/>
-        </w:rPr>
-        <w:t>, M., &amp; Bell, F. (2020</w:t>
-      </w:r>
-      <w:proofErr w:type="gramStart"/>
-      <w:r>
-        <w:rPr>
-          <w:rFonts w:ascii="Times New Roman" w:hAnsi="Times New Roman" w:cs="Times New Roman"/>
-          <w:sz w:val="28"/>
-          <w:szCs w:val="28"/>
-        </w:rPr>
-        <w:t>,January</w:t>
-      </w:r>
-      <w:proofErr w:type="gramEnd"/>
-      <w:r>
-        <w:rPr>
-          <w:rFonts w:ascii="Times New Roman" w:hAnsi="Times New Roman" w:cs="Times New Roman"/>
-          <w:sz w:val="28"/>
-          <w:szCs w:val="28"/>
-        </w:rPr>
-        <w:t xml:space="preserve">). Technology and the Judicial Role. Retrieved from </w:t>
-      </w:r>
-      <w:hyperlink r:id="rId43" w:history="1">
+      <w:r>
+        <w:rPr>
+          <w:rFonts w:ascii="Times New Roman" w:hAnsi="Times New Roman" w:cs="Times New Roman"/>
+          <w:sz w:val="28"/>
+          <w:szCs w:val="28"/>
+        </w:rPr>
+        <w:t xml:space="preserve">Zalnieriute, M., &amp; Bell, F. (2020,January). Technology and the Judicial Role. Retrieved from </w:t>
+      </w:r>
+      <w:hyperlink r:id="rId42" w:history="1">
         <w:r>
           <w:rPr>
             <w:rStyle w:val="Hyperlink"/>
@@ -22899,19 +21094,8 @@
             <w:sz w:val="28"/>
             <w:szCs w:val="28"/>
           </w:rPr>
-          <w:t>https://www.researchgate.net/publication/337582545 _</w:t>
+          <w:t>https://www.researchgate.net/publication/337582545 _Technology_and_the_Judicial_Role</w:t>
         </w:r>
-        <w:proofErr w:type="spellStart"/>
-        <w:r>
-          <w:rPr>
-            <w:rStyle w:val="Hyperlink"/>
-            <w:rFonts w:ascii="Times New Roman" w:hAnsi="Times New Roman" w:cs="Times New Roman"/>
-            <w:sz w:val="28"/>
-            <w:szCs w:val="28"/>
-          </w:rPr>
-          <w:t>Technology_and_the_Judicial_Role</w:t>
-        </w:r>
-        <w:proofErr w:type="spellEnd"/>
       </w:hyperlink>
     </w:p>
     <w:p>
@@ -22937,27 +21121,9 @@
           <w:sz w:val="28"/>
           <w:szCs w:val="28"/>
         </w:rPr>
-        <w:t>. (2023</w:t>
-      </w:r>
-      <w:proofErr w:type="gramStart"/>
-      <w:r>
-        <w:rPr>
-          <w:rFonts w:ascii="Times New Roman" w:hAnsi="Times New Roman" w:cs="Times New Roman"/>
-          <w:sz w:val="28"/>
-          <w:szCs w:val="28"/>
-        </w:rPr>
-        <w:t>,March,10</w:t>
-      </w:r>
-      <w:proofErr w:type="gramEnd"/>
-      <w:r>
-        <w:rPr>
-          <w:rFonts w:ascii="Times New Roman" w:hAnsi="Times New Roman" w:cs="Times New Roman"/>
-          <w:sz w:val="28"/>
-          <w:szCs w:val="28"/>
-        </w:rPr>
-        <w:t xml:space="preserve">). Retrieved from </w:t>
-      </w:r>
-      <w:hyperlink r:id="rId44" w:history="1">
+        <w:t xml:space="preserve">. (2023,March,10). Retrieved from </w:t>
+      </w:r>
+      <w:hyperlink r:id="rId43" w:history="1">
         <w:r>
           <w:rPr>
             <w:rStyle w:val="Hyperlink"/>
@@ -23001,53 +21167,17 @@
           <w:sz w:val="28"/>
           <w:szCs w:val="28"/>
         </w:rPr>
-        <w:t xml:space="preserve">testing </w:t>
-      </w:r>
-      <w:proofErr w:type="gramStart"/>
-      <w:r>
-        <w:rPr>
-          <w:rFonts w:ascii="Times New Roman" w:hAnsi="Times New Roman" w:cs="Times New Roman"/>
-          <w:sz w:val="28"/>
-          <w:szCs w:val="28"/>
-        </w:rPr>
-        <w:t>Guide</w:t>
-      </w:r>
-      <w:r>
-        <w:rPr>
-          <w:rFonts w:ascii="Times New Roman" w:hAnsi="Times New Roman" w:cs="Times New Roman"/>
-          <w:sz w:val="28"/>
-          <w:szCs w:val="28"/>
-        </w:rPr>
-        <w:t xml:space="preserve"> .(</w:t>
-      </w:r>
-      <w:proofErr w:type="gramEnd"/>
-      <w:r>
-        <w:rPr>
-          <w:rFonts w:ascii="Times New Roman" w:hAnsi="Times New Roman" w:cs="Times New Roman"/>
-          <w:sz w:val="28"/>
-          <w:szCs w:val="28"/>
-        </w:rPr>
-        <w:t>.</w:t>
-      </w:r>
-      <w:proofErr w:type="spellStart"/>
-      <w:r>
-        <w:rPr>
-          <w:rFonts w:ascii="Times New Roman" w:hAnsi="Times New Roman" w:cs="Times New Roman"/>
-          <w:sz w:val="28"/>
-          <w:szCs w:val="28"/>
-        </w:rPr>
-        <w:t>n.d.</w:t>
-      </w:r>
-      <w:proofErr w:type="spellEnd"/>
-      <w:r>
-        <w:rPr>
-          <w:rFonts w:ascii="Times New Roman" w:hAnsi="Times New Roman" w:cs="Times New Roman"/>
-          <w:sz w:val="28"/>
-          <w:szCs w:val="28"/>
-        </w:rPr>
-        <w:t xml:space="preserve">). Retrieved from </w:t>
-      </w:r>
-      <w:hyperlink r:id="rId45" w:history="1">
+        <w:t>testing Guide</w:t>
+      </w:r>
+      <w:r>
+        <w:rPr>
+          <w:rFonts w:ascii="Times New Roman" w:hAnsi="Times New Roman" w:cs="Times New Roman"/>
+          <w:sz w:val="28"/>
+          <w:szCs w:val="28"/>
+        </w:rPr>
+        <w:t xml:space="preserve"> .(.n.d.). Retrieved from </w:t>
+      </w:r>
+      <w:hyperlink r:id="rId44" w:history="1">
         <w:r>
           <w:rPr>
             <w:rStyle w:val="Hyperlink"/>
@@ -23073,27 +21203,7 @@
             <w:sz w:val="28"/>
             <w:szCs w:val="28"/>
           </w:rPr>
-          <w:t>resources/testing-guides/</w:t>
-        </w:r>
-        <w:proofErr w:type="spellStart"/>
-        <w:r>
-          <w:rPr>
-            <w:rStyle w:val="Hyperlink"/>
-            <w:rFonts w:ascii="Times New Roman" w:hAnsi="Times New Roman" w:cs="Times New Roman"/>
-            <w:sz w:val="28"/>
-            <w:szCs w:val="28"/>
-          </w:rPr>
-          <w:t>gui</w:t>
-        </w:r>
-        <w:proofErr w:type="spellEnd"/>
-        <w:r>
-          <w:rPr>
-            <w:rStyle w:val="Hyperlink"/>
-            <w:rFonts w:ascii="Times New Roman" w:hAnsi="Times New Roman" w:cs="Times New Roman"/>
-            <w:sz w:val="28"/>
-            <w:szCs w:val="28"/>
-          </w:rPr>
-          <w:t>-testing/</w:t>
+          <w:t>resources/testing-guides/gui-testing/</w:t>
         </w:r>
       </w:hyperlink>
     </w:p>
@@ -23107,7 +21217,6 @@
           <w:lang w:val="en"/>
         </w:rPr>
       </w:pPr>
-      <w:proofErr w:type="spellStart"/>
       <w:r>
         <w:rPr>
           <w:rFonts w:ascii="Times New Roman" w:hAnsi="Times New Roman" w:cs="Times New Roman"/>
@@ -23122,27 +21231,8 @@
           <w:sz w:val="28"/>
           <w:szCs w:val="28"/>
         </w:rPr>
-        <w:t>ndier</w:t>
-      </w:r>
-      <w:proofErr w:type="spellEnd"/>
-      <w:r>
-        <w:rPr>
-          <w:rFonts w:ascii="Times New Roman" w:hAnsi="Times New Roman" w:cs="Times New Roman"/>
-          <w:sz w:val="28"/>
-          <w:szCs w:val="28"/>
-        </w:rPr>
-        <w:t xml:space="preserve">, A., </w:t>
-      </w:r>
-      <w:proofErr w:type="spellStart"/>
-      <w:r>
-        <w:rPr>
-          <w:rFonts w:ascii="Times New Roman" w:hAnsi="Times New Roman" w:cs="Times New Roman"/>
-          <w:sz w:val="28"/>
-          <w:szCs w:val="28"/>
-        </w:rPr>
-        <w:t>Roedler</w:t>
-      </w:r>
-      <w:proofErr w:type="spellEnd"/>
+        <w:t>ndier, A., Roedler</w:t>
+      </w:r>
       <w:r>
         <w:rPr>
           <w:rFonts w:ascii="Times New Roman" w:hAnsi="Times New Roman" w:cs="Times New Roman"/>
@@ -23165,25 +21255,7 @@
           <w:sz w:val="28"/>
           <w:szCs w:val="28"/>
         </w:rPr>
-        <w:t>, R. (2022</w:t>
-      </w:r>
-      <w:proofErr w:type="gramStart"/>
-      <w:r>
-        <w:rPr>
-          <w:rFonts w:ascii="Times New Roman" w:hAnsi="Times New Roman" w:cs="Times New Roman"/>
-          <w:sz w:val="28"/>
-          <w:szCs w:val="28"/>
-        </w:rPr>
-        <w:t>,October</w:t>
-      </w:r>
-      <w:proofErr w:type="gramEnd"/>
-      <w:r>
-        <w:rPr>
-          <w:rFonts w:ascii="Times New Roman" w:hAnsi="Times New Roman" w:cs="Times New Roman"/>
-          <w:sz w:val="28"/>
-          <w:szCs w:val="28"/>
-        </w:rPr>
-        <w:t xml:space="preserve"> 31). </w:t>
+        <w:t xml:space="preserve">, R. (2022,October 31). </w:t>
       </w:r>
       <w:r>
         <w:rPr>
@@ -23203,7 +21275,7 @@
         </w:rPr>
         <w:t xml:space="preserve">. Retrieved from </w:t>
       </w:r>
-      <w:hyperlink r:id="rId46" w:history="1">
+      <w:hyperlink r:id="rId45" w:history="1">
         <w:r>
           <w:rPr>
             <w:rStyle w:val="Hyperlink"/>
@@ -23254,29 +21326,9 @@
           <w:szCs w:val="28"/>
           <w:lang w:val="en"/>
         </w:rPr>
-        <w:t xml:space="preserve"> (2023</w:t>
-      </w:r>
-      <w:proofErr w:type="gramStart"/>
-      <w:r>
-        <w:rPr>
-          <w:rFonts w:ascii="Times New Roman" w:hAnsi="Times New Roman" w:cs="Times New Roman"/>
-          <w:sz w:val="28"/>
-          <w:szCs w:val="28"/>
-          <w:lang w:val="en"/>
-        </w:rPr>
-        <w:t>,February</w:t>
-      </w:r>
-      <w:proofErr w:type="gramEnd"/>
-      <w:r>
-        <w:rPr>
-          <w:rFonts w:ascii="Times New Roman" w:hAnsi="Times New Roman" w:cs="Times New Roman"/>
-          <w:sz w:val="28"/>
-          <w:szCs w:val="28"/>
-          <w:lang w:val="en"/>
-        </w:rPr>
-        <w:t xml:space="preserve"> 23). Retrieved from </w:t>
-      </w:r>
-      <w:hyperlink r:id="rId47" w:history="1">
+        <w:t xml:space="preserve"> (2023,February 23). Retrieved from </w:t>
+      </w:r>
+      <w:hyperlink r:id="rId46" w:history="1">
         <w:r>
           <w:rPr>
             <w:rStyle w:val="Hyperlink"/>
@@ -23350,7 +21402,7 @@
         </w:rPr>
         <w:t xml:space="preserve">. Retrieved from </w:t>
       </w:r>
-      <w:hyperlink r:id="rId48" w:history="1">
+      <w:hyperlink r:id="rId47" w:history="1">
         <w:r>
           <w:rPr>
             <w:rStyle w:val="Hyperlink"/>
@@ -23373,7 +21425,6 @@
           <w:szCs w:val="28"/>
         </w:rPr>
       </w:pPr>
-      <w:proofErr w:type="spellStart"/>
       <w:r>
         <w:rPr>
           <w:rFonts w:ascii="Times New Roman" w:hAnsi="Times New Roman" w:cs="Times New Roman"/>
@@ -23382,32 +21433,13 @@
         </w:rPr>
         <w:t>Pedamkar</w:t>
       </w:r>
-      <w:proofErr w:type="spellEnd"/>
-      <w:r>
-        <w:rPr>
-          <w:rFonts w:ascii="Times New Roman" w:hAnsi="Times New Roman" w:cs="Times New Roman"/>
-          <w:sz w:val="28"/>
-          <w:szCs w:val="28"/>
-        </w:rPr>
-        <w:t>, P. (.</w:t>
-      </w:r>
-      <w:proofErr w:type="spellStart"/>
-      <w:r>
-        <w:rPr>
-          <w:rFonts w:ascii="Times New Roman" w:hAnsi="Times New Roman" w:cs="Times New Roman"/>
-          <w:sz w:val="28"/>
-          <w:szCs w:val="28"/>
-        </w:rPr>
-        <w:t>n.d.</w:t>
-      </w:r>
-      <w:proofErr w:type="spellEnd"/>
-      <w:r>
-        <w:rPr>
-          <w:rFonts w:ascii="Times New Roman" w:hAnsi="Times New Roman" w:cs="Times New Roman"/>
-          <w:sz w:val="28"/>
-          <w:szCs w:val="28"/>
-        </w:rPr>
-        <w:t xml:space="preserve">). </w:t>
+      <w:r>
+        <w:rPr>
+          <w:rFonts w:ascii="Times New Roman" w:hAnsi="Times New Roman" w:cs="Times New Roman"/>
+          <w:sz w:val="28"/>
+          <w:szCs w:val="28"/>
+        </w:rPr>
+        <w:t xml:space="preserve">, P. (.n.d.). </w:t>
       </w:r>
       <w:r>
         <w:rPr>
@@ -23427,7 +21459,7 @@
         </w:rPr>
         <w:t xml:space="preserve"> Retrieved from </w:t>
       </w:r>
-      <w:hyperlink r:id="rId49" w:history="1">
+      <w:hyperlink r:id="rId48" w:history="1">
         <w:r>
           <w:rPr>
             <w:rStyle w:val="Hyperlink"/>
@@ -23466,9 +21498,8 @@
           <w:sz w:val="28"/>
           <w:szCs w:val="28"/>
         </w:rPr>
-        <w:t xml:space="preserve"> (2023</w:t>
-      </w:r>
-      <w:proofErr w:type="gramStart"/>
+        <w:t xml:space="preserve"> (2023,January 31)</w:t>
+      </w:r>
       <w:r>
         <w:rPr>
           <w:rFonts w:ascii="Times New Roman" w:hAnsi="Times New Roman" w:cs="Times New Roman"/>
@@ -23476,9 +21507,8 @@
           <w:sz w:val="28"/>
           <w:szCs w:val="28"/>
         </w:rPr>
-        <w:t>,January</w:t>
-      </w:r>
-      <w:proofErr w:type="gramEnd"/>
+        <w:t xml:space="preserve">. </w:t>
+      </w:r>
       <w:r>
         <w:rPr>
           <w:rFonts w:ascii="Times New Roman" w:hAnsi="Times New Roman" w:cs="Times New Roman"/>
@@ -23486,7 +21516,7 @@
           <w:sz w:val="28"/>
           <w:szCs w:val="28"/>
         </w:rPr>
-        <w:t xml:space="preserve"> 31)</w:t>
+        <w:t>What is MySQL: MySQL Explained For Beginners</w:t>
       </w:r>
       <w:r>
         <w:rPr>
@@ -23495,47 +21525,9 @@
           <w:sz w:val="28"/>
           <w:szCs w:val="28"/>
         </w:rPr>
-        <w:t xml:space="preserve">. </w:t>
-      </w:r>
-      <w:r>
-        <w:rPr>
-          <w:rFonts w:ascii="Times New Roman" w:hAnsi="Times New Roman" w:cs="Times New Roman"/>
-          <w:bCs/>
-          <w:sz w:val="28"/>
-          <w:szCs w:val="28"/>
-        </w:rPr>
-        <w:t xml:space="preserve">What is MySQL: MySQL Explained </w:t>
-      </w:r>
-      <w:proofErr w:type="gramStart"/>
-      <w:r>
-        <w:rPr>
-          <w:rFonts w:ascii="Times New Roman" w:hAnsi="Times New Roman" w:cs="Times New Roman"/>
-          <w:bCs/>
-          <w:sz w:val="28"/>
-          <w:szCs w:val="28"/>
-        </w:rPr>
-        <w:t>For</w:t>
-      </w:r>
-      <w:proofErr w:type="gramEnd"/>
-      <w:r>
-        <w:rPr>
-          <w:rFonts w:ascii="Times New Roman" w:hAnsi="Times New Roman" w:cs="Times New Roman"/>
-          <w:bCs/>
-          <w:sz w:val="28"/>
-          <w:szCs w:val="28"/>
-        </w:rPr>
-        <w:t xml:space="preserve"> Beginners</w:t>
-      </w:r>
-      <w:r>
-        <w:rPr>
-          <w:rFonts w:ascii="Times New Roman" w:hAnsi="Times New Roman" w:cs="Times New Roman"/>
-          <w:bCs/>
-          <w:sz w:val="28"/>
-          <w:szCs w:val="28"/>
-        </w:rPr>
         <w:t xml:space="preserve">. Retrieved from </w:t>
       </w:r>
-      <w:hyperlink r:id="rId50" w:history="1">
+      <w:hyperlink r:id="rId49" w:history="1">
         <w:r>
           <w:rPr>
             <w:rStyle w:val="Hyperlink"/>
@@ -23558,7 +21550,6 @@
           <w:szCs w:val="28"/>
         </w:rPr>
       </w:pPr>
-      <w:proofErr w:type="spellStart"/>
       <w:r>
         <w:rPr>
           <w:rFonts w:ascii="Times New Roman" w:hAnsi="Times New Roman" w:cs="Times New Roman"/>
@@ -23566,9 +21557,8 @@
           <w:sz w:val="28"/>
           <w:szCs w:val="28"/>
         </w:rPr>
-        <w:t>JupyterLab</w:t>
-      </w:r>
-      <w:proofErr w:type="spellEnd"/>
+        <w:t>JupyterLab: A Next-Generation Notebook Interface</w:t>
+      </w:r>
       <w:r>
         <w:rPr>
           <w:rFonts w:ascii="Times New Roman" w:hAnsi="Times New Roman" w:cs="Times New Roman"/>
@@ -23576,38 +21566,9 @@
           <w:sz w:val="28"/>
           <w:szCs w:val="28"/>
         </w:rPr>
-        <w:t xml:space="preserve">: A Next-Generation Notebook </w:t>
-      </w:r>
-      <w:proofErr w:type="gramStart"/>
-      <w:r>
-        <w:rPr>
-          <w:rFonts w:ascii="Times New Roman" w:hAnsi="Times New Roman" w:cs="Times New Roman"/>
-          <w:bCs/>
-          <w:sz w:val="28"/>
-          <w:szCs w:val="28"/>
-        </w:rPr>
-        <w:t>Interface</w:t>
-      </w:r>
-      <w:r>
-        <w:rPr>
-          <w:rFonts w:ascii="Times New Roman" w:hAnsi="Times New Roman" w:cs="Times New Roman"/>
-          <w:bCs/>
-          <w:sz w:val="28"/>
-          <w:szCs w:val="28"/>
-        </w:rPr>
-        <w:t>(</w:t>
-      </w:r>
-      <w:proofErr w:type="gramEnd"/>
-      <w:r>
-        <w:rPr>
-          <w:rFonts w:ascii="Times New Roman" w:hAnsi="Times New Roman" w:cs="Times New Roman"/>
-          <w:bCs/>
-          <w:sz w:val="28"/>
-          <w:szCs w:val="28"/>
-        </w:rPr>
-        <w:t xml:space="preserve">2023, March). Retrieved from </w:t>
-      </w:r>
-      <w:hyperlink r:id="rId51" w:history="1">
+        <w:t xml:space="preserve">(2023, March). Retrieved from </w:t>
+      </w:r>
+      <w:hyperlink r:id="rId50" w:history="1">
         <w:r>
           <w:rPr>
             <w:rStyle w:val="Hyperlink"/>
@@ -23648,7 +21609,7 @@
         </w:rPr>
         <w:t xml:space="preserve"> (2015, September 11) The Four Levels of Software Testing. Retrieved from </w:t>
       </w:r>
-      <w:hyperlink r:id="rId52" w:history="1">
+      <w:hyperlink r:id="rId51" w:history="1">
         <w:r>
           <w:rPr>
             <w:rStyle w:val="Hyperlink"/>
@@ -23678,9 +21639,8 @@
           <w:sz w:val="28"/>
           <w:szCs w:val="28"/>
         </w:rPr>
-        <w:t xml:space="preserve">Usability </w:t>
-      </w:r>
-      <w:proofErr w:type="gramStart"/>
+        <w:t>Usability Testing</w:t>
+      </w:r>
       <w:r>
         <w:rPr>
           <w:rFonts w:ascii="Times New Roman" w:hAnsi="Times New Roman" w:cs="Times New Roman"/>
@@ -23688,39 +21648,9 @@
           <w:sz w:val="28"/>
           <w:szCs w:val="28"/>
         </w:rPr>
-        <w:t>Testing</w:t>
-      </w:r>
-      <w:proofErr w:type="gramEnd"/>
-      <w:r>
-        <w:rPr>
-          <w:rFonts w:ascii="Times New Roman" w:hAnsi="Times New Roman" w:cs="Times New Roman"/>
-          <w:bCs/>
-          <w:sz w:val="28"/>
-          <w:szCs w:val="28"/>
-        </w:rPr>
-        <w:t xml:space="preserve"> (.</w:t>
-      </w:r>
-      <w:proofErr w:type="spellStart"/>
-      <w:r>
-        <w:rPr>
-          <w:rFonts w:ascii="Times New Roman" w:hAnsi="Times New Roman" w:cs="Times New Roman"/>
-          <w:bCs/>
-          <w:sz w:val="28"/>
-          <w:szCs w:val="28"/>
-        </w:rPr>
-        <w:t>n.d.</w:t>
-      </w:r>
-      <w:proofErr w:type="spellEnd"/>
-      <w:r>
-        <w:rPr>
-          <w:rFonts w:ascii="Times New Roman" w:hAnsi="Times New Roman" w:cs="Times New Roman"/>
-          <w:bCs/>
-          <w:sz w:val="28"/>
-          <w:szCs w:val="28"/>
-        </w:rPr>
-        <w:t xml:space="preserve">). Retrieved from </w:t>
-      </w:r>
-      <w:hyperlink r:id="rId53" w:history="1">
+        <w:t xml:space="preserve"> (.n.d.). Retrieved from </w:t>
+      </w:r>
+      <w:hyperlink r:id="rId52" w:history="1">
         <w:r>
           <w:rPr>
             <w:rStyle w:val="Hyperlink"/>
@@ -23761,7 +21691,7 @@
         </w:rPr>
         <w:t xml:space="preserve"> (2023, February 11). Retrieved from </w:t>
       </w:r>
-      <w:hyperlink r:id="rId54" w:history="1">
+      <w:hyperlink r:id="rId53" w:history="1">
         <w:r>
           <w:rPr>
             <w:rStyle w:val="Hyperlink"/>
@@ -24239,7 +22169,7 @@
       </w:pPr>
     </w:p>
     <w:sectPr>
-      <w:footerReference w:type="default" r:id="rId55"/>
+      <w:footerReference w:type="default" r:id="rId54"/>
       <w:pgSz w:w="11906" w:h="16838"/>
       <w:pgMar w:top="1440" w:right="1440" w:bottom="1440" w:left="1440" w:header="708" w:footer="708" w:gutter="0"/>
       <w:pgNumType w:start="0"/>
@@ -24319,7 +22249,7 @@
             <w:bCs/>
             <w:noProof/>
           </w:rPr>
-          <w:t>41</w:t>
+          <w:t>3</w:t>
         </w:r>
         <w:r>
           <w:rPr>
@@ -27347,7 +25277,6 @@
   <w:style w:type="character" w:default="1" w:styleId="DefaultParagraphFont">
     <w:name w:val="Default Paragraph Font"/>
     <w:uiPriority w:val="1"/>
-    <w:semiHidden/>
     <w:unhideWhenUsed/>
   </w:style>
   <w:style w:type="table" w:default="1" w:styleId="TableNormal">
@@ -28187,7 +26116,7 @@
 </file>
 
 <file path=customXml/itemProps1.xml><?xml version="1.0" encoding="utf-8"?>
-<ds:datastoreItem xmlns:ds="http://schemas.openxmlformats.org/officeDocument/2006/customXml" ds:itemID="{381130A3-72D1-42C1-9355-A5FB7A2BDE59}">
+<ds:datastoreItem xmlns:ds="http://schemas.openxmlformats.org/officeDocument/2006/customXml" ds:itemID="{1CD66161-353B-4C6F-AA6E-EB7E7B544FB1}">
   <ds:schemaRefs>
     <ds:schemaRef ds:uri="http://schemas.openxmlformats.org/officeDocument/2006/bibliography"/>
   </ds:schemaRefs>

--- a/JUDICIAL CASE MONITORING SYSTEM.docx
+++ b/JUDICIAL CASE MONITORING SYSTEM.docx
@@ -472,8 +472,10 @@
           <w:szCs w:val="28"/>
           <w:lang w:val="en-GB"/>
         </w:rPr>
-        <w:t>04/04</w:t>
-      </w:r>
+        <w:t xml:space="preserve">APRIL </w:t>
+      </w:r>
+      <w:bookmarkStart w:id="0" w:name="_GoBack"/>
+      <w:bookmarkEnd w:id="0"/>
       <w:r>
         <w:rPr>
           <w:rFonts w:ascii="Times New Roman" w:hAnsi="Times New Roman" w:cs="Times New Roman"/>
@@ -483,9 +485,9 @@
           <w:szCs w:val="28"/>
           <w:lang w:val="en-GB"/>
         </w:rPr>
-        <w:t>/2023</w:t>
-      </w:r>
-      <w:bookmarkStart w:id="0" w:name="_Toc130815377"/>
+        <w:t>2023</w:t>
+      </w:r>
+      <w:bookmarkStart w:id="1" w:name="_Toc130815377"/>
     </w:p>
     <w:p>
       <w:pPr>
@@ -510,7 +512,7 @@
         <w:lastRenderedPageBreak/>
         <w:t>Declaration</w:t>
       </w:r>
-      <w:bookmarkEnd w:id="0"/>
+      <w:bookmarkEnd w:id="1"/>
     </w:p>
     <w:p>
       <w:pPr>
@@ -820,12 +822,12 @@
       <w:pPr>
         <w:pStyle w:val="Heading1"/>
       </w:pPr>
-      <w:bookmarkStart w:id="1" w:name="_Toc130815378"/>
+      <w:bookmarkStart w:id="2" w:name="_Toc130815378"/>
       <w:r>
         <w:lastRenderedPageBreak/>
         <w:t>Dedication</w:t>
       </w:r>
-      <w:bookmarkEnd w:id="1"/>
+      <w:bookmarkEnd w:id="2"/>
     </w:p>
     <w:p>
       <w:pPr>
@@ -929,8 +931,6 @@
           <w:szCs w:val="28"/>
         </w:rPr>
       </w:pPr>
-      <w:bookmarkStart w:id="2" w:name="_GoBack"/>
-      <w:bookmarkEnd w:id="2"/>
     </w:p>
     <w:p>
       <w:pPr>
@@ -10683,7 +10683,15 @@
           <w:sz w:val="28"/>
           <w:szCs w:val="28"/>
         </w:rPr>
-        <w:t xml:space="preserve"> qualitative .</w:t>
+        <w:t xml:space="preserve"> qualitative</w:t>
+      </w:r>
+      <w:r>
+        <w:rPr>
+          <w:rFonts w:ascii="Times New Roman" w:hAnsi="Times New Roman" w:cs="Times New Roman"/>
+          <w:sz w:val="28"/>
+          <w:szCs w:val="28"/>
+        </w:rPr>
+        <w:t>.</w:t>
       </w:r>
       <w:r>
         <w:rPr>
@@ -22249,7 +22257,7 @@
             <w:bCs/>
             <w:noProof/>
           </w:rPr>
-          <w:t>3</w:t>
+          <w:t>1</w:t>
         </w:r>
         <w:r>
           <w:rPr>
@@ -26116,7 +26124,7 @@
 </file>
 
 <file path=customXml/itemProps1.xml><?xml version="1.0" encoding="utf-8"?>
-<ds:datastoreItem xmlns:ds="http://schemas.openxmlformats.org/officeDocument/2006/customXml" ds:itemID="{1CD66161-353B-4C6F-AA6E-EB7E7B544FB1}">
+<ds:datastoreItem xmlns:ds="http://schemas.openxmlformats.org/officeDocument/2006/customXml" ds:itemID="{B4CF3096-842F-4342-8A54-D53F90254793}">
   <ds:schemaRefs>
     <ds:schemaRef ds:uri="http://schemas.openxmlformats.org/officeDocument/2006/bibliography"/>
   </ds:schemaRefs>
